--- a/Practice/Otchet_bakalavra_pred.docx
+++ b/Practice/Otchet_bakalavra_pred.docx
@@ -1,6 +1,6 @@
 
 <file path=word/document.xml><?xml version="1.0" encoding="utf-8"?>
-<w:document xmlns:wpc="http://schemas.microsoft.com/office/word/2010/wordprocessingCanvas" xmlns:mc="http://schemas.openxmlformats.org/markup-compatibility/2006" xmlns:o="urn:schemas-microsoft-com:office:office" xmlns:r="http://schemas.openxmlformats.org/officeDocument/2006/relationships" xmlns:m="http://schemas.openxmlformats.org/officeDocument/2006/math" xmlns:v="urn:schemas-microsoft-com:vml" xmlns:wp14="http://schemas.microsoft.com/office/word/2010/wordprocessingDrawing" xmlns:wp="http://schemas.openxmlformats.org/drawingml/2006/wordprocessingDrawing" xmlns:w10="urn:schemas-microsoft-com:office:word" xmlns:w="http://schemas.openxmlformats.org/wordprocessingml/2006/main" xmlns:w14="http://schemas.microsoft.com/office/word/2010/wordml" xmlns:w15="http://schemas.microsoft.com/office/word/2012/wordml" xmlns:wpg="http://schemas.microsoft.com/office/word/2010/wordprocessingGroup" xmlns:wpi="http://schemas.microsoft.com/office/word/2010/wordprocessingInk" xmlns:wne="http://schemas.microsoft.com/office/word/2006/wordml" xmlns:wps="http://schemas.microsoft.com/office/word/2010/wordprocessingShape" mc:Ignorable="w14 w15 wp14">
+<w:document xmlns:wpc="http://schemas.microsoft.com/office/word/2010/wordprocessingCanvas" xmlns:cx="http://schemas.microsoft.com/office/drawing/2014/chartex" xmlns:cx1="http://schemas.microsoft.com/office/drawing/2015/9/8/chartex" xmlns:cx2="http://schemas.microsoft.com/office/drawing/2015/10/21/chartex" xmlns:cx3="http://schemas.microsoft.com/office/drawing/2016/5/9/chartex" xmlns:cx4="http://schemas.microsoft.com/office/drawing/2016/5/10/chartex" xmlns:cx5="http://schemas.microsoft.com/office/drawing/2016/5/11/chartex" xmlns:cx6="http://schemas.microsoft.com/office/drawing/2016/5/12/chartex" xmlns:cx7="http://schemas.microsoft.com/office/drawing/2016/5/13/chartex" xmlns:cx8="http://schemas.microsoft.com/office/drawing/2016/5/14/chartex" xmlns:mc="http://schemas.openxmlformats.org/markup-compatibility/2006" xmlns:aink="http://schemas.microsoft.com/office/drawing/2016/ink" xmlns:am3d="http://schemas.microsoft.com/office/drawing/2017/model3d" xmlns:o="urn:schemas-microsoft-com:office:office" xmlns:r="http://schemas.openxmlformats.org/officeDocument/2006/relationships" xmlns:m="http://schemas.openxmlformats.org/officeDocument/2006/math" xmlns:v="urn:schemas-microsoft-com:vml" xmlns:wp14="http://schemas.microsoft.com/office/word/2010/wordprocessingDrawing" xmlns:wp="http://schemas.openxmlformats.org/drawingml/2006/wordprocessingDrawing" xmlns:w10="urn:schemas-microsoft-com:office:word" xmlns:w="http://schemas.openxmlformats.org/wordprocessingml/2006/main" xmlns:w14="http://schemas.microsoft.com/office/word/2010/wordml" xmlns:w15="http://schemas.microsoft.com/office/word/2012/wordml" xmlns:w16cex="http://schemas.microsoft.com/office/word/2018/wordml/cex" xmlns:w16cid="http://schemas.microsoft.com/office/word/2016/wordml/cid" xmlns:w16="http://schemas.microsoft.com/office/word/2018/wordml" xmlns:w16se="http://schemas.microsoft.com/office/word/2015/wordml/symex" xmlns:wpg="http://schemas.microsoft.com/office/word/2010/wordprocessingGroup" xmlns:wpi="http://schemas.microsoft.com/office/word/2010/wordprocessingInk" xmlns:wne="http://schemas.microsoft.com/office/word/2006/wordml" xmlns:wps="http://schemas.microsoft.com/office/word/2010/wordprocessingShape" mc:Ignorable="w14 w15 w16se w16cid w16 w16cex wp14">
   <w:body>
     <w:p>
       <w:pPr>
@@ -679,21 +679,7 @@
           <w:szCs w:val="28"/>
         </w:rPr>
         <w:lastRenderedPageBreak/>
-        <w:t>Требования</w:t>
-      </w:r>
-      <w:bookmarkStart w:id="1" w:name="_GoBack"/>
-      <w:bookmarkEnd w:id="1"/>
-      <w:r>
-        <w:rPr>
-          <w:rFonts w:ascii="Times New Roman Полужирный" w:hAnsi="Times New Roman Полужирный"/>
-          <w:b/>
-          <w:bCs/>
-          <w:caps/>
-          <w:spacing w:val="26"/>
-          <w:sz w:val="28"/>
-          <w:szCs w:val="28"/>
-        </w:rPr>
-        <w:t xml:space="preserve"> </w:t>
+        <w:t xml:space="preserve">Требования </w:t>
       </w:r>
     </w:p>
     <w:p>
@@ -1135,6 +1121,3368 @@
         <w:jc w:val="center"/>
         <w:rPr>
           <w:i/>
+        </w:rPr>
+      </w:pPr>
+    </w:p>
+    <w:p/>
+    <w:p/>
+    <w:p/>
+    <w:p/>
+    <w:p/>
+    <w:p>
+      <w:pPr>
+        <w:pBdr>
+          <w:top w:val="nil"/>
+          <w:left w:val="nil"/>
+          <w:bottom w:val="nil"/>
+          <w:right w:val="nil"/>
+          <w:between w:val="nil"/>
+        </w:pBdr>
+        <w:spacing w:before="120" w:after="280"/>
+        <w:ind w:firstLine="284"/>
+        <w:jc w:val="center"/>
+        <w:rPr>
+          <w:b/>
+          <w:color w:val="000000"/>
+          <w:sz w:val="32"/>
+          <w:szCs w:val="32"/>
+        </w:rPr>
+      </w:pPr>
+      <w:r>
+        <w:rPr>
+          <w:b/>
+          <w:color w:val="000000"/>
+          <w:sz w:val="32"/>
+          <w:szCs w:val="32"/>
+        </w:rPr>
+        <w:lastRenderedPageBreak/>
+        <w:t>Оглавление</w:t>
+      </w:r>
+    </w:p>
+    <w:p>
+      <w:pPr>
+        <w:pStyle w:val="1"/>
+        <w:tabs>
+          <w:tab w:val="right" w:leader="dot" w:pos="9913"/>
+        </w:tabs>
+        <w:rPr>
+          <w:rFonts w:asciiTheme="minorHAnsi" w:hAnsiTheme="minorHAnsi" w:cstheme="minorBidi"/>
+          <w:noProof/>
+          <w:color w:val="auto"/>
+          <w:sz w:val="22"/>
+        </w:rPr>
+      </w:pPr>
+      <w:r>
+        <w:rPr>
+          <w:b/>
+        </w:rPr>
+        <w:fldChar w:fldCharType="begin"/>
+      </w:r>
+      <w:r>
+        <w:rPr>
+          <w:b/>
+        </w:rPr>
+        <w:instrText xml:space="preserve"> TOC \t "Title1;1;Title2;2" </w:instrText>
+      </w:r>
+      <w:r>
+        <w:rPr>
+          <w:b/>
+        </w:rPr>
+        <w:fldChar w:fldCharType="separate"/>
+      </w:r>
+      <w:r>
+        <w:rPr>
+          <w:noProof/>
+        </w:rPr>
+        <w:t>Введение</w:t>
+      </w:r>
+      <w:r>
+        <w:rPr>
+          <w:noProof/>
+        </w:rPr>
+        <w:tab/>
+      </w:r>
+      <w:r>
+        <w:rPr>
+          <w:noProof/>
+        </w:rPr>
+        <w:fldChar w:fldCharType="begin"/>
+      </w:r>
+      <w:r>
+        <w:rPr>
+          <w:noProof/>
+        </w:rPr>
+        <w:instrText xml:space="preserve"> PAGEREF _Toc40981466 \h </w:instrText>
+      </w:r>
+      <w:r>
+        <w:rPr>
+          <w:noProof/>
+        </w:rPr>
+      </w:r>
+      <w:r>
+        <w:rPr>
+          <w:noProof/>
+        </w:rPr>
+        <w:fldChar w:fldCharType="separate"/>
+      </w:r>
+      <w:r>
+        <w:rPr>
+          <w:noProof/>
+        </w:rPr>
+        <w:t>4</w:t>
+      </w:r>
+      <w:r>
+        <w:rPr>
+          <w:noProof/>
+        </w:rPr>
+        <w:fldChar w:fldCharType="end"/>
+      </w:r>
+    </w:p>
+    <w:p>
+      <w:pPr>
+        <w:pStyle w:val="1"/>
+        <w:tabs>
+          <w:tab w:val="left" w:pos="440"/>
+          <w:tab w:val="right" w:leader="dot" w:pos="9913"/>
+        </w:tabs>
+        <w:rPr>
+          <w:rFonts w:asciiTheme="minorHAnsi" w:hAnsiTheme="minorHAnsi" w:cstheme="minorBidi"/>
+          <w:noProof/>
+          <w:color w:val="auto"/>
+          <w:sz w:val="22"/>
+        </w:rPr>
+      </w:pPr>
+      <w:r>
+        <w:rPr>
+          <w:noProof/>
+        </w:rPr>
+        <w:t>1.</w:t>
+      </w:r>
+      <w:r>
+        <w:rPr>
+          <w:rFonts w:asciiTheme="minorHAnsi" w:hAnsiTheme="minorHAnsi" w:cstheme="minorBidi"/>
+          <w:noProof/>
+          <w:color w:val="auto"/>
+          <w:sz w:val="22"/>
+        </w:rPr>
+        <w:tab/>
+      </w:r>
+      <w:r>
+        <w:rPr>
+          <w:noProof/>
+        </w:rPr>
+        <w:t>Цели и задачи работы</w:t>
+      </w:r>
+      <w:r>
+        <w:rPr>
+          <w:noProof/>
+        </w:rPr>
+        <w:tab/>
+      </w:r>
+      <w:r>
+        <w:rPr>
+          <w:noProof/>
+        </w:rPr>
+        <w:fldChar w:fldCharType="begin"/>
+      </w:r>
+      <w:r>
+        <w:rPr>
+          <w:noProof/>
+        </w:rPr>
+        <w:instrText xml:space="preserve"> PAGEREF _Toc40981467 \h </w:instrText>
+      </w:r>
+      <w:r>
+        <w:rPr>
+          <w:noProof/>
+        </w:rPr>
+      </w:r>
+      <w:r>
+        <w:rPr>
+          <w:noProof/>
+        </w:rPr>
+        <w:fldChar w:fldCharType="separate"/>
+      </w:r>
+      <w:r>
+        <w:rPr>
+          <w:noProof/>
+        </w:rPr>
+        <w:t>4</w:t>
+      </w:r>
+      <w:r>
+        <w:rPr>
+          <w:noProof/>
+        </w:rPr>
+        <w:fldChar w:fldCharType="end"/>
+      </w:r>
+    </w:p>
+    <w:p>
+      <w:pPr>
+        <w:pStyle w:val="1"/>
+        <w:tabs>
+          <w:tab w:val="left" w:pos="440"/>
+          <w:tab w:val="right" w:leader="dot" w:pos="9913"/>
+        </w:tabs>
+        <w:rPr>
+          <w:rFonts w:asciiTheme="minorHAnsi" w:hAnsiTheme="minorHAnsi" w:cstheme="minorBidi"/>
+          <w:noProof/>
+          <w:color w:val="auto"/>
+          <w:sz w:val="22"/>
+          <w:lang w:val="en-US"/>
+        </w:rPr>
+      </w:pPr>
+      <w:r>
+        <w:rPr>
+          <w:noProof/>
+          <w:lang w:val="en-US"/>
+        </w:rPr>
+        <w:t>2.</w:t>
+      </w:r>
+      <w:r>
+        <w:rPr>
+          <w:rFonts w:asciiTheme="minorHAnsi" w:hAnsiTheme="minorHAnsi" w:cstheme="minorBidi"/>
+          <w:noProof/>
+          <w:color w:val="auto"/>
+          <w:sz w:val="22"/>
+          <w:lang w:val="en-US"/>
+        </w:rPr>
+        <w:tab/>
+      </w:r>
+      <w:r>
+        <w:rPr>
+          <w:noProof/>
+        </w:rPr>
+        <w:t>Особенности</w:t>
+      </w:r>
+      <w:r>
+        <w:rPr>
+          <w:noProof/>
+          <w:lang w:val="en-US"/>
+        </w:rPr>
+        <w:t xml:space="preserve"> </w:t>
+      </w:r>
+      <w:r>
+        <w:rPr>
+          <w:noProof/>
+          <w:lang w:val="en-US"/>
+        </w:rPr>
+        <w:t>Cloud</w:t>
+      </w:r>
+      <w:r>
+        <w:rPr>
+          <w:noProof/>
+          <w:lang w:val="en-US"/>
+        </w:rPr>
+        <w:t xml:space="preserve"> </w:t>
+      </w:r>
+      <w:r>
+        <w:rPr>
+          <w:noProof/>
+          <w:lang w:val="en-US"/>
+        </w:rPr>
+        <w:t>Platform</w:t>
+      </w:r>
+      <w:r>
+        <w:rPr>
+          <w:noProof/>
+          <w:lang w:val="en-US"/>
+        </w:rPr>
+        <w:t xml:space="preserve"> </w:t>
+      </w:r>
+      <w:r>
+        <w:rPr>
+          <w:noProof/>
+          <w:lang w:val="en-US"/>
+        </w:rPr>
+        <w:t>Service</w:t>
+      </w:r>
+      <w:r>
+        <w:rPr>
+          <w:noProof/>
+          <w:lang w:val="en-US"/>
+        </w:rPr>
+        <w:t xml:space="preserve"> </w:t>
+      </w:r>
+      <w:r>
+        <w:rPr>
+          <w:noProof/>
+          <w:lang w:val="en-US"/>
+        </w:rPr>
+        <w:t>Now</w:t>
+      </w:r>
+      <w:r>
+        <w:rPr>
+          <w:noProof/>
+          <w:lang w:val="en-US"/>
+        </w:rPr>
+        <w:tab/>
+      </w:r>
+      <w:r>
+        <w:rPr>
+          <w:noProof/>
+        </w:rPr>
+        <w:fldChar w:fldCharType="begin"/>
+      </w:r>
+      <w:r>
+        <w:rPr>
+          <w:noProof/>
+          <w:lang w:val="en-US"/>
+        </w:rPr>
+        <w:instrText xml:space="preserve"> </w:instrText>
+      </w:r>
+      <w:r>
+        <w:rPr>
+          <w:noProof/>
+          <w:lang w:val="en-US"/>
+        </w:rPr>
+        <w:instrText>PAGEREF</w:instrText>
+      </w:r>
+      <w:r>
+        <w:rPr>
+          <w:noProof/>
+          <w:lang w:val="en-US"/>
+        </w:rPr>
+        <w:instrText xml:space="preserve"> _</w:instrText>
+      </w:r>
+      <w:r>
+        <w:rPr>
+          <w:noProof/>
+          <w:lang w:val="en-US"/>
+        </w:rPr>
+        <w:instrText>Toc</w:instrText>
+      </w:r>
+      <w:r>
+        <w:rPr>
+          <w:noProof/>
+          <w:lang w:val="en-US"/>
+        </w:rPr>
+        <w:instrText>40981468 \</w:instrText>
+      </w:r>
+      <w:r>
+        <w:rPr>
+          <w:noProof/>
+          <w:lang w:val="en-US"/>
+        </w:rPr>
+        <w:instrText>h</w:instrText>
+      </w:r>
+      <w:r>
+        <w:rPr>
+          <w:noProof/>
+          <w:lang w:val="en-US"/>
+        </w:rPr>
+        <w:instrText xml:space="preserve"> </w:instrText>
+      </w:r>
+      <w:r>
+        <w:rPr>
+          <w:noProof/>
+        </w:rPr>
+      </w:r>
+      <w:r>
+        <w:rPr>
+          <w:noProof/>
+        </w:rPr>
+        <w:fldChar w:fldCharType="separate"/>
+      </w:r>
+      <w:r>
+        <w:rPr>
+          <w:noProof/>
+          <w:lang w:val="en-US"/>
+        </w:rPr>
+        <w:t>4</w:t>
+      </w:r>
+      <w:r>
+        <w:rPr>
+          <w:noProof/>
+        </w:rPr>
+        <w:fldChar w:fldCharType="end"/>
+      </w:r>
+    </w:p>
+    <w:p>
+      <w:pPr>
+        <w:pStyle w:val="1"/>
+        <w:tabs>
+          <w:tab w:val="left" w:pos="440"/>
+          <w:tab w:val="right" w:leader="dot" w:pos="9913"/>
+        </w:tabs>
+        <w:rPr>
+          <w:rFonts w:asciiTheme="minorHAnsi" w:hAnsiTheme="minorHAnsi" w:cstheme="minorBidi"/>
+          <w:noProof/>
+          <w:color w:val="auto"/>
+          <w:sz w:val="22"/>
+        </w:rPr>
+      </w:pPr>
+      <w:r>
+        <w:rPr>
+          <w:noProof/>
+        </w:rPr>
+        <w:t>3.</w:t>
+      </w:r>
+      <w:r>
+        <w:rPr>
+          <w:rFonts w:asciiTheme="minorHAnsi" w:hAnsiTheme="minorHAnsi" w:cstheme="minorBidi"/>
+          <w:noProof/>
+          <w:color w:val="auto"/>
+          <w:sz w:val="22"/>
+        </w:rPr>
+        <w:tab/>
+      </w:r>
+      <w:r>
+        <w:rPr>
+          <w:noProof/>
+        </w:rPr>
+        <w:t xml:space="preserve">Анализ существующих OCR </w:t>
+      </w:r>
+      <w:r>
+        <w:rPr>
+          <w:noProof/>
+          <w:lang w:val="en-US"/>
+        </w:rPr>
+        <w:t>API</w:t>
+      </w:r>
+      <w:r>
+        <w:rPr>
+          <w:noProof/>
+        </w:rPr>
+        <w:tab/>
+      </w:r>
+      <w:r>
+        <w:rPr>
+          <w:noProof/>
+        </w:rPr>
+        <w:fldChar w:fldCharType="begin"/>
+      </w:r>
+      <w:r>
+        <w:rPr>
+          <w:noProof/>
+        </w:rPr>
+        <w:instrText xml:space="preserve"> PAGEREF _Toc40981469 \h </w:instrText>
+      </w:r>
+      <w:r>
+        <w:rPr>
+          <w:noProof/>
+        </w:rPr>
+      </w:r>
+      <w:r>
+        <w:rPr>
+          <w:noProof/>
+        </w:rPr>
+        <w:fldChar w:fldCharType="separate"/>
+      </w:r>
+      <w:r>
+        <w:rPr>
+          <w:noProof/>
+        </w:rPr>
+        <w:t>4</w:t>
+      </w:r>
+      <w:r>
+        <w:rPr>
+          <w:noProof/>
+        </w:rPr>
+        <w:fldChar w:fldCharType="end"/>
+      </w:r>
+    </w:p>
+    <w:p>
+      <w:pPr>
+        <w:pStyle w:val="1"/>
+        <w:tabs>
+          <w:tab w:val="left" w:pos="440"/>
+          <w:tab w:val="right" w:leader="dot" w:pos="9913"/>
+        </w:tabs>
+        <w:rPr>
+          <w:rFonts w:asciiTheme="minorHAnsi" w:hAnsiTheme="minorHAnsi" w:cstheme="minorBidi"/>
+          <w:noProof/>
+          <w:color w:val="auto"/>
+          <w:sz w:val="22"/>
+        </w:rPr>
+      </w:pPr>
+      <w:r>
+        <w:rPr>
+          <w:noProof/>
+        </w:rPr>
+        <w:t>4.</w:t>
+      </w:r>
+      <w:r>
+        <w:rPr>
+          <w:rFonts w:asciiTheme="minorHAnsi" w:hAnsiTheme="minorHAnsi" w:cstheme="minorBidi"/>
+          <w:noProof/>
+          <w:color w:val="auto"/>
+          <w:sz w:val="22"/>
+        </w:rPr>
+        <w:tab/>
+      </w:r>
+      <w:r>
+        <w:rPr>
+          <w:noProof/>
+        </w:rPr>
+        <w:t xml:space="preserve">Работа с </w:t>
+      </w:r>
+      <w:r>
+        <w:rPr>
+          <w:noProof/>
+          <w:lang w:val="en-US"/>
+        </w:rPr>
+        <w:t>T</w:t>
+      </w:r>
+      <w:r>
+        <w:rPr>
+          <w:noProof/>
+        </w:rPr>
+        <w:t>esseract JS</w:t>
+      </w:r>
+      <w:r>
+        <w:rPr>
+          <w:noProof/>
+        </w:rPr>
+        <w:tab/>
+      </w:r>
+      <w:r>
+        <w:rPr>
+          <w:noProof/>
+        </w:rPr>
+        <w:fldChar w:fldCharType="begin"/>
+      </w:r>
+      <w:r>
+        <w:rPr>
+          <w:noProof/>
+        </w:rPr>
+        <w:instrText xml:space="preserve"> PAGEREF _Toc40981470 \h </w:instrText>
+      </w:r>
+      <w:r>
+        <w:rPr>
+          <w:noProof/>
+        </w:rPr>
+      </w:r>
+      <w:r>
+        <w:rPr>
+          <w:noProof/>
+        </w:rPr>
+        <w:fldChar w:fldCharType="separate"/>
+      </w:r>
+      <w:r>
+        <w:rPr>
+          <w:noProof/>
+        </w:rPr>
+        <w:t>6</w:t>
+      </w:r>
+      <w:r>
+        <w:rPr>
+          <w:noProof/>
+        </w:rPr>
+        <w:fldChar w:fldCharType="end"/>
+      </w:r>
+    </w:p>
+    <w:p>
+      <w:pPr>
+        <w:pStyle w:val="1"/>
+        <w:tabs>
+          <w:tab w:val="left" w:pos="440"/>
+          <w:tab w:val="right" w:leader="dot" w:pos="9913"/>
+        </w:tabs>
+        <w:rPr>
+          <w:rFonts w:asciiTheme="minorHAnsi" w:hAnsiTheme="minorHAnsi" w:cstheme="minorBidi"/>
+          <w:noProof/>
+          <w:color w:val="auto"/>
+          <w:sz w:val="22"/>
+        </w:rPr>
+      </w:pPr>
+      <w:r>
+        <w:rPr>
+          <w:noProof/>
+        </w:rPr>
+        <w:t>5.</w:t>
+      </w:r>
+      <w:r>
+        <w:rPr>
+          <w:rFonts w:asciiTheme="minorHAnsi" w:hAnsiTheme="minorHAnsi" w:cstheme="minorBidi"/>
+          <w:noProof/>
+          <w:color w:val="auto"/>
+          <w:sz w:val="22"/>
+        </w:rPr>
+        <w:tab/>
+      </w:r>
+      <w:r>
+        <w:rPr>
+          <w:noProof/>
+        </w:rPr>
+        <w:t>Работа с Google Cloud</w:t>
+      </w:r>
+      <w:r>
+        <w:rPr>
+          <w:noProof/>
+        </w:rPr>
+        <w:tab/>
+      </w:r>
+      <w:r>
+        <w:rPr>
+          <w:noProof/>
+        </w:rPr>
+        <w:fldChar w:fldCharType="begin"/>
+      </w:r>
+      <w:r>
+        <w:rPr>
+          <w:noProof/>
+        </w:rPr>
+        <w:instrText xml:space="preserve"> PAGEREF _Toc40981471 \h </w:instrText>
+      </w:r>
+      <w:r>
+        <w:rPr>
+          <w:noProof/>
+        </w:rPr>
+      </w:r>
+      <w:r>
+        <w:rPr>
+          <w:noProof/>
+        </w:rPr>
+        <w:fldChar w:fldCharType="separate"/>
+      </w:r>
+      <w:r>
+        <w:rPr>
+          <w:noProof/>
+        </w:rPr>
+        <w:t>6</w:t>
+      </w:r>
+      <w:r>
+        <w:rPr>
+          <w:noProof/>
+        </w:rPr>
+        <w:fldChar w:fldCharType="end"/>
+      </w:r>
+    </w:p>
+    <w:p>
+      <w:pPr>
+        <w:pStyle w:val="1"/>
+        <w:tabs>
+          <w:tab w:val="left" w:pos="440"/>
+          <w:tab w:val="right" w:leader="dot" w:pos="9913"/>
+        </w:tabs>
+        <w:rPr>
+          <w:rFonts w:asciiTheme="minorHAnsi" w:hAnsiTheme="minorHAnsi" w:cstheme="minorBidi"/>
+          <w:noProof/>
+          <w:color w:val="auto"/>
+          <w:sz w:val="22"/>
+        </w:rPr>
+      </w:pPr>
+      <w:r>
+        <w:rPr>
+          <w:noProof/>
+        </w:rPr>
+        <w:t>6.</w:t>
+      </w:r>
+      <w:r>
+        <w:rPr>
+          <w:rFonts w:asciiTheme="minorHAnsi" w:hAnsiTheme="minorHAnsi" w:cstheme="minorBidi"/>
+          <w:noProof/>
+          <w:color w:val="auto"/>
+          <w:sz w:val="22"/>
+        </w:rPr>
+        <w:tab/>
+      </w:r>
+      <w:r>
+        <w:rPr>
+          <w:noProof/>
+        </w:rPr>
+        <w:t>Анализ результатов</w:t>
+      </w:r>
+      <w:r>
+        <w:rPr>
+          <w:noProof/>
+        </w:rPr>
+        <w:tab/>
+      </w:r>
+      <w:r>
+        <w:rPr>
+          <w:noProof/>
+        </w:rPr>
+        <w:fldChar w:fldCharType="begin"/>
+      </w:r>
+      <w:r>
+        <w:rPr>
+          <w:noProof/>
+        </w:rPr>
+        <w:instrText xml:space="preserve"> PAGEREF _Toc40981472 \h </w:instrText>
+      </w:r>
+      <w:r>
+        <w:rPr>
+          <w:noProof/>
+        </w:rPr>
+      </w:r>
+      <w:r>
+        <w:rPr>
+          <w:noProof/>
+        </w:rPr>
+        <w:fldChar w:fldCharType="separate"/>
+      </w:r>
+      <w:r>
+        <w:rPr>
+          <w:noProof/>
+        </w:rPr>
+        <w:t>6</w:t>
+      </w:r>
+      <w:r>
+        <w:rPr>
+          <w:noProof/>
+        </w:rPr>
+        <w:fldChar w:fldCharType="end"/>
+      </w:r>
+    </w:p>
+    <w:p>
+      <w:pPr>
+        <w:pStyle w:val="1"/>
+        <w:tabs>
+          <w:tab w:val="right" w:leader="dot" w:pos="9913"/>
+        </w:tabs>
+        <w:rPr>
+          <w:rFonts w:asciiTheme="minorHAnsi" w:hAnsiTheme="minorHAnsi" w:cstheme="minorBidi"/>
+          <w:noProof/>
+          <w:color w:val="auto"/>
+          <w:sz w:val="22"/>
+        </w:rPr>
+      </w:pPr>
+      <w:r>
+        <w:rPr>
+          <w:noProof/>
+        </w:rPr>
+        <w:t>Заключение</w:t>
+      </w:r>
+      <w:r>
+        <w:rPr>
+          <w:noProof/>
+        </w:rPr>
+        <w:tab/>
+      </w:r>
+      <w:r>
+        <w:rPr>
+          <w:noProof/>
+        </w:rPr>
+        <w:fldChar w:fldCharType="begin"/>
+      </w:r>
+      <w:r>
+        <w:rPr>
+          <w:noProof/>
+        </w:rPr>
+        <w:instrText xml:space="preserve"> PAGEREF _Toc40981473 \h </w:instrText>
+      </w:r>
+      <w:r>
+        <w:rPr>
+          <w:noProof/>
+        </w:rPr>
+      </w:r>
+      <w:r>
+        <w:rPr>
+          <w:noProof/>
+        </w:rPr>
+        <w:fldChar w:fldCharType="separate"/>
+      </w:r>
+      <w:r>
+        <w:rPr>
+          <w:noProof/>
+        </w:rPr>
+        <w:t>6</w:t>
+      </w:r>
+      <w:r>
+        <w:rPr>
+          <w:noProof/>
+        </w:rPr>
+        <w:fldChar w:fldCharType="end"/>
+      </w:r>
+    </w:p>
+    <w:p>
+      <w:pPr>
+        <w:pStyle w:val="1"/>
+        <w:tabs>
+          <w:tab w:val="right" w:leader="dot" w:pos="9913"/>
+        </w:tabs>
+        <w:rPr>
+          <w:rFonts w:asciiTheme="minorHAnsi" w:hAnsiTheme="minorHAnsi" w:cstheme="minorBidi"/>
+          <w:noProof/>
+          <w:color w:val="auto"/>
+          <w:sz w:val="22"/>
+        </w:rPr>
+      </w:pPr>
+      <w:r>
+        <w:rPr>
+          <w:noProof/>
+        </w:rPr>
+        <w:t>Список литературы</w:t>
+      </w:r>
+      <w:r>
+        <w:rPr>
+          <w:noProof/>
+        </w:rPr>
+        <w:tab/>
+      </w:r>
+      <w:r>
+        <w:rPr>
+          <w:noProof/>
+        </w:rPr>
+        <w:fldChar w:fldCharType="begin"/>
+      </w:r>
+      <w:r>
+        <w:rPr>
+          <w:noProof/>
+        </w:rPr>
+        <w:instrText xml:space="preserve"> PAGEREF _Toc40981474 \h </w:instrText>
+      </w:r>
+      <w:r>
+        <w:rPr>
+          <w:noProof/>
+        </w:rPr>
+      </w:r>
+      <w:r>
+        <w:rPr>
+          <w:noProof/>
+        </w:rPr>
+        <w:fldChar w:fldCharType="separate"/>
+      </w:r>
+      <w:r>
+        <w:rPr>
+          <w:noProof/>
+        </w:rPr>
+        <w:t>7</w:t>
+      </w:r>
+      <w:r>
+        <w:rPr>
+          <w:noProof/>
+        </w:rPr>
+        <w:fldChar w:fldCharType="end"/>
+      </w:r>
+    </w:p>
+    <w:p>
+      <w:pPr>
+        <w:pStyle w:val="Title2"/>
+        <w:rPr>
+          <w:rFonts w:eastAsiaTheme="minorEastAsia"/>
+          <w:szCs w:val="22"/>
+        </w:rPr>
+      </w:pPr>
+      <w:r>
+        <w:rPr>
+          <w:rFonts w:eastAsiaTheme="minorEastAsia"/>
+          <w:b w:val="0"/>
+          <w:szCs w:val="22"/>
+        </w:rPr>
+        <w:fldChar w:fldCharType="end"/>
+      </w:r>
+    </w:p>
+    <w:p>
+      <w:pPr>
+        <w:spacing w:after="160" w:line="259" w:lineRule="auto"/>
+        <w:rPr>
+          <w:rFonts w:eastAsiaTheme="minorEastAsia"/>
+          <w:b/>
+          <w:color w:val="000000" w:themeColor="text1"/>
+          <w:sz w:val="28"/>
+          <w:szCs w:val="22"/>
+        </w:rPr>
+      </w:pPr>
+      <w:r>
+        <w:rPr>
+          <w:rFonts w:eastAsiaTheme="minorEastAsia"/>
+          <w:szCs w:val="22"/>
+        </w:rPr>
+        <w:br w:type="page"/>
+      </w:r>
+    </w:p>
+    <w:p>
+      <w:pPr>
+        <w:pStyle w:val="Title1"/>
+      </w:pPr>
+      <w:bookmarkStart w:id="1" w:name="_Toc40981466"/>
+      <w:r>
+        <w:lastRenderedPageBreak/>
+        <w:t>Введение</w:t>
+      </w:r>
+      <w:bookmarkEnd w:id="1"/>
+    </w:p>
+    <w:p>
+      <w:pPr>
+        <w:pStyle w:val="Title1"/>
+        <w:numPr>
+          <w:ilvl w:val="0"/>
+          <w:numId w:val="2"/>
+        </w:numPr>
+      </w:pPr>
+      <w:bookmarkStart w:id="2" w:name="_Toc40981467"/>
+      <w:r>
+        <w:t>Цели и задачи работы</w:t>
+      </w:r>
+      <w:bookmarkEnd w:id="2"/>
+    </w:p>
+    <w:p>
+      <w:pPr>
+        <w:pStyle w:val="Title1"/>
+        <w:numPr>
+          <w:ilvl w:val="0"/>
+          <w:numId w:val="2"/>
+        </w:numPr>
+      </w:pPr>
+      <w:bookmarkStart w:id="3" w:name="_Toc40981468"/>
+      <w:r>
+        <w:t xml:space="preserve">Особенности </w:t>
+      </w:r>
+      <w:proofErr w:type="spellStart"/>
+      <w:r>
+        <w:t>Cloud</w:t>
+      </w:r>
+      <w:proofErr w:type="spellEnd"/>
+      <w:r>
+        <w:t xml:space="preserve"> </w:t>
+      </w:r>
+      <w:proofErr w:type="spellStart"/>
+      <w:r>
+        <w:t>Platform</w:t>
+      </w:r>
+      <w:proofErr w:type="spellEnd"/>
+      <w:r>
+        <w:t xml:space="preserve"> </w:t>
+      </w:r>
+      <w:proofErr w:type="spellStart"/>
+      <w:r>
+        <w:t>Service</w:t>
+      </w:r>
+      <w:proofErr w:type="spellEnd"/>
+      <w:r>
+        <w:t xml:space="preserve"> </w:t>
+      </w:r>
+      <w:proofErr w:type="spellStart"/>
+      <w:r>
+        <w:t>Now</w:t>
+      </w:r>
+      <w:bookmarkEnd w:id="3"/>
+      <w:proofErr w:type="spellEnd"/>
+    </w:p>
+    <w:p>
+      <w:pPr>
+        <w:pStyle w:val="Title1"/>
+        <w:ind w:left="720"/>
+        <w:rPr>
+          <w:b w:val="0"/>
+          <w:bCs/>
+          <w:sz w:val="28"/>
+          <w:szCs w:val="28"/>
+        </w:rPr>
+      </w:pPr>
+      <w:r>
+        <w:rPr>
+          <w:b w:val="0"/>
+          <w:bCs/>
+          <w:sz w:val="28"/>
+          <w:szCs w:val="28"/>
+        </w:rPr>
+        <w:t xml:space="preserve">Основное предложение </w:t>
+      </w:r>
+      <w:proofErr w:type="spellStart"/>
+      <w:r>
+        <w:rPr>
+          <w:b w:val="0"/>
+          <w:bCs/>
+          <w:sz w:val="28"/>
+          <w:szCs w:val="28"/>
+        </w:rPr>
+        <w:t>ServiceNow</w:t>
+      </w:r>
+      <w:proofErr w:type="spellEnd"/>
+      <w:r>
+        <w:rPr>
+          <w:b w:val="0"/>
+          <w:bCs/>
+          <w:sz w:val="28"/>
+          <w:szCs w:val="28"/>
+        </w:rPr>
+        <w:t xml:space="preserve"> </w:t>
+      </w:r>
+      <w:r>
+        <w:rPr>
+          <w:b w:val="0"/>
+          <w:bCs/>
+          <w:sz w:val="28"/>
+          <w:szCs w:val="28"/>
+        </w:rPr>
+        <w:t>— это</w:t>
+      </w:r>
+      <w:r>
+        <w:rPr>
+          <w:b w:val="0"/>
+          <w:bCs/>
+          <w:sz w:val="28"/>
+          <w:szCs w:val="28"/>
+        </w:rPr>
+        <w:t xml:space="preserve"> готовая платформа, которая позволяет бизнесу упростить и автоматизировать рутинные рабочие задачи и обеспечить плавное выполнение проектов с использованием единой модели данных. Компании, использующие </w:t>
+      </w:r>
+      <w:proofErr w:type="spellStart"/>
+      <w:r>
+        <w:rPr>
+          <w:b w:val="0"/>
+          <w:bCs/>
+          <w:sz w:val="28"/>
+          <w:szCs w:val="28"/>
+        </w:rPr>
+        <w:t>ServiceNow</w:t>
+      </w:r>
+      <w:proofErr w:type="spellEnd"/>
+      <w:r>
+        <w:rPr>
+          <w:b w:val="0"/>
+          <w:bCs/>
+          <w:sz w:val="28"/>
+          <w:szCs w:val="28"/>
+        </w:rPr>
+        <w:t xml:space="preserve">, могут быстро достичь улучшенных возможностей самообслуживания для всех пользователей (как сотрудников, так и клиентов) и повысить эффективность операций обслуживания. </w:t>
+      </w:r>
+      <w:bookmarkStart w:id="4" w:name="_Toc40981469"/>
+    </w:p>
+    <w:p>
+      <w:pPr>
+        <w:pStyle w:val="Title1"/>
+        <w:ind w:left="720"/>
+        <w:rPr>
+          <w:b w:val="0"/>
+          <w:bCs/>
+          <w:sz w:val="28"/>
+          <w:szCs w:val="28"/>
+        </w:rPr>
+      </w:pPr>
+      <w:r>
+        <w:rPr>
+          <w:b w:val="0"/>
+          <w:bCs/>
+          <w:sz w:val="28"/>
+          <w:szCs w:val="28"/>
+        </w:rPr>
+        <w:t xml:space="preserve">Модули </w:t>
+      </w:r>
+      <w:r>
+        <w:rPr>
+          <w:b w:val="0"/>
+          <w:bCs/>
+          <w:sz w:val="28"/>
+          <w:szCs w:val="28"/>
+          <w:lang w:val="en-US"/>
+        </w:rPr>
+        <w:t>ServiceNow</w:t>
+      </w:r>
+      <w:r>
+        <w:rPr>
+          <w:b w:val="0"/>
+          <w:bCs/>
+          <w:sz w:val="28"/>
+          <w:szCs w:val="28"/>
+        </w:rPr>
+        <w:t>,</w:t>
+      </w:r>
+      <w:r>
+        <w:rPr>
+          <w:b w:val="0"/>
+          <w:bCs/>
+          <w:sz w:val="28"/>
+          <w:szCs w:val="28"/>
+        </w:rPr>
+        <w:t xml:space="preserve"> использованные мной в процессе решения возникающих задач:</w:t>
+      </w:r>
+    </w:p>
+    <w:p>
+      <w:pPr>
+        <w:pStyle w:val="Title1"/>
+        <w:numPr>
+          <w:ilvl w:val="0"/>
+          <w:numId w:val="3"/>
+        </w:numPr>
+        <w:rPr>
+          <w:b w:val="0"/>
+          <w:bCs/>
+          <w:sz w:val="28"/>
+          <w:szCs w:val="28"/>
+        </w:rPr>
+      </w:pPr>
+      <w:proofErr w:type="spellStart"/>
+      <w:r>
+        <w:rPr>
+          <w:b w:val="0"/>
+          <w:bCs/>
+          <w:sz w:val="28"/>
+          <w:szCs w:val="28"/>
+        </w:rPr>
+        <w:t>Business</w:t>
+      </w:r>
+      <w:proofErr w:type="spellEnd"/>
+      <w:r>
+        <w:rPr>
+          <w:b w:val="0"/>
+          <w:bCs/>
+          <w:sz w:val="28"/>
+          <w:szCs w:val="28"/>
+        </w:rPr>
+        <w:t xml:space="preserve"> </w:t>
+      </w:r>
+      <w:proofErr w:type="spellStart"/>
+      <w:r>
+        <w:rPr>
+          <w:b w:val="0"/>
+          <w:bCs/>
+          <w:sz w:val="28"/>
+          <w:szCs w:val="28"/>
+        </w:rPr>
+        <w:t>Rules</w:t>
+      </w:r>
+      <w:proofErr w:type="spellEnd"/>
+      <w:r>
+        <w:rPr>
+          <w:b w:val="0"/>
+          <w:bCs/>
+          <w:sz w:val="28"/>
+          <w:szCs w:val="28"/>
+        </w:rPr>
+        <w:t xml:space="preserve"> — это</w:t>
+      </w:r>
+      <w:r>
+        <w:rPr>
+          <w:b w:val="0"/>
+          <w:bCs/>
+          <w:sz w:val="28"/>
+          <w:szCs w:val="28"/>
+        </w:rPr>
+        <w:t xml:space="preserve"> серверный код, который запускается, когда запись отображается, вставляется, обновляется или удаляется, или когда запрашивается таблица. В основном их принято использовать для выполнения задач, таких как автоматическое изменение значений в полях формы при соблюдении определенных условий, или для создания триггеров для отправки уведомлений по почте и других подобных действий.       </w:t>
+      </w:r>
+    </w:p>
+    <w:p>
+      <w:pPr>
+        <w:pStyle w:val="Title1"/>
+        <w:numPr>
+          <w:ilvl w:val="0"/>
+          <w:numId w:val="3"/>
+        </w:numPr>
+        <w:rPr>
+          <w:b w:val="0"/>
+          <w:bCs/>
+          <w:sz w:val="28"/>
+          <w:szCs w:val="28"/>
+        </w:rPr>
+      </w:pPr>
+      <w:r>
+        <w:rPr>
+          <w:b w:val="0"/>
+          <w:bCs/>
+          <w:sz w:val="28"/>
+          <w:szCs w:val="28"/>
+        </w:rPr>
+        <w:t xml:space="preserve"> </w:t>
+      </w:r>
+      <w:proofErr w:type="spellStart"/>
+      <w:r>
+        <w:rPr>
+          <w:b w:val="0"/>
+          <w:bCs/>
+          <w:sz w:val="28"/>
+          <w:szCs w:val="28"/>
+        </w:rPr>
+        <w:t>Script</w:t>
+      </w:r>
+      <w:proofErr w:type="spellEnd"/>
+      <w:r>
+        <w:rPr>
+          <w:b w:val="0"/>
+          <w:bCs/>
+          <w:sz w:val="28"/>
+          <w:szCs w:val="28"/>
+        </w:rPr>
+        <w:t xml:space="preserve"> </w:t>
+      </w:r>
+      <w:proofErr w:type="spellStart"/>
+      <w:r>
+        <w:rPr>
+          <w:b w:val="0"/>
+          <w:bCs/>
+          <w:sz w:val="28"/>
+          <w:szCs w:val="28"/>
+        </w:rPr>
+        <w:t>Includes</w:t>
+      </w:r>
+      <w:proofErr w:type="spellEnd"/>
+      <w:r>
+        <w:rPr>
+          <w:b w:val="0"/>
+          <w:bCs/>
+          <w:sz w:val="28"/>
+          <w:szCs w:val="28"/>
+        </w:rPr>
+        <w:t xml:space="preserve"> используются для хранения </w:t>
+      </w:r>
+      <w:proofErr w:type="spellStart"/>
+      <w:r>
+        <w:rPr>
+          <w:b w:val="0"/>
+          <w:bCs/>
+          <w:sz w:val="28"/>
+          <w:szCs w:val="28"/>
+        </w:rPr>
+        <w:t>JavaScript</w:t>
+      </w:r>
+      <w:proofErr w:type="spellEnd"/>
+      <w:r>
+        <w:rPr>
+          <w:b w:val="0"/>
+          <w:bCs/>
+          <w:sz w:val="28"/>
+          <w:szCs w:val="28"/>
+        </w:rPr>
+        <w:t xml:space="preserve"> кода, который работает на сервере. Каждая запись хранит функции и классы для использования в серверном коде. </w:t>
+      </w:r>
+      <w:r>
+        <w:rPr>
+          <w:b w:val="0"/>
+          <w:bCs/>
+          <w:sz w:val="28"/>
+          <w:szCs w:val="28"/>
+        </w:rPr>
+        <w:t xml:space="preserve">Каждый </w:t>
+      </w:r>
+      <w:proofErr w:type="spellStart"/>
+      <w:r>
+        <w:rPr>
+          <w:b w:val="0"/>
+          <w:bCs/>
+          <w:sz w:val="28"/>
+          <w:szCs w:val="28"/>
+        </w:rPr>
+        <w:t>Script</w:t>
+      </w:r>
+      <w:proofErr w:type="spellEnd"/>
+      <w:r>
+        <w:rPr>
+          <w:b w:val="0"/>
+          <w:bCs/>
+          <w:sz w:val="28"/>
+          <w:szCs w:val="28"/>
+        </w:rPr>
+        <w:t xml:space="preserve"> </w:t>
+      </w:r>
+      <w:proofErr w:type="spellStart"/>
+      <w:r>
+        <w:rPr>
+          <w:b w:val="0"/>
+          <w:bCs/>
+          <w:sz w:val="28"/>
+          <w:szCs w:val="28"/>
+        </w:rPr>
+        <w:t>Include</w:t>
+      </w:r>
+      <w:proofErr w:type="spellEnd"/>
+      <w:r>
+        <w:rPr>
+          <w:b w:val="0"/>
+          <w:bCs/>
+          <w:sz w:val="28"/>
+          <w:szCs w:val="28"/>
+        </w:rPr>
+        <w:t xml:space="preserve"> определяет либо класс объекта, либо функцию.</w:t>
+      </w:r>
+    </w:p>
+    <w:p>
+      <w:pPr>
+        <w:pStyle w:val="Title1"/>
+        <w:numPr>
+          <w:ilvl w:val="0"/>
+          <w:numId w:val="3"/>
+        </w:numPr>
+        <w:rPr>
+          <w:b w:val="0"/>
+          <w:bCs/>
+          <w:sz w:val="28"/>
+          <w:szCs w:val="28"/>
+        </w:rPr>
+      </w:pPr>
+      <w:r>
+        <w:rPr>
+          <w:b w:val="0"/>
+          <w:bCs/>
+          <w:sz w:val="28"/>
+          <w:szCs w:val="28"/>
+        </w:rPr>
+        <w:t>REST (</w:t>
+      </w:r>
+      <w:proofErr w:type="spellStart"/>
+      <w:r>
+        <w:rPr>
+          <w:b w:val="0"/>
+          <w:bCs/>
+          <w:sz w:val="28"/>
+          <w:szCs w:val="28"/>
+        </w:rPr>
+        <w:t>Representational</w:t>
+      </w:r>
+      <w:proofErr w:type="spellEnd"/>
+      <w:r>
+        <w:rPr>
+          <w:b w:val="0"/>
+          <w:bCs/>
+          <w:sz w:val="28"/>
+          <w:szCs w:val="28"/>
+        </w:rPr>
+        <w:t xml:space="preserve"> </w:t>
+      </w:r>
+      <w:proofErr w:type="spellStart"/>
+      <w:r>
+        <w:rPr>
+          <w:b w:val="0"/>
+          <w:bCs/>
+          <w:sz w:val="28"/>
+          <w:szCs w:val="28"/>
+        </w:rPr>
+        <w:t>State</w:t>
+      </w:r>
+      <w:proofErr w:type="spellEnd"/>
+      <w:r>
+        <w:rPr>
+          <w:b w:val="0"/>
+          <w:bCs/>
+          <w:sz w:val="28"/>
+          <w:szCs w:val="28"/>
+        </w:rPr>
+        <w:t xml:space="preserve"> </w:t>
+      </w:r>
+      <w:proofErr w:type="spellStart"/>
+      <w:r>
+        <w:rPr>
+          <w:b w:val="0"/>
+          <w:bCs/>
+          <w:sz w:val="28"/>
+          <w:szCs w:val="28"/>
+        </w:rPr>
+        <w:t>Transfer</w:t>
+      </w:r>
+      <w:proofErr w:type="spellEnd"/>
+      <w:r>
+        <w:rPr>
+          <w:b w:val="0"/>
+          <w:bCs/>
+          <w:sz w:val="28"/>
+          <w:szCs w:val="28"/>
+        </w:rPr>
+        <w:t xml:space="preserve">) представляет собой простую архитектуру без сохранения состояния, которая обеспечивает стандарты между компьютерными системами в Интернете, облегчая для них связь друг с другом. Платформа </w:t>
+      </w:r>
+      <w:proofErr w:type="spellStart"/>
+      <w:r>
+        <w:rPr>
+          <w:b w:val="0"/>
+          <w:bCs/>
+          <w:sz w:val="28"/>
+          <w:szCs w:val="28"/>
+        </w:rPr>
+        <w:t>Now</w:t>
+      </w:r>
+      <w:proofErr w:type="spellEnd"/>
+      <w:r>
+        <w:rPr>
+          <w:b w:val="0"/>
+          <w:bCs/>
+          <w:sz w:val="28"/>
+          <w:szCs w:val="28"/>
+        </w:rPr>
+        <w:t xml:space="preserve"> предоставляет различные REST API, которые по умолчанию активны. Эти API предоставляют возможность взаимодействия с различными функциями </w:t>
+      </w:r>
+      <w:proofErr w:type="spellStart"/>
+      <w:r>
+        <w:rPr>
+          <w:b w:val="0"/>
+          <w:bCs/>
+          <w:sz w:val="28"/>
+          <w:szCs w:val="28"/>
+        </w:rPr>
+        <w:t>ServiceNow</w:t>
+      </w:r>
+      <w:proofErr w:type="spellEnd"/>
+      <w:r>
+        <w:rPr>
+          <w:b w:val="0"/>
+          <w:bCs/>
+          <w:sz w:val="28"/>
+          <w:szCs w:val="28"/>
+        </w:rPr>
+        <w:t xml:space="preserve"> в вашем приложении. </w:t>
+      </w:r>
+      <w:r>
+        <w:rPr>
+          <w:b w:val="0"/>
+          <w:bCs/>
+          <w:sz w:val="28"/>
+          <w:szCs w:val="28"/>
+        </w:rPr>
+        <w:lastRenderedPageBreak/>
+        <w:t xml:space="preserve">Такая функциональность включает в себя возможность выполнения операций создания, чтения, обновления и удаления в существующих таблицах, вставки данных, извлечения информации и запуска преобразований для базы данных </w:t>
+      </w:r>
+      <w:proofErr w:type="spellStart"/>
+      <w:r>
+        <w:rPr>
+          <w:b w:val="0"/>
+          <w:bCs/>
+          <w:sz w:val="28"/>
+          <w:szCs w:val="28"/>
+        </w:rPr>
+        <w:t>MetricBase</w:t>
+      </w:r>
+      <w:proofErr w:type="spellEnd"/>
+      <w:r>
+        <w:rPr>
+          <w:b w:val="0"/>
+          <w:bCs/>
+          <w:sz w:val="28"/>
+          <w:szCs w:val="28"/>
+        </w:rPr>
+        <w:t xml:space="preserve"> (</w:t>
+      </w:r>
+      <w:proofErr w:type="spellStart"/>
+      <w:r>
+        <w:rPr>
+          <w:b w:val="0"/>
+          <w:bCs/>
+          <w:sz w:val="28"/>
+          <w:szCs w:val="28"/>
+        </w:rPr>
+        <w:t>MetricBase</w:t>
+      </w:r>
+      <w:proofErr w:type="spellEnd"/>
+      <w:r>
+        <w:rPr>
+          <w:b w:val="0"/>
+          <w:bCs/>
+          <w:sz w:val="28"/>
+          <w:szCs w:val="28"/>
+        </w:rPr>
+        <w:t xml:space="preserve"> </w:t>
+      </w:r>
+      <w:proofErr w:type="spellStart"/>
+      <w:r>
+        <w:rPr>
+          <w:b w:val="0"/>
+          <w:bCs/>
+          <w:sz w:val="28"/>
+          <w:szCs w:val="28"/>
+        </w:rPr>
+        <w:t>Time</w:t>
+      </w:r>
+      <w:proofErr w:type="spellEnd"/>
+      <w:r>
+        <w:rPr>
+          <w:b w:val="0"/>
+          <w:bCs/>
+          <w:sz w:val="28"/>
+          <w:szCs w:val="28"/>
+        </w:rPr>
+        <w:t xml:space="preserve"> </w:t>
+      </w:r>
+      <w:proofErr w:type="spellStart"/>
+      <w:r>
+        <w:rPr>
+          <w:b w:val="0"/>
+          <w:bCs/>
+          <w:sz w:val="28"/>
+          <w:szCs w:val="28"/>
+        </w:rPr>
+        <w:t>Series</w:t>
+      </w:r>
+      <w:proofErr w:type="spellEnd"/>
+      <w:r>
+        <w:rPr>
+          <w:b w:val="0"/>
+          <w:bCs/>
+          <w:sz w:val="28"/>
+          <w:szCs w:val="28"/>
+        </w:rPr>
+        <w:t xml:space="preserve"> API, и многие другие)</w:t>
+      </w:r>
+    </w:p>
+    <w:p>
+      <w:pPr>
+        <w:pStyle w:val="Title1"/>
+        <w:numPr>
+          <w:ilvl w:val="0"/>
+          <w:numId w:val="3"/>
+        </w:numPr>
+        <w:rPr>
+          <w:b w:val="0"/>
+          <w:bCs/>
+          <w:sz w:val="28"/>
+          <w:szCs w:val="28"/>
+        </w:rPr>
+      </w:pPr>
+      <w:proofErr w:type="spellStart"/>
+      <w:r>
+        <w:rPr>
+          <w:b w:val="0"/>
+          <w:bCs/>
+          <w:sz w:val="28"/>
+          <w:szCs w:val="28"/>
+        </w:rPr>
+        <w:t>Client</w:t>
+      </w:r>
+      <w:proofErr w:type="spellEnd"/>
+      <w:r>
+        <w:rPr>
+          <w:b w:val="0"/>
+          <w:bCs/>
+          <w:sz w:val="28"/>
+          <w:szCs w:val="28"/>
+        </w:rPr>
+        <w:t xml:space="preserve"> </w:t>
+      </w:r>
+      <w:proofErr w:type="spellStart"/>
+      <w:r>
+        <w:rPr>
+          <w:b w:val="0"/>
+          <w:bCs/>
+          <w:sz w:val="28"/>
+          <w:szCs w:val="28"/>
+        </w:rPr>
+        <w:t>Scripts</w:t>
+      </w:r>
+      <w:proofErr w:type="spellEnd"/>
+      <w:r>
+        <w:rPr>
+          <w:b w:val="0"/>
+          <w:bCs/>
+          <w:sz w:val="28"/>
+          <w:szCs w:val="28"/>
+        </w:rPr>
+        <w:t xml:space="preserve"> позволяют системе запускать </w:t>
+      </w:r>
+      <w:proofErr w:type="spellStart"/>
+      <w:r>
+        <w:rPr>
+          <w:b w:val="0"/>
+          <w:bCs/>
+          <w:sz w:val="28"/>
+          <w:szCs w:val="28"/>
+        </w:rPr>
+        <w:t>JavaScript</w:t>
+      </w:r>
+      <w:proofErr w:type="spellEnd"/>
+      <w:r>
+        <w:rPr>
+          <w:b w:val="0"/>
+          <w:bCs/>
+          <w:sz w:val="28"/>
+          <w:szCs w:val="28"/>
+        </w:rPr>
+        <w:t xml:space="preserve"> на клиенте (веб-браузере), когда происходят клиентские события, например, когда форма загружается, после отправки формы или когда поле меняет значение. </w:t>
+      </w:r>
+    </w:p>
+    <w:p>
+      <w:pPr>
+        <w:pStyle w:val="Title1"/>
+        <w:numPr>
+          <w:ilvl w:val="0"/>
+          <w:numId w:val="3"/>
+        </w:numPr>
+        <w:rPr>
+          <w:b w:val="0"/>
+          <w:bCs/>
+          <w:sz w:val="28"/>
+          <w:szCs w:val="28"/>
+        </w:rPr>
+      </w:pPr>
+      <w:proofErr w:type="spellStart"/>
+      <w:r>
+        <w:rPr>
+          <w:b w:val="0"/>
+          <w:bCs/>
+          <w:sz w:val="28"/>
+          <w:szCs w:val="28"/>
+        </w:rPr>
+        <w:t>Service</w:t>
+      </w:r>
+      <w:proofErr w:type="spellEnd"/>
+      <w:r>
+        <w:rPr>
+          <w:b w:val="0"/>
+          <w:bCs/>
+          <w:sz w:val="28"/>
+          <w:szCs w:val="28"/>
+        </w:rPr>
+        <w:t xml:space="preserve"> </w:t>
+      </w:r>
+      <w:proofErr w:type="spellStart"/>
+      <w:r>
+        <w:rPr>
+          <w:b w:val="0"/>
+          <w:bCs/>
+          <w:sz w:val="28"/>
+          <w:szCs w:val="28"/>
+        </w:rPr>
+        <w:t>Portal</w:t>
+      </w:r>
+      <w:proofErr w:type="spellEnd"/>
+      <w:r>
+        <w:rPr>
+          <w:b w:val="0"/>
+          <w:bCs/>
+          <w:sz w:val="28"/>
+          <w:szCs w:val="28"/>
+        </w:rPr>
+        <w:t xml:space="preserve"> </w:t>
+      </w:r>
+      <w:r>
+        <w:rPr>
+          <w:b w:val="0"/>
+          <w:bCs/>
+          <w:sz w:val="28"/>
+          <w:szCs w:val="28"/>
+        </w:rPr>
+        <w:t>— это</w:t>
+      </w:r>
+      <w:r>
+        <w:rPr>
+          <w:b w:val="0"/>
+          <w:bCs/>
+          <w:sz w:val="28"/>
+          <w:szCs w:val="28"/>
+        </w:rPr>
+        <w:t xml:space="preserve"> один из многочисленных модулей </w:t>
+      </w:r>
+      <w:proofErr w:type="spellStart"/>
+      <w:r>
+        <w:rPr>
+          <w:b w:val="0"/>
+          <w:bCs/>
+          <w:sz w:val="28"/>
+          <w:szCs w:val="28"/>
+        </w:rPr>
+        <w:t>ServiceNow</w:t>
+      </w:r>
+      <w:proofErr w:type="spellEnd"/>
+      <w:r>
+        <w:rPr>
+          <w:b w:val="0"/>
+          <w:bCs/>
+          <w:sz w:val="28"/>
+          <w:szCs w:val="28"/>
+        </w:rPr>
+        <w:t xml:space="preserve">, который позволяет разработчикам и администраторам создавать по-настоящему удобный пользовательский интерфейс, с интуитивно понятным управлением. Он взаимодействует с </w:t>
+      </w:r>
+      <w:r>
+        <w:rPr>
+          <w:b w:val="0"/>
+          <w:bCs/>
+          <w:sz w:val="28"/>
+          <w:szCs w:val="28"/>
+        </w:rPr>
+        <w:t>существующими</w:t>
+      </w:r>
+      <w:r>
+        <w:rPr>
+          <w:b w:val="0"/>
+          <w:bCs/>
+          <w:sz w:val="28"/>
+          <w:szCs w:val="28"/>
+        </w:rPr>
+        <w:t xml:space="preserve"> компонентами </w:t>
+      </w:r>
+      <w:proofErr w:type="spellStart"/>
+      <w:r>
+        <w:rPr>
+          <w:b w:val="0"/>
+          <w:bCs/>
+          <w:sz w:val="28"/>
+          <w:szCs w:val="28"/>
+        </w:rPr>
+        <w:t>ServiceNow</w:t>
+      </w:r>
+      <w:proofErr w:type="spellEnd"/>
+      <w:r>
+        <w:rPr>
+          <w:b w:val="0"/>
+          <w:bCs/>
+          <w:sz w:val="28"/>
+          <w:szCs w:val="28"/>
+        </w:rPr>
+        <w:t xml:space="preserve">, поэтому пользователи могут получать доступ к определенным функциям платформы с помощью него. </w:t>
+      </w:r>
+      <w:proofErr w:type="spellStart"/>
+      <w:r>
+        <w:rPr>
+          <w:b w:val="0"/>
+          <w:bCs/>
+          <w:sz w:val="28"/>
+          <w:szCs w:val="28"/>
+        </w:rPr>
+        <w:t>Service</w:t>
+      </w:r>
+      <w:proofErr w:type="spellEnd"/>
+      <w:r>
+        <w:rPr>
+          <w:b w:val="0"/>
+          <w:bCs/>
+          <w:sz w:val="28"/>
+          <w:szCs w:val="28"/>
+        </w:rPr>
+        <w:t xml:space="preserve"> </w:t>
+      </w:r>
+      <w:proofErr w:type="spellStart"/>
+      <w:r>
+        <w:rPr>
+          <w:b w:val="0"/>
+          <w:bCs/>
+          <w:sz w:val="28"/>
+          <w:szCs w:val="28"/>
+        </w:rPr>
+        <w:t>Portal</w:t>
+      </w:r>
+      <w:proofErr w:type="spellEnd"/>
+      <w:r>
+        <w:rPr>
+          <w:b w:val="0"/>
+          <w:bCs/>
+          <w:sz w:val="28"/>
+          <w:szCs w:val="28"/>
+        </w:rPr>
+        <w:t xml:space="preserve"> является превосходной альтернативой Системе управления контентом (CMS),</w:t>
+      </w:r>
+      <w:r>
+        <w:rPr>
+          <w:b w:val="0"/>
+          <w:bCs/>
+          <w:sz w:val="28"/>
+          <w:szCs w:val="28"/>
+        </w:rPr>
+        <w:t xml:space="preserve"> </w:t>
+      </w:r>
+      <w:r>
+        <w:rPr>
+          <w:b w:val="0"/>
+          <w:bCs/>
+          <w:sz w:val="28"/>
+          <w:szCs w:val="28"/>
+        </w:rPr>
+        <w:t>так как основан на более современных технологиях.</w:t>
+      </w:r>
+      <w:r>
+        <w:rPr>
+          <w:b w:val="0"/>
+          <w:bCs/>
+          <w:sz w:val="28"/>
+          <w:szCs w:val="28"/>
+        </w:rPr>
+        <w:t xml:space="preserve"> </w:t>
+      </w:r>
+      <w:r>
+        <w:rPr>
+          <w:b w:val="0"/>
+          <w:bCs/>
+          <w:sz w:val="28"/>
+          <w:szCs w:val="28"/>
+        </w:rPr>
+        <w:t xml:space="preserve">Как опытные разработчики, так и новички могут настроить облик </w:t>
+      </w:r>
+      <w:proofErr w:type="spellStart"/>
+      <w:r>
+        <w:rPr>
+          <w:b w:val="0"/>
+          <w:bCs/>
+          <w:sz w:val="28"/>
+          <w:szCs w:val="28"/>
+        </w:rPr>
+        <w:t>Service</w:t>
+      </w:r>
+      <w:proofErr w:type="spellEnd"/>
+      <w:r>
+        <w:rPr>
+          <w:b w:val="0"/>
+          <w:bCs/>
+          <w:sz w:val="28"/>
+          <w:szCs w:val="28"/>
+        </w:rPr>
+        <w:t xml:space="preserve"> </w:t>
+      </w:r>
+      <w:proofErr w:type="spellStart"/>
+      <w:r>
+        <w:rPr>
+          <w:b w:val="0"/>
+          <w:bCs/>
+          <w:sz w:val="28"/>
+          <w:szCs w:val="28"/>
+        </w:rPr>
+        <w:t>Portal</w:t>
+      </w:r>
+      <w:proofErr w:type="spellEnd"/>
+      <w:r>
+        <w:rPr>
+          <w:b w:val="0"/>
+          <w:bCs/>
+          <w:sz w:val="28"/>
+          <w:szCs w:val="28"/>
+        </w:rPr>
+        <w:t>.</w:t>
+      </w:r>
+      <w:r>
+        <w:rPr>
+          <w:b w:val="0"/>
+          <w:bCs/>
+          <w:sz w:val="28"/>
+          <w:szCs w:val="28"/>
+        </w:rPr>
+        <w:t xml:space="preserve"> </w:t>
+      </w:r>
+      <w:r>
+        <w:rPr>
+          <w:b w:val="0"/>
+          <w:bCs/>
+          <w:sz w:val="28"/>
+          <w:szCs w:val="28"/>
+        </w:rPr>
+        <w:t xml:space="preserve">Менее технически подкованные пользователи могут вносить базовые изменения конфигурации в пользовательский интерфейс с помощью редактора брендинга и других компонентов </w:t>
+      </w:r>
+      <w:proofErr w:type="spellStart"/>
+      <w:r>
+        <w:rPr>
+          <w:b w:val="0"/>
+          <w:bCs/>
+          <w:sz w:val="28"/>
+          <w:szCs w:val="28"/>
+        </w:rPr>
+        <w:t>Service</w:t>
+      </w:r>
+      <w:proofErr w:type="spellEnd"/>
+      <w:r>
+        <w:rPr>
+          <w:b w:val="0"/>
+          <w:bCs/>
+          <w:sz w:val="28"/>
+          <w:szCs w:val="28"/>
+        </w:rPr>
+        <w:t xml:space="preserve"> </w:t>
+      </w:r>
+      <w:proofErr w:type="spellStart"/>
+      <w:r>
+        <w:rPr>
+          <w:b w:val="0"/>
+          <w:bCs/>
+          <w:sz w:val="28"/>
+          <w:szCs w:val="28"/>
+        </w:rPr>
+        <w:t>Portal</w:t>
+      </w:r>
+      <w:proofErr w:type="spellEnd"/>
+      <w:r>
+        <w:rPr>
+          <w:b w:val="0"/>
+          <w:bCs/>
+          <w:sz w:val="28"/>
+          <w:szCs w:val="28"/>
+        </w:rPr>
+        <w:t xml:space="preserve">. Более опытные пользователи могут редактировать и расширять порталы, страницы и виджеты. Опытные пользователи могут использовать инструмент </w:t>
+      </w:r>
+      <w:proofErr w:type="spellStart"/>
+      <w:r>
+        <w:rPr>
+          <w:b w:val="0"/>
+          <w:bCs/>
+          <w:sz w:val="28"/>
+          <w:szCs w:val="28"/>
+        </w:rPr>
+        <w:t>Widget</w:t>
+      </w:r>
+      <w:proofErr w:type="spellEnd"/>
+      <w:r>
+        <w:rPr>
+          <w:b w:val="0"/>
+          <w:bCs/>
+          <w:sz w:val="28"/>
+          <w:szCs w:val="28"/>
+        </w:rPr>
+        <w:t xml:space="preserve"> </w:t>
+      </w:r>
+      <w:proofErr w:type="spellStart"/>
+      <w:r>
+        <w:rPr>
+          <w:b w:val="0"/>
+          <w:bCs/>
+          <w:sz w:val="28"/>
+          <w:szCs w:val="28"/>
+        </w:rPr>
+        <w:t>Editor</w:t>
+      </w:r>
+      <w:proofErr w:type="spellEnd"/>
+      <w:r>
+        <w:rPr>
+          <w:b w:val="0"/>
+          <w:bCs/>
+          <w:sz w:val="28"/>
+          <w:szCs w:val="28"/>
+        </w:rPr>
+        <w:t xml:space="preserve"> для написания сценариев для работы портала и даже для создания многофункциональных веб-приложений на платформе </w:t>
+      </w:r>
+      <w:proofErr w:type="spellStart"/>
+      <w:r>
+        <w:rPr>
+          <w:b w:val="0"/>
+          <w:bCs/>
+          <w:sz w:val="28"/>
+          <w:szCs w:val="28"/>
+        </w:rPr>
+        <w:t>Now</w:t>
+      </w:r>
+      <w:proofErr w:type="spellEnd"/>
+      <w:r>
+        <w:rPr>
+          <w:b w:val="0"/>
+          <w:bCs/>
+          <w:sz w:val="28"/>
+          <w:szCs w:val="28"/>
+        </w:rPr>
+        <w:t>.</w:t>
+      </w:r>
+    </w:p>
+    <w:bookmarkEnd w:id="4"/>
+    <w:p>
+      <w:pPr>
+        <w:pStyle w:val="Title1"/>
+        <w:numPr>
+          <w:ilvl w:val="0"/>
+          <w:numId w:val="2"/>
+        </w:numPr>
+      </w:pPr>
+      <w:r>
+        <w:t xml:space="preserve">Анализ существующих OCR </w:t>
+      </w:r>
+      <w:r>
+        <w:rPr>
+          <w:lang w:val="en-US"/>
+        </w:rPr>
+        <w:t>API</w:t>
+      </w:r>
+    </w:p>
+    <w:p>
+      <w:pPr>
+        <w:pStyle w:val="Title1"/>
+        <w:ind w:left="720"/>
+        <w:rPr>
+          <w:b w:val="0"/>
+          <w:bCs/>
+          <w:sz w:val="28"/>
+          <w:szCs w:val="28"/>
+        </w:rPr>
+      </w:pPr>
+      <w:r>
+        <w:t xml:space="preserve">    </w:t>
+      </w:r>
+      <w:r>
+        <w:rPr>
+          <w:b w:val="0"/>
+          <w:bCs/>
+          <w:sz w:val="28"/>
+          <w:szCs w:val="28"/>
+        </w:rPr>
+        <w:t>OCR расшифровывается как «Оптическое распознавание символов». Это процесс преобразования изображения в машинный код. Например, мы мо</w:t>
+      </w:r>
+      <w:r>
+        <w:rPr>
+          <w:b w:val="0"/>
+          <w:bCs/>
+          <w:sz w:val="28"/>
+          <w:szCs w:val="28"/>
+        </w:rPr>
+        <w:lastRenderedPageBreak/>
+        <w:t>жем получить отсканированное изображение книги и использовать технологию распознавания текста, чтобы прочитать изображение и вывести текст в формате, который мы можем использовать на</w:t>
+      </w:r>
+      <w:r>
+        <w:rPr>
+          <w:b w:val="0"/>
+          <w:bCs/>
+          <w:sz w:val="28"/>
+          <w:szCs w:val="28"/>
+        </w:rPr>
+        <w:t xml:space="preserve"> любом устройстве</w:t>
+      </w:r>
+      <w:r>
+        <w:rPr>
+          <w:b w:val="0"/>
+          <w:bCs/>
+          <w:sz w:val="28"/>
+          <w:szCs w:val="28"/>
+        </w:rPr>
+        <w:t>.</w:t>
+      </w:r>
+    </w:p>
+    <w:p>
+      <w:pPr>
+        <w:pStyle w:val="Title1"/>
+        <w:ind w:left="720"/>
+        <w:rPr>
+          <w:b w:val="0"/>
+          <w:bCs/>
+          <w:sz w:val="28"/>
+          <w:szCs w:val="28"/>
+        </w:rPr>
+      </w:pPr>
+      <w:r>
+        <w:rPr>
+          <w:b w:val="0"/>
+          <w:bCs/>
+          <w:sz w:val="28"/>
+          <w:szCs w:val="28"/>
+        </w:rPr>
+        <w:t xml:space="preserve">    </w:t>
+      </w:r>
+      <w:r>
+        <w:rPr>
+          <w:b w:val="0"/>
+          <w:bCs/>
+          <w:sz w:val="28"/>
+          <w:szCs w:val="28"/>
+        </w:rPr>
+        <w:t>Критерии,</w:t>
+      </w:r>
+      <w:r>
+        <w:rPr>
+          <w:b w:val="0"/>
+          <w:bCs/>
+          <w:sz w:val="28"/>
+          <w:szCs w:val="28"/>
+        </w:rPr>
+        <w:t xml:space="preserve"> по которым оценивались предложенные на рассмотрение сервисы:</w:t>
+      </w:r>
+    </w:p>
+    <w:p>
+      <w:pPr>
+        <w:pStyle w:val="Title1"/>
+        <w:ind w:left="720"/>
+        <w:rPr>
+          <w:b w:val="0"/>
+          <w:bCs/>
+          <w:sz w:val="28"/>
+          <w:szCs w:val="28"/>
+        </w:rPr>
+      </w:pPr>
+      <w:r>
+        <w:rPr>
+          <w:b w:val="0"/>
+          <w:bCs/>
+          <w:sz w:val="28"/>
+          <w:szCs w:val="28"/>
+        </w:rPr>
+        <w:t xml:space="preserve">      1. Качество распознанного текста;</w:t>
+      </w:r>
+    </w:p>
+    <w:p>
+      <w:pPr>
+        <w:pStyle w:val="Title1"/>
+        <w:ind w:left="720"/>
+        <w:rPr>
+          <w:b w:val="0"/>
+          <w:bCs/>
+          <w:sz w:val="28"/>
+          <w:szCs w:val="28"/>
+        </w:rPr>
+      </w:pPr>
+      <w:r>
+        <w:rPr>
+          <w:b w:val="0"/>
+          <w:bCs/>
+          <w:sz w:val="28"/>
+          <w:szCs w:val="28"/>
+        </w:rPr>
+        <w:t xml:space="preserve">      2. Экономическая обоснованность;</w:t>
+      </w:r>
+    </w:p>
+    <w:p>
+      <w:pPr>
+        <w:pStyle w:val="Title1"/>
+        <w:ind w:left="720"/>
+        <w:rPr>
+          <w:b w:val="0"/>
+          <w:bCs/>
+          <w:sz w:val="28"/>
+          <w:szCs w:val="28"/>
+        </w:rPr>
+      </w:pPr>
+      <w:r>
+        <w:rPr>
+          <w:b w:val="0"/>
+          <w:bCs/>
+          <w:sz w:val="28"/>
+          <w:szCs w:val="28"/>
+        </w:rPr>
+        <w:t xml:space="preserve">      3. Возможность интегрирования в платформу;</w:t>
+      </w:r>
+    </w:p>
+    <w:p>
+      <w:pPr>
+        <w:pStyle w:val="Title1"/>
+        <w:ind w:left="720"/>
+        <w:rPr>
+          <w:b w:val="0"/>
+          <w:bCs/>
+          <w:sz w:val="28"/>
+          <w:szCs w:val="28"/>
+        </w:rPr>
+      </w:pPr>
+      <w:r>
+        <w:rPr>
+          <w:b w:val="0"/>
+          <w:bCs/>
+          <w:sz w:val="28"/>
+          <w:szCs w:val="28"/>
+        </w:rPr>
+        <w:t xml:space="preserve">      4.</w:t>
+      </w:r>
+    </w:p>
+    <w:p>
+      <w:pPr>
+        <w:pStyle w:val="Title1"/>
+        <w:ind w:left="720"/>
+        <w:rPr>
+          <w:b w:val="0"/>
+          <w:bCs/>
+          <w:sz w:val="28"/>
+          <w:szCs w:val="28"/>
+        </w:rPr>
+      </w:pPr>
+      <w:r>
+        <w:rPr>
+          <w:b w:val="0"/>
+          <w:bCs/>
+          <w:sz w:val="28"/>
+          <w:szCs w:val="28"/>
+        </w:rPr>
+        <w:t xml:space="preserve">    </w:t>
+      </w:r>
+      <w:proofErr w:type="spellStart"/>
+      <w:r>
+        <w:rPr>
+          <w:b w:val="0"/>
+          <w:bCs/>
+          <w:sz w:val="28"/>
+          <w:szCs w:val="28"/>
+        </w:rPr>
+        <w:t>Tesseract</w:t>
+      </w:r>
+      <w:proofErr w:type="spellEnd"/>
+      <w:r>
+        <w:rPr>
+          <w:b w:val="0"/>
+          <w:bCs/>
+          <w:sz w:val="28"/>
+          <w:szCs w:val="28"/>
+        </w:rPr>
+        <w:t xml:space="preserve"> JS</w:t>
+      </w:r>
+    </w:p>
+    <w:p>
+      <w:pPr>
+        <w:pStyle w:val="Title1"/>
+        <w:ind w:left="720"/>
+        <w:rPr>
+          <w:b w:val="0"/>
+          <w:bCs/>
+          <w:sz w:val="28"/>
+          <w:szCs w:val="28"/>
+        </w:rPr>
+      </w:pPr>
+      <w:r>
+        <w:rPr>
+          <w:b w:val="0"/>
+          <w:bCs/>
+          <w:sz w:val="28"/>
+          <w:szCs w:val="28"/>
+        </w:rPr>
+        <w:t xml:space="preserve">      Tesseract.js - OCR библиотека для распознавания текста, которая поддерживает более 100 языков, в том числе и русский.</w:t>
+      </w:r>
+    </w:p>
+    <w:p>
+      <w:pPr>
+        <w:pStyle w:val="Title1"/>
+        <w:ind w:left="720"/>
+        <w:rPr>
+          <w:b w:val="0"/>
+          <w:bCs/>
+          <w:sz w:val="28"/>
+          <w:szCs w:val="28"/>
+        </w:rPr>
+      </w:pPr>
+      <w:r>
+        <w:rPr>
+          <w:b w:val="0"/>
+          <w:bCs/>
+          <w:sz w:val="28"/>
+          <w:szCs w:val="28"/>
+        </w:rPr>
+        <w:t xml:space="preserve">      Плюсы</w:t>
+      </w:r>
+    </w:p>
+    <w:p>
+      <w:pPr>
+        <w:pStyle w:val="Title1"/>
+        <w:ind w:left="720"/>
+        <w:rPr>
+          <w:b w:val="0"/>
+          <w:bCs/>
+          <w:sz w:val="28"/>
+          <w:szCs w:val="28"/>
+        </w:rPr>
+      </w:pPr>
+      <w:r>
+        <w:rPr>
+          <w:b w:val="0"/>
+          <w:bCs/>
+          <w:sz w:val="28"/>
+          <w:szCs w:val="28"/>
+        </w:rPr>
+        <w:t xml:space="preserve">        1. Автоматическая ориентация текста;</w:t>
+      </w:r>
+    </w:p>
+    <w:p>
+      <w:pPr>
+        <w:pStyle w:val="Title1"/>
+        <w:ind w:left="720"/>
+        <w:rPr>
+          <w:b w:val="0"/>
+          <w:bCs/>
+          <w:sz w:val="28"/>
+          <w:szCs w:val="28"/>
+        </w:rPr>
+      </w:pPr>
+      <w:r>
+        <w:rPr>
+          <w:b w:val="0"/>
+          <w:bCs/>
+          <w:sz w:val="28"/>
+          <w:szCs w:val="28"/>
+        </w:rPr>
+        <w:t xml:space="preserve">        2. Открытый код;</w:t>
+      </w:r>
+    </w:p>
+    <w:p>
+      <w:pPr>
+        <w:pStyle w:val="Title1"/>
+        <w:ind w:left="720"/>
+        <w:rPr>
+          <w:b w:val="0"/>
+          <w:bCs/>
+          <w:sz w:val="28"/>
+          <w:szCs w:val="28"/>
+        </w:rPr>
+      </w:pPr>
+      <w:r>
+        <w:rPr>
+          <w:b w:val="0"/>
+          <w:bCs/>
+          <w:sz w:val="28"/>
+          <w:szCs w:val="28"/>
+        </w:rPr>
+        <w:t xml:space="preserve">        3. Бесплатное использование;</w:t>
+      </w:r>
+    </w:p>
+    <w:p>
+      <w:pPr>
+        <w:pStyle w:val="Title1"/>
+        <w:ind w:left="720"/>
+        <w:rPr>
+          <w:b w:val="0"/>
+          <w:bCs/>
+          <w:sz w:val="28"/>
+          <w:szCs w:val="28"/>
+        </w:rPr>
+      </w:pPr>
+      <w:r>
+        <w:rPr>
+          <w:b w:val="0"/>
+          <w:bCs/>
+          <w:sz w:val="28"/>
+          <w:szCs w:val="28"/>
+        </w:rPr>
+        <w:t xml:space="preserve">        4. Простой интерфейс для чтения абзацев, слов и рамок, ограничивающих символов;</w:t>
+      </w:r>
+    </w:p>
+    <w:p>
+      <w:pPr>
+        <w:pStyle w:val="Title1"/>
+        <w:ind w:left="720"/>
+        <w:rPr>
+          <w:b w:val="0"/>
+          <w:bCs/>
+          <w:sz w:val="28"/>
+          <w:szCs w:val="28"/>
+        </w:rPr>
+      </w:pPr>
+      <w:r>
+        <w:rPr>
+          <w:b w:val="0"/>
+          <w:bCs/>
+          <w:sz w:val="28"/>
+          <w:szCs w:val="28"/>
+        </w:rPr>
+        <w:t xml:space="preserve">        5. Может работать как в браузере, так и на сервере с </w:t>
+      </w:r>
+      <w:proofErr w:type="spellStart"/>
+      <w:r>
+        <w:rPr>
+          <w:b w:val="0"/>
+          <w:bCs/>
+          <w:sz w:val="28"/>
+          <w:szCs w:val="28"/>
+        </w:rPr>
+        <w:t>NodeJS</w:t>
+      </w:r>
+      <w:proofErr w:type="spellEnd"/>
+      <w:r>
+        <w:rPr>
+          <w:b w:val="0"/>
+          <w:bCs/>
+          <w:sz w:val="28"/>
+          <w:szCs w:val="28"/>
+        </w:rPr>
+        <w:t>;</w:t>
+      </w:r>
+    </w:p>
+    <w:p>
+      <w:pPr>
+        <w:pStyle w:val="Title1"/>
+        <w:ind w:left="720"/>
+        <w:rPr>
+          <w:b w:val="0"/>
+          <w:bCs/>
+          <w:sz w:val="28"/>
+          <w:szCs w:val="28"/>
+        </w:rPr>
+      </w:pPr>
+      <w:r>
+        <w:rPr>
+          <w:b w:val="0"/>
+          <w:bCs/>
+          <w:sz w:val="28"/>
+          <w:szCs w:val="28"/>
+        </w:rPr>
+        <w:t xml:space="preserve">      Минусы</w:t>
+      </w:r>
+    </w:p>
+    <w:p>
+      <w:pPr>
+        <w:pStyle w:val="Title1"/>
+        <w:ind w:left="720"/>
+        <w:rPr>
+          <w:b w:val="0"/>
+          <w:bCs/>
+          <w:sz w:val="28"/>
+          <w:szCs w:val="28"/>
+        </w:rPr>
+      </w:pPr>
+      <w:r>
+        <w:rPr>
+          <w:b w:val="0"/>
+          <w:bCs/>
+          <w:sz w:val="28"/>
+          <w:szCs w:val="28"/>
+        </w:rPr>
+        <w:t xml:space="preserve">        1. ??Невозможность распознавания текста, написанного на более чем одном языке</w:t>
+      </w:r>
+    </w:p>
+    <w:p>
+      <w:pPr>
+        <w:pStyle w:val="Title1"/>
+        <w:ind w:left="720"/>
+        <w:rPr>
+          <w:b w:val="0"/>
+          <w:bCs/>
+          <w:sz w:val="28"/>
+          <w:szCs w:val="28"/>
+        </w:rPr>
+      </w:pPr>
+      <w:r>
+        <w:rPr>
+          <w:b w:val="0"/>
+          <w:bCs/>
+          <w:sz w:val="28"/>
+          <w:szCs w:val="28"/>
+        </w:rPr>
+        <w:t xml:space="preserve">      Вывод</w:t>
+      </w:r>
+    </w:p>
+    <w:p>
+      <w:pPr>
+        <w:pStyle w:val="Title1"/>
+        <w:ind w:left="720"/>
+        <w:rPr>
+          <w:b w:val="0"/>
+          <w:bCs/>
+          <w:sz w:val="28"/>
+          <w:szCs w:val="28"/>
+        </w:rPr>
+      </w:pPr>
+      <w:r>
+        <w:rPr>
+          <w:b w:val="0"/>
+          <w:bCs/>
+          <w:sz w:val="28"/>
+          <w:szCs w:val="28"/>
+        </w:rPr>
+        <w:t xml:space="preserve">        На первый взгляд, данная библиотека является наилучшим решением для распознавания чеков, так как возможность запускать скрипты "на клиентской части" является выигрышной при интеграции с платформой </w:t>
+      </w:r>
+      <w:proofErr w:type="spellStart"/>
+      <w:r>
+        <w:rPr>
+          <w:b w:val="0"/>
+          <w:bCs/>
+          <w:sz w:val="28"/>
+          <w:szCs w:val="28"/>
+        </w:rPr>
+        <w:lastRenderedPageBreak/>
+        <w:t>ServiceNow</w:t>
+      </w:r>
+      <w:proofErr w:type="spellEnd"/>
+      <w:r>
+        <w:rPr>
+          <w:b w:val="0"/>
+          <w:bCs/>
+          <w:sz w:val="28"/>
+          <w:szCs w:val="28"/>
+        </w:rPr>
+        <w:t>. Также стоит отметить, что с экономической точки зрения выгодно использовать этот инструмент, так как он не требует дополнительных вложений (например приобретения подписки). Но несмотря на превалирующие достоинства, неспособность распознавать более одного языка одновременно препятствует получению хорошего результата.</w:t>
+      </w:r>
+    </w:p>
+    <w:p>
+      <w:pPr>
+        <w:pStyle w:val="Title1"/>
+        <w:ind w:left="720"/>
+        <w:rPr>
+          <w:b w:val="0"/>
+          <w:bCs/>
+          <w:sz w:val="28"/>
+          <w:szCs w:val="28"/>
+        </w:rPr>
+      </w:pPr>
+      <w:r>
+        <w:rPr>
+          <w:b w:val="0"/>
+          <w:bCs/>
+          <w:sz w:val="28"/>
+          <w:szCs w:val="28"/>
+        </w:rPr>
+        <w:t xml:space="preserve">    </w:t>
+      </w:r>
+      <w:proofErr w:type="spellStart"/>
+      <w:r>
+        <w:rPr>
+          <w:b w:val="0"/>
+          <w:bCs/>
+          <w:sz w:val="28"/>
+          <w:szCs w:val="28"/>
+        </w:rPr>
+        <w:t>Google</w:t>
+      </w:r>
+      <w:proofErr w:type="spellEnd"/>
+      <w:r>
+        <w:rPr>
+          <w:b w:val="0"/>
+          <w:bCs/>
+          <w:sz w:val="28"/>
+          <w:szCs w:val="28"/>
+        </w:rPr>
+        <w:t xml:space="preserve"> </w:t>
+      </w:r>
+      <w:proofErr w:type="spellStart"/>
+      <w:r>
+        <w:rPr>
+          <w:b w:val="0"/>
+          <w:bCs/>
+          <w:sz w:val="28"/>
+          <w:szCs w:val="28"/>
+        </w:rPr>
+        <w:t>Vision</w:t>
+      </w:r>
+      <w:proofErr w:type="spellEnd"/>
+      <w:r>
+        <w:rPr>
+          <w:b w:val="0"/>
+          <w:bCs/>
+          <w:sz w:val="28"/>
+          <w:szCs w:val="28"/>
+        </w:rPr>
+        <w:t xml:space="preserve"> AI</w:t>
+      </w:r>
+    </w:p>
+    <w:p>
+      <w:pPr>
+        <w:pStyle w:val="Title1"/>
+        <w:ind w:left="720"/>
+        <w:rPr>
+          <w:b w:val="0"/>
+          <w:bCs/>
+          <w:sz w:val="28"/>
+          <w:szCs w:val="28"/>
+        </w:rPr>
+      </w:pPr>
+      <w:r>
+        <w:rPr>
+          <w:b w:val="0"/>
+          <w:bCs/>
+          <w:sz w:val="28"/>
+          <w:szCs w:val="28"/>
+        </w:rPr>
+        <w:t xml:space="preserve">      API </w:t>
+      </w:r>
+      <w:proofErr w:type="spellStart"/>
+      <w:r>
+        <w:rPr>
+          <w:b w:val="0"/>
+          <w:bCs/>
+          <w:sz w:val="28"/>
+          <w:szCs w:val="28"/>
+        </w:rPr>
+        <w:t>Google</w:t>
+      </w:r>
+      <w:proofErr w:type="spellEnd"/>
+      <w:r>
+        <w:rPr>
+          <w:b w:val="0"/>
+          <w:bCs/>
+          <w:sz w:val="28"/>
+          <w:szCs w:val="28"/>
+        </w:rPr>
+        <w:t xml:space="preserve"> </w:t>
+      </w:r>
+      <w:proofErr w:type="spellStart"/>
+      <w:r>
+        <w:rPr>
+          <w:b w:val="0"/>
+          <w:bCs/>
+          <w:sz w:val="28"/>
+          <w:szCs w:val="28"/>
+        </w:rPr>
+        <w:t>Cloud</w:t>
+      </w:r>
+      <w:proofErr w:type="spellEnd"/>
+      <w:r>
+        <w:rPr>
+          <w:b w:val="0"/>
+          <w:bCs/>
+          <w:sz w:val="28"/>
+          <w:szCs w:val="28"/>
+        </w:rPr>
+        <w:t xml:space="preserve"> </w:t>
+      </w:r>
+      <w:proofErr w:type="spellStart"/>
+      <w:r>
+        <w:rPr>
+          <w:b w:val="0"/>
+          <w:bCs/>
+          <w:sz w:val="28"/>
+          <w:szCs w:val="28"/>
+        </w:rPr>
+        <w:t>Vision</w:t>
+      </w:r>
+      <w:proofErr w:type="spellEnd"/>
+      <w:r>
+        <w:rPr>
+          <w:b w:val="0"/>
+          <w:bCs/>
+          <w:sz w:val="28"/>
+          <w:szCs w:val="28"/>
+        </w:rPr>
+        <w:t xml:space="preserve"> предлагает мощные предварительно обученные модели машинного обучения с помощью API REST и RPC. &amp;&amp;Назначьте ярлыки изображениям и быстро классифицируйте их по миллионам предварительно определенных категорий. Обнаружение объектов и лиц, чтение печатного и рукописного текста и создание ценных метаданных в вашем каталоге изображений.</w:t>
+      </w:r>
+    </w:p>
+    <w:p>
+      <w:pPr>
+        <w:pStyle w:val="Title1"/>
+        <w:ind w:left="720"/>
+        <w:rPr>
+          <w:b w:val="0"/>
+          <w:bCs/>
+          <w:sz w:val="28"/>
+          <w:szCs w:val="28"/>
+        </w:rPr>
+      </w:pPr>
+      <w:r>
+        <w:rPr>
+          <w:b w:val="0"/>
+          <w:bCs/>
+          <w:sz w:val="28"/>
+          <w:szCs w:val="28"/>
+        </w:rPr>
+        <w:t xml:space="preserve">      Плюсы</w:t>
+      </w:r>
+    </w:p>
+    <w:p>
+      <w:pPr>
+        <w:pStyle w:val="Title1"/>
+        <w:ind w:left="720"/>
+        <w:rPr>
+          <w:b w:val="0"/>
+          <w:bCs/>
+          <w:sz w:val="28"/>
+          <w:szCs w:val="28"/>
+        </w:rPr>
+      </w:pPr>
+      <w:r>
+        <w:rPr>
+          <w:b w:val="0"/>
+          <w:bCs/>
+          <w:sz w:val="28"/>
+          <w:szCs w:val="28"/>
+        </w:rPr>
+        <w:t xml:space="preserve">          1. Высокая точность распознавания;</w:t>
+      </w:r>
+    </w:p>
+    <w:p>
+      <w:pPr>
+        <w:pStyle w:val="Title1"/>
+        <w:ind w:left="720"/>
+        <w:rPr>
+          <w:b w:val="0"/>
+          <w:bCs/>
+          <w:sz w:val="28"/>
+          <w:szCs w:val="28"/>
+        </w:rPr>
+      </w:pPr>
+      <w:r>
+        <w:rPr>
+          <w:b w:val="0"/>
+          <w:bCs/>
+          <w:sz w:val="28"/>
+          <w:szCs w:val="28"/>
+        </w:rPr>
+        <w:t xml:space="preserve">          2. Простота использования;</w:t>
+      </w:r>
+    </w:p>
+    <w:p>
+      <w:pPr>
+        <w:pStyle w:val="Title1"/>
+        <w:ind w:left="720"/>
+        <w:rPr>
+          <w:b w:val="0"/>
+          <w:bCs/>
+          <w:sz w:val="28"/>
+          <w:szCs w:val="28"/>
+        </w:rPr>
+      </w:pPr>
+      <w:r>
+        <w:rPr>
+          <w:b w:val="0"/>
+          <w:bCs/>
+          <w:sz w:val="28"/>
+          <w:szCs w:val="28"/>
+        </w:rPr>
+        <w:t xml:space="preserve">          3. ??Возможность распознавать более одного языка</w:t>
+      </w:r>
+    </w:p>
+    <w:p>
+      <w:pPr>
+        <w:pStyle w:val="Title1"/>
+        <w:ind w:left="720"/>
+        <w:rPr>
+          <w:b w:val="0"/>
+          <w:bCs/>
+          <w:sz w:val="28"/>
+          <w:szCs w:val="28"/>
+        </w:rPr>
+      </w:pPr>
+      <w:r>
+        <w:rPr>
+          <w:b w:val="0"/>
+          <w:bCs/>
+          <w:sz w:val="28"/>
+          <w:szCs w:val="28"/>
+        </w:rPr>
+        <w:t xml:space="preserve">          4. Бесплатное использование на протяжении года;</w:t>
+      </w:r>
+    </w:p>
+    <w:p>
+      <w:pPr>
+        <w:pStyle w:val="Title1"/>
+        <w:ind w:left="720"/>
+        <w:rPr>
+          <w:b w:val="0"/>
+          <w:bCs/>
+          <w:sz w:val="28"/>
+          <w:szCs w:val="28"/>
+        </w:rPr>
+      </w:pPr>
+      <w:r>
+        <w:rPr>
+          <w:b w:val="0"/>
+          <w:bCs/>
+          <w:sz w:val="28"/>
+          <w:szCs w:val="28"/>
+        </w:rPr>
+        <w:t xml:space="preserve">          5. Поддержка множества языков;</w:t>
+      </w:r>
+    </w:p>
+    <w:p>
+      <w:pPr>
+        <w:pStyle w:val="Title1"/>
+        <w:ind w:left="720"/>
+        <w:rPr>
+          <w:b w:val="0"/>
+          <w:bCs/>
+          <w:sz w:val="28"/>
+          <w:szCs w:val="28"/>
+        </w:rPr>
+      </w:pPr>
+      <w:r>
+        <w:rPr>
+          <w:b w:val="0"/>
+          <w:bCs/>
+          <w:sz w:val="28"/>
+          <w:szCs w:val="28"/>
+        </w:rPr>
+        <w:t xml:space="preserve">      Минусы</w:t>
+      </w:r>
+    </w:p>
+    <w:p>
+      <w:pPr>
+        <w:pStyle w:val="Title1"/>
+        <w:ind w:left="720"/>
+        <w:rPr>
+          <w:b w:val="0"/>
+          <w:bCs/>
+          <w:sz w:val="28"/>
+          <w:szCs w:val="28"/>
+        </w:rPr>
+      </w:pPr>
+      <w:r>
+        <w:rPr>
+          <w:b w:val="0"/>
+          <w:bCs/>
+          <w:sz w:val="28"/>
+          <w:szCs w:val="28"/>
+        </w:rPr>
+        <w:t xml:space="preserve">          1. Ограниченное количество бесплатных запросов в месяц</w:t>
+      </w:r>
+    </w:p>
+    <w:p>
+      <w:pPr>
+        <w:pStyle w:val="Title1"/>
+        <w:ind w:left="720"/>
+        <w:rPr>
+          <w:b w:val="0"/>
+          <w:bCs/>
+          <w:sz w:val="28"/>
+          <w:szCs w:val="28"/>
+        </w:rPr>
+      </w:pPr>
+      <w:r>
+        <w:rPr>
+          <w:b w:val="0"/>
+          <w:bCs/>
+          <w:sz w:val="28"/>
+          <w:szCs w:val="28"/>
+        </w:rPr>
+        <w:t xml:space="preserve">      Вывод</w:t>
+      </w:r>
+    </w:p>
+    <w:p>
+      <w:pPr>
+        <w:pStyle w:val="Title1"/>
+        <w:ind w:left="720"/>
+        <w:rPr>
+          <w:b w:val="0"/>
+          <w:bCs/>
+          <w:sz w:val="28"/>
+          <w:szCs w:val="28"/>
+        </w:rPr>
+      </w:pPr>
+      <w:r>
+        <w:rPr>
+          <w:b w:val="0"/>
+          <w:bCs/>
+          <w:sz w:val="28"/>
+          <w:szCs w:val="28"/>
+        </w:rPr>
+        <w:t xml:space="preserve">    ABBYY </w:t>
+      </w:r>
+      <w:proofErr w:type="spellStart"/>
+      <w:r>
+        <w:rPr>
+          <w:b w:val="0"/>
+          <w:bCs/>
+          <w:sz w:val="28"/>
+          <w:szCs w:val="28"/>
+        </w:rPr>
+        <w:t>FineReader</w:t>
+      </w:r>
+      <w:proofErr w:type="spellEnd"/>
+      <w:r>
+        <w:rPr>
+          <w:b w:val="0"/>
+          <w:bCs/>
+          <w:sz w:val="28"/>
+          <w:szCs w:val="28"/>
+        </w:rPr>
+        <w:t xml:space="preserve"> </w:t>
+      </w:r>
+      <w:proofErr w:type="spellStart"/>
+      <w:r>
+        <w:rPr>
+          <w:b w:val="0"/>
+          <w:bCs/>
+          <w:sz w:val="28"/>
+          <w:szCs w:val="28"/>
+        </w:rPr>
+        <w:t>Engine</w:t>
+      </w:r>
+      <w:proofErr w:type="spellEnd"/>
+    </w:p>
+    <w:p>
+      <w:pPr>
+        <w:pStyle w:val="Title1"/>
+        <w:ind w:left="720"/>
+        <w:rPr>
+          <w:b w:val="0"/>
+          <w:bCs/>
+          <w:sz w:val="28"/>
+          <w:szCs w:val="28"/>
+        </w:rPr>
+      </w:pPr>
+      <w:r>
+        <w:rPr>
+          <w:b w:val="0"/>
+          <w:bCs/>
+          <w:sz w:val="28"/>
+          <w:szCs w:val="28"/>
+        </w:rPr>
+        <w:t xml:space="preserve">      ABBYY </w:t>
+      </w:r>
+      <w:proofErr w:type="spellStart"/>
+      <w:r>
+        <w:rPr>
+          <w:b w:val="0"/>
+          <w:bCs/>
+          <w:sz w:val="28"/>
+          <w:szCs w:val="28"/>
+        </w:rPr>
+        <w:t>FineReader</w:t>
+      </w:r>
+      <w:proofErr w:type="spellEnd"/>
+      <w:r>
+        <w:rPr>
+          <w:b w:val="0"/>
+          <w:bCs/>
+          <w:sz w:val="28"/>
+          <w:szCs w:val="28"/>
+        </w:rPr>
+        <w:t xml:space="preserve"> </w:t>
+      </w:r>
+      <w:proofErr w:type="spellStart"/>
+      <w:r>
+        <w:rPr>
+          <w:b w:val="0"/>
+          <w:bCs/>
+          <w:sz w:val="28"/>
+          <w:szCs w:val="28"/>
+        </w:rPr>
+        <w:t>Engine</w:t>
+      </w:r>
+      <w:proofErr w:type="spellEnd"/>
+      <w:r>
+        <w:rPr>
+          <w:b w:val="0"/>
+          <w:bCs/>
+          <w:sz w:val="28"/>
+          <w:szCs w:val="28"/>
+        </w:rPr>
+        <w:t xml:space="preserve"> – многофункциональный инструментарий разработчика, который позволяет встраивать в приложения интеллектуальные технологии распознавания данных. С помощью OCR на основе технологий искусственного интеллекта вы можете создавать приложения с функ</w:t>
+      </w:r>
+      <w:r>
+        <w:rPr>
+          <w:b w:val="0"/>
+          <w:bCs/>
+          <w:sz w:val="28"/>
+          <w:szCs w:val="28"/>
+        </w:rPr>
+        <w:lastRenderedPageBreak/>
+        <w:t xml:space="preserve">циями качественного распознавания информации из документов, изображений, фотографий, скриншотов, мониторов и дисплеев, определения типа документа, конвертации сканированных документов в файлы форматов </w:t>
+      </w:r>
+      <w:proofErr w:type="spellStart"/>
+      <w:r>
+        <w:rPr>
+          <w:b w:val="0"/>
+          <w:bCs/>
+          <w:sz w:val="28"/>
+          <w:szCs w:val="28"/>
+        </w:rPr>
+        <w:t>Word</w:t>
+      </w:r>
+      <w:proofErr w:type="spellEnd"/>
+      <w:r>
+        <w:rPr>
+          <w:b w:val="0"/>
+          <w:bCs/>
+          <w:sz w:val="28"/>
+          <w:szCs w:val="28"/>
+        </w:rPr>
+        <w:t xml:space="preserve">, </w:t>
+      </w:r>
+      <w:proofErr w:type="spellStart"/>
+      <w:r>
+        <w:rPr>
+          <w:b w:val="0"/>
+          <w:bCs/>
+          <w:sz w:val="28"/>
+          <w:szCs w:val="28"/>
+        </w:rPr>
+        <w:t>Excel</w:t>
+      </w:r>
+      <w:proofErr w:type="spellEnd"/>
+      <w:r>
+        <w:rPr>
+          <w:b w:val="0"/>
+          <w:bCs/>
+          <w:sz w:val="28"/>
+          <w:szCs w:val="28"/>
+        </w:rPr>
+        <w:t xml:space="preserve"> и PDF с возможностью поиска.</w:t>
+      </w:r>
+    </w:p>
+    <w:p>
+      <w:pPr>
+        <w:pStyle w:val="Title1"/>
+        <w:ind w:left="720"/>
+        <w:rPr>
+          <w:b w:val="0"/>
+          <w:bCs/>
+          <w:sz w:val="28"/>
+          <w:szCs w:val="28"/>
+        </w:rPr>
+      </w:pPr>
+      <w:r>
+        <w:rPr>
+          <w:b w:val="0"/>
+          <w:bCs/>
+          <w:sz w:val="28"/>
+          <w:szCs w:val="28"/>
+        </w:rPr>
+        <w:t xml:space="preserve">      Плюсы</w:t>
+      </w:r>
+    </w:p>
+    <w:p>
+      <w:pPr>
+        <w:pStyle w:val="Title1"/>
+        <w:ind w:left="720"/>
+        <w:rPr>
+          <w:b w:val="0"/>
+          <w:bCs/>
+          <w:sz w:val="28"/>
+          <w:szCs w:val="28"/>
+        </w:rPr>
+      </w:pPr>
+      <w:r>
+        <w:rPr>
+          <w:b w:val="0"/>
+          <w:bCs/>
+          <w:sz w:val="28"/>
+          <w:szCs w:val="28"/>
+        </w:rPr>
+        <w:t xml:space="preserve">        1. Высокая точность распознавания;</w:t>
+      </w:r>
+    </w:p>
+    <w:p>
+      <w:pPr>
+        <w:pStyle w:val="Title1"/>
+        <w:ind w:left="720"/>
+        <w:rPr>
+          <w:b w:val="0"/>
+          <w:bCs/>
+          <w:sz w:val="28"/>
+          <w:szCs w:val="28"/>
+        </w:rPr>
+      </w:pPr>
+      <w:r>
+        <w:rPr>
+          <w:b w:val="0"/>
+          <w:bCs/>
+          <w:sz w:val="28"/>
+          <w:szCs w:val="28"/>
+        </w:rPr>
+        <w:t xml:space="preserve">        2. Полный спектр технологий распознавания;</w:t>
+      </w:r>
+    </w:p>
+    <w:p>
+      <w:pPr>
+        <w:pStyle w:val="Title1"/>
+        <w:ind w:left="720"/>
+        <w:rPr>
+          <w:b w:val="0"/>
+          <w:bCs/>
+          <w:sz w:val="28"/>
+          <w:szCs w:val="28"/>
+        </w:rPr>
+      </w:pPr>
+      <w:r>
+        <w:rPr>
+          <w:b w:val="0"/>
+          <w:bCs/>
+          <w:sz w:val="28"/>
+          <w:szCs w:val="28"/>
+        </w:rPr>
+        <w:t xml:space="preserve">        3. Инструменты для обработки PDF;</w:t>
+      </w:r>
+    </w:p>
+    <w:p>
+      <w:pPr>
+        <w:pStyle w:val="Title1"/>
+        <w:ind w:left="720"/>
+        <w:rPr>
+          <w:b w:val="0"/>
+          <w:bCs/>
+          <w:sz w:val="28"/>
+          <w:szCs w:val="28"/>
+        </w:rPr>
+      </w:pPr>
+      <w:r>
+        <w:rPr>
+          <w:b w:val="0"/>
+          <w:bCs/>
+          <w:sz w:val="28"/>
+          <w:szCs w:val="28"/>
+        </w:rPr>
+        <w:t xml:space="preserve">        4. Поддержка множества языков;</w:t>
+      </w:r>
+    </w:p>
+    <w:p>
+      <w:pPr>
+        <w:pStyle w:val="Title1"/>
+        <w:ind w:left="720"/>
+        <w:rPr>
+          <w:b w:val="0"/>
+          <w:bCs/>
+          <w:sz w:val="28"/>
+          <w:szCs w:val="28"/>
+        </w:rPr>
+      </w:pPr>
+    </w:p>
+    <w:p>
+      <w:pPr>
+        <w:pStyle w:val="Title1"/>
+        <w:ind w:left="720"/>
+        <w:rPr>
+          <w:b w:val="0"/>
+          <w:bCs/>
+          <w:sz w:val="28"/>
+          <w:szCs w:val="28"/>
+        </w:rPr>
+      </w:pPr>
+    </w:p>
+    <w:p>
+      <w:pPr>
+        <w:pStyle w:val="Title1"/>
+        <w:ind w:left="720"/>
+        <w:rPr>
+          <w:b w:val="0"/>
+          <w:bCs/>
+          <w:sz w:val="28"/>
+          <w:szCs w:val="28"/>
+        </w:rPr>
+      </w:pPr>
+      <w:r>
+        <w:rPr>
+          <w:b w:val="0"/>
+          <w:bCs/>
+          <w:sz w:val="28"/>
+          <w:szCs w:val="28"/>
+        </w:rPr>
+        <w:t xml:space="preserve">      Минусы</w:t>
+      </w:r>
+    </w:p>
+    <w:p>
+      <w:pPr>
+        <w:pStyle w:val="Title1"/>
+        <w:ind w:left="720"/>
+        <w:rPr>
+          <w:b w:val="0"/>
+          <w:bCs/>
+          <w:sz w:val="28"/>
+          <w:szCs w:val="28"/>
+        </w:rPr>
+      </w:pPr>
+      <w:r>
+        <w:rPr>
+          <w:b w:val="0"/>
+          <w:bCs/>
+          <w:sz w:val="28"/>
+          <w:szCs w:val="28"/>
+        </w:rPr>
+        <w:t xml:space="preserve">        1. Высокая цена</w:t>
+      </w:r>
+    </w:p>
+    <w:p>
+      <w:pPr>
+        <w:pStyle w:val="Title1"/>
+        <w:ind w:left="720"/>
+        <w:rPr>
+          <w:b w:val="0"/>
+          <w:bCs/>
+          <w:sz w:val="28"/>
+          <w:szCs w:val="28"/>
+        </w:rPr>
+      </w:pPr>
+    </w:p>
+    <w:p>
+      <w:pPr>
+        <w:pStyle w:val="Title1"/>
+        <w:ind w:left="720"/>
+        <w:rPr>
+          <w:b w:val="0"/>
+          <w:bCs/>
+          <w:sz w:val="28"/>
+          <w:szCs w:val="28"/>
+        </w:rPr>
+      </w:pPr>
+      <w:r>
+        <w:rPr>
+          <w:b w:val="0"/>
+          <w:bCs/>
+          <w:sz w:val="28"/>
+          <w:szCs w:val="28"/>
+        </w:rPr>
+        <w:t xml:space="preserve">      Вывод</w:t>
+      </w:r>
+    </w:p>
+    <w:p>
+      <w:pPr>
+        <w:pStyle w:val="Title1"/>
+        <w:numPr>
+          <w:ilvl w:val="0"/>
+          <w:numId w:val="2"/>
+        </w:numPr>
+      </w:pPr>
+      <w:bookmarkStart w:id="5" w:name="_Toc40981470"/>
+      <w:r>
+        <w:t xml:space="preserve">Работа с </w:t>
+      </w:r>
+      <w:r>
+        <w:rPr>
+          <w:lang w:val="en-US"/>
+        </w:rPr>
+        <w:t>T</w:t>
+      </w:r>
+      <w:proofErr w:type="spellStart"/>
+      <w:r>
+        <w:t>esseract</w:t>
+      </w:r>
+      <w:proofErr w:type="spellEnd"/>
+      <w:r>
+        <w:t xml:space="preserve"> JS</w:t>
+      </w:r>
+      <w:bookmarkEnd w:id="5"/>
+    </w:p>
+    <w:p>
+      <w:pPr>
+        <w:pStyle w:val="Title1"/>
+        <w:numPr>
+          <w:ilvl w:val="0"/>
+          <w:numId w:val="2"/>
+        </w:numPr>
+      </w:pPr>
+      <w:bookmarkStart w:id="6" w:name="_Toc40981471"/>
+      <w:r>
+        <w:t xml:space="preserve">Работа с </w:t>
+      </w:r>
+      <w:proofErr w:type="spellStart"/>
+      <w:r>
+        <w:t>Google</w:t>
+      </w:r>
+      <w:proofErr w:type="spellEnd"/>
+      <w:r>
+        <w:t xml:space="preserve"> </w:t>
+      </w:r>
+      <w:proofErr w:type="spellStart"/>
+      <w:r>
+        <w:t>Cloud</w:t>
+      </w:r>
+      <w:bookmarkEnd w:id="6"/>
+      <w:proofErr w:type="spellEnd"/>
+    </w:p>
+    <w:p>
+      <w:pPr>
+        <w:pStyle w:val="Title1"/>
+        <w:numPr>
+          <w:ilvl w:val="0"/>
+          <w:numId w:val="2"/>
+        </w:numPr>
+      </w:pPr>
+      <w:bookmarkStart w:id="7" w:name="_Toc40981472"/>
+      <w:r>
+        <w:t>Анализ результатов</w:t>
+      </w:r>
+      <w:bookmarkEnd w:id="7"/>
+      <w:r>
+        <w:t xml:space="preserve"> </w:t>
+      </w:r>
+    </w:p>
+    <w:p>
+      <w:pPr>
+        <w:pStyle w:val="Title1"/>
+      </w:pPr>
+      <w:bookmarkStart w:id="8" w:name="_Toc40981473"/>
+      <w:r>
+        <w:t>Заключение</w:t>
+      </w:r>
+      <w:bookmarkEnd w:id="8"/>
+    </w:p>
+    <w:p>
+      <w:pPr>
+        <w:pBdr>
+          <w:top w:val="nil"/>
+          <w:left w:val="nil"/>
+          <w:bottom w:val="nil"/>
+          <w:right w:val="nil"/>
+          <w:between w:val="nil"/>
+        </w:pBdr>
+        <w:spacing w:line="360" w:lineRule="auto"/>
+        <w:ind w:firstLine="284"/>
+        <w:rPr>
+          <w:color w:val="000000"/>
+          <w:sz w:val="28"/>
+          <w:szCs w:val="28"/>
+        </w:rPr>
+      </w:pPr>
+    </w:p>
+    <w:p>
+      <w:pPr>
+        <w:pStyle w:val="Text"/>
+      </w:pPr>
+    </w:p>
+    <w:p>
+      <w:pPr>
+        <w:spacing w:after="160" w:line="259" w:lineRule="auto"/>
+        <w:rPr>
+          <w:color w:val="000000" w:themeColor="text1"/>
+          <w:sz w:val="28"/>
+        </w:rPr>
+      </w:pPr>
+      <w:r>
+        <w:br w:type="page"/>
+      </w:r>
+    </w:p>
+    <w:p>
+      <w:pPr>
+        <w:pStyle w:val="Title1"/>
+        <w:jc w:val="center"/>
+        <w:rPr>
+          <w:lang w:val="en-US"/>
+        </w:rPr>
+      </w:pPr>
+      <w:bookmarkStart w:id="9" w:name="_Toc40981474"/>
+      <w:r>
+        <w:lastRenderedPageBreak/>
+        <w:t>Список литературы</w:t>
+      </w:r>
+      <w:bookmarkEnd w:id="9"/>
+    </w:p>
+    <w:p>
+      <w:pPr>
+        <w:pStyle w:val="Text"/>
+        <w:ind w:left="426" w:firstLine="0"/>
+        <w:rPr>
+          <w:rFonts w:ascii="Tahoma" w:hAnsi="Tahoma" w:cs="Tahoma"/>
+          <w:color w:val="585858"/>
+          <w:sz w:val="17"/>
+          <w:szCs w:val="17"/>
+          <w:shd w:val="clear" w:color="auto" w:fill="FFFFFF"/>
+        </w:rPr>
+      </w:pPr>
+    </w:p>
+    <w:p>
+      <w:pPr>
+        <w:pStyle w:val="a3"/>
+        <w:numPr>
+          <w:ilvl w:val="0"/>
+          <w:numId w:val="1"/>
+        </w:numPr>
+        <w:spacing w:line="360" w:lineRule="auto"/>
+        <w:rPr>
+          <w:rFonts w:ascii="Times New Roman" w:hAnsi="Times New Roman" w:cs="Times New Roman"/>
+          <w:sz w:val="28"/>
+          <w:szCs w:val="28"/>
+        </w:rPr>
+      </w:pPr>
+      <w:r>
+        <w:rPr>
+          <w:rFonts w:ascii="Times New Roman" w:hAnsi="Times New Roman" w:cs="Times New Roman"/>
+          <w:sz w:val="28"/>
+          <w:szCs w:val="28"/>
+        </w:rPr>
+        <w:t>Олейник Р</w:t>
+      </w:r>
+      <w:r>
+        <w:rPr>
+          <w:rFonts w:ascii="Times New Roman" w:hAnsi="Times New Roman" w:cs="Times New Roman"/>
+          <w:sz w:val="28"/>
+          <w:szCs w:val="28"/>
+        </w:rPr>
+        <w:t>.</w:t>
+      </w:r>
+      <w:r>
+        <w:rPr>
+          <w:rFonts w:ascii="Times New Roman" w:hAnsi="Times New Roman" w:cs="Times New Roman"/>
+          <w:sz w:val="28"/>
+          <w:szCs w:val="28"/>
+        </w:rPr>
+        <w:t xml:space="preserve"> </w:t>
+      </w:r>
+      <w:r>
+        <w:rPr>
+          <w:rFonts w:ascii="Times New Roman" w:hAnsi="Times New Roman" w:cs="Times New Roman"/>
+          <w:sz w:val="28"/>
+          <w:szCs w:val="28"/>
+        </w:rPr>
+        <w:t xml:space="preserve">В., </w:t>
+      </w:r>
+      <w:r>
+        <w:rPr>
+          <w:rFonts w:ascii="Times New Roman" w:hAnsi="Times New Roman" w:cs="Times New Roman"/>
+          <w:sz w:val="28"/>
+          <w:szCs w:val="28"/>
+        </w:rPr>
+        <w:t xml:space="preserve">Исследовательская работа </w:t>
+      </w:r>
+      <w:r>
+        <w:rPr>
+          <w:rFonts w:ascii="Times New Roman" w:hAnsi="Times New Roman" w:cs="Times New Roman"/>
+          <w:sz w:val="28"/>
+          <w:szCs w:val="28"/>
+        </w:rPr>
+        <w:t>“</w:t>
+      </w:r>
+      <w:r>
+        <w:rPr>
+          <w:rFonts w:ascii="Times New Roman" w:hAnsi="Times New Roman" w:cs="Times New Roman"/>
+          <w:sz w:val="28"/>
+          <w:szCs w:val="28"/>
+        </w:rPr>
+        <w:t>Интернет-мессенджеры</w:t>
+      </w:r>
+      <w:r>
+        <w:rPr>
+          <w:rFonts w:ascii="Times New Roman" w:hAnsi="Times New Roman" w:cs="Times New Roman"/>
+          <w:color w:val="585858"/>
+          <w:sz w:val="28"/>
+          <w:szCs w:val="28"/>
+          <w:shd w:val="clear" w:color="auto" w:fill="FFFFFF"/>
+        </w:rPr>
+        <w:t>”</w:t>
+      </w:r>
+    </w:p>
+    <w:p>
+      <w:pPr>
+        <w:pStyle w:val="a3"/>
+        <w:numPr>
+          <w:ilvl w:val="0"/>
+          <w:numId w:val="1"/>
+        </w:numPr>
+        <w:spacing w:line="360" w:lineRule="auto"/>
+        <w:rPr>
+          <w:rFonts w:ascii="Times New Roman" w:hAnsi="Times New Roman" w:cs="Times New Roman"/>
+          <w:sz w:val="28"/>
+          <w:szCs w:val="28"/>
+        </w:rPr>
+      </w:pPr>
+    </w:p>
+    <w:p>
+      <w:pPr>
+        <w:pStyle w:val="a3"/>
+        <w:rPr>
+          <w:rFonts w:ascii="Times New Roman" w:hAnsi="Times New Roman" w:cs="Times New Roman"/>
+          <w:sz w:val="28"/>
+          <w:szCs w:val="28"/>
         </w:rPr>
       </w:pPr>
     </w:p>
@@ -1150,8 +4498,289 @@
 </w:document>
 </file>
 
+<file path=word/numbering.xml><?xml version="1.0" encoding="utf-8"?>
+<w:numbering xmlns:wpc="http://schemas.microsoft.com/office/word/2010/wordprocessingCanvas" xmlns:cx="http://schemas.microsoft.com/office/drawing/2014/chartex" xmlns:cx1="http://schemas.microsoft.com/office/drawing/2015/9/8/chartex" xmlns:cx2="http://schemas.microsoft.com/office/drawing/2015/10/21/chartex" xmlns:cx3="http://schemas.microsoft.com/office/drawing/2016/5/9/chartex" xmlns:cx4="http://schemas.microsoft.com/office/drawing/2016/5/10/chartex" xmlns:cx5="http://schemas.microsoft.com/office/drawing/2016/5/11/chartex" xmlns:cx6="http://schemas.microsoft.com/office/drawing/2016/5/12/chartex" xmlns:cx7="http://schemas.microsoft.com/office/drawing/2016/5/13/chartex" xmlns:cx8="http://schemas.microsoft.com/office/drawing/2016/5/14/chartex" xmlns:mc="http://schemas.openxmlformats.org/markup-compatibility/2006" xmlns:aink="http://schemas.microsoft.com/office/drawing/2016/ink" xmlns:am3d="http://schemas.microsoft.com/office/drawing/2017/model3d" xmlns:o="urn:schemas-microsoft-com:office:office" xmlns:r="http://schemas.openxmlformats.org/officeDocument/2006/relationships" xmlns:m="http://schemas.openxmlformats.org/officeDocument/2006/math" xmlns:v="urn:schemas-microsoft-com:vml" xmlns:wp14="http://schemas.microsoft.com/office/word/2010/wordprocessingDrawing" xmlns:wp="http://schemas.openxmlformats.org/drawingml/2006/wordprocessingDrawing" xmlns:w10="urn:schemas-microsoft-com:office:word" xmlns:w="http://schemas.openxmlformats.org/wordprocessingml/2006/main" xmlns:w14="http://schemas.microsoft.com/office/word/2010/wordml" xmlns:w15="http://schemas.microsoft.com/office/word/2012/wordml" xmlns:w16cex="http://schemas.microsoft.com/office/word/2018/wordml/cex" xmlns:w16cid="http://schemas.microsoft.com/office/word/2016/wordml/cid" xmlns:w16="http://schemas.microsoft.com/office/word/2018/wordml" xmlns:w16se="http://schemas.microsoft.com/office/word/2015/wordml/symex" xmlns:wpg="http://schemas.microsoft.com/office/word/2010/wordprocessingGroup" xmlns:wpi="http://schemas.microsoft.com/office/word/2010/wordprocessingInk" xmlns:wne="http://schemas.microsoft.com/office/word/2006/wordml" xmlns:wps="http://schemas.microsoft.com/office/word/2010/wordprocessingShape" mc:Ignorable="w14 w15 w16se w16cid w16 w16cex wp14">
+  <w:abstractNum w:abstractNumId="0" w15:restartNumberingAfterBreak="0">
+    <w:nsid w:val="04DD4DB2"/>
+    <w:multiLevelType w:val="hybridMultilevel"/>
+    <w:tmpl w:val="53927EEE"/>
+    <w:lvl w:ilvl="0" w:tplc="0419000F">
+      <w:start w:val="1"/>
+      <w:numFmt w:val="decimal"/>
+      <w:lvlText w:val="%1."/>
+      <w:lvlJc w:val="left"/>
+      <w:pPr>
+        <w:ind w:left="720" w:hanging="360"/>
+      </w:pPr>
+      <w:rPr>
+        <w:rFonts w:hint="default"/>
+      </w:rPr>
+    </w:lvl>
+    <w:lvl w:ilvl="1" w:tplc="04190019" w:tentative="1">
+      <w:start w:val="1"/>
+      <w:numFmt w:val="lowerLetter"/>
+      <w:lvlText w:val="%2."/>
+      <w:lvlJc w:val="left"/>
+      <w:pPr>
+        <w:ind w:left="1440" w:hanging="360"/>
+      </w:pPr>
+    </w:lvl>
+    <w:lvl w:ilvl="2" w:tplc="0419001B" w:tentative="1">
+      <w:start w:val="1"/>
+      <w:numFmt w:val="lowerRoman"/>
+      <w:lvlText w:val="%3."/>
+      <w:lvlJc w:val="right"/>
+      <w:pPr>
+        <w:ind w:left="2160" w:hanging="180"/>
+      </w:pPr>
+    </w:lvl>
+    <w:lvl w:ilvl="3" w:tplc="0419000F" w:tentative="1">
+      <w:start w:val="1"/>
+      <w:numFmt w:val="decimal"/>
+      <w:lvlText w:val="%4."/>
+      <w:lvlJc w:val="left"/>
+      <w:pPr>
+        <w:ind w:left="2880" w:hanging="360"/>
+      </w:pPr>
+    </w:lvl>
+    <w:lvl w:ilvl="4" w:tplc="04190019" w:tentative="1">
+      <w:start w:val="1"/>
+      <w:numFmt w:val="lowerLetter"/>
+      <w:lvlText w:val="%5."/>
+      <w:lvlJc w:val="left"/>
+      <w:pPr>
+        <w:ind w:left="3600" w:hanging="360"/>
+      </w:pPr>
+    </w:lvl>
+    <w:lvl w:ilvl="5" w:tplc="0419001B" w:tentative="1">
+      <w:start w:val="1"/>
+      <w:numFmt w:val="lowerRoman"/>
+      <w:lvlText w:val="%6."/>
+      <w:lvlJc w:val="right"/>
+      <w:pPr>
+        <w:ind w:left="4320" w:hanging="180"/>
+      </w:pPr>
+    </w:lvl>
+    <w:lvl w:ilvl="6" w:tplc="0419000F" w:tentative="1">
+      <w:start w:val="1"/>
+      <w:numFmt w:val="decimal"/>
+      <w:lvlText w:val="%7."/>
+      <w:lvlJc w:val="left"/>
+      <w:pPr>
+        <w:ind w:left="5040" w:hanging="360"/>
+      </w:pPr>
+    </w:lvl>
+    <w:lvl w:ilvl="7" w:tplc="04190019" w:tentative="1">
+      <w:start w:val="1"/>
+      <w:numFmt w:val="lowerLetter"/>
+      <w:lvlText w:val="%8."/>
+      <w:lvlJc w:val="left"/>
+      <w:pPr>
+        <w:ind w:left="5760" w:hanging="360"/>
+      </w:pPr>
+    </w:lvl>
+    <w:lvl w:ilvl="8" w:tplc="0419001B" w:tentative="1">
+      <w:start w:val="1"/>
+      <w:numFmt w:val="lowerRoman"/>
+      <w:lvlText w:val="%9."/>
+      <w:lvlJc w:val="right"/>
+      <w:pPr>
+        <w:ind w:left="6480" w:hanging="180"/>
+      </w:pPr>
+    </w:lvl>
+  </w:abstractNum>
+  <w:abstractNum w:abstractNumId="1" w15:restartNumberingAfterBreak="0">
+    <w:nsid w:val="5BD70D06"/>
+    <w:multiLevelType w:val="hybridMultilevel"/>
+    <w:tmpl w:val="3FF89ED4"/>
+    <w:lvl w:ilvl="0" w:tplc="04190011">
+      <w:start w:val="1"/>
+      <w:numFmt w:val="decimal"/>
+      <w:lvlText w:val="%1)"/>
+      <w:lvlJc w:val="left"/>
+      <w:pPr>
+        <w:ind w:left="720" w:hanging="360"/>
+      </w:pPr>
+      <w:rPr>
+        <w:rFonts w:hint="default"/>
+      </w:rPr>
+    </w:lvl>
+    <w:lvl w:ilvl="1" w:tplc="04190019" w:tentative="1">
+      <w:start w:val="1"/>
+      <w:numFmt w:val="lowerLetter"/>
+      <w:lvlText w:val="%2."/>
+      <w:lvlJc w:val="left"/>
+      <w:pPr>
+        <w:ind w:left="1440" w:hanging="360"/>
+      </w:pPr>
+    </w:lvl>
+    <w:lvl w:ilvl="2" w:tplc="0419001B" w:tentative="1">
+      <w:start w:val="1"/>
+      <w:numFmt w:val="lowerRoman"/>
+      <w:lvlText w:val="%3."/>
+      <w:lvlJc w:val="right"/>
+      <w:pPr>
+        <w:ind w:left="2160" w:hanging="180"/>
+      </w:pPr>
+    </w:lvl>
+    <w:lvl w:ilvl="3" w:tplc="0419000F" w:tentative="1">
+      <w:start w:val="1"/>
+      <w:numFmt w:val="decimal"/>
+      <w:lvlText w:val="%4."/>
+      <w:lvlJc w:val="left"/>
+      <w:pPr>
+        <w:ind w:left="2880" w:hanging="360"/>
+      </w:pPr>
+    </w:lvl>
+    <w:lvl w:ilvl="4" w:tplc="04190019" w:tentative="1">
+      <w:start w:val="1"/>
+      <w:numFmt w:val="lowerLetter"/>
+      <w:lvlText w:val="%5."/>
+      <w:lvlJc w:val="left"/>
+      <w:pPr>
+        <w:ind w:left="3600" w:hanging="360"/>
+      </w:pPr>
+    </w:lvl>
+    <w:lvl w:ilvl="5" w:tplc="0419001B" w:tentative="1">
+      <w:start w:val="1"/>
+      <w:numFmt w:val="lowerRoman"/>
+      <w:lvlText w:val="%6."/>
+      <w:lvlJc w:val="right"/>
+      <w:pPr>
+        <w:ind w:left="4320" w:hanging="180"/>
+      </w:pPr>
+    </w:lvl>
+    <w:lvl w:ilvl="6" w:tplc="0419000F" w:tentative="1">
+      <w:start w:val="1"/>
+      <w:numFmt w:val="decimal"/>
+      <w:lvlText w:val="%7."/>
+      <w:lvlJc w:val="left"/>
+      <w:pPr>
+        <w:ind w:left="5040" w:hanging="360"/>
+      </w:pPr>
+    </w:lvl>
+    <w:lvl w:ilvl="7" w:tplc="04190019" w:tentative="1">
+      <w:start w:val="1"/>
+      <w:numFmt w:val="lowerLetter"/>
+      <w:lvlText w:val="%8."/>
+      <w:lvlJc w:val="left"/>
+      <w:pPr>
+        <w:ind w:left="5760" w:hanging="360"/>
+      </w:pPr>
+    </w:lvl>
+    <w:lvl w:ilvl="8" w:tplc="0419001B" w:tentative="1">
+      <w:start w:val="1"/>
+      <w:numFmt w:val="lowerRoman"/>
+      <w:lvlText w:val="%9."/>
+      <w:lvlJc w:val="right"/>
+      <w:pPr>
+        <w:ind w:left="6480" w:hanging="180"/>
+      </w:pPr>
+    </w:lvl>
+  </w:abstractNum>
+  <w:abstractNum w:abstractNumId="2" w15:restartNumberingAfterBreak="0">
+    <w:nsid w:val="628F5929"/>
+    <w:multiLevelType w:val="hybridMultilevel"/>
+    <w:tmpl w:val="096E2EFA"/>
+    <w:lvl w:ilvl="0" w:tplc="6602B7EA">
+      <w:start w:val="1"/>
+      <w:numFmt w:val="decimal"/>
+      <w:lvlText w:val="%1."/>
+      <w:lvlJc w:val="left"/>
+      <w:pPr>
+        <w:ind w:left="1080" w:hanging="360"/>
+      </w:pPr>
+      <w:rPr>
+        <w:rFonts w:hint="default"/>
+      </w:rPr>
+    </w:lvl>
+    <w:lvl w:ilvl="1" w:tplc="04190019" w:tentative="1">
+      <w:start w:val="1"/>
+      <w:numFmt w:val="lowerLetter"/>
+      <w:lvlText w:val="%2."/>
+      <w:lvlJc w:val="left"/>
+      <w:pPr>
+        <w:ind w:left="1800" w:hanging="360"/>
+      </w:pPr>
+    </w:lvl>
+    <w:lvl w:ilvl="2" w:tplc="0419001B" w:tentative="1">
+      <w:start w:val="1"/>
+      <w:numFmt w:val="lowerRoman"/>
+      <w:lvlText w:val="%3."/>
+      <w:lvlJc w:val="right"/>
+      <w:pPr>
+        <w:ind w:left="2520" w:hanging="180"/>
+      </w:pPr>
+    </w:lvl>
+    <w:lvl w:ilvl="3" w:tplc="0419000F" w:tentative="1">
+      <w:start w:val="1"/>
+      <w:numFmt w:val="decimal"/>
+      <w:lvlText w:val="%4."/>
+      <w:lvlJc w:val="left"/>
+      <w:pPr>
+        <w:ind w:left="3240" w:hanging="360"/>
+      </w:pPr>
+    </w:lvl>
+    <w:lvl w:ilvl="4" w:tplc="04190019" w:tentative="1">
+      <w:start w:val="1"/>
+      <w:numFmt w:val="lowerLetter"/>
+      <w:lvlText w:val="%5."/>
+      <w:lvlJc w:val="left"/>
+      <w:pPr>
+        <w:ind w:left="3960" w:hanging="360"/>
+      </w:pPr>
+    </w:lvl>
+    <w:lvl w:ilvl="5" w:tplc="0419001B" w:tentative="1">
+      <w:start w:val="1"/>
+      <w:numFmt w:val="lowerRoman"/>
+      <w:lvlText w:val="%6."/>
+      <w:lvlJc w:val="right"/>
+      <w:pPr>
+        <w:ind w:left="4680" w:hanging="180"/>
+      </w:pPr>
+    </w:lvl>
+    <w:lvl w:ilvl="6" w:tplc="0419000F" w:tentative="1">
+      <w:start w:val="1"/>
+      <w:numFmt w:val="decimal"/>
+      <w:lvlText w:val="%7."/>
+      <w:lvlJc w:val="left"/>
+      <w:pPr>
+        <w:ind w:left="5400" w:hanging="360"/>
+      </w:pPr>
+    </w:lvl>
+    <w:lvl w:ilvl="7" w:tplc="04190019" w:tentative="1">
+      <w:start w:val="1"/>
+      <w:numFmt w:val="lowerLetter"/>
+      <w:lvlText w:val="%8."/>
+      <w:lvlJc w:val="left"/>
+      <w:pPr>
+        <w:ind w:left="6120" w:hanging="360"/>
+      </w:pPr>
+    </w:lvl>
+    <w:lvl w:ilvl="8" w:tplc="0419001B" w:tentative="1">
+      <w:start w:val="1"/>
+      <w:numFmt w:val="lowerRoman"/>
+      <w:lvlText w:val="%9."/>
+      <w:lvlJc w:val="right"/>
+      <w:pPr>
+        <w:ind w:left="6840" w:hanging="180"/>
+      </w:pPr>
+    </w:lvl>
+  </w:abstractNum>
+  <w:num w:numId="1">
+    <w:abstractNumId w:val="1"/>
+  </w:num>
+  <w:num w:numId="2">
+    <w:abstractNumId w:val="0"/>
+  </w:num>
+  <w:num w:numId="3">
+    <w:abstractNumId w:val="2"/>
+  </w:num>
+</w:numbering>
+</file>
+
 <file path=word/styles.xml><?xml version="1.0" encoding="utf-8"?>
-<w:styles xmlns:mc="http://schemas.openxmlformats.org/markup-compatibility/2006" xmlns:r="http://schemas.openxmlformats.org/officeDocument/2006/relationships" xmlns:w="http://schemas.openxmlformats.org/wordprocessingml/2006/main" xmlns:w14="http://schemas.microsoft.com/office/word/2010/wordml" xmlns:w15="http://schemas.microsoft.com/office/word/2012/wordml" mc:Ignorable="w14 w15">
+<w:styles xmlns:mc="http://schemas.openxmlformats.org/markup-compatibility/2006" xmlns:r="http://schemas.openxmlformats.org/officeDocument/2006/relationships" xmlns:w="http://schemas.openxmlformats.org/wordprocessingml/2006/main" xmlns:w14="http://schemas.microsoft.com/office/word/2010/wordml" xmlns:w15="http://schemas.microsoft.com/office/word/2012/wordml" xmlns:w16cex="http://schemas.microsoft.com/office/word/2018/wordml/cex" xmlns:w16cid="http://schemas.microsoft.com/office/word/2016/wordml/cid" xmlns:w16="http://schemas.microsoft.com/office/word/2018/wordml" xmlns:w16se="http://schemas.microsoft.com/office/word/2015/wordml/symex" mc:Ignorable="w14 w15 w16se w16cid w16 w16cex">
   <w:docDefaults>
     <w:rPrDefault>
       <w:rPr>
@@ -1167,7 +4796,7 @@
       </w:pPr>
     </w:pPrDefault>
   </w:docDefaults>
-  <w:latentStyles w:defLockedState="0" w:defUIPriority="99" w:defSemiHidden="0" w:defUnhideWhenUsed="0" w:defQFormat="0" w:count="371">
+  <w:latentStyles w:defLockedState="0" w:defUIPriority="99" w:defSemiHidden="0" w:defUnhideWhenUsed="0" w:defQFormat="0" w:count="376">
     <w:lsdException w:name="Normal" w:uiPriority="0" w:qFormat="1"/>
     <w:lsdException w:name="heading 1" w:uiPriority="9" w:qFormat="1"/>
     <w:lsdException w:name="heading 2" w:semiHidden="1" w:uiPriority="9" w:unhideWhenUsed="1" w:qFormat="1"/>
@@ -1187,7 +4816,7 @@
     <w:lsdException w:name="index 7" w:semiHidden="1" w:unhideWhenUsed="1"/>
     <w:lsdException w:name="index 8" w:semiHidden="1" w:unhideWhenUsed="1"/>
     <w:lsdException w:name="index 9" w:semiHidden="1" w:unhideWhenUsed="1"/>
-    <w:lsdException w:name="toc 1" w:semiHidden="1" w:uiPriority="39" w:unhideWhenUsed="1"/>
+    <w:lsdException w:name="toc 1" w:semiHidden="1" w:uiPriority="39" w:unhideWhenUsed="1" w:qFormat="1"/>
     <w:lsdException w:name="toc 2" w:semiHidden="1" w:uiPriority="39" w:unhideWhenUsed="1"/>
     <w:lsdException w:name="toc 3" w:semiHidden="1" w:uiPriority="39" w:unhideWhenUsed="1"/>
     <w:lsdException w:name="toc 4" w:semiHidden="1" w:uiPriority="39" w:unhideWhenUsed="1"/>
@@ -1273,7 +4902,6 @@
     <w:lsdException w:name="HTML Sample" w:semiHidden="1" w:unhideWhenUsed="1"/>
     <w:lsdException w:name="HTML Typewriter" w:semiHidden="1" w:unhideWhenUsed="1"/>
     <w:lsdException w:name="HTML Variable" w:semiHidden="1" w:unhideWhenUsed="1"/>
-    <w:lsdException w:name="Normal Table" w:semiHidden="1" w:unhideWhenUsed="1"/>
     <w:lsdException w:name="annotation subject" w:semiHidden="1" w:unhideWhenUsed="1"/>
     <w:lsdException w:name="No List" w:semiHidden="1" w:unhideWhenUsed="1"/>
     <w:lsdException w:name="Outline List 1" w:semiHidden="1" w:unhideWhenUsed="1"/>
@@ -1316,11 +4944,8 @@
     <w:lsdException w:name="Table Contemporary" w:semiHidden="1" w:unhideWhenUsed="1"/>
     <w:lsdException w:name="Table Elegant" w:semiHidden="1" w:unhideWhenUsed="1"/>
     <w:lsdException w:name="Table Professional" w:semiHidden="1" w:unhideWhenUsed="1"/>
-    <w:lsdException w:name="Table Subtle 1" w:semiHidden="1" w:unhideWhenUsed="1"/>
     <w:lsdException w:name="Table Subtle 2" w:semiHidden="1" w:unhideWhenUsed="1"/>
     <w:lsdException w:name="Table Web 1" w:semiHidden="1" w:unhideWhenUsed="1"/>
-    <w:lsdException w:name="Table Web 2" w:semiHidden="1" w:unhideWhenUsed="1"/>
-    <w:lsdException w:name="Table Web 3" w:semiHidden="1" w:unhideWhenUsed="1"/>
     <w:lsdException w:name="Balloon Text" w:semiHidden="1" w:unhideWhenUsed="1"/>
     <w:lsdException w:name="Table Grid" w:uiPriority="39"/>
     <w:lsdException w:name="Table Theme" w:semiHidden="1" w:unhideWhenUsed="1"/>
@@ -1539,6 +5164,11 @@
     <w:lsdException w:name="List Table 5 Dark Accent 6" w:uiPriority="50"/>
     <w:lsdException w:name="List Table 6 Colorful Accent 6" w:uiPriority="51"/>
     <w:lsdException w:name="List Table 7 Colorful Accent 6" w:uiPriority="52"/>
+    <w:lsdException w:name="Mention" w:semiHidden="1" w:unhideWhenUsed="1"/>
+    <w:lsdException w:name="Smart Hyperlink" w:semiHidden="1" w:unhideWhenUsed="1"/>
+    <w:lsdException w:name="Hashtag" w:semiHidden="1" w:unhideWhenUsed="1"/>
+    <w:lsdException w:name="Unresolved Mention" w:semiHidden="1" w:unhideWhenUsed="1"/>
+    <w:lsdException w:name="Smart Link" w:semiHidden="1" w:unhideWhenUsed="1"/>
   </w:latentStyles>
   <w:style w:type="paragraph" w:default="1" w:styleId="a">
     <w:name w:val="Normal"/>
@@ -1645,6 +5275,131 @@
     </w:pPr>
     <w:rPr>
       <w:lang w:eastAsia="ar-SA"/>
+    </w:rPr>
+  </w:style>
+  <w:style w:type="paragraph" w:customStyle="1" w:styleId="Title2">
+    <w:name w:val="Title2"/>
+    <w:basedOn w:val="a"/>
+    <w:link w:val="Title20"/>
+    <w:qFormat/>
+    <w:rsid w:val="00FB7149"/>
+    <w:pPr>
+      <w:spacing w:before="120" w:line="360" w:lineRule="auto"/>
+    </w:pPr>
+    <w:rPr>
+      <w:b/>
+      <w:color w:val="000000" w:themeColor="text1"/>
+      <w:sz w:val="28"/>
+    </w:rPr>
+  </w:style>
+  <w:style w:type="character" w:customStyle="1" w:styleId="Title20">
+    <w:name w:val="Title2 Знак"/>
+    <w:basedOn w:val="a0"/>
+    <w:link w:val="Title2"/>
+    <w:rsid w:val="00FB7149"/>
+    <w:rPr>
+      <w:rFonts w:ascii="Times New Roman" w:eastAsia="Times New Roman" w:hAnsi="Times New Roman" w:cs="Times New Roman"/>
+      <w:b/>
+      <w:color w:val="000000" w:themeColor="text1"/>
+      <w:sz w:val="28"/>
+      <w:szCs w:val="24"/>
+      <w:lang w:eastAsia="ru-RU"/>
+    </w:rPr>
+  </w:style>
+  <w:style w:type="paragraph" w:styleId="1">
+    <w:name w:val="toc 1"/>
+    <w:aliases w:val="MAIN"/>
+    <w:basedOn w:val="a"/>
+    <w:next w:val="a"/>
+    <w:autoRedefine/>
+    <w:uiPriority w:val="39"/>
+    <w:unhideWhenUsed/>
+    <w:qFormat/>
+    <w:rsid w:val="00FB7149"/>
+    <w:pPr>
+      <w:spacing w:after="100" w:line="360" w:lineRule="auto"/>
+    </w:pPr>
+    <w:rPr>
+      <w:rFonts w:eastAsiaTheme="minorEastAsia"/>
+      <w:color w:val="000000" w:themeColor="text1"/>
+      <w:sz w:val="28"/>
+      <w:szCs w:val="22"/>
+    </w:rPr>
+  </w:style>
+  <w:style w:type="paragraph" w:customStyle="1" w:styleId="Text">
+    <w:name w:val="Text"/>
+    <w:basedOn w:val="a"/>
+    <w:link w:val="Text0"/>
+    <w:autoRedefine/>
+    <w:qFormat/>
+    <w:rsid w:val="00FB7149"/>
+    <w:pPr>
+      <w:spacing w:line="360" w:lineRule="auto"/>
+      <w:ind w:firstLine="425"/>
+    </w:pPr>
+    <w:rPr>
+      <w:color w:val="000000" w:themeColor="text1"/>
+      <w:sz w:val="28"/>
+    </w:rPr>
+  </w:style>
+  <w:style w:type="paragraph" w:customStyle="1" w:styleId="Title1">
+    <w:name w:val="Title1"/>
+    <w:basedOn w:val="Text"/>
+    <w:link w:val="Title10"/>
+    <w:qFormat/>
+    <w:rsid w:val="00FB7149"/>
+    <w:pPr>
+      <w:spacing w:before="120"/>
+      <w:ind w:firstLine="0"/>
+    </w:pPr>
+    <w:rPr>
+      <w:b/>
+      <w:sz w:val="32"/>
+    </w:rPr>
+  </w:style>
+  <w:style w:type="character" w:customStyle="1" w:styleId="Text0">
+    <w:name w:val="Text Знак"/>
+    <w:basedOn w:val="a0"/>
+    <w:link w:val="Text"/>
+    <w:rsid w:val="00FB7149"/>
+    <w:rPr>
+      <w:rFonts w:ascii="Times New Roman" w:eastAsia="Times New Roman" w:hAnsi="Times New Roman" w:cs="Times New Roman"/>
+      <w:color w:val="000000" w:themeColor="text1"/>
+      <w:sz w:val="28"/>
+      <w:szCs w:val="24"/>
+      <w:lang w:eastAsia="ru-RU"/>
+    </w:rPr>
+  </w:style>
+  <w:style w:type="character" w:customStyle="1" w:styleId="Title10">
+    <w:name w:val="Title1 Знак"/>
+    <w:basedOn w:val="Text0"/>
+    <w:link w:val="Title1"/>
+    <w:rsid w:val="00FB7149"/>
+    <w:rPr>
+      <w:rFonts w:ascii="Times New Roman" w:eastAsia="Times New Roman" w:hAnsi="Times New Roman" w:cs="Times New Roman"/>
+      <w:b/>
+      <w:color w:val="000000" w:themeColor="text1"/>
+      <w:sz w:val="32"/>
+      <w:szCs w:val="24"/>
+      <w:lang w:eastAsia="ru-RU"/>
+    </w:rPr>
+  </w:style>
+  <w:style w:type="paragraph" w:styleId="a3">
+    <w:name w:val="List Paragraph"/>
+    <w:basedOn w:val="a"/>
+    <w:uiPriority w:val="34"/>
+    <w:qFormat/>
+    <w:rsid w:val="00FB7149"/>
+    <w:pPr>
+      <w:spacing w:after="160" w:line="259" w:lineRule="auto"/>
+      <w:ind w:left="720"/>
+      <w:contextualSpacing/>
+    </w:pPr>
+    <w:rPr>
+      <w:rFonts w:asciiTheme="minorHAnsi" w:eastAsiaTheme="minorHAnsi" w:hAnsiTheme="minorHAnsi" w:cstheme="minorBidi"/>
+      <w:sz w:val="22"/>
+      <w:szCs w:val="22"/>
+      <w:lang w:eastAsia="en-US"/>
     </w:rPr>
   </w:style>
 </w:styles>
@@ -2060,6 +5815,12 @@
 </file>
 
 <file path=customXml/item2.xml><?xml version="1.0" encoding="utf-8"?>
+<p:properties xmlns:p="http://schemas.microsoft.com/office/2006/metadata/properties" xmlns:xsi="http://www.w3.org/2001/XMLSchema-instance" xmlns:pc="http://schemas.microsoft.com/office/infopath/2007/PartnerControls">
+  <documentManagement/>
+</p:properties>
+</file>
+
+<file path=customXml/item3.xml><?xml version="1.0" encoding="utf-8"?>
 <?mso-contentType ?>
 <FormTemplates xmlns="http://schemas.microsoft.com/sharepoint/v3/contenttype/forms">
   <Display>DocumentLibraryForm</Display>
@@ -2068,20 +5829,35 @@
 </FormTemplates>
 </file>
 
-<file path=customXml/item3.xml><?xml version="1.0" encoding="utf-8"?>
-<p:properties xmlns:p="http://schemas.microsoft.com/office/2006/metadata/properties" xmlns:xsi="http://www.w3.org/2001/XMLSchema-instance" xmlns:pc="http://schemas.microsoft.com/office/infopath/2007/PartnerControls">
-  <documentManagement/>
-</p:properties>
-</file>
-
 <file path=customXml/itemProps1.xml><?xml version="1.0" encoding="utf-8"?>
-<ds:datastoreItem xmlns:ds="http://schemas.openxmlformats.org/officeDocument/2006/customXml" ds:itemID="{CA2E50B1-E89D-45FE-A3EF-14751D805B62}"/>
+<ds:datastoreItem xmlns:ds="http://schemas.openxmlformats.org/officeDocument/2006/customXml" ds:itemID="{CA2E50B1-E89D-45FE-A3EF-14751D805B62}">
+  <ds:schemaRefs>
+    <ds:schemaRef ds:uri="http://schemas.microsoft.com/office/2006/metadata/contentType"/>
+    <ds:schemaRef ds:uri="http://schemas.microsoft.com/office/2006/metadata/properties/metaAttributes"/>
+    <ds:schemaRef ds:uri="http://www.w3.org/2001/XMLSchema"/>
+    <ds:schemaRef ds:uri="http://schemas.microsoft.com/office/2006/metadata/properties"/>
+    <ds:schemaRef ds:uri="http://schemas.openxmlformats.org/package/2006/metadata/core-properties"/>
+    <ds:schemaRef ds:uri="http://purl.org/dc/elements/1.1/"/>
+    <ds:schemaRef ds:uri="http://purl.org/dc/terms/"/>
+    <ds:schemaRef ds:uri="http://schemas.microsoft.com/internal/obd"/>
+    <ds:schemaRef ds:uri="http://schemas.microsoft.com/office/infopath/2007/PartnerControls"/>
+  </ds:schemaRefs>
+</ds:datastoreItem>
 </file>
 
 <file path=customXml/itemProps2.xml><?xml version="1.0" encoding="utf-8"?>
-<ds:datastoreItem xmlns:ds="http://schemas.openxmlformats.org/officeDocument/2006/customXml" ds:itemID="{A34FCB39-61CF-4BCA-A13E-72FB22764803}"/>
+<ds:datastoreItem xmlns:ds="http://schemas.openxmlformats.org/officeDocument/2006/customXml" ds:itemID="{53BA5374-95F4-45C6-82EC-FAAFDB8DAE3D}">
+  <ds:schemaRefs>
+    <ds:schemaRef ds:uri="http://schemas.microsoft.com/office/2006/metadata/properties"/>
+    <ds:schemaRef ds:uri="http://schemas.microsoft.com/office/infopath/2007/PartnerControls"/>
+  </ds:schemaRefs>
+</ds:datastoreItem>
 </file>
 
 <file path=customXml/itemProps3.xml><?xml version="1.0" encoding="utf-8"?>
-<ds:datastoreItem xmlns:ds="http://schemas.openxmlformats.org/officeDocument/2006/customXml" ds:itemID="{53BA5374-95F4-45C6-82EC-FAAFDB8DAE3D}"/>
+<ds:datastoreItem xmlns:ds="http://schemas.openxmlformats.org/officeDocument/2006/customXml" ds:itemID="{A34FCB39-61CF-4BCA-A13E-72FB22764803}">
+  <ds:schemaRefs>
+    <ds:schemaRef ds:uri="http://schemas.microsoft.com/sharepoint/v3/contenttype/forms"/>
+  </ds:schemaRefs>
+</ds:datastoreItem>
 </file>
--- a/Practice/Otchet_bakalavra_pred.docx
+++ b/Practice/Otchet_bakalavra_pred.docx
@@ -228,9 +228,8 @@
           <w:color w:val="000000"/>
           <w:sz w:val="28"/>
           <w:szCs w:val="28"/>
-          <w:highlight w:val="yellow"/>
-        </w:rPr>
-        <w:t>алгебры и дискретной математики</w:t>
+        </w:rPr>
+        <w:t>информатики и вычислительного эксперимента</w:t>
       </w:r>
     </w:p>
     <w:p>
@@ -266,7 +265,6 @@
           <w:color w:val="000000"/>
           <w:sz w:val="28"/>
           <w:szCs w:val="28"/>
-          <w:highlight w:val="yellow"/>
         </w:rPr>
         <w:t>Направление 01.0</w:t>
       </w:r>
@@ -275,7 +273,6 @@
           <w:color w:val="000000"/>
           <w:sz w:val="28"/>
           <w:szCs w:val="28"/>
-          <w:highlight w:val="yellow"/>
         </w:rPr>
         <w:t>3</w:t>
       </w:r>
@@ -284,7 +281,6 @@
           <w:color w:val="000000"/>
           <w:sz w:val="28"/>
           <w:szCs w:val="28"/>
-          <w:highlight w:val="yellow"/>
         </w:rPr>
         <w:t>.02 Прикладная математика и информатика</w:t>
       </w:r>
@@ -1161,7 +1157,7 @@
     </w:p>
     <w:p>
       <w:pPr>
-        <w:pStyle w:val="1"/>
+        <w:pStyle w:val="11"/>
         <w:tabs>
           <w:tab w:val="right" w:leader="dot" w:pos="9913"/>
         </w:tabs>
@@ -1240,7 +1236,7 @@
     </w:p>
     <w:p>
       <w:pPr>
-        <w:pStyle w:val="1"/>
+        <w:pStyle w:val="11"/>
         <w:tabs>
           <w:tab w:val="left" w:pos="440"/>
           <w:tab w:val="right" w:leader="dot" w:pos="9913"/>
@@ -1317,7 +1313,7 @@
     </w:p>
     <w:p>
       <w:pPr>
-        <w:pStyle w:val="1"/>
+        <w:pStyle w:val="11"/>
         <w:tabs>
           <w:tab w:val="left" w:pos="440"/>
           <w:tab w:val="right" w:leader="dot" w:pos="9913"/>
@@ -1498,7 +1494,7 @@
     </w:p>
     <w:p>
       <w:pPr>
-        <w:pStyle w:val="1"/>
+        <w:pStyle w:val="11"/>
         <w:tabs>
           <w:tab w:val="left" w:pos="440"/>
           <w:tab w:val="right" w:leader="dot" w:pos="9913"/>
@@ -1548,41 +1544,12 @@
         <w:rPr>
           <w:noProof/>
         </w:rPr>
-        <w:fldChar w:fldCharType="begin"/>
-      </w:r>
-      <w:r>
-        <w:rPr>
-          <w:noProof/>
-        </w:rPr>
-        <w:instrText xml:space="preserve"> PAGEREF _Toc40981469 \h </w:instrText>
-      </w:r>
-      <w:r>
-        <w:rPr>
-          <w:noProof/>
-        </w:rPr>
-      </w:r>
-      <w:r>
-        <w:rPr>
-          <w:noProof/>
-        </w:rPr>
-        <w:fldChar w:fldCharType="separate"/>
-      </w:r>
-      <w:r>
-        <w:rPr>
-          <w:noProof/>
-        </w:rPr>
-        <w:t>4</w:t>
-      </w:r>
-      <w:r>
-        <w:rPr>
-          <w:noProof/>
-        </w:rPr>
-        <w:fldChar w:fldCharType="end"/>
-      </w:r>
-    </w:p>
-    <w:p>
-      <w:pPr>
-        <w:pStyle w:val="1"/>
+        <w:t>5</w:t>
+      </w:r>
+    </w:p>
+    <w:p>
+      <w:pPr>
+        <w:pStyle w:val="11"/>
         <w:tabs>
           <w:tab w:val="left" w:pos="440"/>
           <w:tab w:val="right" w:leader="dot" w:pos="9913"/>
@@ -1661,7 +1628,7 @@
         <w:rPr>
           <w:noProof/>
         </w:rPr>
-        <w:t>6</w:t>
+        <w:t>8</w:t>
       </w:r>
       <w:r>
         <w:rPr>
@@ -1672,7 +1639,7 @@
     </w:p>
     <w:p>
       <w:pPr>
-        <w:pStyle w:val="1"/>
+        <w:pStyle w:val="11"/>
         <w:tabs>
           <w:tab w:val="left" w:pos="440"/>
           <w:tab w:val="right" w:leader="dot" w:pos="9913"/>
@@ -1738,7 +1705,7 @@
         <w:rPr>
           <w:noProof/>
         </w:rPr>
-        <w:t>6</w:t>
+        <w:t>8</w:t>
       </w:r>
       <w:r>
         <w:rPr>
@@ -1749,7 +1716,7 @@
     </w:p>
     <w:p>
       <w:pPr>
-        <w:pStyle w:val="1"/>
+        <w:pStyle w:val="11"/>
         <w:tabs>
           <w:tab w:val="left" w:pos="440"/>
           <w:tab w:val="right" w:leader="dot" w:pos="9913"/>
@@ -1815,7 +1782,7 @@
         <w:rPr>
           <w:noProof/>
         </w:rPr>
-        <w:t>6</w:t>
+        <w:t>8</w:t>
       </w:r>
       <w:r>
         <w:rPr>
@@ -1826,7 +1793,7 @@
     </w:p>
     <w:p>
       <w:pPr>
-        <w:pStyle w:val="1"/>
+        <w:pStyle w:val="11"/>
         <w:tabs>
           <w:tab w:val="right" w:leader="dot" w:pos="9913"/>
         </w:tabs>
@@ -1876,7 +1843,7 @@
         <w:rPr>
           <w:noProof/>
         </w:rPr>
-        <w:t>6</w:t>
+        <w:t>8</w:t>
       </w:r>
       <w:r>
         <w:rPr>
@@ -1887,7 +1854,7 @@
     </w:p>
     <w:p>
       <w:pPr>
-        <w:pStyle w:val="1"/>
+        <w:pStyle w:val="11"/>
         <w:tabs>
           <w:tab w:val="right" w:leader="dot" w:pos="9913"/>
         </w:tabs>
@@ -1937,7 +1904,7 @@
         <w:rPr>
           <w:noProof/>
         </w:rPr>
-        <w:t>7</w:t>
+        <w:t>9</w:t>
       </w:r>
       <w:r>
         <w:rPr>
@@ -2324,16 +2291,7 @@
           <w:sz w:val="28"/>
           <w:szCs w:val="28"/>
         </w:rPr>
-        <w:t xml:space="preserve"> кода, который работает на сервере. Каждая запись хранит функции и классы для использования в серверном коде. </w:t>
-      </w:r>
-      <w:r>
-        <w:rPr>
-          <w:b w:val="0"/>
-          <w:bCs/>
-          <w:sz w:val="28"/>
-          <w:szCs w:val="28"/>
-        </w:rPr>
-        <w:t xml:space="preserve">Каждый </w:t>
+        <w:t xml:space="preserve"> кода, который работает на сервере. Каждая запись хранит функции и классы для использования в серверном коде. Каждый </w:t>
       </w:r>
       <w:proofErr w:type="spellStart"/>
       <w:r>
@@ -2457,7 +2415,7 @@
           <w:sz w:val="28"/>
           <w:szCs w:val="28"/>
         </w:rPr>
-        <w:t xml:space="preserve">) представляет собой простую архитектуру без сохранения состояния, которая обеспечивает стандарты между компьютерными системами в Интернете, облегчая для них связь друг с другом. Платформа </w:t>
+        <w:t xml:space="preserve">) представляет собой простую архитектуру, которая обеспечивает стандарты между компьютерными системами в Интернете, облегчая для них связь друг с другом. Платформа </w:t>
       </w:r>
       <w:proofErr w:type="spellStart"/>
       <w:r>
@@ -2477,7 +2435,17 @@
           <w:sz w:val="28"/>
           <w:szCs w:val="28"/>
         </w:rPr>
-        <w:t xml:space="preserve"> предоставляет различные REST API, которые по умолчанию активны. Эти API предоставляют возможность взаимодействия с различными функциями </w:t>
+        <w:t xml:space="preserve"> предоставляет различные REST API, которые по умолчанию активны. Эти API предоставляют возможность взаимодействия с различ</w:t>
+      </w:r>
+      <w:r>
+        <w:rPr>
+          <w:b w:val="0"/>
+          <w:bCs/>
+          <w:sz w:val="28"/>
+          <w:szCs w:val="28"/>
+        </w:rPr>
+        <w:lastRenderedPageBreak/>
+        <w:t xml:space="preserve">ными функциями </w:t>
       </w:r>
       <w:proofErr w:type="spellStart"/>
       <w:r>
@@ -2497,97 +2465,7 @@
           <w:sz w:val="28"/>
           <w:szCs w:val="28"/>
         </w:rPr>
-        <w:t xml:space="preserve"> в вашем приложении. </w:t>
-      </w:r>
-      <w:r>
-        <w:rPr>
-          <w:b w:val="0"/>
-          <w:bCs/>
-          <w:sz w:val="28"/>
-          <w:szCs w:val="28"/>
-        </w:rPr>
-        <w:lastRenderedPageBreak/>
-        <w:t xml:space="preserve">Такая функциональность включает в себя возможность выполнения операций создания, чтения, обновления и удаления в существующих таблицах, вставки данных, извлечения информации и запуска преобразований для базы данных </w:t>
-      </w:r>
-      <w:proofErr w:type="spellStart"/>
-      <w:r>
-        <w:rPr>
-          <w:b w:val="0"/>
-          <w:bCs/>
-          <w:sz w:val="28"/>
-          <w:szCs w:val="28"/>
-        </w:rPr>
-        <w:t>MetricBase</w:t>
-      </w:r>
-      <w:proofErr w:type="spellEnd"/>
-      <w:r>
-        <w:rPr>
-          <w:b w:val="0"/>
-          <w:bCs/>
-          <w:sz w:val="28"/>
-          <w:szCs w:val="28"/>
-        </w:rPr>
-        <w:t xml:space="preserve"> (</w:t>
-      </w:r>
-      <w:proofErr w:type="spellStart"/>
-      <w:r>
-        <w:rPr>
-          <w:b w:val="0"/>
-          <w:bCs/>
-          <w:sz w:val="28"/>
-          <w:szCs w:val="28"/>
-        </w:rPr>
-        <w:t>MetricBase</w:t>
-      </w:r>
-      <w:proofErr w:type="spellEnd"/>
-      <w:r>
-        <w:rPr>
-          <w:b w:val="0"/>
-          <w:bCs/>
-          <w:sz w:val="28"/>
-          <w:szCs w:val="28"/>
-        </w:rPr>
-        <w:t xml:space="preserve"> </w:t>
-      </w:r>
-      <w:proofErr w:type="spellStart"/>
-      <w:r>
-        <w:rPr>
-          <w:b w:val="0"/>
-          <w:bCs/>
-          <w:sz w:val="28"/>
-          <w:szCs w:val="28"/>
-        </w:rPr>
-        <w:t>Time</w:t>
-      </w:r>
-      <w:proofErr w:type="spellEnd"/>
-      <w:r>
-        <w:rPr>
-          <w:b w:val="0"/>
-          <w:bCs/>
-          <w:sz w:val="28"/>
-          <w:szCs w:val="28"/>
-        </w:rPr>
-        <w:t xml:space="preserve"> </w:t>
-      </w:r>
-      <w:proofErr w:type="spellStart"/>
-      <w:r>
-        <w:rPr>
-          <w:b w:val="0"/>
-          <w:bCs/>
-          <w:sz w:val="28"/>
-          <w:szCs w:val="28"/>
-        </w:rPr>
-        <w:t>Series</w:t>
-      </w:r>
-      <w:proofErr w:type="spellEnd"/>
-      <w:r>
-        <w:rPr>
-          <w:b w:val="0"/>
-          <w:bCs/>
-          <w:sz w:val="28"/>
-          <w:szCs w:val="28"/>
-        </w:rPr>
-        <w:t xml:space="preserve"> API, и многие другие)</w:t>
+        <w:t xml:space="preserve"> в вашем приложении. Такая функциональность включает в себя возможность выполнения операций создания, чтения, обновления и удаления в существующих таблицах, вставки данных, извлечения информации и запуска преобразований для базы данных </w:t>
       </w:r>
     </w:p>
     <w:p>
@@ -2717,6 +2595,80 @@
           <w:sz w:val="28"/>
           <w:szCs w:val="28"/>
         </w:rPr>
+        <w:t xml:space="preserve"> — это один из многочисленных модулей </w:t>
+      </w:r>
+      <w:proofErr w:type="spellStart"/>
+      <w:r>
+        <w:rPr>
+          <w:b w:val="0"/>
+          <w:bCs/>
+          <w:sz w:val="28"/>
+          <w:szCs w:val="28"/>
+        </w:rPr>
+        <w:t>ServiceNow</w:t>
+      </w:r>
+      <w:proofErr w:type="spellEnd"/>
+      <w:r>
+        <w:rPr>
+          <w:b w:val="0"/>
+          <w:bCs/>
+          <w:sz w:val="28"/>
+          <w:szCs w:val="28"/>
+        </w:rPr>
+        <w:t xml:space="preserve">, который позволяет разработчикам и администраторам создавать по-настоящему удобный пользовательский интерфейс, с интуитивно понятным управлением. Он взаимодействует с существующими компонентами </w:t>
+      </w:r>
+      <w:proofErr w:type="spellStart"/>
+      <w:r>
+        <w:rPr>
+          <w:b w:val="0"/>
+          <w:bCs/>
+          <w:sz w:val="28"/>
+          <w:szCs w:val="28"/>
+        </w:rPr>
+        <w:t>ServiceNow</w:t>
+      </w:r>
+      <w:proofErr w:type="spellEnd"/>
+      <w:r>
+        <w:rPr>
+          <w:b w:val="0"/>
+          <w:bCs/>
+          <w:sz w:val="28"/>
+          <w:szCs w:val="28"/>
+        </w:rPr>
+        <w:t>, поэтому пользователи могут получать доступ к определенным функциям платформы с помощью него.</w:t>
+      </w:r>
+    </w:p>
+    <w:p>
+      <w:pPr>
+        <w:pStyle w:val="Title1"/>
+        <w:numPr>
+          <w:ilvl w:val="0"/>
+          <w:numId w:val="3"/>
+        </w:numPr>
+        <w:rPr>
+          <w:b w:val="0"/>
+          <w:bCs/>
+          <w:sz w:val="28"/>
+          <w:szCs w:val="28"/>
+        </w:rPr>
+      </w:pPr>
+      <w:r>
+        <w:rPr>
+          <w:b w:val="0"/>
+          <w:bCs/>
+          <w:sz w:val="28"/>
+          <w:szCs w:val="28"/>
+          <w:lang w:val="en-US"/>
+        </w:rPr>
+        <w:t>UI</w:t>
+      </w:r>
+      <w:r>
+        <w:rPr>
+          <w:b w:val="0"/>
+          <w:bCs/>
+          <w:sz w:val="28"/>
+          <w:szCs w:val="28"/>
+        </w:rPr>
         <w:t xml:space="preserve"> </w:t>
       </w:r>
       <w:r>
@@ -2725,17 +2677,120 @@
           <w:bCs/>
           <w:sz w:val="28"/>
           <w:szCs w:val="28"/>
-        </w:rPr>
-        <w:t>— это</w:t>
-      </w:r>
-      <w:r>
-        <w:rPr>
-          <w:b w:val="0"/>
-          <w:bCs/>
-          <w:sz w:val="28"/>
-          <w:szCs w:val="28"/>
-        </w:rPr>
-        <w:t xml:space="preserve"> один из многочисленных модулей </w:t>
+          <w:lang w:val="en-US"/>
+        </w:rPr>
+        <w:t>Script</w:t>
+      </w:r>
+      <w:r>
+        <w:rPr>
+          <w:b w:val="0"/>
+          <w:bCs/>
+          <w:sz w:val="28"/>
+          <w:szCs w:val="28"/>
+          <w:lang w:val="en-US"/>
+        </w:rPr>
+        <w:t>s</w:t>
+      </w:r>
+      <w:r>
+        <w:rPr>
+          <w:b w:val="0"/>
+          <w:bCs/>
+          <w:sz w:val="28"/>
+          <w:szCs w:val="28"/>
+        </w:rPr>
+        <w:t xml:space="preserve"> </w:t>
+      </w:r>
+      <w:r>
+        <w:rPr>
+          <w:b w:val="0"/>
+          <w:bCs/>
+          <w:sz w:val="28"/>
+          <w:szCs w:val="28"/>
+        </w:rPr>
+        <w:t>предоставля</w:t>
+      </w:r>
+      <w:r>
+        <w:rPr>
+          <w:b w:val="0"/>
+          <w:bCs/>
+          <w:sz w:val="28"/>
+          <w:szCs w:val="28"/>
+        </w:rPr>
+        <w:t>ю</w:t>
+      </w:r>
+      <w:r>
+        <w:rPr>
+          <w:b w:val="0"/>
+          <w:bCs/>
+          <w:sz w:val="28"/>
+          <w:szCs w:val="28"/>
+        </w:rPr>
+        <w:t xml:space="preserve">т возможность не только хранить клиентский </w:t>
+      </w:r>
+      <w:r>
+        <w:rPr>
+          <w:b w:val="0"/>
+          <w:bCs/>
+          <w:sz w:val="28"/>
+          <w:szCs w:val="28"/>
+          <w:lang w:val="en-US"/>
+        </w:rPr>
+        <w:t>JavaScript</w:t>
+      </w:r>
+      <w:r>
+        <w:rPr>
+          <w:b w:val="0"/>
+          <w:bCs/>
+          <w:sz w:val="28"/>
+          <w:szCs w:val="28"/>
+        </w:rPr>
+        <w:t xml:space="preserve"> </w:t>
+      </w:r>
+      <w:r>
+        <w:rPr>
+          <w:b w:val="0"/>
+          <w:bCs/>
+          <w:sz w:val="28"/>
+          <w:szCs w:val="28"/>
+        </w:rPr>
+        <w:t xml:space="preserve">код, но и </w:t>
+      </w:r>
+      <w:r>
+        <w:rPr>
+          <w:b w:val="0"/>
+          <w:bCs/>
+          <w:sz w:val="28"/>
+          <w:szCs w:val="28"/>
+        </w:rPr>
+        <w:t xml:space="preserve">запускать его «из браузера», встраивать в </w:t>
+      </w:r>
+      <w:r>
+        <w:rPr>
+          <w:b w:val="0"/>
+          <w:bCs/>
+          <w:sz w:val="28"/>
+          <w:szCs w:val="28"/>
+          <w:lang w:val="en-US"/>
+        </w:rPr>
+        <w:t>HTML</w:t>
+      </w:r>
+      <w:r>
+        <w:rPr>
+          <w:b w:val="0"/>
+          <w:bCs/>
+          <w:sz w:val="28"/>
+          <w:szCs w:val="28"/>
+        </w:rPr>
+        <w:t xml:space="preserve"> </w:t>
+      </w:r>
+      <w:r>
+        <w:rPr>
+          <w:b w:val="0"/>
+          <w:bCs/>
+          <w:sz w:val="28"/>
+          <w:szCs w:val="28"/>
+        </w:rPr>
+        <w:t>код страницы. Принцип работы схож с «</w:t>
       </w:r>
       <w:proofErr w:type="spellStart"/>
       <w:r>
@@ -2745,7 +2800,7 @@
           <w:sz w:val="28"/>
           <w:szCs w:val="28"/>
         </w:rPr>
-        <w:t>ServiceNow</w:t>
+        <w:t>Script</w:t>
       </w:r>
       <w:proofErr w:type="spellEnd"/>
       <w:r>
@@ -2755,25 +2810,7 @@
           <w:sz w:val="28"/>
           <w:szCs w:val="28"/>
         </w:rPr>
-        <w:t xml:space="preserve">, который позволяет разработчикам и администраторам создавать по-настоящему удобный пользовательский интерфейс, с интуитивно понятным управлением. Он взаимодействует с </w:t>
-      </w:r>
-      <w:r>
-        <w:rPr>
-          <w:b w:val="0"/>
-          <w:bCs/>
-          <w:sz w:val="28"/>
-          <w:szCs w:val="28"/>
-        </w:rPr>
-        <w:t>существующими</w:t>
-      </w:r>
-      <w:r>
-        <w:rPr>
-          <w:b w:val="0"/>
-          <w:bCs/>
-          <w:sz w:val="28"/>
-          <w:szCs w:val="28"/>
-        </w:rPr>
-        <w:t xml:space="preserve"> компонентами </w:t>
+        <w:t xml:space="preserve"> </w:t>
       </w:r>
       <w:proofErr w:type="spellStart"/>
       <w:r>
@@ -2783,7 +2820,7 @@
           <w:sz w:val="28"/>
           <w:szCs w:val="28"/>
         </w:rPr>
-        <w:t>ServiceNow</w:t>
+        <w:t>Includes</w:t>
       </w:r>
       <w:proofErr w:type="spellEnd"/>
       <w:r>
@@ -2793,7 +2830,63 @@
           <w:sz w:val="28"/>
           <w:szCs w:val="28"/>
         </w:rPr>
-        <w:t xml:space="preserve">, поэтому пользователи могут получать доступ к определенным функциям платформы с помощью него. </w:t>
+        <w:t xml:space="preserve">», только применяется не для серверного, а для клиентского кода. В рамках поставленной задачи используется для хранения библиотек </w:t>
+      </w:r>
+      <w:r>
+        <w:rPr>
+          <w:b w:val="0"/>
+          <w:bCs/>
+          <w:sz w:val="28"/>
+          <w:szCs w:val="28"/>
+        </w:rPr>
+        <w:t xml:space="preserve">Tesseract.js </w:t>
+      </w:r>
+      <w:r>
+        <w:rPr>
+          <w:b w:val="0"/>
+          <w:bCs/>
+          <w:sz w:val="28"/>
+          <w:szCs w:val="28"/>
+        </w:rPr>
+        <w:t xml:space="preserve">и </w:t>
+      </w:r>
+      <w:r>
+        <w:rPr>
+          <w:b w:val="0"/>
+          <w:bCs/>
+          <w:sz w:val="28"/>
+          <w:szCs w:val="28"/>
+          <w:lang w:val="en-US"/>
+        </w:rPr>
+        <w:t>Spell</w:t>
+      </w:r>
+      <w:r>
+        <w:rPr>
+          <w:b w:val="0"/>
+          <w:bCs/>
+          <w:sz w:val="28"/>
+          <w:szCs w:val="28"/>
+        </w:rPr>
+        <w:t>-</w:t>
+      </w:r>
+      <w:r>
+        <w:rPr>
+          <w:b w:val="0"/>
+          <w:bCs/>
+          <w:sz w:val="28"/>
+          <w:szCs w:val="28"/>
+          <w:lang w:val="en-US"/>
+        </w:rPr>
+        <w:t>checker</w:t>
+      </w:r>
+      <w:r>
+        <w:rPr>
+          <w:b w:val="0"/>
+          <w:bCs/>
+          <w:sz w:val="28"/>
+          <w:szCs w:val="28"/>
+        </w:rPr>
+        <w:t>.</w:t>
       </w:r>
       <w:proofErr w:type="spellStart"/>
       <w:r>
@@ -2802,233 +2895,11 @@
           <w:bCs/>
           <w:sz w:val="28"/>
           <w:szCs w:val="28"/>
-        </w:rPr>
-        <w:t>Service</w:t>
+          <w:lang w:val="en-US"/>
+        </w:rPr>
+        <w:t>js</w:t>
       </w:r>
       <w:proofErr w:type="spellEnd"/>
-      <w:r>
-        <w:rPr>
-          <w:b w:val="0"/>
-          <w:bCs/>
-          <w:sz w:val="28"/>
-          <w:szCs w:val="28"/>
-        </w:rPr>
-        <w:t xml:space="preserve"> </w:t>
-      </w:r>
-      <w:proofErr w:type="spellStart"/>
-      <w:r>
-        <w:rPr>
-          <w:b w:val="0"/>
-          <w:bCs/>
-          <w:sz w:val="28"/>
-          <w:szCs w:val="28"/>
-        </w:rPr>
-        <w:t>Portal</w:t>
-      </w:r>
-      <w:proofErr w:type="spellEnd"/>
-      <w:r>
-        <w:rPr>
-          <w:b w:val="0"/>
-          <w:bCs/>
-          <w:sz w:val="28"/>
-          <w:szCs w:val="28"/>
-        </w:rPr>
-        <w:t xml:space="preserve"> является превосходной альтернативой Системе управления контентом (CMS),</w:t>
-      </w:r>
-      <w:r>
-        <w:rPr>
-          <w:b w:val="0"/>
-          <w:bCs/>
-          <w:sz w:val="28"/>
-          <w:szCs w:val="28"/>
-        </w:rPr>
-        <w:t xml:space="preserve"> </w:t>
-      </w:r>
-      <w:r>
-        <w:rPr>
-          <w:b w:val="0"/>
-          <w:bCs/>
-          <w:sz w:val="28"/>
-          <w:szCs w:val="28"/>
-        </w:rPr>
-        <w:t>так как основан на более современных технологиях.</w:t>
-      </w:r>
-      <w:r>
-        <w:rPr>
-          <w:b w:val="0"/>
-          <w:bCs/>
-          <w:sz w:val="28"/>
-          <w:szCs w:val="28"/>
-        </w:rPr>
-        <w:t xml:space="preserve"> </w:t>
-      </w:r>
-      <w:r>
-        <w:rPr>
-          <w:b w:val="0"/>
-          <w:bCs/>
-          <w:sz w:val="28"/>
-          <w:szCs w:val="28"/>
-        </w:rPr>
-        <w:t xml:space="preserve">Как опытные разработчики, так и новички могут настроить облик </w:t>
-      </w:r>
-      <w:proofErr w:type="spellStart"/>
-      <w:r>
-        <w:rPr>
-          <w:b w:val="0"/>
-          <w:bCs/>
-          <w:sz w:val="28"/>
-          <w:szCs w:val="28"/>
-        </w:rPr>
-        <w:t>Service</w:t>
-      </w:r>
-      <w:proofErr w:type="spellEnd"/>
-      <w:r>
-        <w:rPr>
-          <w:b w:val="0"/>
-          <w:bCs/>
-          <w:sz w:val="28"/>
-          <w:szCs w:val="28"/>
-        </w:rPr>
-        <w:t xml:space="preserve"> </w:t>
-      </w:r>
-      <w:proofErr w:type="spellStart"/>
-      <w:r>
-        <w:rPr>
-          <w:b w:val="0"/>
-          <w:bCs/>
-          <w:sz w:val="28"/>
-          <w:szCs w:val="28"/>
-        </w:rPr>
-        <w:t>Portal</w:t>
-      </w:r>
-      <w:proofErr w:type="spellEnd"/>
-      <w:r>
-        <w:rPr>
-          <w:b w:val="0"/>
-          <w:bCs/>
-          <w:sz w:val="28"/>
-          <w:szCs w:val="28"/>
-        </w:rPr>
-        <w:t>.</w:t>
-      </w:r>
-      <w:r>
-        <w:rPr>
-          <w:b w:val="0"/>
-          <w:bCs/>
-          <w:sz w:val="28"/>
-          <w:szCs w:val="28"/>
-        </w:rPr>
-        <w:t xml:space="preserve"> </w:t>
-      </w:r>
-      <w:r>
-        <w:rPr>
-          <w:b w:val="0"/>
-          <w:bCs/>
-          <w:sz w:val="28"/>
-          <w:szCs w:val="28"/>
-        </w:rPr>
-        <w:t xml:space="preserve">Менее технически подкованные пользователи могут вносить базовые изменения конфигурации в пользовательский интерфейс с помощью редактора брендинга и других компонентов </w:t>
-      </w:r>
-      <w:proofErr w:type="spellStart"/>
-      <w:r>
-        <w:rPr>
-          <w:b w:val="0"/>
-          <w:bCs/>
-          <w:sz w:val="28"/>
-          <w:szCs w:val="28"/>
-        </w:rPr>
-        <w:t>Service</w:t>
-      </w:r>
-      <w:proofErr w:type="spellEnd"/>
-      <w:r>
-        <w:rPr>
-          <w:b w:val="0"/>
-          <w:bCs/>
-          <w:sz w:val="28"/>
-          <w:szCs w:val="28"/>
-        </w:rPr>
-        <w:t xml:space="preserve"> </w:t>
-      </w:r>
-      <w:proofErr w:type="spellStart"/>
-      <w:r>
-        <w:rPr>
-          <w:b w:val="0"/>
-          <w:bCs/>
-          <w:sz w:val="28"/>
-          <w:szCs w:val="28"/>
-        </w:rPr>
-        <w:t>Portal</w:t>
-      </w:r>
-      <w:proofErr w:type="spellEnd"/>
-      <w:r>
-        <w:rPr>
-          <w:b w:val="0"/>
-          <w:bCs/>
-          <w:sz w:val="28"/>
-          <w:szCs w:val="28"/>
-        </w:rPr>
-        <w:t xml:space="preserve">. Более опытные пользователи могут редактировать и расширять порталы, страницы и виджеты. Опытные пользователи могут использовать инструмент </w:t>
-      </w:r>
-      <w:proofErr w:type="spellStart"/>
-      <w:r>
-        <w:rPr>
-          <w:b w:val="0"/>
-          <w:bCs/>
-          <w:sz w:val="28"/>
-          <w:szCs w:val="28"/>
-        </w:rPr>
-        <w:t>Widget</w:t>
-      </w:r>
-      <w:proofErr w:type="spellEnd"/>
-      <w:r>
-        <w:rPr>
-          <w:b w:val="0"/>
-          <w:bCs/>
-          <w:sz w:val="28"/>
-          <w:szCs w:val="28"/>
-        </w:rPr>
-        <w:t xml:space="preserve"> </w:t>
-      </w:r>
-      <w:proofErr w:type="spellStart"/>
-      <w:r>
-        <w:rPr>
-          <w:b w:val="0"/>
-          <w:bCs/>
-          <w:sz w:val="28"/>
-          <w:szCs w:val="28"/>
-        </w:rPr>
-        <w:t>Editor</w:t>
-      </w:r>
-      <w:proofErr w:type="spellEnd"/>
-      <w:r>
-        <w:rPr>
-          <w:b w:val="0"/>
-          <w:bCs/>
-          <w:sz w:val="28"/>
-          <w:szCs w:val="28"/>
-        </w:rPr>
-        <w:t xml:space="preserve"> для написания сценариев для работы портала и даже для создания многофункциональных веб-приложений на платформе </w:t>
-      </w:r>
-      <w:proofErr w:type="spellStart"/>
-      <w:r>
-        <w:rPr>
-          <w:b w:val="0"/>
-          <w:bCs/>
-          <w:sz w:val="28"/>
-          <w:szCs w:val="28"/>
-        </w:rPr>
-        <w:t>Now</w:t>
-      </w:r>
-      <w:proofErr w:type="spellEnd"/>
-      <w:r>
-        <w:rPr>
-          <w:b w:val="0"/>
-          <w:bCs/>
-          <w:sz w:val="28"/>
-          <w:szCs w:val="28"/>
-        </w:rPr>
-        <w:t>.</w:t>
-      </w:r>
     </w:p>
     <w:bookmarkEnd w:id="4"/>
     <w:p>
@@ -3070,8 +2941,101 @@
           <w:sz w:val="28"/>
           <w:szCs w:val="28"/>
         </w:rPr>
-        <w:t>OCR расшифровывается как «Оптическое распознавание символов». Это процесс преобразования изображения в машинный код. Например, мы мо</w:t>
-      </w:r>
+        <w:t>OCR расшифровывается как «Оптическое распознавание символов». Это процесс преобразования изображения в машинный код. Например, мы можем получить отсканированное изображение книги и использовать технологию распознавания текста, чтобы прочитать изображение и вывести текст в формате, который мы можем использовать на</w:t>
+      </w:r>
+      <w:r>
+        <w:rPr>
+          <w:b w:val="0"/>
+          <w:bCs/>
+          <w:sz w:val="28"/>
+          <w:szCs w:val="28"/>
+        </w:rPr>
+        <w:t xml:space="preserve"> любом устройстве</w:t>
+      </w:r>
+      <w:r>
+        <w:rPr>
+          <w:b w:val="0"/>
+          <w:bCs/>
+          <w:sz w:val="28"/>
+          <w:szCs w:val="28"/>
+        </w:rPr>
+        <w:t>.</w:t>
+      </w:r>
+    </w:p>
+    <w:p>
+      <w:pPr>
+        <w:pStyle w:val="Title1"/>
+        <w:ind w:left="720"/>
+        <w:rPr>
+          <w:b w:val="0"/>
+          <w:bCs/>
+          <w:sz w:val="28"/>
+          <w:szCs w:val="28"/>
+        </w:rPr>
+      </w:pPr>
+      <w:r>
+        <w:rPr>
+          <w:b w:val="0"/>
+          <w:bCs/>
+          <w:sz w:val="28"/>
+          <w:szCs w:val="28"/>
+        </w:rPr>
+        <w:t xml:space="preserve">    Критерии, по которым оценивались предложенные на рассмотрение сервисы:</w:t>
+      </w:r>
+    </w:p>
+    <w:p>
+      <w:pPr>
+        <w:pStyle w:val="Title1"/>
+        <w:ind w:left="720"/>
+        <w:rPr>
+          <w:b w:val="0"/>
+          <w:bCs/>
+          <w:sz w:val="28"/>
+          <w:szCs w:val="28"/>
+        </w:rPr>
+      </w:pPr>
+      <w:r>
+        <w:rPr>
+          <w:b w:val="0"/>
+          <w:bCs/>
+          <w:sz w:val="28"/>
+          <w:szCs w:val="28"/>
+        </w:rPr>
+        <w:t xml:space="preserve">      1. Качество распознанного текста;</w:t>
+      </w:r>
+    </w:p>
+    <w:p>
+      <w:pPr>
+        <w:pStyle w:val="Title1"/>
+        <w:ind w:left="720"/>
+        <w:rPr>
+          <w:b w:val="0"/>
+          <w:bCs/>
+          <w:sz w:val="28"/>
+          <w:szCs w:val="28"/>
+        </w:rPr>
+      </w:pPr>
+      <w:r>
+        <w:rPr>
+          <w:b w:val="0"/>
+          <w:bCs/>
+          <w:sz w:val="28"/>
+          <w:szCs w:val="28"/>
+        </w:rPr>
+        <w:t xml:space="preserve">      2. Экономическая обоснованность;</w:t>
+      </w:r>
+    </w:p>
+    <w:p>
+      <w:pPr>
+        <w:pStyle w:val="Title1"/>
+        <w:ind w:left="720"/>
+        <w:rPr>
+          <w:b w:val="0"/>
+          <w:bCs/>
+          <w:sz w:val="28"/>
+          <w:szCs w:val="28"/>
+        </w:rPr>
+      </w:pPr>
       <w:r>
         <w:rPr>
           <w:b w:val="0"/>
@@ -3080,25 +3044,7 @@
           <w:szCs w:val="28"/>
         </w:rPr>
         <w:lastRenderedPageBreak/>
-        <w:t>жем получить отсканированное изображение книги и использовать технологию распознавания текста, чтобы прочитать изображение и вывести текст в формате, который мы можем использовать на</w:t>
-      </w:r>
-      <w:r>
-        <w:rPr>
-          <w:b w:val="0"/>
-          <w:bCs/>
-          <w:sz w:val="28"/>
-          <w:szCs w:val="28"/>
-        </w:rPr>
-        <w:t xml:space="preserve"> любом устройстве</w:t>
-      </w:r>
-      <w:r>
-        <w:rPr>
-          <w:b w:val="0"/>
-          <w:bCs/>
-          <w:sz w:val="28"/>
-          <w:szCs w:val="28"/>
-        </w:rPr>
-        <w:t>.</w:t>
+        <w:t xml:space="preserve">      3. Возможность интегрирования в платформу;</w:t>
       </w:r>
     </w:p>
     <w:p>
@@ -3119,25 +3065,79 @@
           <w:sz w:val="28"/>
           <w:szCs w:val="28"/>
         </w:rPr>
+        <w:t xml:space="preserve">      4.</w:t>
+      </w:r>
+      <w:r>
+        <w:rPr>
+          <w:b w:val="0"/>
+          <w:bCs/>
+          <w:sz w:val="28"/>
+          <w:szCs w:val="28"/>
+        </w:rPr>
+        <w:t xml:space="preserve"> </w:t>
+      </w:r>
+      <w:r>
+        <w:rPr>
+          <w:b w:val="0"/>
+          <w:bCs/>
+          <w:sz w:val="28"/>
+          <w:szCs w:val="28"/>
+        </w:rPr>
+        <w:t xml:space="preserve">Распознавание </w:t>
+      </w:r>
+      <w:r>
+        <w:rPr>
+          <w:b w:val="0"/>
+          <w:bCs/>
+          <w:sz w:val="28"/>
+          <w:szCs w:val="28"/>
+        </w:rPr>
+        <w:t>текста, написанного на более чем одном языке</w:t>
+      </w:r>
+    </w:p>
+    <w:p>
+      <w:pPr>
+        <w:pStyle w:val="Title1"/>
+        <w:ind w:left="720"/>
+        <w:rPr>
+          <w:b w:val="0"/>
+          <w:bCs/>
+          <w:sz w:val="28"/>
+          <w:szCs w:val="28"/>
+        </w:rPr>
+      </w:pPr>
+    </w:p>
+    <w:p>
+      <w:pPr>
+        <w:pStyle w:val="Title1"/>
+        <w:ind w:left="720"/>
+        <w:rPr>
+          <w:sz w:val="28"/>
+          <w:szCs w:val="28"/>
+        </w:rPr>
+      </w:pPr>
+      <w:r>
+        <w:rPr>
+          <w:sz w:val="28"/>
+          <w:szCs w:val="28"/>
+        </w:rPr>
         <w:t xml:space="preserve">    </w:t>
       </w:r>
-      <w:r>
-        <w:rPr>
-          <w:b w:val="0"/>
-          <w:bCs/>
-          <w:sz w:val="28"/>
-          <w:szCs w:val="28"/>
-        </w:rPr>
-        <w:t>Критерии,</w:t>
-      </w:r>
-      <w:r>
-        <w:rPr>
-          <w:b w:val="0"/>
-          <w:bCs/>
-          <w:sz w:val="28"/>
-          <w:szCs w:val="28"/>
-        </w:rPr>
-        <w:t xml:space="preserve"> по которым оценивались предложенные на рассмотрение сервисы:</w:t>
+      <w:proofErr w:type="spellStart"/>
+      <w:r>
+        <w:rPr>
+          <w:sz w:val="28"/>
+          <w:szCs w:val="28"/>
+        </w:rPr>
+        <w:t>Tesseract</w:t>
+      </w:r>
+      <w:proofErr w:type="spellEnd"/>
+      <w:r>
+        <w:rPr>
+          <w:sz w:val="28"/>
+          <w:szCs w:val="28"/>
+        </w:rPr>
+        <w:t xml:space="preserve"> JS</w:t>
       </w:r>
     </w:p>
     <w:p>
@@ -3158,7 +3158,7 @@
           <w:sz w:val="28"/>
           <w:szCs w:val="28"/>
         </w:rPr>
-        <w:t xml:space="preserve">      1. Качество распознанного текста;</w:t>
+        <w:t xml:space="preserve">      Tesseract.js - OCR библиотека для распознавания текста, которая поддерживает более 100 языков, в том числе и русский.</w:t>
       </w:r>
     </w:p>
     <w:p>
@@ -3179,7 +3179,7 @@
           <w:sz w:val="28"/>
           <w:szCs w:val="28"/>
         </w:rPr>
-        <w:t xml:space="preserve">      2. Экономическая обоснованность;</w:t>
+        <w:t xml:space="preserve">      Плюсы</w:t>
       </w:r>
     </w:p>
     <w:p>
@@ -3200,7 +3200,7 @@
           <w:sz w:val="28"/>
           <w:szCs w:val="28"/>
         </w:rPr>
-        <w:t xml:space="preserve">      3. Возможность интегрирования в платформу;</w:t>
+        <w:t xml:space="preserve">        1. Автоматическая ориентация текста;</w:t>
       </w:r>
     </w:p>
     <w:p>
@@ -3221,7 +3221,7 @@
           <w:sz w:val="28"/>
           <w:szCs w:val="28"/>
         </w:rPr>
-        <w:t xml:space="preserve">      4.</w:t>
+        <w:t xml:space="preserve">        2. Открытый код;</w:t>
       </w:r>
     </w:p>
     <w:p>
@@ -3242,27 +3242,242 @@
           <w:sz w:val="28"/>
           <w:szCs w:val="28"/>
         </w:rPr>
+        <w:t xml:space="preserve">        3. Бесплатное использование;</w:t>
+      </w:r>
+    </w:p>
+    <w:p>
+      <w:pPr>
+        <w:pStyle w:val="Title1"/>
+        <w:ind w:left="720"/>
+        <w:rPr>
+          <w:b w:val="0"/>
+          <w:bCs/>
+          <w:sz w:val="28"/>
+          <w:szCs w:val="28"/>
+        </w:rPr>
+      </w:pPr>
+      <w:r>
+        <w:rPr>
+          <w:b w:val="0"/>
+          <w:bCs/>
+          <w:sz w:val="28"/>
+          <w:szCs w:val="28"/>
+        </w:rPr>
+        <w:t xml:space="preserve">        4. Простой интерфейс для чтения абзацев, слов и рамок, ограничивающих символов;</w:t>
+      </w:r>
+    </w:p>
+    <w:p>
+      <w:pPr>
+        <w:pStyle w:val="Title1"/>
+        <w:ind w:left="720"/>
+        <w:rPr>
+          <w:b w:val="0"/>
+          <w:bCs/>
+          <w:sz w:val="28"/>
+          <w:szCs w:val="28"/>
+        </w:rPr>
+      </w:pPr>
+      <w:r>
+        <w:rPr>
+          <w:b w:val="0"/>
+          <w:bCs/>
+          <w:sz w:val="28"/>
+          <w:szCs w:val="28"/>
+        </w:rPr>
+        <w:t xml:space="preserve">        5. Может работать как в браузере, так и на сервере с </w:t>
+      </w:r>
+      <w:proofErr w:type="spellStart"/>
+      <w:r>
+        <w:rPr>
+          <w:b w:val="0"/>
+          <w:bCs/>
+          <w:sz w:val="28"/>
+          <w:szCs w:val="28"/>
+        </w:rPr>
+        <w:t>NodeJS</w:t>
+      </w:r>
+      <w:proofErr w:type="spellEnd"/>
+      <w:r>
+        <w:rPr>
+          <w:b w:val="0"/>
+          <w:bCs/>
+          <w:sz w:val="28"/>
+          <w:szCs w:val="28"/>
+        </w:rPr>
+        <w:t>;</w:t>
+      </w:r>
+    </w:p>
+    <w:p>
+      <w:pPr>
+        <w:pStyle w:val="Title1"/>
+        <w:ind w:left="720"/>
+        <w:rPr>
+          <w:b w:val="0"/>
+          <w:bCs/>
+          <w:sz w:val="28"/>
+          <w:szCs w:val="28"/>
+        </w:rPr>
+      </w:pPr>
+      <w:r>
+        <w:rPr>
+          <w:b w:val="0"/>
+          <w:bCs/>
+          <w:sz w:val="28"/>
+          <w:szCs w:val="28"/>
+        </w:rPr>
+        <w:t xml:space="preserve">      Минусы</w:t>
+      </w:r>
+    </w:p>
+    <w:p>
+      <w:pPr>
+        <w:pStyle w:val="Title1"/>
+        <w:ind w:left="720"/>
+        <w:rPr>
+          <w:b w:val="0"/>
+          <w:bCs/>
+          <w:sz w:val="28"/>
+          <w:szCs w:val="28"/>
+        </w:rPr>
+      </w:pPr>
+      <w:r>
+        <w:rPr>
+          <w:b w:val="0"/>
+          <w:bCs/>
+          <w:sz w:val="28"/>
+          <w:szCs w:val="28"/>
+        </w:rPr>
+        <w:t xml:space="preserve">        1. Невозможность распознавания текста, написанного на более чем одном языке</w:t>
+      </w:r>
+    </w:p>
+    <w:p>
+      <w:pPr>
+        <w:pStyle w:val="Title1"/>
+        <w:ind w:left="720"/>
+        <w:rPr>
+          <w:b w:val="0"/>
+          <w:bCs/>
+          <w:sz w:val="28"/>
+          <w:szCs w:val="28"/>
+        </w:rPr>
+      </w:pPr>
+      <w:r>
+        <w:rPr>
+          <w:b w:val="0"/>
+          <w:bCs/>
+          <w:sz w:val="28"/>
+          <w:szCs w:val="28"/>
+        </w:rPr>
+        <w:t xml:space="preserve">      Вывод</w:t>
+      </w:r>
+    </w:p>
+    <w:p>
+      <w:pPr>
+        <w:pStyle w:val="Title1"/>
+        <w:ind w:left="720"/>
+        <w:rPr>
+          <w:b w:val="0"/>
+          <w:bCs/>
+          <w:sz w:val="28"/>
+          <w:szCs w:val="28"/>
+        </w:rPr>
+      </w:pPr>
+      <w:r>
+        <w:rPr>
+          <w:b w:val="0"/>
+          <w:bCs/>
+          <w:sz w:val="28"/>
+          <w:szCs w:val="28"/>
+        </w:rPr>
+        <w:t xml:space="preserve">        На первый взгляд, данная библиотека является наилучшим решением для распознавания чеков, так как возможность запускать </w:t>
+      </w:r>
+      <w:r>
+        <w:rPr>
+          <w:b w:val="0"/>
+          <w:bCs/>
+          <w:sz w:val="28"/>
+          <w:szCs w:val="28"/>
+        </w:rPr>
+        <w:t>код</w:t>
+      </w:r>
+      <w:r>
+        <w:rPr>
+          <w:b w:val="0"/>
+          <w:bCs/>
+          <w:sz w:val="28"/>
+          <w:szCs w:val="28"/>
+        </w:rPr>
+        <w:t xml:space="preserve"> "на клиентской части" является выигрышной при интеграции с платформой </w:t>
+      </w:r>
+      <w:proofErr w:type="spellStart"/>
+      <w:r>
+        <w:rPr>
+          <w:b w:val="0"/>
+          <w:bCs/>
+          <w:sz w:val="28"/>
+          <w:szCs w:val="28"/>
+        </w:rPr>
+        <w:t>ServiceNow</w:t>
+      </w:r>
+      <w:proofErr w:type="spellEnd"/>
+      <w:r>
+        <w:rPr>
+          <w:b w:val="0"/>
+          <w:bCs/>
+          <w:sz w:val="28"/>
+          <w:szCs w:val="28"/>
+        </w:rPr>
+        <w:t>. Также стоит отметить, что с экономической точки зрения выгодно использовать этот инструмент, так как он не требует дополнительных вложений (например приобретения подписки). Но несмотря на превалирующие достоинства, неспособность распознавать более одного языка одновременно препятствует получению хорошего результата.</w:t>
+      </w:r>
+    </w:p>
+    <w:p>
+      <w:pPr>
+        <w:pStyle w:val="Title1"/>
+        <w:ind w:left="720"/>
+        <w:rPr>
+          <w:sz w:val="28"/>
+          <w:szCs w:val="28"/>
+        </w:rPr>
+      </w:pPr>
+      <w:r>
+        <w:rPr>
+          <w:b w:val="0"/>
+          <w:bCs/>
+          <w:sz w:val="28"/>
+          <w:szCs w:val="28"/>
+        </w:rPr>
         <w:t xml:space="preserve">    </w:t>
       </w:r>
       <w:proofErr w:type="spellStart"/>
       <w:r>
         <w:rPr>
-          <w:b w:val="0"/>
-          <w:bCs/>
-          <w:sz w:val="28"/>
-          <w:szCs w:val="28"/>
-        </w:rPr>
-        <w:t>Tesseract</w:t>
+          <w:sz w:val="28"/>
+          <w:szCs w:val="28"/>
+        </w:rPr>
+        <w:t>Google</w:t>
       </w:r>
       <w:proofErr w:type="spellEnd"/>
       <w:r>
         <w:rPr>
-          <w:b w:val="0"/>
-          <w:bCs/>
-          <w:sz w:val="28"/>
-          <w:szCs w:val="28"/>
-        </w:rPr>
-        <w:t xml:space="preserve"> JS</w:t>
+          <w:sz w:val="28"/>
+          <w:szCs w:val="28"/>
+        </w:rPr>
+        <w:t xml:space="preserve"> </w:t>
+      </w:r>
+      <w:proofErr w:type="spellStart"/>
+      <w:r>
+        <w:rPr>
+          <w:sz w:val="28"/>
+          <w:szCs w:val="28"/>
+        </w:rPr>
+        <w:t>Vision</w:t>
+      </w:r>
+      <w:proofErr w:type="spellEnd"/>
+      <w:r>
+        <w:rPr>
+          <w:sz w:val="28"/>
+          <w:szCs w:val="28"/>
+        </w:rPr>
+        <w:t xml:space="preserve"> AI</w:t>
       </w:r>
     </w:p>
     <w:p>
@@ -3283,7 +3498,68 @@
           <w:sz w:val="28"/>
           <w:szCs w:val="28"/>
         </w:rPr>
-        <w:t xml:space="preserve">      Tesseract.js - OCR библиотека для распознавания текста, которая поддерживает более 100 языков, в том числе и русский.</w:t>
+        <w:lastRenderedPageBreak/>
+        <w:t xml:space="preserve">      API </w:t>
+      </w:r>
+      <w:proofErr w:type="spellStart"/>
+      <w:r>
+        <w:rPr>
+          <w:b w:val="0"/>
+          <w:bCs/>
+          <w:sz w:val="28"/>
+          <w:szCs w:val="28"/>
+        </w:rPr>
+        <w:t>Google</w:t>
+      </w:r>
+      <w:proofErr w:type="spellEnd"/>
+      <w:r>
+        <w:rPr>
+          <w:b w:val="0"/>
+          <w:bCs/>
+          <w:sz w:val="28"/>
+          <w:szCs w:val="28"/>
+        </w:rPr>
+        <w:t xml:space="preserve"> </w:t>
+      </w:r>
+      <w:proofErr w:type="spellStart"/>
+      <w:r>
+        <w:rPr>
+          <w:b w:val="0"/>
+          <w:bCs/>
+          <w:sz w:val="28"/>
+          <w:szCs w:val="28"/>
+        </w:rPr>
+        <w:t>Cloud</w:t>
+      </w:r>
+      <w:proofErr w:type="spellEnd"/>
+      <w:r>
+        <w:rPr>
+          <w:b w:val="0"/>
+          <w:bCs/>
+          <w:sz w:val="28"/>
+          <w:szCs w:val="28"/>
+        </w:rPr>
+        <w:t xml:space="preserve"> </w:t>
+      </w:r>
+      <w:proofErr w:type="spellStart"/>
+      <w:r>
+        <w:rPr>
+          <w:b w:val="0"/>
+          <w:bCs/>
+          <w:sz w:val="28"/>
+          <w:szCs w:val="28"/>
+        </w:rPr>
+        <w:t>Vision</w:t>
+      </w:r>
+      <w:proofErr w:type="spellEnd"/>
+      <w:r>
+        <w:rPr>
+          <w:b w:val="0"/>
+          <w:bCs/>
+          <w:sz w:val="28"/>
+          <w:szCs w:val="28"/>
+        </w:rPr>
+        <w:t xml:space="preserve"> предлагает мощные предварительно обученные модели машинного обучения с помощью API REST. Обнаружение объектов и лиц, чтение печатного и рукописного текста и создание ценных метаданных в вашем каталоге изображений.</w:t>
       </w:r>
     </w:p>
     <w:p>
@@ -3325,7 +3601,7 @@
           <w:sz w:val="28"/>
           <w:szCs w:val="28"/>
         </w:rPr>
-        <w:t xml:space="preserve">        1. Автоматическая ориентация текста;</w:t>
+        <w:t xml:space="preserve">          1. Высокая точность распознавания;</w:t>
       </w:r>
     </w:p>
     <w:p>
@@ -3346,7 +3622,7 @@
           <w:sz w:val="28"/>
           <w:szCs w:val="28"/>
         </w:rPr>
-        <w:t xml:space="preserve">        2. Открытый код;</w:t>
+        <w:t xml:space="preserve">          2. Простота использования;</w:t>
       </w:r>
     </w:p>
     <w:p>
@@ -3367,7 +3643,16 @@
           <w:sz w:val="28"/>
           <w:szCs w:val="28"/>
         </w:rPr>
-        <w:t xml:space="preserve">        3. Бесплатное использование;</w:t>
+        <w:t xml:space="preserve">          3. Возможность </w:t>
+      </w:r>
+      <w:r>
+        <w:rPr>
+          <w:b w:val="0"/>
+          <w:bCs/>
+          <w:sz w:val="28"/>
+          <w:szCs w:val="28"/>
+        </w:rPr>
+        <w:t>распознавания текста, написанного на более чем одном языке</w:t>
       </w:r>
     </w:p>
     <w:p>
@@ -3388,7 +3673,7 @@
           <w:sz w:val="28"/>
           <w:szCs w:val="28"/>
         </w:rPr>
-        <w:t xml:space="preserve">        4. Простой интерфейс для чтения абзацев, слов и рамок, ограничивающих символов;</w:t>
+        <w:t xml:space="preserve">          4. Бесплатное использование на протяжении года;</w:t>
       </w:r>
     </w:p>
     <w:p>
@@ -3409,28 +3694,134 @@
           <w:sz w:val="28"/>
           <w:szCs w:val="28"/>
         </w:rPr>
-        <w:t xml:space="preserve">        5. Может работать как в браузере, так и на сервере с </w:t>
+        <w:t xml:space="preserve">          5. Поддержка множества языков;</w:t>
+      </w:r>
+    </w:p>
+    <w:p>
+      <w:pPr>
+        <w:pStyle w:val="Title1"/>
+        <w:ind w:left="720"/>
+        <w:rPr>
+          <w:b w:val="0"/>
+          <w:bCs/>
+          <w:sz w:val="28"/>
+          <w:szCs w:val="28"/>
+        </w:rPr>
+      </w:pPr>
+      <w:r>
+        <w:rPr>
+          <w:b w:val="0"/>
+          <w:bCs/>
+          <w:sz w:val="28"/>
+          <w:szCs w:val="28"/>
+        </w:rPr>
+        <w:t xml:space="preserve">      Минусы</w:t>
+      </w:r>
+    </w:p>
+    <w:p>
+      <w:pPr>
+        <w:pStyle w:val="Title1"/>
+        <w:ind w:left="720"/>
+        <w:rPr>
+          <w:b w:val="0"/>
+          <w:bCs/>
+          <w:sz w:val="28"/>
+          <w:szCs w:val="28"/>
+        </w:rPr>
+      </w:pPr>
+      <w:r>
+        <w:rPr>
+          <w:b w:val="0"/>
+          <w:bCs/>
+          <w:sz w:val="28"/>
+          <w:szCs w:val="28"/>
+        </w:rPr>
+        <w:t xml:space="preserve">          1. Ограниченное количество бесплатных запросов в месяц</w:t>
+      </w:r>
+    </w:p>
+    <w:p>
+      <w:pPr>
+        <w:pStyle w:val="Title1"/>
+        <w:ind w:left="720"/>
+        <w:rPr>
+          <w:b w:val="0"/>
+          <w:bCs/>
+          <w:sz w:val="28"/>
+          <w:szCs w:val="28"/>
+        </w:rPr>
+      </w:pPr>
+      <w:r>
+        <w:rPr>
+          <w:b w:val="0"/>
+          <w:bCs/>
+          <w:sz w:val="28"/>
+          <w:szCs w:val="28"/>
+        </w:rPr>
+        <w:t xml:space="preserve">      Вывод</w:t>
+      </w:r>
+    </w:p>
+    <w:p>
+      <w:pPr>
+        <w:pStyle w:val="Title1"/>
+        <w:ind w:left="720"/>
+        <w:rPr>
+          <w:b w:val="0"/>
+          <w:bCs/>
+          <w:sz w:val="28"/>
+          <w:szCs w:val="28"/>
+        </w:rPr>
+      </w:pPr>
+    </w:p>
+    <w:p>
+      <w:pPr>
+        <w:pStyle w:val="Title1"/>
+        <w:ind w:left="720"/>
+        <w:rPr>
+          <w:sz w:val="28"/>
+          <w:szCs w:val="28"/>
+        </w:rPr>
+      </w:pPr>
+      <w:r>
+        <w:rPr>
+          <w:b w:val="0"/>
+          <w:bCs/>
+          <w:sz w:val="28"/>
+          <w:szCs w:val="28"/>
+        </w:rPr>
+        <w:t xml:space="preserve">    </w:t>
+      </w:r>
+      <w:r>
+        <w:rPr>
+          <w:sz w:val="28"/>
+          <w:szCs w:val="28"/>
+        </w:rPr>
+        <w:t xml:space="preserve">ABBYY </w:t>
       </w:r>
       <w:proofErr w:type="spellStart"/>
       <w:r>
         <w:rPr>
-          <w:b w:val="0"/>
-          <w:bCs/>
-          <w:sz w:val="28"/>
-          <w:szCs w:val="28"/>
-        </w:rPr>
-        <w:t>NodeJS</w:t>
+          <w:sz w:val="28"/>
+          <w:szCs w:val="28"/>
+        </w:rPr>
+        <w:t>FineReader</w:t>
       </w:r>
       <w:proofErr w:type="spellEnd"/>
       <w:r>
         <w:rPr>
-          <w:b w:val="0"/>
-          <w:bCs/>
-          <w:sz w:val="28"/>
-          <w:szCs w:val="28"/>
-        </w:rPr>
-        <w:t>;</w:t>
-      </w:r>
+          <w:sz w:val="28"/>
+          <w:szCs w:val="28"/>
+        </w:rPr>
+        <w:t xml:space="preserve"> </w:t>
+      </w:r>
+      <w:proofErr w:type="spellStart"/>
+      <w:r>
+        <w:rPr>
+          <w:sz w:val="28"/>
+          <w:szCs w:val="28"/>
+        </w:rPr>
+        <w:t>Engine</w:t>
+      </w:r>
+      <w:proofErr w:type="spellEnd"/>
     </w:p>
     <w:p>
       <w:pPr>
@@ -3450,6 +3841,237 @@
           <w:sz w:val="28"/>
           <w:szCs w:val="28"/>
         </w:rPr>
+        <w:t xml:space="preserve">      ABBYY </w:t>
+      </w:r>
+      <w:proofErr w:type="spellStart"/>
+      <w:r>
+        <w:rPr>
+          <w:b w:val="0"/>
+          <w:bCs/>
+          <w:sz w:val="28"/>
+          <w:szCs w:val="28"/>
+        </w:rPr>
+        <w:t>FineReader</w:t>
+      </w:r>
+      <w:proofErr w:type="spellEnd"/>
+      <w:r>
+        <w:rPr>
+          <w:b w:val="0"/>
+          <w:bCs/>
+          <w:sz w:val="28"/>
+          <w:szCs w:val="28"/>
+        </w:rPr>
+        <w:t xml:space="preserve"> </w:t>
+      </w:r>
+      <w:proofErr w:type="spellStart"/>
+      <w:r>
+        <w:rPr>
+          <w:b w:val="0"/>
+          <w:bCs/>
+          <w:sz w:val="28"/>
+          <w:szCs w:val="28"/>
+        </w:rPr>
+        <w:t>Engine</w:t>
+      </w:r>
+      <w:proofErr w:type="spellEnd"/>
+      <w:r>
+        <w:rPr>
+          <w:b w:val="0"/>
+          <w:bCs/>
+          <w:sz w:val="28"/>
+          <w:szCs w:val="28"/>
+        </w:rPr>
+        <w:t xml:space="preserve"> – многофункциональный инструментарий разработчика, который позволяет встраивать в приложения интеллектуальные технологии распознавания данных. С помощью OCR на основе технологий искусственного интеллекта вы можете создавать приложения с функциями качественного распознавания информации из документов, изображений, фотографий, скриншотов, мониторов и дисплеев, определения типа документа, конвертации сканированных документов в файлы форматов </w:t>
+      </w:r>
+      <w:proofErr w:type="spellStart"/>
+      <w:r>
+        <w:rPr>
+          <w:b w:val="0"/>
+          <w:bCs/>
+          <w:sz w:val="28"/>
+          <w:szCs w:val="28"/>
+        </w:rPr>
+        <w:t>Word</w:t>
+      </w:r>
+      <w:proofErr w:type="spellEnd"/>
+      <w:r>
+        <w:rPr>
+          <w:b w:val="0"/>
+          <w:bCs/>
+          <w:sz w:val="28"/>
+          <w:szCs w:val="28"/>
+        </w:rPr>
+        <w:t xml:space="preserve">, </w:t>
+      </w:r>
+      <w:proofErr w:type="spellStart"/>
+      <w:r>
+        <w:rPr>
+          <w:b w:val="0"/>
+          <w:bCs/>
+          <w:sz w:val="28"/>
+          <w:szCs w:val="28"/>
+        </w:rPr>
+        <w:t>Excel</w:t>
+      </w:r>
+      <w:proofErr w:type="spellEnd"/>
+      <w:r>
+        <w:rPr>
+          <w:b w:val="0"/>
+          <w:bCs/>
+          <w:sz w:val="28"/>
+          <w:szCs w:val="28"/>
+        </w:rPr>
+        <w:t xml:space="preserve"> и PDF с возможностью поиска.</w:t>
+      </w:r>
+    </w:p>
+    <w:p>
+      <w:pPr>
+        <w:pStyle w:val="Title1"/>
+        <w:ind w:left="720"/>
+        <w:rPr>
+          <w:b w:val="0"/>
+          <w:bCs/>
+          <w:sz w:val="28"/>
+          <w:szCs w:val="28"/>
+        </w:rPr>
+      </w:pPr>
+      <w:r>
+        <w:rPr>
+          <w:b w:val="0"/>
+          <w:bCs/>
+          <w:sz w:val="28"/>
+          <w:szCs w:val="28"/>
+        </w:rPr>
+        <w:t xml:space="preserve">      Плюсы</w:t>
+      </w:r>
+    </w:p>
+    <w:p>
+      <w:pPr>
+        <w:pStyle w:val="Title1"/>
+        <w:ind w:left="720"/>
+        <w:rPr>
+          <w:b w:val="0"/>
+          <w:bCs/>
+          <w:sz w:val="28"/>
+          <w:szCs w:val="28"/>
+        </w:rPr>
+      </w:pPr>
+      <w:r>
+        <w:rPr>
+          <w:b w:val="0"/>
+          <w:bCs/>
+          <w:sz w:val="28"/>
+          <w:szCs w:val="28"/>
+        </w:rPr>
+        <w:t xml:space="preserve">        1. Высокая точность распознавания;</w:t>
+      </w:r>
+    </w:p>
+    <w:p>
+      <w:pPr>
+        <w:pStyle w:val="Title1"/>
+        <w:ind w:left="720"/>
+        <w:rPr>
+          <w:b w:val="0"/>
+          <w:bCs/>
+          <w:sz w:val="28"/>
+          <w:szCs w:val="28"/>
+        </w:rPr>
+      </w:pPr>
+      <w:r>
+        <w:rPr>
+          <w:b w:val="0"/>
+          <w:bCs/>
+          <w:sz w:val="28"/>
+          <w:szCs w:val="28"/>
+        </w:rPr>
+        <w:t xml:space="preserve">        2. Полный спектр технологий распознавания;</w:t>
+      </w:r>
+    </w:p>
+    <w:p>
+      <w:pPr>
+        <w:pStyle w:val="Title1"/>
+        <w:ind w:left="720"/>
+        <w:rPr>
+          <w:b w:val="0"/>
+          <w:bCs/>
+          <w:sz w:val="28"/>
+          <w:szCs w:val="28"/>
+        </w:rPr>
+      </w:pPr>
+      <w:r>
+        <w:rPr>
+          <w:b w:val="0"/>
+          <w:bCs/>
+          <w:sz w:val="28"/>
+          <w:szCs w:val="28"/>
+        </w:rPr>
+        <w:lastRenderedPageBreak/>
+        <w:t xml:space="preserve">        3. Инструменты для обработки PDF;</w:t>
+      </w:r>
+    </w:p>
+    <w:p>
+      <w:pPr>
+        <w:pStyle w:val="Title1"/>
+        <w:ind w:left="720"/>
+        <w:rPr>
+          <w:b w:val="0"/>
+          <w:bCs/>
+          <w:sz w:val="28"/>
+          <w:szCs w:val="28"/>
+        </w:rPr>
+      </w:pPr>
+      <w:r>
+        <w:rPr>
+          <w:b w:val="0"/>
+          <w:bCs/>
+          <w:sz w:val="28"/>
+          <w:szCs w:val="28"/>
+        </w:rPr>
+        <w:t xml:space="preserve">        4. Поддержка множества языков;</w:t>
+      </w:r>
+    </w:p>
+    <w:p>
+      <w:pPr>
+        <w:pStyle w:val="Title1"/>
+        <w:ind w:left="720"/>
+        <w:rPr>
+          <w:b w:val="0"/>
+          <w:bCs/>
+          <w:sz w:val="28"/>
+          <w:szCs w:val="28"/>
+        </w:rPr>
+      </w:pPr>
+    </w:p>
+    <w:p>
+      <w:pPr>
+        <w:pStyle w:val="Title1"/>
+        <w:ind w:left="720"/>
+        <w:rPr>
+          <w:b w:val="0"/>
+          <w:bCs/>
+          <w:sz w:val="28"/>
+          <w:szCs w:val="28"/>
+        </w:rPr>
+      </w:pPr>
+    </w:p>
+    <w:p>
+      <w:pPr>
+        <w:pStyle w:val="Title1"/>
+        <w:ind w:left="720"/>
+        <w:rPr>
+          <w:b w:val="0"/>
+          <w:bCs/>
+          <w:sz w:val="28"/>
+          <w:szCs w:val="28"/>
+        </w:rPr>
+      </w:pPr>
+      <w:r>
+        <w:rPr>
+          <w:b w:val="0"/>
+          <w:bCs/>
+          <w:sz w:val="28"/>
+          <w:szCs w:val="28"/>
+        </w:rPr>
         <w:t xml:space="preserve">      Минусы</w:t>
       </w:r>
     </w:p>
@@ -3471,7 +4093,16 @@
           <w:sz w:val="28"/>
           <w:szCs w:val="28"/>
         </w:rPr>
-        <w:t xml:space="preserve">        1. ??Невозможность распознавания текста, написанного на более чем одном языке</w:t>
+        <w:t xml:space="preserve">        1. Высокая </w:t>
+      </w:r>
+      <w:r>
+        <w:rPr>
+          <w:b w:val="0"/>
+          <w:bCs/>
+          <w:sz w:val="28"/>
+          <w:szCs w:val="28"/>
+        </w:rPr>
+        <w:t>стоимость подписки</w:t>
       </w:r>
     </w:p>
     <w:p>
@@ -3506,734 +4137,6 @@
           <w:szCs w:val="28"/>
         </w:rPr>
       </w:pPr>
-      <w:r>
-        <w:rPr>
-          <w:b w:val="0"/>
-          <w:bCs/>
-          <w:sz w:val="28"/>
-          <w:szCs w:val="28"/>
-        </w:rPr>
-        <w:t xml:space="preserve">        На первый взгляд, данная библиотека является наилучшим решением для распознавания чеков, так как возможность запускать скрипты "на клиентской части" является выигрышной при интеграции с платформой </w:t>
-      </w:r>
-      <w:proofErr w:type="spellStart"/>
-      <w:r>
-        <w:rPr>
-          <w:b w:val="0"/>
-          <w:bCs/>
-          <w:sz w:val="28"/>
-          <w:szCs w:val="28"/>
-        </w:rPr>
-        <w:lastRenderedPageBreak/>
-        <w:t>ServiceNow</w:t>
-      </w:r>
-      <w:proofErr w:type="spellEnd"/>
-      <w:r>
-        <w:rPr>
-          <w:b w:val="0"/>
-          <w:bCs/>
-          <w:sz w:val="28"/>
-          <w:szCs w:val="28"/>
-        </w:rPr>
-        <w:t>. Также стоит отметить, что с экономической точки зрения выгодно использовать этот инструмент, так как он не требует дополнительных вложений (например приобретения подписки). Но несмотря на превалирующие достоинства, неспособность распознавать более одного языка одновременно препятствует получению хорошего результата.</w:t>
-      </w:r>
-    </w:p>
-    <w:p>
-      <w:pPr>
-        <w:pStyle w:val="Title1"/>
-        <w:ind w:left="720"/>
-        <w:rPr>
-          <w:b w:val="0"/>
-          <w:bCs/>
-          <w:sz w:val="28"/>
-          <w:szCs w:val="28"/>
-        </w:rPr>
-      </w:pPr>
-      <w:r>
-        <w:rPr>
-          <w:b w:val="0"/>
-          <w:bCs/>
-          <w:sz w:val="28"/>
-          <w:szCs w:val="28"/>
-        </w:rPr>
-        <w:t xml:space="preserve">    </w:t>
-      </w:r>
-      <w:proofErr w:type="spellStart"/>
-      <w:r>
-        <w:rPr>
-          <w:b w:val="0"/>
-          <w:bCs/>
-          <w:sz w:val="28"/>
-          <w:szCs w:val="28"/>
-        </w:rPr>
-        <w:t>Google</w:t>
-      </w:r>
-      <w:proofErr w:type="spellEnd"/>
-      <w:r>
-        <w:rPr>
-          <w:b w:val="0"/>
-          <w:bCs/>
-          <w:sz w:val="28"/>
-          <w:szCs w:val="28"/>
-        </w:rPr>
-        <w:t xml:space="preserve"> </w:t>
-      </w:r>
-      <w:proofErr w:type="spellStart"/>
-      <w:r>
-        <w:rPr>
-          <w:b w:val="0"/>
-          <w:bCs/>
-          <w:sz w:val="28"/>
-          <w:szCs w:val="28"/>
-        </w:rPr>
-        <w:t>Vision</w:t>
-      </w:r>
-      <w:proofErr w:type="spellEnd"/>
-      <w:r>
-        <w:rPr>
-          <w:b w:val="0"/>
-          <w:bCs/>
-          <w:sz w:val="28"/>
-          <w:szCs w:val="28"/>
-        </w:rPr>
-        <w:t xml:space="preserve"> AI</w:t>
-      </w:r>
-    </w:p>
-    <w:p>
-      <w:pPr>
-        <w:pStyle w:val="Title1"/>
-        <w:ind w:left="720"/>
-        <w:rPr>
-          <w:b w:val="0"/>
-          <w:bCs/>
-          <w:sz w:val="28"/>
-          <w:szCs w:val="28"/>
-        </w:rPr>
-      </w:pPr>
-      <w:r>
-        <w:rPr>
-          <w:b w:val="0"/>
-          <w:bCs/>
-          <w:sz w:val="28"/>
-          <w:szCs w:val="28"/>
-        </w:rPr>
-        <w:t xml:space="preserve">      API </w:t>
-      </w:r>
-      <w:proofErr w:type="spellStart"/>
-      <w:r>
-        <w:rPr>
-          <w:b w:val="0"/>
-          <w:bCs/>
-          <w:sz w:val="28"/>
-          <w:szCs w:val="28"/>
-        </w:rPr>
-        <w:t>Google</w:t>
-      </w:r>
-      <w:proofErr w:type="spellEnd"/>
-      <w:r>
-        <w:rPr>
-          <w:b w:val="0"/>
-          <w:bCs/>
-          <w:sz w:val="28"/>
-          <w:szCs w:val="28"/>
-        </w:rPr>
-        <w:t xml:space="preserve"> </w:t>
-      </w:r>
-      <w:proofErr w:type="spellStart"/>
-      <w:r>
-        <w:rPr>
-          <w:b w:val="0"/>
-          <w:bCs/>
-          <w:sz w:val="28"/>
-          <w:szCs w:val="28"/>
-        </w:rPr>
-        <w:t>Cloud</w:t>
-      </w:r>
-      <w:proofErr w:type="spellEnd"/>
-      <w:r>
-        <w:rPr>
-          <w:b w:val="0"/>
-          <w:bCs/>
-          <w:sz w:val="28"/>
-          <w:szCs w:val="28"/>
-        </w:rPr>
-        <w:t xml:space="preserve"> </w:t>
-      </w:r>
-      <w:proofErr w:type="spellStart"/>
-      <w:r>
-        <w:rPr>
-          <w:b w:val="0"/>
-          <w:bCs/>
-          <w:sz w:val="28"/>
-          <w:szCs w:val="28"/>
-        </w:rPr>
-        <w:t>Vision</w:t>
-      </w:r>
-      <w:proofErr w:type="spellEnd"/>
-      <w:r>
-        <w:rPr>
-          <w:b w:val="0"/>
-          <w:bCs/>
-          <w:sz w:val="28"/>
-          <w:szCs w:val="28"/>
-        </w:rPr>
-        <w:t xml:space="preserve"> предлагает мощные предварительно обученные модели машинного обучения с помощью API REST и RPC. &amp;&amp;Назначьте ярлыки изображениям и быстро классифицируйте их по миллионам предварительно определенных категорий. Обнаружение объектов и лиц, чтение печатного и рукописного текста и создание ценных метаданных в вашем каталоге изображений.</w:t>
-      </w:r>
-    </w:p>
-    <w:p>
-      <w:pPr>
-        <w:pStyle w:val="Title1"/>
-        <w:ind w:left="720"/>
-        <w:rPr>
-          <w:b w:val="0"/>
-          <w:bCs/>
-          <w:sz w:val="28"/>
-          <w:szCs w:val="28"/>
-        </w:rPr>
-      </w:pPr>
-      <w:r>
-        <w:rPr>
-          <w:b w:val="0"/>
-          <w:bCs/>
-          <w:sz w:val="28"/>
-          <w:szCs w:val="28"/>
-        </w:rPr>
-        <w:t xml:space="preserve">      Плюсы</w:t>
-      </w:r>
-    </w:p>
-    <w:p>
-      <w:pPr>
-        <w:pStyle w:val="Title1"/>
-        <w:ind w:left="720"/>
-        <w:rPr>
-          <w:b w:val="0"/>
-          <w:bCs/>
-          <w:sz w:val="28"/>
-          <w:szCs w:val="28"/>
-        </w:rPr>
-      </w:pPr>
-      <w:r>
-        <w:rPr>
-          <w:b w:val="0"/>
-          <w:bCs/>
-          <w:sz w:val="28"/>
-          <w:szCs w:val="28"/>
-        </w:rPr>
-        <w:t xml:space="preserve">          1. Высокая точность распознавания;</w:t>
-      </w:r>
-    </w:p>
-    <w:p>
-      <w:pPr>
-        <w:pStyle w:val="Title1"/>
-        <w:ind w:left="720"/>
-        <w:rPr>
-          <w:b w:val="0"/>
-          <w:bCs/>
-          <w:sz w:val="28"/>
-          <w:szCs w:val="28"/>
-        </w:rPr>
-      </w:pPr>
-      <w:r>
-        <w:rPr>
-          <w:b w:val="0"/>
-          <w:bCs/>
-          <w:sz w:val="28"/>
-          <w:szCs w:val="28"/>
-        </w:rPr>
-        <w:t xml:space="preserve">          2. Простота использования;</w:t>
-      </w:r>
-    </w:p>
-    <w:p>
-      <w:pPr>
-        <w:pStyle w:val="Title1"/>
-        <w:ind w:left="720"/>
-        <w:rPr>
-          <w:b w:val="0"/>
-          <w:bCs/>
-          <w:sz w:val="28"/>
-          <w:szCs w:val="28"/>
-        </w:rPr>
-      </w:pPr>
-      <w:r>
-        <w:rPr>
-          <w:b w:val="0"/>
-          <w:bCs/>
-          <w:sz w:val="28"/>
-          <w:szCs w:val="28"/>
-        </w:rPr>
-        <w:t xml:space="preserve">          3. ??Возможность распознавать более одного языка</w:t>
-      </w:r>
-    </w:p>
-    <w:p>
-      <w:pPr>
-        <w:pStyle w:val="Title1"/>
-        <w:ind w:left="720"/>
-        <w:rPr>
-          <w:b w:val="0"/>
-          <w:bCs/>
-          <w:sz w:val="28"/>
-          <w:szCs w:val="28"/>
-        </w:rPr>
-      </w:pPr>
-      <w:r>
-        <w:rPr>
-          <w:b w:val="0"/>
-          <w:bCs/>
-          <w:sz w:val="28"/>
-          <w:szCs w:val="28"/>
-        </w:rPr>
-        <w:t xml:space="preserve">          4. Бесплатное использование на протяжении года;</w:t>
-      </w:r>
-    </w:p>
-    <w:p>
-      <w:pPr>
-        <w:pStyle w:val="Title1"/>
-        <w:ind w:left="720"/>
-        <w:rPr>
-          <w:b w:val="0"/>
-          <w:bCs/>
-          <w:sz w:val="28"/>
-          <w:szCs w:val="28"/>
-        </w:rPr>
-      </w:pPr>
-      <w:r>
-        <w:rPr>
-          <w:b w:val="0"/>
-          <w:bCs/>
-          <w:sz w:val="28"/>
-          <w:szCs w:val="28"/>
-        </w:rPr>
-        <w:t xml:space="preserve">          5. Поддержка множества языков;</w:t>
-      </w:r>
-    </w:p>
-    <w:p>
-      <w:pPr>
-        <w:pStyle w:val="Title1"/>
-        <w:ind w:left="720"/>
-        <w:rPr>
-          <w:b w:val="0"/>
-          <w:bCs/>
-          <w:sz w:val="28"/>
-          <w:szCs w:val="28"/>
-        </w:rPr>
-      </w:pPr>
-      <w:r>
-        <w:rPr>
-          <w:b w:val="0"/>
-          <w:bCs/>
-          <w:sz w:val="28"/>
-          <w:szCs w:val="28"/>
-        </w:rPr>
-        <w:t xml:space="preserve">      Минусы</w:t>
-      </w:r>
-    </w:p>
-    <w:p>
-      <w:pPr>
-        <w:pStyle w:val="Title1"/>
-        <w:ind w:left="720"/>
-        <w:rPr>
-          <w:b w:val="0"/>
-          <w:bCs/>
-          <w:sz w:val="28"/>
-          <w:szCs w:val="28"/>
-        </w:rPr>
-      </w:pPr>
-      <w:r>
-        <w:rPr>
-          <w:b w:val="0"/>
-          <w:bCs/>
-          <w:sz w:val="28"/>
-          <w:szCs w:val="28"/>
-        </w:rPr>
-        <w:t xml:space="preserve">          1. Ограниченное количество бесплатных запросов в месяц</w:t>
-      </w:r>
-    </w:p>
-    <w:p>
-      <w:pPr>
-        <w:pStyle w:val="Title1"/>
-        <w:ind w:left="720"/>
-        <w:rPr>
-          <w:b w:val="0"/>
-          <w:bCs/>
-          <w:sz w:val="28"/>
-          <w:szCs w:val="28"/>
-        </w:rPr>
-      </w:pPr>
-      <w:r>
-        <w:rPr>
-          <w:b w:val="0"/>
-          <w:bCs/>
-          <w:sz w:val="28"/>
-          <w:szCs w:val="28"/>
-        </w:rPr>
-        <w:t xml:space="preserve">      Вывод</w:t>
-      </w:r>
-    </w:p>
-    <w:p>
-      <w:pPr>
-        <w:pStyle w:val="Title1"/>
-        <w:ind w:left="720"/>
-        <w:rPr>
-          <w:b w:val="0"/>
-          <w:bCs/>
-          <w:sz w:val="28"/>
-          <w:szCs w:val="28"/>
-        </w:rPr>
-      </w:pPr>
-      <w:r>
-        <w:rPr>
-          <w:b w:val="0"/>
-          <w:bCs/>
-          <w:sz w:val="28"/>
-          <w:szCs w:val="28"/>
-        </w:rPr>
-        <w:t xml:space="preserve">    ABBYY </w:t>
-      </w:r>
-      <w:proofErr w:type="spellStart"/>
-      <w:r>
-        <w:rPr>
-          <w:b w:val="0"/>
-          <w:bCs/>
-          <w:sz w:val="28"/>
-          <w:szCs w:val="28"/>
-        </w:rPr>
-        <w:t>FineReader</w:t>
-      </w:r>
-      <w:proofErr w:type="spellEnd"/>
-      <w:r>
-        <w:rPr>
-          <w:b w:val="0"/>
-          <w:bCs/>
-          <w:sz w:val="28"/>
-          <w:szCs w:val="28"/>
-        </w:rPr>
-        <w:t xml:space="preserve"> </w:t>
-      </w:r>
-      <w:proofErr w:type="spellStart"/>
-      <w:r>
-        <w:rPr>
-          <w:b w:val="0"/>
-          <w:bCs/>
-          <w:sz w:val="28"/>
-          <w:szCs w:val="28"/>
-        </w:rPr>
-        <w:t>Engine</w:t>
-      </w:r>
-      <w:proofErr w:type="spellEnd"/>
-    </w:p>
-    <w:p>
-      <w:pPr>
-        <w:pStyle w:val="Title1"/>
-        <w:ind w:left="720"/>
-        <w:rPr>
-          <w:b w:val="0"/>
-          <w:bCs/>
-          <w:sz w:val="28"/>
-          <w:szCs w:val="28"/>
-        </w:rPr>
-      </w:pPr>
-      <w:r>
-        <w:rPr>
-          <w:b w:val="0"/>
-          <w:bCs/>
-          <w:sz w:val="28"/>
-          <w:szCs w:val="28"/>
-        </w:rPr>
-        <w:t xml:space="preserve">      ABBYY </w:t>
-      </w:r>
-      <w:proofErr w:type="spellStart"/>
-      <w:r>
-        <w:rPr>
-          <w:b w:val="0"/>
-          <w:bCs/>
-          <w:sz w:val="28"/>
-          <w:szCs w:val="28"/>
-        </w:rPr>
-        <w:t>FineReader</w:t>
-      </w:r>
-      <w:proofErr w:type="spellEnd"/>
-      <w:r>
-        <w:rPr>
-          <w:b w:val="0"/>
-          <w:bCs/>
-          <w:sz w:val="28"/>
-          <w:szCs w:val="28"/>
-        </w:rPr>
-        <w:t xml:space="preserve"> </w:t>
-      </w:r>
-      <w:proofErr w:type="spellStart"/>
-      <w:r>
-        <w:rPr>
-          <w:b w:val="0"/>
-          <w:bCs/>
-          <w:sz w:val="28"/>
-          <w:szCs w:val="28"/>
-        </w:rPr>
-        <w:t>Engine</w:t>
-      </w:r>
-      <w:proofErr w:type="spellEnd"/>
-      <w:r>
-        <w:rPr>
-          <w:b w:val="0"/>
-          <w:bCs/>
-          <w:sz w:val="28"/>
-          <w:szCs w:val="28"/>
-        </w:rPr>
-        <w:t xml:space="preserve"> – многофункциональный инструментарий разработчика, который позволяет встраивать в приложения интеллектуальные технологии распознавания данных. С помощью OCR на основе технологий искусственного интеллекта вы можете создавать приложения с функ</w:t>
-      </w:r>
-      <w:r>
-        <w:rPr>
-          <w:b w:val="0"/>
-          <w:bCs/>
-          <w:sz w:val="28"/>
-          <w:szCs w:val="28"/>
-        </w:rPr>
-        <w:lastRenderedPageBreak/>
-        <w:t xml:space="preserve">циями качественного распознавания информации из документов, изображений, фотографий, скриншотов, мониторов и дисплеев, определения типа документа, конвертации сканированных документов в файлы форматов </w:t>
-      </w:r>
-      <w:proofErr w:type="spellStart"/>
-      <w:r>
-        <w:rPr>
-          <w:b w:val="0"/>
-          <w:bCs/>
-          <w:sz w:val="28"/>
-          <w:szCs w:val="28"/>
-        </w:rPr>
-        <w:t>Word</w:t>
-      </w:r>
-      <w:proofErr w:type="spellEnd"/>
-      <w:r>
-        <w:rPr>
-          <w:b w:val="0"/>
-          <w:bCs/>
-          <w:sz w:val="28"/>
-          <w:szCs w:val="28"/>
-        </w:rPr>
-        <w:t xml:space="preserve">, </w:t>
-      </w:r>
-      <w:proofErr w:type="spellStart"/>
-      <w:r>
-        <w:rPr>
-          <w:b w:val="0"/>
-          <w:bCs/>
-          <w:sz w:val="28"/>
-          <w:szCs w:val="28"/>
-        </w:rPr>
-        <w:t>Excel</w:t>
-      </w:r>
-      <w:proofErr w:type="spellEnd"/>
-      <w:r>
-        <w:rPr>
-          <w:b w:val="0"/>
-          <w:bCs/>
-          <w:sz w:val="28"/>
-          <w:szCs w:val="28"/>
-        </w:rPr>
-        <w:t xml:space="preserve"> и PDF с возможностью поиска.</w:t>
-      </w:r>
-    </w:p>
-    <w:p>
-      <w:pPr>
-        <w:pStyle w:val="Title1"/>
-        <w:ind w:left="720"/>
-        <w:rPr>
-          <w:b w:val="0"/>
-          <w:bCs/>
-          <w:sz w:val="28"/>
-          <w:szCs w:val="28"/>
-        </w:rPr>
-      </w:pPr>
-      <w:r>
-        <w:rPr>
-          <w:b w:val="0"/>
-          <w:bCs/>
-          <w:sz w:val="28"/>
-          <w:szCs w:val="28"/>
-        </w:rPr>
-        <w:t xml:space="preserve">      Плюсы</w:t>
-      </w:r>
-    </w:p>
-    <w:p>
-      <w:pPr>
-        <w:pStyle w:val="Title1"/>
-        <w:ind w:left="720"/>
-        <w:rPr>
-          <w:b w:val="0"/>
-          <w:bCs/>
-          <w:sz w:val="28"/>
-          <w:szCs w:val="28"/>
-        </w:rPr>
-      </w:pPr>
-      <w:r>
-        <w:rPr>
-          <w:b w:val="0"/>
-          <w:bCs/>
-          <w:sz w:val="28"/>
-          <w:szCs w:val="28"/>
-        </w:rPr>
-        <w:t xml:space="preserve">        1. Высокая точность распознавания;</w:t>
-      </w:r>
-    </w:p>
-    <w:p>
-      <w:pPr>
-        <w:pStyle w:val="Title1"/>
-        <w:ind w:left="720"/>
-        <w:rPr>
-          <w:b w:val="0"/>
-          <w:bCs/>
-          <w:sz w:val="28"/>
-          <w:szCs w:val="28"/>
-        </w:rPr>
-      </w:pPr>
-      <w:r>
-        <w:rPr>
-          <w:b w:val="0"/>
-          <w:bCs/>
-          <w:sz w:val="28"/>
-          <w:szCs w:val="28"/>
-        </w:rPr>
-        <w:t xml:space="preserve">        2. Полный спектр технологий распознавания;</w:t>
-      </w:r>
-    </w:p>
-    <w:p>
-      <w:pPr>
-        <w:pStyle w:val="Title1"/>
-        <w:ind w:left="720"/>
-        <w:rPr>
-          <w:b w:val="0"/>
-          <w:bCs/>
-          <w:sz w:val="28"/>
-          <w:szCs w:val="28"/>
-        </w:rPr>
-      </w:pPr>
-      <w:r>
-        <w:rPr>
-          <w:b w:val="0"/>
-          <w:bCs/>
-          <w:sz w:val="28"/>
-          <w:szCs w:val="28"/>
-        </w:rPr>
-        <w:t xml:space="preserve">        3. Инструменты для обработки PDF;</w:t>
-      </w:r>
-    </w:p>
-    <w:p>
-      <w:pPr>
-        <w:pStyle w:val="Title1"/>
-        <w:ind w:left="720"/>
-        <w:rPr>
-          <w:b w:val="0"/>
-          <w:bCs/>
-          <w:sz w:val="28"/>
-          <w:szCs w:val="28"/>
-        </w:rPr>
-      </w:pPr>
-      <w:r>
-        <w:rPr>
-          <w:b w:val="0"/>
-          <w:bCs/>
-          <w:sz w:val="28"/>
-          <w:szCs w:val="28"/>
-        </w:rPr>
-        <w:t xml:space="preserve">        4. Поддержка множества языков;</w:t>
-      </w:r>
-    </w:p>
-    <w:p>
-      <w:pPr>
-        <w:pStyle w:val="Title1"/>
-        <w:ind w:left="720"/>
-        <w:rPr>
-          <w:b w:val="0"/>
-          <w:bCs/>
-          <w:sz w:val="28"/>
-          <w:szCs w:val="28"/>
-        </w:rPr>
-      </w:pPr>
-    </w:p>
-    <w:p>
-      <w:pPr>
-        <w:pStyle w:val="Title1"/>
-        <w:ind w:left="720"/>
-        <w:rPr>
-          <w:b w:val="0"/>
-          <w:bCs/>
-          <w:sz w:val="28"/>
-          <w:szCs w:val="28"/>
-        </w:rPr>
-      </w:pPr>
-    </w:p>
-    <w:p>
-      <w:pPr>
-        <w:pStyle w:val="Title1"/>
-        <w:ind w:left="720"/>
-        <w:rPr>
-          <w:b w:val="0"/>
-          <w:bCs/>
-          <w:sz w:val="28"/>
-          <w:szCs w:val="28"/>
-        </w:rPr>
-      </w:pPr>
-      <w:r>
-        <w:rPr>
-          <w:b w:val="0"/>
-          <w:bCs/>
-          <w:sz w:val="28"/>
-          <w:szCs w:val="28"/>
-        </w:rPr>
-        <w:t xml:space="preserve">      Минусы</w:t>
-      </w:r>
-    </w:p>
-    <w:p>
-      <w:pPr>
-        <w:pStyle w:val="Title1"/>
-        <w:ind w:left="720"/>
-        <w:rPr>
-          <w:b w:val="0"/>
-          <w:bCs/>
-          <w:sz w:val="28"/>
-          <w:szCs w:val="28"/>
-        </w:rPr>
-      </w:pPr>
-      <w:r>
-        <w:rPr>
-          <w:b w:val="0"/>
-          <w:bCs/>
-          <w:sz w:val="28"/>
-          <w:szCs w:val="28"/>
-        </w:rPr>
-        <w:t xml:space="preserve">        1. Высокая цена</w:t>
-      </w:r>
-    </w:p>
-    <w:p>
-      <w:pPr>
-        <w:pStyle w:val="Title1"/>
-        <w:ind w:left="720"/>
-        <w:rPr>
-          <w:b w:val="0"/>
-          <w:bCs/>
-          <w:sz w:val="28"/>
-          <w:szCs w:val="28"/>
-        </w:rPr>
-      </w:pPr>
-    </w:p>
-    <w:p>
-      <w:pPr>
-        <w:pStyle w:val="Title1"/>
-        <w:ind w:left="720"/>
-        <w:rPr>
-          <w:b w:val="0"/>
-          <w:bCs/>
-          <w:sz w:val="28"/>
-          <w:szCs w:val="28"/>
-        </w:rPr>
-      </w:pPr>
-      <w:r>
-        <w:rPr>
-          <w:b w:val="0"/>
-          <w:bCs/>
-          <w:sz w:val="28"/>
-          <w:szCs w:val="28"/>
-        </w:rPr>
-        <w:t xml:space="preserve">      Вывод</w:t>
-      </w:r>
     </w:p>
     <w:p>
       <w:pPr>
@@ -4262,6 +4165,33 @@
         <w:t xml:space="preserve"> JS</w:t>
       </w:r>
       <w:bookmarkEnd w:id="5"/>
+    </w:p>
+    <w:p>
+      <w:pPr>
+        <w:pStyle w:val="Title1"/>
+        <w:ind w:left="720"/>
+        <w:rPr>
+          <w:b w:val="0"/>
+          <w:bCs/>
+          <w:sz w:val="28"/>
+          <w:szCs w:val="28"/>
+        </w:rPr>
+      </w:pPr>
+      <w:r>
+        <w:rPr>
+          <w:b w:val="0"/>
+          <w:bCs/>
+          <w:sz w:val="28"/>
+          <w:szCs w:val="28"/>
+        </w:rPr>
+        <w:t xml:space="preserve">При работе с данной библиотекой </w:t>
+      </w:r>
+    </w:p>
+    <w:p>
+      <w:pPr>
+        <w:pStyle w:val="Title1"/>
+        <w:ind w:left="720"/>
+      </w:pPr>
     </w:p>
     <w:p>
       <w:pPr>
@@ -4392,6 +4322,7 @@
           <w:rFonts w:ascii="Times New Roman" w:hAnsi="Times New Roman" w:cs="Times New Roman"/>
           <w:sz w:val="28"/>
           <w:szCs w:val="28"/>
+          <w:lang w:val="en-US"/>
         </w:rPr>
       </w:pPr>
       <w:r>
@@ -4399,8 +4330,9 @@
           <w:rFonts w:ascii="Times New Roman" w:hAnsi="Times New Roman" w:cs="Times New Roman"/>
           <w:sz w:val="28"/>
           <w:szCs w:val="28"/>
-        </w:rPr>
-        <w:t>Олейник Р</w:t>
+          <w:lang w:val="en-US"/>
+        </w:rPr>
+        <w:t xml:space="preserve">“ServiceNow Fundamentals” </w:t>
       </w:r>
       <w:r>
         <w:rPr>
@@ -4408,13 +4340,14 @@
           <w:sz w:val="28"/>
           <w:szCs w:val="28"/>
         </w:rPr>
-        <w:t>.</w:t>
+        <w:t>официальный</w:t>
       </w:r>
       <w:r>
         <w:rPr>
           <w:rFonts w:ascii="Times New Roman" w:hAnsi="Times New Roman" w:cs="Times New Roman"/>
           <w:sz w:val="28"/>
           <w:szCs w:val="28"/>
+          <w:lang w:val="en-US"/>
         </w:rPr>
         <w:t xml:space="preserve"> </w:t>
       </w:r>
@@ -4424,41 +4357,16 @@
           <w:sz w:val="28"/>
           <w:szCs w:val="28"/>
         </w:rPr>
-        <w:t xml:space="preserve">В., </w:t>
+        <w:t>курс</w:t>
       </w:r>
       <w:r>
         <w:rPr>
           <w:rFonts w:ascii="Times New Roman" w:hAnsi="Times New Roman" w:cs="Times New Roman"/>
           <w:sz w:val="28"/>
           <w:szCs w:val="28"/>
-        </w:rPr>
-        <w:t xml:space="preserve">Исследовательская работа </w:t>
-      </w:r>
-      <w:r>
-        <w:rPr>
-          <w:rFonts w:ascii="Times New Roman" w:hAnsi="Times New Roman" w:cs="Times New Roman"/>
-          <w:sz w:val="28"/>
-          <w:szCs w:val="28"/>
-        </w:rPr>
-        <w:t>“</w:t>
-      </w:r>
-      <w:r>
-        <w:rPr>
-          <w:rFonts w:ascii="Times New Roman" w:hAnsi="Times New Roman" w:cs="Times New Roman"/>
-          <w:sz w:val="28"/>
-          <w:szCs w:val="28"/>
-        </w:rPr>
-        <w:t>Интернет-мессенджеры</w:t>
-      </w:r>
-      <w:r>
-        <w:rPr>
-          <w:rFonts w:ascii="Times New Roman" w:hAnsi="Times New Roman" w:cs="Times New Roman"/>
-          <w:color w:val="585858"/>
-          <w:sz w:val="28"/>
-          <w:szCs w:val="28"/>
-          <w:shd w:val="clear" w:color="auto" w:fill="FFFFFF"/>
-        </w:rPr>
-        <w:t>”</w:t>
+          <w:lang w:val="en-US"/>
+        </w:rPr>
+        <w:t xml:space="preserve"> </w:t>
       </w:r>
     </w:p>
     <w:p>
@@ -4475,18 +4383,298 @@
           <w:szCs w:val="28"/>
         </w:rPr>
       </w:pPr>
+      <w:r>
+        <w:rPr>
+          <w:rFonts w:ascii="Times New Roman" w:hAnsi="Times New Roman" w:cs="Times New Roman"/>
+          <w:sz w:val="28"/>
+          <w:szCs w:val="28"/>
+        </w:rPr>
+        <w:t>“</w:t>
+      </w:r>
+      <w:hyperlink r:id="rId9" w:history="1">
+        <w:r>
+          <w:rPr>
+            <w:rStyle w:val="a4"/>
+            <w:lang w:val="de-DE"/>
+          </w:rPr>
+          <w:t>https</w:t>
+        </w:r>
+        <w:r>
+          <w:rPr>
+            <w:rStyle w:val="a4"/>
+          </w:rPr>
+          <w:t>://</w:t>
+        </w:r>
+        <w:proofErr w:type="spellStart"/>
+        <w:r>
+          <w:rPr>
+            <w:rStyle w:val="a4"/>
+            <w:lang w:val="de-DE"/>
+          </w:rPr>
+          <w:t>docs</w:t>
+        </w:r>
+        <w:proofErr w:type="spellEnd"/>
+        <w:r>
+          <w:rPr>
+            <w:rStyle w:val="a4"/>
+          </w:rPr>
+          <w:t>.</w:t>
+        </w:r>
+        <w:proofErr w:type="spellStart"/>
+        <w:r>
+          <w:rPr>
+            <w:rStyle w:val="a4"/>
+            <w:lang w:val="de-DE"/>
+          </w:rPr>
+          <w:t>servicenow</w:t>
+        </w:r>
+        <w:proofErr w:type="spellEnd"/>
+        <w:r>
+          <w:rPr>
+            <w:rStyle w:val="a4"/>
+          </w:rPr>
+          <w:t>.</w:t>
+        </w:r>
+        <w:proofErr w:type="spellStart"/>
+        <w:r>
+          <w:rPr>
+            <w:rStyle w:val="a4"/>
+            <w:lang w:val="de-DE"/>
+          </w:rPr>
+          <w:t>com</w:t>
+        </w:r>
+        <w:proofErr w:type="spellEnd"/>
+        <w:r>
+          <w:rPr>
+            <w:rStyle w:val="a4"/>
+          </w:rPr>
+          <w:t>/</w:t>
+        </w:r>
+      </w:hyperlink>
+      <w:r>
+        <w:rPr>
+          <w:rFonts w:ascii="Times New Roman" w:hAnsi="Times New Roman" w:cs="Times New Roman"/>
+          <w:sz w:val="28"/>
+          <w:szCs w:val="28"/>
+        </w:rPr>
+        <w:t xml:space="preserve">” </w:t>
+      </w:r>
+      <w:r>
+        <w:rPr>
+          <w:rFonts w:ascii="Times New Roman" w:hAnsi="Times New Roman" w:cs="Times New Roman"/>
+          <w:sz w:val="28"/>
+          <w:szCs w:val="28"/>
+        </w:rPr>
+        <w:t xml:space="preserve">документация </w:t>
+      </w:r>
+      <w:r>
+        <w:rPr>
+          <w:rFonts w:ascii="Times New Roman" w:hAnsi="Times New Roman" w:cs="Times New Roman"/>
+          <w:sz w:val="28"/>
+          <w:szCs w:val="28"/>
+          <w:lang w:val="en-US"/>
+        </w:rPr>
+        <w:t>ServiceNow</w:t>
+      </w:r>
     </w:p>
     <w:p>
       <w:pPr>
         <w:pStyle w:val="a3"/>
+        <w:numPr>
+          <w:ilvl w:val="0"/>
+          <w:numId w:val="1"/>
+        </w:numPr>
+        <w:spacing w:line="360" w:lineRule="auto"/>
         <w:rPr>
           <w:rFonts w:ascii="Times New Roman" w:hAnsi="Times New Roman" w:cs="Times New Roman"/>
           <w:sz w:val="28"/>
           <w:szCs w:val="28"/>
         </w:rPr>
       </w:pPr>
-    </w:p>
-    <w:p/>
+      <w:r>
+        <w:rPr>
+          <w:rFonts w:ascii="Times New Roman" w:hAnsi="Times New Roman" w:cs="Times New Roman"/>
+          <w:sz w:val="28"/>
+          <w:szCs w:val="28"/>
+        </w:rPr>
+        <w:t>“</w:t>
+      </w:r>
+      <w:hyperlink r:id="rId10" w:history="1">
+        <w:r>
+          <w:rPr>
+            <w:rStyle w:val="a4"/>
+          </w:rPr>
+          <w:t>https://tesseract.projectnaptha.com/</w:t>
+        </w:r>
+      </w:hyperlink>
+      <w:r>
+        <w:rPr>
+          <w:rFonts w:ascii="Times New Roman" w:hAnsi="Times New Roman" w:cs="Times New Roman"/>
+          <w:sz w:val="28"/>
+          <w:szCs w:val="28"/>
+        </w:rPr>
+        <w:t xml:space="preserve">” </w:t>
+      </w:r>
+      <w:r>
+        <w:rPr>
+          <w:rFonts w:ascii="Times New Roman" w:hAnsi="Times New Roman" w:cs="Times New Roman"/>
+          <w:sz w:val="28"/>
+          <w:szCs w:val="28"/>
+        </w:rPr>
+        <w:t xml:space="preserve">документация и библиотека </w:t>
+      </w:r>
+      <w:r>
+        <w:rPr>
+          <w:rFonts w:ascii="Times New Roman" w:hAnsi="Times New Roman" w:cs="Times New Roman"/>
+          <w:sz w:val="28"/>
+          <w:szCs w:val="28"/>
+          <w:lang w:val="en-US"/>
+        </w:rPr>
+        <w:t>Tesseract</w:t>
+      </w:r>
+      <w:r>
+        <w:rPr>
+          <w:rFonts w:ascii="Times New Roman" w:hAnsi="Times New Roman" w:cs="Times New Roman"/>
+          <w:sz w:val="28"/>
+          <w:szCs w:val="28"/>
+        </w:rPr>
+        <w:t>.</w:t>
+      </w:r>
+      <w:proofErr w:type="spellStart"/>
+      <w:r>
+        <w:rPr>
+          <w:rFonts w:ascii="Times New Roman" w:hAnsi="Times New Roman" w:cs="Times New Roman"/>
+          <w:sz w:val="28"/>
+          <w:szCs w:val="28"/>
+          <w:lang w:val="en-US"/>
+        </w:rPr>
+        <w:t>js</w:t>
+      </w:r>
+      <w:proofErr w:type="spellEnd"/>
+    </w:p>
+    <w:p>
+      <w:pPr>
+        <w:pStyle w:val="a3"/>
+        <w:numPr>
+          <w:ilvl w:val="0"/>
+          <w:numId w:val="1"/>
+        </w:numPr>
+        <w:spacing w:line="360" w:lineRule="auto"/>
+        <w:rPr>
+          <w:rFonts w:ascii="Times New Roman" w:hAnsi="Times New Roman" w:cs="Times New Roman"/>
+          <w:sz w:val="28"/>
+          <w:szCs w:val="28"/>
+          <w:lang w:val="en-US"/>
+        </w:rPr>
+      </w:pPr>
+      <w:r>
+        <w:rPr>
+          <w:rFonts w:ascii="Times New Roman" w:hAnsi="Times New Roman" w:cs="Times New Roman"/>
+          <w:sz w:val="28"/>
+          <w:szCs w:val="28"/>
+          <w:lang w:val="en-US"/>
+        </w:rPr>
+        <w:t>“</w:t>
+      </w:r>
+      <w:hyperlink r:id="rId11" w:history="1">
+        <w:r>
+          <w:rPr>
+            <w:rStyle w:val="a4"/>
+            <w:lang w:val="en-US"/>
+          </w:rPr>
+          <w:t>https://cloud.google.com/vision</w:t>
+        </w:r>
+      </w:hyperlink>
+      <w:r>
+        <w:rPr>
+          <w:rFonts w:ascii="Times New Roman" w:hAnsi="Times New Roman" w:cs="Times New Roman"/>
+          <w:sz w:val="28"/>
+          <w:szCs w:val="28"/>
+          <w:lang w:val="en-US"/>
+        </w:rPr>
+        <w:t xml:space="preserve">” </w:t>
+      </w:r>
+      <w:r>
+        <w:rPr>
+          <w:rFonts w:ascii="Times New Roman" w:hAnsi="Times New Roman" w:cs="Times New Roman"/>
+          <w:sz w:val="28"/>
+          <w:szCs w:val="28"/>
+        </w:rPr>
+        <w:t>документация</w:t>
+      </w:r>
+      <w:r>
+        <w:rPr>
+          <w:rFonts w:ascii="Times New Roman" w:hAnsi="Times New Roman" w:cs="Times New Roman"/>
+          <w:sz w:val="28"/>
+          <w:szCs w:val="28"/>
+          <w:lang w:val="en-US"/>
+        </w:rPr>
+        <w:t xml:space="preserve"> </w:t>
+      </w:r>
+      <w:r>
+        <w:rPr>
+          <w:rFonts w:ascii="Times New Roman" w:hAnsi="Times New Roman" w:cs="Times New Roman"/>
+          <w:sz w:val="28"/>
+          <w:szCs w:val="28"/>
+          <w:lang w:val="en-US"/>
+        </w:rPr>
+        <w:t>Google</w:t>
+      </w:r>
+      <w:r>
+        <w:rPr>
+          <w:rFonts w:ascii="Times New Roman" w:hAnsi="Times New Roman" w:cs="Times New Roman"/>
+          <w:sz w:val="28"/>
+          <w:szCs w:val="28"/>
+          <w:lang w:val="en-US"/>
+        </w:rPr>
+        <w:t xml:space="preserve"> </w:t>
+      </w:r>
+      <w:r>
+        <w:rPr>
+          <w:rFonts w:ascii="Times New Roman" w:hAnsi="Times New Roman" w:cs="Times New Roman"/>
+          <w:sz w:val="28"/>
+          <w:szCs w:val="28"/>
+          <w:lang w:val="en-US"/>
+        </w:rPr>
+        <w:t>Vision</w:t>
+      </w:r>
+      <w:r>
+        <w:rPr>
+          <w:rFonts w:ascii="Times New Roman" w:hAnsi="Times New Roman" w:cs="Times New Roman"/>
+          <w:sz w:val="28"/>
+          <w:szCs w:val="28"/>
+          <w:lang w:val="en-US"/>
+        </w:rPr>
+        <w:t xml:space="preserve"> </w:t>
+      </w:r>
+      <w:r>
+        <w:rPr>
+          <w:rFonts w:ascii="Times New Roman" w:hAnsi="Times New Roman" w:cs="Times New Roman"/>
+          <w:sz w:val="28"/>
+          <w:szCs w:val="28"/>
+          <w:lang w:val="en-US"/>
+        </w:rPr>
+        <w:t>AI</w:t>
+      </w:r>
+    </w:p>
+    <w:p>
+      <w:pPr>
+        <w:pStyle w:val="a3"/>
+        <w:rPr>
+          <w:rFonts w:ascii="Times New Roman" w:hAnsi="Times New Roman" w:cs="Times New Roman"/>
+          <w:sz w:val="28"/>
+          <w:szCs w:val="28"/>
+          <w:lang w:val="en-US"/>
+        </w:rPr>
+      </w:pPr>
+    </w:p>
+    <w:p>
+      <w:pPr>
+        <w:rPr>
+          <w:lang w:val="en-US"/>
+        </w:rPr>
+      </w:pPr>
+    </w:p>
     <w:sectPr>
       <w:pgSz w:w="11906" w:h="16838"/>
       <w:pgMar w:top="1135" w:right="849" w:bottom="993" w:left="1134" w:header="284" w:footer="709" w:gutter="0"/>
@@ -4902,6 +5090,7 @@
     <w:lsdException w:name="HTML Sample" w:semiHidden="1" w:unhideWhenUsed="1"/>
     <w:lsdException w:name="HTML Typewriter" w:semiHidden="1" w:unhideWhenUsed="1"/>
     <w:lsdException w:name="HTML Variable" w:semiHidden="1" w:unhideWhenUsed="1"/>
+    <w:lsdException w:name="Normal Table" w:semiHidden="1" w:unhideWhenUsed="1"/>
     <w:lsdException w:name="annotation subject" w:semiHidden="1" w:unhideWhenUsed="1"/>
     <w:lsdException w:name="No List" w:semiHidden="1" w:unhideWhenUsed="1"/>
     <w:lsdException w:name="Outline List 1" w:semiHidden="1" w:unhideWhenUsed="1"/>
@@ -4944,8 +5133,11 @@
     <w:lsdException w:name="Table Contemporary" w:semiHidden="1" w:unhideWhenUsed="1"/>
     <w:lsdException w:name="Table Elegant" w:semiHidden="1" w:unhideWhenUsed="1"/>
     <w:lsdException w:name="Table Professional" w:semiHidden="1" w:unhideWhenUsed="1"/>
+    <w:lsdException w:name="Table Subtle 1" w:semiHidden="1" w:unhideWhenUsed="1"/>
     <w:lsdException w:name="Table Subtle 2" w:semiHidden="1" w:unhideWhenUsed="1"/>
     <w:lsdException w:name="Table Web 1" w:semiHidden="1" w:unhideWhenUsed="1"/>
+    <w:lsdException w:name="Table Web 2" w:semiHidden="1" w:unhideWhenUsed="1"/>
+    <w:lsdException w:name="Table Web 3" w:semiHidden="1" w:unhideWhenUsed="1"/>
     <w:lsdException w:name="Balloon Text" w:semiHidden="1" w:unhideWhenUsed="1"/>
     <w:lsdException w:name="Table Grid" w:uiPriority="39"/>
     <w:lsdException w:name="Table Theme" w:semiHidden="1" w:unhideWhenUsed="1"/>
@@ -5184,6 +5376,27 @@
       <w:lang w:eastAsia="ru-RU"/>
     </w:rPr>
   </w:style>
+  <w:style w:type="paragraph" w:styleId="1">
+    <w:name w:val="heading 1"/>
+    <w:basedOn w:val="a"/>
+    <w:next w:val="a"/>
+    <w:link w:val="10"/>
+    <w:uiPriority w:val="9"/>
+    <w:qFormat/>
+    <w:rsid w:val="00996C43"/>
+    <w:pPr>
+      <w:keepNext/>
+      <w:keepLines/>
+      <w:spacing w:before="240"/>
+      <w:outlineLvl w:val="0"/>
+    </w:pPr>
+    <w:rPr>
+      <w:rFonts w:asciiTheme="majorHAnsi" w:eastAsiaTheme="majorEastAsia" w:hAnsiTheme="majorHAnsi" w:cstheme="majorBidi"/>
+      <w:color w:val="2F5496" w:themeColor="accent1" w:themeShade="BF"/>
+      <w:sz w:val="32"/>
+      <w:szCs w:val="32"/>
+    </w:rPr>
+  </w:style>
   <w:style w:type="paragraph" w:styleId="2">
     <w:name w:val="heading 2"/>
     <w:basedOn w:val="a"/>
@@ -5306,7 +5519,7 @@
       <w:lang w:eastAsia="ru-RU"/>
     </w:rPr>
   </w:style>
-  <w:style w:type="paragraph" w:styleId="1">
+  <w:style w:type="paragraph" w:styleId="11">
     <w:name w:val="toc 1"/>
     <w:aliases w:val="MAIN"/>
     <w:basedOn w:val="a"/>
@@ -5400,6 +5613,32 @@
       <w:sz w:val="22"/>
       <w:szCs w:val="22"/>
       <w:lang w:eastAsia="en-US"/>
+    </w:rPr>
+  </w:style>
+  <w:style w:type="character" w:customStyle="1" w:styleId="10">
+    <w:name w:val="Заголовок 1 Знак"/>
+    <w:basedOn w:val="a0"/>
+    <w:link w:val="1"/>
+    <w:uiPriority w:val="9"/>
+    <w:rsid w:val="00996C43"/>
+    <w:rPr>
+      <w:rFonts w:asciiTheme="majorHAnsi" w:eastAsiaTheme="majorEastAsia" w:hAnsiTheme="majorHAnsi" w:cstheme="majorBidi"/>
+      <w:color w:val="2F5496" w:themeColor="accent1" w:themeShade="BF"/>
+      <w:sz w:val="32"/>
+      <w:szCs w:val="32"/>
+      <w:lang w:eastAsia="ru-RU"/>
+    </w:rPr>
+  </w:style>
+  <w:style w:type="character" w:styleId="a4">
+    <w:name w:val="Hyperlink"/>
+    <w:basedOn w:val="a0"/>
+    <w:uiPriority w:val="99"/>
+    <w:semiHidden/>
+    <w:unhideWhenUsed/>
+    <w:rsid w:val="00996C43"/>
+    <w:rPr>
+      <w:color w:val="0000FF"/>
+      <w:u w:val="single"/>
     </w:rPr>
   </w:style>
 </w:styles>
@@ -5701,6 +5940,21 @@
 </file>
 
 <file path=customXml/item1.xml><?xml version="1.0" encoding="utf-8"?>
+<?mso-contentType ?>
+<FormTemplates xmlns="http://schemas.microsoft.com/sharepoint/v3/contenttype/forms">
+  <Display>DocumentLibraryForm</Display>
+  <Edit>DocumentLibraryForm</Edit>
+  <New>DocumentLibraryForm</New>
+</FormTemplates>
+</file>
+
+<file path=customXml/item2.xml><?xml version="1.0" encoding="utf-8"?>
+<p:properties xmlns:p="http://schemas.microsoft.com/office/2006/metadata/properties" xmlns:xsi="http://www.w3.org/2001/XMLSchema-instance" xmlns:pc="http://schemas.microsoft.com/office/infopath/2007/PartnerControls">
+  <documentManagement/>
+</p:properties>
+</file>
+
+<file path=customXml/item3.xml><?xml version="1.0" encoding="utf-8"?>
 <ct:contentTypeSchema xmlns:ct="http://schemas.microsoft.com/office/2006/metadata/contentType" xmlns:ma="http://schemas.microsoft.com/office/2006/metadata/properties/metaAttributes" ct:_="" ma:_="" ma:contentTypeName="Документ" ma:contentTypeID="0x010100162E4B503F43DF40AB31F6B9E7248243" ma:contentTypeVersion="0" ma:contentTypeDescription="Создание документа." ma:contentTypeScope="" ma:versionID="a8efb09e6cf1efa694cf290ce99325cd">
   <xsd:schema xmlns:xsd="http://www.w3.org/2001/XMLSchema" xmlns:xs="http://www.w3.org/2001/XMLSchema" xmlns:p="http://schemas.microsoft.com/office/2006/metadata/properties" targetNamespace="http://schemas.microsoft.com/office/2006/metadata/properties" ma:root="true" ma:fieldsID="82fabbfca08c602fc194a16e91989008">
     <xsd:element name="properties">
@@ -5814,22 +6068,28 @@
 </ct:contentTypeSchema>
 </file>
 
-<file path=customXml/item2.xml><?xml version="1.0" encoding="utf-8"?>
-<p:properties xmlns:p="http://schemas.microsoft.com/office/2006/metadata/properties" xmlns:xsi="http://www.w3.org/2001/XMLSchema-instance" xmlns:pc="http://schemas.microsoft.com/office/infopath/2007/PartnerControls">
-  <documentManagement/>
-</p:properties>
-</file>
-
-<file path=customXml/item3.xml><?xml version="1.0" encoding="utf-8"?>
-<?mso-contentType ?>
-<FormTemplates xmlns="http://schemas.microsoft.com/sharepoint/v3/contenttype/forms">
-  <Display>DocumentLibraryForm</Display>
-  <Edit>DocumentLibraryForm</Edit>
-  <New>DocumentLibraryForm</New>
-</FormTemplates>
+<file path=customXml/item4.xml><?xml version="1.0" encoding="utf-8"?>
+<b:Sources xmlns:b="http://schemas.openxmlformats.org/officeDocument/2006/bibliography" xmlns="http://schemas.openxmlformats.org/officeDocument/2006/bibliography" SelectedStyle="\APASixthEditionOfficeOnline.xsl" StyleName="APA" Version="6"/>
 </file>
 
 <file path=customXml/itemProps1.xml><?xml version="1.0" encoding="utf-8"?>
+<ds:datastoreItem xmlns:ds="http://schemas.openxmlformats.org/officeDocument/2006/customXml" ds:itemID="{A34FCB39-61CF-4BCA-A13E-72FB22764803}">
+  <ds:schemaRefs>
+    <ds:schemaRef ds:uri="http://schemas.microsoft.com/sharepoint/v3/contenttype/forms"/>
+  </ds:schemaRefs>
+</ds:datastoreItem>
+</file>
+
+<file path=customXml/itemProps2.xml><?xml version="1.0" encoding="utf-8"?>
+<ds:datastoreItem xmlns:ds="http://schemas.openxmlformats.org/officeDocument/2006/customXml" ds:itemID="{53BA5374-95F4-45C6-82EC-FAAFDB8DAE3D}">
+  <ds:schemaRefs>
+    <ds:schemaRef ds:uri="http://schemas.microsoft.com/office/2006/metadata/properties"/>
+    <ds:schemaRef ds:uri="http://schemas.microsoft.com/office/infopath/2007/PartnerControls"/>
+  </ds:schemaRefs>
+</ds:datastoreItem>
+</file>
+
+<file path=customXml/itemProps3.xml><?xml version="1.0" encoding="utf-8"?>
 <ds:datastoreItem xmlns:ds="http://schemas.openxmlformats.org/officeDocument/2006/customXml" ds:itemID="{CA2E50B1-E89D-45FE-A3EF-14751D805B62}">
   <ds:schemaRefs>
     <ds:schemaRef ds:uri="http://schemas.microsoft.com/office/2006/metadata/contentType"/>
@@ -5845,19 +6105,10 @@
 </ds:datastoreItem>
 </file>
 
-<file path=customXml/itemProps2.xml><?xml version="1.0" encoding="utf-8"?>
-<ds:datastoreItem xmlns:ds="http://schemas.openxmlformats.org/officeDocument/2006/customXml" ds:itemID="{53BA5374-95F4-45C6-82EC-FAAFDB8DAE3D}">
+<file path=customXml/itemProps4.xml><?xml version="1.0" encoding="utf-8"?>
+<ds:datastoreItem xmlns:ds="http://schemas.openxmlformats.org/officeDocument/2006/customXml" ds:itemID="{2C4B4471-5BFF-422A-8D74-6E1F600F1B5D}">
   <ds:schemaRefs>
-    <ds:schemaRef ds:uri="http://schemas.microsoft.com/office/2006/metadata/properties"/>
-    <ds:schemaRef ds:uri="http://schemas.microsoft.com/office/infopath/2007/PartnerControls"/>
-  </ds:schemaRefs>
-</ds:datastoreItem>
-</file>
-
-<file path=customXml/itemProps3.xml><?xml version="1.0" encoding="utf-8"?>
-<ds:datastoreItem xmlns:ds="http://schemas.openxmlformats.org/officeDocument/2006/customXml" ds:itemID="{A34FCB39-61CF-4BCA-A13E-72FB22764803}">
-  <ds:schemaRefs>
-    <ds:schemaRef ds:uri="http://schemas.microsoft.com/sharepoint/v3/contenttype/forms"/>
+    <ds:schemaRef ds:uri="http://schemas.openxmlformats.org/officeDocument/2006/bibliography"/>
   </ds:schemaRefs>
 </ds:datastoreItem>
 </file>
--- a/Practice/Otchet_bakalavra_pred.docx
+++ b/Practice/Otchet_bakalavra_pred.docx
@@ -4186,6 +4186,331 @@
         </w:rPr>
         <w:t xml:space="preserve">При работе с данной библиотекой </w:t>
       </w:r>
+      <w:r>
+        <w:rPr>
+          <w:b w:val="0"/>
+          <w:bCs/>
+          <w:sz w:val="28"/>
+          <w:szCs w:val="28"/>
+        </w:rPr>
+        <w:t>были воспроизведены следующие шаги:</w:t>
+      </w:r>
+    </w:p>
+    <w:p>
+      <w:pPr>
+        <w:pStyle w:val="Title1"/>
+        <w:numPr>
+          <w:ilvl w:val="0"/>
+          <w:numId w:val="4"/>
+        </w:numPr>
+        <w:rPr>
+          <w:b w:val="0"/>
+          <w:bCs/>
+          <w:sz w:val="28"/>
+          <w:szCs w:val="28"/>
+        </w:rPr>
+      </w:pPr>
+      <w:r>
+        <w:rPr>
+          <w:b w:val="0"/>
+          <w:bCs/>
+          <w:sz w:val="28"/>
+          <w:szCs w:val="28"/>
+        </w:rPr>
+        <w:t xml:space="preserve">Создание записи в разделе </w:t>
+      </w:r>
+      <w:r>
+        <w:rPr>
+          <w:b w:val="0"/>
+          <w:bCs/>
+          <w:sz w:val="28"/>
+          <w:szCs w:val="28"/>
+          <w:lang w:val="en-US"/>
+        </w:rPr>
+        <w:t>UI</w:t>
+      </w:r>
+      <w:r>
+        <w:rPr>
+          <w:b w:val="0"/>
+          <w:bCs/>
+          <w:sz w:val="28"/>
+          <w:szCs w:val="28"/>
+        </w:rPr>
+        <w:t xml:space="preserve"> </w:t>
+      </w:r>
+      <w:r>
+        <w:rPr>
+          <w:b w:val="0"/>
+          <w:bCs/>
+          <w:sz w:val="28"/>
+          <w:szCs w:val="28"/>
+          <w:lang w:val="en-US"/>
+        </w:rPr>
+        <w:t>Scripts</w:t>
+      </w:r>
+      <w:r>
+        <w:rPr>
+          <w:b w:val="0"/>
+          <w:bCs/>
+          <w:sz w:val="28"/>
+          <w:szCs w:val="28"/>
+        </w:rPr>
+        <w:t xml:space="preserve"> для последующего локального добавления библиотеки </w:t>
+      </w:r>
+      <w:r>
+        <w:rPr>
+          <w:b w:val="0"/>
+          <w:bCs/>
+          <w:sz w:val="28"/>
+          <w:szCs w:val="28"/>
+          <w:lang w:val="en-US"/>
+        </w:rPr>
+        <w:t>Tesseract</w:t>
+      </w:r>
+      <w:r>
+        <w:rPr>
+          <w:b w:val="0"/>
+          <w:bCs/>
+          <w:sz w:val="28"/>
+          <w:szCs w:val="28"/>
+        </w:rPr>
+        <w:t>.</w:t>
+      </w:r>
+      <w:proofErr w:type="spellStart"/>
+      <w:r>
+        <w:rPr>
+          <w:b w:val="0"/>
+          <w:bCs/>
+          <w:sz w:val="28"/>
+          <w:szCs w:val="28"/>
+          <w:lang w:val="en-US"/>
+        </w:rPr>
+        <w:t>js</w:t>
+      </w:r>
+      <w:proofErr w:type="spellEnd"/>
+    </w:p>
+    <w:p>
+      <w:pPr>
+        <w:pStyle w:val="Title1"/>
+        <w:numPr>
+          <w:ilvl w:val="0"/>
+          <w:numId w:val="4"/>
+        </w:numPr>
+        <w:rPr>
+          <w:b w:val="0"/>
+          <w:bCs/>
+          <w:sz w:val="28"/>
+          <w:szCs w:val="28"/>
+        </w:rPr>
+      </w:pPr>
+      <w:r>
+        <w:rPr>
+          <w:b w:val="0"/>
+          <w:bCs/>
+          <w:sz w:val="28"/>
+          <w:szCs w:val="28"/>
+        </w:rPr>
+        <w:t xml:space="preserve">Конфигурация и настройка таблицы </w:t>
+      </w:r>
+      <w:r>
+        <w:rPr>
+          <w:b w:val="0"/>
+          <w:bCs/>
+          <w:sz w:val="28"/>
+          <w:szCs w:val="28"/>
+          <w:lang w:val="en-US"/>
+        </w:rPr>
+        <w:t>Images</w:t>
+      </w:r>
+      <w:r>
+        <w:rPr>
+          <w:b w:val="0"/>
+          <w:bCs/>
+          <w:sz w:val="28"/>
+          <w:szCs w:val="28"/>
+        </w:rPr>
+        <w:t xml:space="preserve"> [</w:t>
+      </w:r>
+      <w:proofErr w:type="spellStart"/>
+      <w:r>
+        <w:rPr>
+          <w:b w:val="0"/>
+          <w:bCs/>
+          <w:sz w:val="28"/>
+          <w:szCs w:val="28"/>
+          <w:lang w:val="en-US"/>
+        </w:rPr>
+        <w:t>db</w:t>
+      </w:r>
+      <w:proofErr w:type="spellEnd"/>
+      <w:r>
+        <w:rPr>
+          <w:b w:val="0"/>
+          <w:bCs/>
+          <w:sz w:val="28"/>
+          <w:szCs w:val="28"/>
+        </w:rPr>
+        <w:t>_</w:t>
+      </w:r>
+      <w:r>
+        <w:rPr>
+          <w:b w:val="0"/>
+          <w:bCs/>
+          <w:sz w:val="28"/>
+          <w:szCs w:val="28"/>
+          <w:lang w:val="en-US"/>
+        </w:rPr>
+        <w:t>images</w:t>
+      </w:r>
+      <w:r>
+        <w:rPr>
+          <w:b w:val="0"/>
+          <w:bCs/>
+          <w:sz w:val="28"/>
+          <w:szCs w:val="28"/>
+        </w:rPr>
+        <w:t>] (</w:t>
+      </w:r>
+      <w:r>
+        <w:rPr>
+          <w:b w:val="0"/>
+          <w:bCs/>
+          <w:sz w:val="28"/>
+          <w:szCs w:val="28"/>
+        </w:rPr>
+        <w:t>добавление недостающих полей на форму)</w:t>
+      </w:r>
+    </w:p>
+    <w:p>
+      <w:pPr>
+        <w:pStyle w:val="Title1"/>
+        <w:numPr>
+          <w:ilvl w:val="0"/>
+          <w:numId w:val="4"/>
+        </w:numPr>
+        <w:rPr>
+          <w:b w:val="0"/>
+          <w:bCs/>
+          <w:sz w:val="28"/>
+          <w:szCs w:val="28"/>
+        </w:rPr>
+      </w:pPr>
+      <w:r>
+        <w:rPr>
+          <w:b w:val="0"/>
+          <w:bCs/>
+          <w:sz w:val="28"/>
+          <w:szCs w:val="28"/>
+        </w:rPr>
+        <w:t xml:space="preserve">Создание </w:t>
+      </w:r>
+      <w:r>
+        <w:rPr>
+          <w:b w:val="0"/>
+          <w:bCs/>
+          <w:sz w:val="28"/>
+          <w:szCs w:val="28"/>
+          <w:lang w:val="en-US"/>
+        </w:rPr>
+        <w:t>Client</w:t>
+      </w:r>
+      <w:r>
+        <w:rPr>
+          <w:b w:val="0"/>
+          <w:bCs/>
+          <w:sz w:val="28"/>
+          <w:szCs w:val="28"/>
+        </w:rPr>
+        <w:t xml:space="preserve"> </w:t>
+      </w:r>
+      <w:r>
+        <w:rPr>
+          <w:b w:val="0"/>
+          <w:bCs/>
+          <w:sz w:val="28"/>
+          <w:szCs w:val="28"/>
+          <w:lang w:val="en-US"/>
+        </w:rPr>
+        <w:t>Scripts</w:t>
+      </w:r>
+      <w:r>
+        <w:rPr>
+          <w:b w:val="0"/>
+          <w:bCs/>
+          <w:sz w:val="28"/>
+          <w:szCs w:val="28"/>
+        </w:rPr>
+        <w:t xml:space="preserve"> записи, в которой, </w:t>
+      </w:r>
+      <w:r>
+        <w:rPr>
+          <w:b w:val="0"/>
+          <w:bCs/>
+          <w:sz w:val="28"/>
+          <w:szCs w:val="28"/>
+        </w:rPr>
+        <w:t xml:space="preserve">клиентским </w:t>
+      </w:r>
+      <w:r>
+        <w:rPr>
+          <w:b w:val="0"/>
+          <w:bCs/>
+          <w:sz w:val="28"/>
+          <w:szCs w:val="28"/>
+        </w:rPr>
+        <w:t>кодом будет описана логика распознавания текста</w:t>
+      </w:r>
+    </w:p>
+    <w:p>
+      <w:pPr>
+        <w:pStyle w:val="Title1"/>
+        <w:numPr>
+          <w:ilvl w:val="0"/>
+          <w:numId w:val="4"/>
+        </w:numPr>
+        <w:rPr>
+          <w:b w:val="0"/>
+          <w:bCs/>
+          <w:sz w:val="28"/>
+          <w:szCs w:val="28"/>
+        </w:rPr>
+      </w:pPr>
+    </w:p>
+    <w:p>
+      <w:pPr>
+        <w:pStyle w:val="Title1"/>
+        <w:ind w:left="1080"/>
+        <w:rPr>
+          <w:b w:val="0"/>
+          <w:bCs/>
+          <w:sz w:val="28"/>
+          <w:szCs w:val="28"/>
+        </w:rPr>
+      </w:pPr>
+    </w:p>
+    <w:p>
+      <w:pPr>
+        <w:pStyle w:val="Title1"/>
+        <w:ind w:left="1080"/>
+        <w:rPr>
+          <w:b w:val="0"/>
+          <w:bCs/>
+          <w:sz w:val="28"/>
+          <w:szCs w:val="28"/>
+        </w:rPr>
+      </w:pPr>
+    </w:p>
+    <w:p>
+      <w:pPr>
+        <w:pStyle w:val="Title1"/>
+        <w:ind w:left="720"/>
+        <w:rPr>
+          <w:b w:val="0"/>
+          <w:bCs/>
+          <w:sz w:val="28"/>
+          <w:szCs w:val="28"/>
+        </w:rPr>
+      </w:pPr>
     </w:p>
     <w:p>
       <w:pPr>
@@ -4691,7 +5016,7 @@
   <w:abstractNum w:abstractNumId="0" w15:restartNumberingAfterBreak="0">
     <w:nsid w:val="04DD4DB2"/>
     <w:multiLevelType w:val="hybridMultilevel"/>
-    <w:tmpl w:val="53927EEE"/>
+    <w:tmpl w:val="1CF8A9E0"/>
     <w:lvl w:ilvl="0" w:tplc="0419000F">
       <w:start w:val="1"/>
       <w:numFmt w:val="decimal"/>
@@ -4778,6 +5103,96 @@
     </w:lvl>
   </w:abstractNum>
   <w:abstractNum w:abstractNumId="1" w15:restartNumberingAfterBreak="0">
+    <w:nsid w:val="3ADA6B46"/>
+    <w:multiLevelType w:val="hybridMultilevel"/>
+    <w:tmpl w:val="9A821510"/>
+    <w:lvl w:ilvl="0" w:tplc="70B671DC">
+      <w:start w:val="1"/>
+      <w:numFmt w:val="decimal"/>
+      <w:lvlText w:val="%1."/>
+      <w:lvlJc w:val="left"/>
+      <w:pPr>
+        <w:ind w:left="1080" w:hanging="360"/>
+      </w:pPr>
+      <w:rPr>
+        <w:rFonts w:hint="default"/>
+        <w:lang w:val="en-US"/>
+      </w:rPr>
+    </w:lvl>
+    <w:lvl w:ilvl="1" w:tplc="04190019" w:tentative="1">
+      <w:start w:val="1"/>
+      <w:numFmt w:val="lowerLetter"/>
+      <w:lvlText w:val="%2."/>
+      <w:lvlJc w:val="left"/>
+      <w:pPr>
+        <w:ind w:left="1800" w:hanging="360"/>
+      </w:pPr>
+    </w:lvl>
+    <w:lvl w:ilvl="2" w:tplc="0419001B" w:tentative="1">
+      <w:start w:val="1"/>
+      <w:numFmt w:val="lowerRoman"/>
+      <w:lvlText w:val="%3."/>
+      <w:lvlJc w:val="right"/>
+      <w:pPr>
+        <w:ind w:left="2520" w:hanging="180"/>
+      </w:pPr>
+    </w:lvl>
+    <w:lvl w:ilvl="3" w:tplc="0419000F" w:tentative="1">
+      <w:start w:val="1"/>
+      <w:numFmt w:val="decimal"/>
+      <w:lvlText w:val="%4."/>
+      <w:lvlJc w:val="left"/>
+      <w:pPr>
+        <w:ind w:left="3240" w:hanging="360"/>
+      </w:pPr>
+    </w:lvl>
+    <w:lvl w:ilvl="4" w:tplc="04190019" w:tentative="1">
+      <w:start w:val="1"/>
+      <w:numFmt w:val="lowerLetter"/>
+      <w:lvlText w:val="%5."/>
+      <w:lvlJc w:val="left"/>
+      <w:pPr>
+        <w:ind w:left="3960" w:hanging="360"/>
+      </w:pPr>
+    </w:lvl>
+    <w:lvl w:ilvl="5" w:tplc="0419001B" w:tentative="1">
+      <w:start w:val="1"/>
+      <w:numFmt w:val="lowerRoman"/>
+      <w:lvlText w:val="%6."/>
+      <w:lvlJc w:val="right"/>
+      <w:pPr>
+        <w:ind w:left="4680" w:hanging="180"/>
+      </w:pPr>
+    </w:lvl>
+    <w:lvl w:ilvl="6" w:tplc="0419000F" w:tentative="1">
+      <w:start w:val="1"/>
+      <w:numFmt w:val="decimal"/>
+      <w:lvlText w:val="%7."/>
+      <w:lvlJc w:val="left"/>
+      <w:pPr>
+        <w:ind w:left="5400" w:hanging="360"/>
+      </w:pPr>
+    </w:lvl>
+    <w:lvl w:ilvl="7" w:tplc="04190019" w:tentative="1">
+      <w:start w:val="1"/>
+      <w:numFmt w:val="lowerLetter"/>
+      <w:lvlText w:val="%8."/>
+      <w:lvlJc w:val="left"/>
+      <w:pPr>
+        <w:ind w:left="6120" w:hanging="360"/>
+      </w:pPr>
+    </w:lvl>
+    <w:lvl w:ilvl="8" w:tplc="0419001B" w:tentative="1">
+      <w:start w:val="1"/>
+      <w:numFmt w:val="lowerRoman"/>
+      <w:lvlText w:val="%9."/>
+      <w:lvlJc w:val="right"/>
+      <w:pPr>
+        <w:ind w:left="6840" w:hanging="180"/>
+      </w:pPr>
+    </w:lvl>
+  </w:abstractNum>
+  <w:abstractNum w:abstractNumId="2" w15:restartNumberingAfterBreak="0">
     <w:nsid w:val="5BD70D06"/>
     <w:multiLevelType w:val="hybridMultilevel"/>
     <w:tmpl w:val="3FF89ED4"/>
@@ -4866,7 +5281,7 @@
       </w:pPr>
     </w:lvl>
   </w:abstractNum>
-  <w:abstractNum w:abstractNumId="2" w15:restartNumberingAfterBreak="0">
+  <w:abstractNum w:abstractNumId="3" w15:restartNumberingAfterBreak="0">
     <w:nsid w:val="628F5929"/>
     <w:multiLevelType w:val="hybridMultilevel"/>
     <w:tmpl w:val="096E2EFA"/>
@@ -4956,13 +5371,16 @@
     </w:lvl>
   </w:abstractNum>
   <w:num w:numId="1">
-    <w:abstractNumId w:val="1"/>
+    <w:abstractNumId w:val="2"/>
   </w:num>
   <w:num w:numId="2">
     <w:abstractNumId w:val="0"/>
   </w:num>
   <w:num w:numId="3">
-    <w:abstractNumId w:val="2"/>
+    <w:abstractNumId w:val="3"/>
+  </w:num>
+  <w:num w:numId="4">
+    <w:abstractNumId w:val="1"/>
   </w:num>
 </w:numbering>
 </file>
@@ -5641,6 +6059,76 @@
       <w:u w:val="single"/>
     </w:rPr>
   </w:style>
+  <w:style w:type="paragraph" w:styleId="a5">
+    <w:name w:val="Normal (Web)"/>
+    <w:basedOn w:val="a"/>
+    <w:uiPriority w:val="99"/>
+    <w:semiHidden/>
+    <w:unhideWhenUsed/>
+    <w:rsid w:val="00CC0904"/>
+    <w:pPr>
+      <w:spacing w:before="100" w:beforeAutospacing="1" w:after="100" w:afterAutospacing="1"/>
+    </w:pPr>
+  </w:style>
+  <w:style w:type="character" w:styleId="a6">
+    <w:name w:val="Strong"/>
+    <w:basedOn w:val="a0"/>
+    <w:uiPriority w:val="22"/>
+    <w:qFormat/>
+    <w:rsid w:val="00CC0904"/>
+    <w:rPr>
+      <w:b/>
+      <w:bCs/>
+    </w:rPr>
+  </w:style>
+  <w:style w:type="paragraph" w:styleId="HTML">
+    <w:name w:val="HTML Preformatted"/>
+    <w:basedOn w:val="a"/>
+    <w:link w:val="HTML0"/>
+    <w:uiPriority w:val="99"/>
+    <w:semiHidden/>
+    <w:unhideWhenUsed/>
+    <w:rsid w:val="00CC0904"/>
+    <w:pPr>
+      <w:tabs>
+        <w:tab w:val="left" w:pos="916"/>
+        <w:tab w:val="left" w:pos="1832"/>
+        <w:tab w:val="left" w:pos="2748"/>
+        <w:tab w:val="left" w:pos="3664"/>
+        <w:tab w:val="left" w:pos="4580"/>
+        <w:tab w:val="left" w:pos="5496"/>
+        <w:tab w:val="left" w:pos="6412"/>
+        <w:tab w:val="left" w:pos="7328"/>
+        <w:tab w:val="left" w:pos="8244"/>
+        <w:tab w:val="left" w:pos="9160"/>
+        <w:tab w:val="left" w:pos="10076"/>
+        <w:tab w:val="left" w:pos="10992"/>
+        <w:tab w:val="left" w:pos="11908"/>
+        <w:tab w:val="left" w:pos="12824"/>
+        <w:tab w:val="left" w:pos="13740"/>
+        <w:tab w:val="left" w:pos="14656"/>
+      </w:tabs>
+    </w:pPr>
+    <w:rPr>
+      <w:rFonts w:ascii="Courier New" w:hAnsi="Courier New" w:cs="Courier New"/>
+      <w:sz w:val="20"/>
+      <w:szCs w:val="20"/>
+    </w:rPr>
+  </w:style>
+  <w:style w:type="character" w:customStyle="1" w:styleId="HTML0">
+    <w:name w:val="Стандартный HTML Знак"/>
+    <w:basedOn w:val="a0"/>
+    <w:link w:val="HTML"/>
+    <w:uiPriority w:val="99"/>
+    <w:semiHidden/>
+    <w:rsid w:val="00CC0904"/>
+    <w:rPr>
+      <w:rFonts w:ascii="Courier New" w:eastAsia="Times New Roman" w:hAnsi="Courier New" w:cs="Courier New"/>
+      <w:sz w:val="20"/>
+      <w:szCs w:val="20"/>
+      <w:lang w:eastAsia="ru-RU"/>
+    </w:rPr>
+  </w:style>
 </w:styles>
 </file>
 

--- a/Practice/Otchet_bakalavra_pred.docx
+++ b/Practice/Otchet_bakalavra_pred.docx
@@ -1323,13 +1323,11 @@
           <w:noProof/>
           <w:color w:val="auto"/>
           <w:sz w:val="22"/>
-          <w:lang w:val="en-US"/>
-        </w:rPr>
-      </w:pPr>
-      <w:r>
-        <w:rPr>
-          <w:noProof/>
-          <w:lang w:val="en-US"/>
+        </w:rPr>
+      </w:pPr>
+      <w:r>
+        <w:rPr>
+          <w:noProof/>
         </w:rPr>
         <w:t>2.</w:t>
       </w:r>
@@ -1339,137 +1337,127 @@
           <w:noProof/>
           <w:color w:val="auto"/>
           <w:sz w:val="22"/>
+        </w:rPr>
+        <w:tab/>
+      </w:r>
+      <w:r>
+        <w:rPr>
+          <w:noProof/>
+        </w:rPr>
+        <w:t>Особенности</w:t>
+      </w:r>
+      <w:r>
+        <w:rPr>
+          <w:noProof/>
+        </w:rPr>
+        <w:t xml:space="preserve"> </w:t>
+      </w:r>
+      <w:r>
+        <w:rPr>
+          <w:noProof/>
           <w:lang w:val="en-US"/>
         </w:rPr>
+        <w:t>Cloud</w:t>
+      </w:r>
+      <w:r>
+        <w:rPr>
+          <w:noProof/>
+        </w:rPr>
+        <w:t xml:space="preserve"> </w:t>
+      </w:r>
+      <w:r>
+        <w:rPr>
+          <w:noProof/>
+          <w:lang w:val="en-US"/>
+        </w:rPr>
+        <w:t>Platform</w:t>
+      </w:r>
+      <w:r>
+        <w:rPr>
+          <w:noProof/>
+        </w:rPr>
+        <w:t xml:space="preserve"> </w:t>
+      </w:r>
+      <w:r>
+        <w:rPr>
+          <w:noProof/>
+          <w:lang w:val="en-US"/>
+        </w:rPr>
+        <w:t>Service</w:t>
+      </w:r>
+      <w:r>
+        <w:rPr>
+          <w:noProof/>
+        </w:rPr>
+        <w:t xml:space="preserve"> </w:t>
+      </w:r>
+      <w:r>
+        <w:rPr>
+          <w:noProof/>
+          <w:lang w:val="en-US"/>
+        </w:rPr>
+        <w:t>Now</w:t>
+      </w:r>
+      <w:r>
+        <w:rPr>
+          <w:noProof/>
+        </w:rPr>
         <w:tab/>
       </w:r>
       <w:r>
         <w:rPr>
           <w:noProof/>
         </w:rPr>
-        <w:t>Особенности</w:t>
+        <w:fldChar w:fldCharType="begin"/>
+      </w:r>
+      <w:r>
+        <w:rPr>
+          <w:noProof/>
+        </w:rPr>
+        <w:instrText xml:space="preserve"> </w:instrText>
       </w:r>
       <w:r>
         <w:rPr>
           <w:noProof/>
           <w:lang w:val="en-US"/>
         </w:rPr>
-        <w:t xml:space="preserve"> </w:t>
+        <w:instrText>PAGEREF</w:instrText>
+      </w:r>
+      <w:r>
+        <w:rPr>
+          <w:noProof/>
+        </w:rPr>
+        <w:instrText xml:space="preserve"> _</w:instrText>
       </w:r>
       <w:r>
         <w:rPr>
           <w:noProof/>
           <w:lang w:val="en-US"/>
         </w:rPr>
-        <w:t>Cloud</w:t>
+        <w:instrText>Toc</w:instrText>
+      </w:r>
+      <w:r>
+        <w:rPr>
+          <w:noProof/>
+        </w:rPr>
+        <w:instrText>40981468 \</w:instrText>
       </w:r>
       <w:r>
         <w:rPr>
           <w:noProof/>
           <w:lang w:val="en-US"/>
         </w:rPr>
-        <w:t xml:space="preserve"> </w:t>
-      </w:r>
-      <w:r>
-        <w:rPr>
-          <w:noProof/>
-          <w:lang w:val="en-US"/>
-        </w:rPr>
-        <w:t>Platform</w:t>
-      </w:r>
-      <w:r>
-        <w:rPr>
-          <w:noProof/>
-          <w:lang w:val="en-US"/>
-        </w:rPr>
-        <w:t xml:space="preserve"> </w:t>
-      </w:r>
-      <w:r>
-        <w:rPr>
-          <w:noProof/>
-          <w:lang w:val="en-US"/>
-        </w:rPr>
-        <w:t>Service</w:t>
-      </w:r>
-      <w:r>
-        <w:rPr>
-          <w:noProof/>
-          <w:lang w:val="en-US"/>
-        </w:rPr>
-        <w:t xml:space="preserve"> </w:t>
-      </w:r>
-      <w:r>
-        <w:rPr>
-          <w:noProof/>
-          <w:lang w:val="en-US"/>
-        </w:rPr>
-        <w:t>Now</w:t>
-      </w:r>
-      <w:r>
-        <w:rPr>
-          <w:noProof/>
-          <w:lang w:val="en-US"/>
-        </w:rPr>
-        <w:tab/>
-      </w:r>
-      <w:r>
-        <w:rPr>
-          <w:noProof/>
-        </w:rPr>
-        <w:fldChar w:fldCharType="begin"/>
-      </w:r>
-      <w:r>
-        <w:rPr>
-          <w:noProof/>
-          <w:lang w:val="en-US"/>
+        <w:instrText>h</w:instrText>
+      </w:r>
+      <w:r>
+        <w:rPr>
+          <w:noProof/>
         </w:rPr>
         <w:instrText xml:space="preserve"> </w:instrText>
       </w:r>
       <w:r>
         <w:rPr>
           <w:noProof/>
-          <w:lang w:val="en-US"/>
-        </w:rPr>
-        <w:instrText>PAGEREF</w:instrText>
-      </w:r>
-      <w:r>
-        <w:rPr>
-          <w:noProof/>
-          <w:lang w:val="en-US"/>
-        </w:rPr>
-        <w:instrText xml:space="preserve"> _</w:instrText>
-      </w:r>
-      <w:r>
-        <w:rPr>
-          <w:noProof/>
-          <w:lang w:val="en-US"/>
-        </w:rPr>
-        <w:instrText>Toc</w:instrText>
-      </w:r>
-      <w:r>
-        <w:rPr>
-          <w:noProof/>
-          <w:lang w:val="en-US"/>
-        </w:rPr>
-        <w:instrText>40981468 \</w:instrText>
-      </w:r>
-      <w:r>
-        <w:rPr>
-          <w:noProof/>
-          <w:lang w:val="en-US"/>
-        </w:rPr>
-        <w:instrText>h</w:instrText>
-      </w:r>
-      <w:r>
-        <w:rPr>
-          <w:noProof/>
-          <w:lang w:val="en-US"/>
-        </w:rPr>
-        <w:instrText xml:space="preserve"> </w:instrText>
-      </w:r>
-      <w:r>
-        <w:rPr>
-          <w:noProof/>
         </w:rPr>
       </w:r>
       <w:r>
@@ -1481,7 +1469,6 @@
       <w:r>
         <w:rPr>
           <w:noProof/>
-          <w:lang w:val="en-US"/>
         </w:rPr>
         <w:t>4</w:t>
       </w:r>
@@ -2055,6 +2042,47 @@
           <w:sz w:val="28"/>
           <w:szCs w:val="28"/>
         </w:rPr>
+        <w:t xml:space="preserve"> — это готовая платформа, которая позволяет бизнесу упростить и автоматизировать рутинные рабочие задачи и обеспечить плавное выполнение проектов с использованием единой модели данных. Компании, использующие </w:t>
+      </w:r>
+      <w:proofErr w:type="spellStart"/>
+      <w:r>
+        <w:rPr>
+          <w:b w:val="0"/>
+          <w:bCs/>
+          <w:sz w:val="28"/>
+          <w:szCs w:val="28"/>
+        </w:rPr>
+        <w:t>ServiceNow</w:t>
+      </w:r>
+      <w:proofErr w:type="spellEnd"/>
+      <w:r>
+        <w:rPr>
+          <w:b w:val="0"/>
+          <w:bCs/>
+          <w:sz w:val="28"/>
+          <w:szCs w:val="28"/>
+        </w:rPr>
+        <w:t xml:space="preserve">, могут быстро достичь улучшенных возможностей самообслуживания для всех пользователей (как сотрудников, так и клиентов) и повысить эффективность операций обслуживания. </w:t>
+      </w:r>
+    </w:p>
+    <w:p>
+      <w:pPr>
+        <w:pStyle w:val="Title1"/>
+        <w:ind w:left="425" w:firstLine="283"/>
+        <w:rPr>
+          <w:b w:val="0"/>
+          <w:bCs/>
+          <w:sz w:val="28"/>
+          <w:szCs w:val="28"/>
+        </w:rPr>
+      </w:pPr>
+      <w:r>
+        <w:rPr>
+          <w:b w:val="0"/>
+          <w:bCs/>
+          <w:sz w:val="28"/>
+          <w:szCs w:val="28"/>
+        </w:rPr>
         <w:t xml:space="preserve"> </w:t>
       </w:r>
       <w:r>
@@ -2064,6 +2092,842 @@
           <w:sz w:val="28"/>
           <w:szCs w:val="28"/>
         </w:rPr>
+        <w:t>Модули Ser</w:t>
+      </w:r>
+      <w:proofErr w:type="spellStart"/>
+      <w:r>
+        <w:rPr>
+          <w:b w:val="0"/>
+          <w:bCs/>
+          <w:sz w:val="28"/>
+          <w:szCs w:val="28"/>
+        </w:rPr>
+        <w:t>viceNow</w:t>
+      </w:r>
+      <w:proofErr w:type="spellEnd"/>
+      <w:r>
+        <w:rPr>
+          <w:b w:val="0"/>
+          <w:bCs/>
+          <w:sz w:val="28"/>
+          <w:szCs w:val="28"/>
+        </w:rPr>
+        <w:t>, использованные мной в процессе решения возникающих задач:</w:t>
+      </w:r>
+    </w:p>
+    <w:p>
+      <w:pPr>
+        <w:pStyle w:val="Title1"/>
+        <w:ind w:left="785"/>
+        <w:rPr>
+          <w:b w:val="0"/>
+          <w:bCs/>
+          <w:sz w:val="28"/>
+          <w:szCs w:val="28"/>
+        </w:rPr>
+      </w:pPr>
+      <w:r>
+        <w:rPr>
+          <w:b w:val="0"/>
+          <w:bCs/>
+          <w:sz w:val="28"/>
+          <w:szCs w:val="28"/>
+        </w:rPr>
+        <w:t xml:space="preserve">1. </w:t>
+      </w:r>
+      <w:proofErr w:type="spellStart"/>
+      <w:r>
+        <w:rPr>
+          <w:b w:val="0"/>
+          <w:bCs/>
+          <w:sz w:val="28"/>
+          <w:szCs w:val="28"/>
+        </w:rPr>
+        <w:t>Business</w:t>
+      </w:r>
+      <w:proofErr w:type="spellEnd"/>
+      <w:r>
+        <w:rPr>
+          <w:b w:val="0"/>
+          <w:bCs/>
+          <w:sz w:val="28"/>
+          <w:szCs w:val="28"/>
+        </w:rPr>
+        <w:t xml:space="preserve"> </w:t>
+      </w:r>
+      <w:proofErr w:type="spellStart"/>
+      <w:r>
+        <w:rPr>
+          <w:b w:val="0"/>
+          <w:bCs/>
+          <w:sz w:val="28"/>
+          <w:szCs w:val="28"/>
+        </w:rPr>
+        <w:t>Rules</w:t>
+      </w:r>
+      <w:proofErr w:type="spellEnd"/>
+      <w:r>
+        <w:rPr>
+          <w:b w:val="0"/>
+          <w:bCs/>
+          <w:sz w:val="28"/>
+          <w:szCs w:val="28"/>
+        </w:rPr>
+        <w:t xml:space="preserve"> — это серверный код, который запускается, когда запись отображается, вставляется, обновляется или удаляется, или когда запрашивается таблица. В основном их принято использовать для выполнения задач, таких как автоматическое изменение значений в полях формы при соблюдении определенных условий, или для создания триггеров для отправки уведомлений по почте и других подобных действий. В интеграции используется для отправки REST запроса, получение ответа от сервера в виде JSON объекта и дальнейшей работы с ним. Триггером служит добавление изображения на форму.</w:t>
+      </w:r>
+    </w:p>
+    <w:p>
+      <w:pPr>
+        <w:pStyle w:val="Title1"/>
+        <w:ind w:left="785"/>
+        <w:rPr>
+          <w:b w:val="0"/>
+          <w:bCs/>
+          <w:sz w:val="28"/>
+          <w:szCs w:val="28"/>
+        </w:rPr>
+      </w:pPr>
+      <w:r>
+        <w:rPr>
+          <w:b w:val="0"/>
+          <w:bCs/>
+          <w:sz w:val="28"/>
+          <w:szCs w:val="28"/>
+        </w:rPr>
+        <w:t xml:space="preserve">2. </w:t>
+      </w:r>
+      <w:proofErr w:type="spellStart"/>
+      <w:r>
+        <w:rPr>
+          <w:b w:val="0"/>
+          <w:bCs/>
+          <w:sz w:val="28"/>
+          <w:szCs w:val="28"/>
+        </w:rPr>
+        <w:t>Script</w:t>
+      </w:r>
+      <w:proofErr w:type="spellEnd"/>
+      <w:r>
+        <w:rPr>
+          <w:b w:val="0"/>
+          <w:bCs/>
+          <w:sz w:val="28"/>
+          <w:szCs w:val="28"/>
+        </w:rPr>
+        <w:t xml:space="preserve"> </w:t>
+      </w:r>
+      <w:proofErr w:type="spellStart"/>
+      <w:r>
+        <w:rPr>
+          <w:b w:val="0"/>
+          <w:bCs/>
+          <w:sz w:val="28"/>
+          <w:szCs w:val="28"/>
+        </w:rPr>
+        <w:t>Includes</w:t>
+      </w:r>
+      <w:proofErr w:type="spellEnd"/>
+      <w:r>
+        <w:rPr>
+          <w:b w:val="0"/>
+          <w:bCs/>
+          <w:sz w:val="28"/>
+          <w:szCs w:val="28"/>
+        </w:rPr>
+        <w:t xml:space="preserve"> используются для хранения </w:t>
+      </w:r>
+      <w:proofErr w:type="spellStart"/>
+      <w:r>
+        <w:rPr>
+          <w:b w:val="0"/>
+          <w:bCs/>
+          <w:sz w:val="28"/>
+          <w:szCs w:val="28"/>
+        </w:rPr>
+        <w:t>JavaScript</w:t>
+      </w:r>
+      <w:proofErr w:type="spellEnd"/>
+      <w:r>
+        <w:rPr>
+          <w:b w:val="0"/>
+          <w:bCs/>
+          <w:sz w:val="28"/>
+          <w:szCs w:val="28"/>
+        </w:rPr>
+        <w:t xml:space="preserve"> кода, который работает на сервере. Каждая запись хранит функции и классы для использования в серверном коде. Каждый </w:t>
+      </w:r>
+      <w:proofErr w:type="spellStart"/>
+      <w:r>
+        <w:rPr>
+          <w:b w:val="0"/>
+          <w:bCs/>
+          <w:sz w:val="28"/>
+          <w:szCs w:val="28"/>
+        </w:rPr>
+        <w:t>Script</w:t>
+      </w:r>
+      <w:proofErr w:type="spellEnd"/>
+      <w:r>
+        <w:rPr>
+          <w:b w:val="0"/>
+          <w:bCs/>
+          <w:sz w:val="28"/>
+          <w:szCs w:val="28"/>
+        </w:rPr>
+        <w:t xml:space="preserve"> </w:t>
+      </w:r>
+      <w:proofErr w:type="spellStart"/>
+      <w:r>
+        <w:rPr>
+          <w:b w:val="0"/>
+          <w:bCs/>
+          <w:sz w:val="28"/>
+          <w:szCs w:val="28"/>
+        </w:rPr>
+        <w:t>Include</w:t>
+      </w:r>
+      <w:proofErr w:type="spellEnd"/>
+      <w:r>
+        <w:rPr>
+          <w:b w:val="0"/>
+          <w:bCs/>
+          <w:sz w:val="28"/>
+          <w:szCs w:val="28"/>
+        </w:rPr>
+        <w:t xml:space="preserve"> определяет либо класс объекта, либо функцию. Чтобы не перегружать существующий </w:t>
+      </w:r>
+      <w:proofErr w:type="spellStart"/>
+      <w:r>
+        <w:rPr>
+          <w:b w:val="0"/>
+          <w:bCs/>
+          <w:sz w:val="28"/>
+          <w:szCs w:val="28"/>
+        </w:rPr>
+        <w:t>Business</w:t>
+      </w:r>
+      <w:proofErr w:type="spellEnd"/>
+      <w:r>
+        <w:rPr>
+          <w:b w:val="0"/>
+          <w:bCs/>
+          <w:sz w:val="28"/>
+          <w:szCs w:val="28"/>
+        </w:rPr>
+        <w:t xml:space="preserve"> </w:t>
+      </w:r>
+      <w:proofErr w:type="spellStart"/>
+      <w:r>
+        <w:rPr>
+          <w:b w:val="0"/>
+          <w:bCs/>
+          <w:sz w:val="28"/>
+          <w:szCs w:val="28"/>
+        </w:rPr>
+        <w:t>Rule</w:t>
+      </w:r>
+      <w:proofErr w:type="spellEnd"/>
+      <w:r>
+        <w:rPr>
+          <w:b w:val="0"/>
+          <w:bCs/>
+          <w:sz w:val="28"/>
+          <w:szCs w:val="28"/>
+        </w:rPr>
+        <w:t xml:space="preserve"> кодом, кодирование изображения в BASE64 и формирование тела JSON запроса было решено вынести в </w:t>
+      </w:r>
+      <w:proofErr w:type="spellStart"/>
+      <w:r>
+        <w:rPr>
+          <w:b w:val="0"/>
+          <w:bCs/>
+          <w:sz w:val="28"/>
+          <w:szCs w:val="28"/>
+        </w:rPr>
+        <w:t>Script</w:t>
+      </w:r>
+      <w:proofErr w:type="spellEnd"/>
+      <w:r>
+        <w:rPr>
+          <w:b w:val="0"/>
+          <w:bCs/>
+          <w:sz w:val="28"/>
+          <w:szCs w:val="28"/>
+        </w:rPr>
+        <w:t xml:space="preserve"> </w:t>
+      </w:r>
+      <w:proofErr w:type="spellStart"/>
+      <w:r>
+        <w:rPr>
+          <w:b w:val="0"/>
+          <w:bCs/>
+          <w:sz w:val="28"/>
+          <w:szCs w:val="28"/>
+        </w:rPr>
+        <w:t>Include</w:t>
+      </w:r>
+      <w:proofErr w:type="spellEnd"/>
+      <w:r>
+        <w:rPr>
+          <w:b w:val="0"/>
+          <w:bCs/>
+          <w:sz w:val="28"/>
+          <w:szCs w:val="28"/>
+        </w:rPr>
+        <w:t xml:space="preserve"> отдельным классом.</w:t>
+      </w:r>
+    </w:p>
+    <w:p>
+      <w:pPr>
+        <w:pStyle w:val="Title1"/>
+        <w:ind w:left="785"/>
+        <w:rPr>
+          <w:b w:val="0"/>
+          <w:bCs/>
+          <w:sz w:val="28"/>
+          <w:szCs w:val="28"/>
+        </w:rPr>
+      </w:pPr>
+      <w:r>
+        <w:rPr>
+          <w:b w:val="0"/>
+          <w:bCs/>
+          <w:sz w:val="28"/>
+          <w:szCs w:val="28"/>
+        </w:rPr>
+        <w:lastRenderedPageBreak/>
+        <w:t>3. REST (</w:t>
+      </w:r>
+      <w:proofErr w:type="spellStart"/>
+      <w:r>
+        <w:rPr>
+          <w:b w:val="0"/>
+          <w:bCs/>
+          <w:sz w:val="28"/>
+          <w:szCs w:val="28"/>
+        </w:rPr>
+        <w:t>Representational</w:t>
+      </w:r>
+      <w:proofErr w:type="spellEnd"/>
+      <w:r>
+        <w:rPr>
+          <w:b w:val="0"/>
+          <w:bCs/>
+          <w:sz w:val="28"/>
+          <w:szCs w:val="28"/>
+        </w:rPr>
+        <w:t xml:space="preserve"> </w:t>
+      </w:r>
+      <w:proofErr w:type="spellStart"/>
+      <w:r>
+        <w:rPr>
+          <w:b w:val="0"/>
+          <w:bCs/>
+          <w:sz w:val="28"/>
+          <w:szCs w:val="28"/>
+        </w:rPr>
+        <w:t>State</w:t>
+      </w:r>
+      <w:proofErr w:type="spellEnd"/>
+      <w:r>
+        <w:rPr>
+          <w:b w:val="0"/>
+          <w:bCs/>
+          <w:sz w:val="28"/>
+          <w:szCs w:val="28"/>
+        </w:rPr>
+        <w:t xml:space="preserve"> </w:t>
+      </w:r>
+      <w:proofErr w:type="spellStart"/>
+      <w:r>
+        <w:rPr>
+          <w:b w:val="0"/>
+          <w:bCs/>
+          <w:sz w:val="28"/>
+          <w:szCs w:val="28"/>
+        </w:rPr>
+        <w:t>Transfer</w:t>
+      </w:r>
+      <w:proofErr w:type="spellEnd"/>
+      <w:r>
+        <w:rPr>
+          <w:b w:val="0"/>
+          <w:bCs/>
+          <w:sz w:val="28"/>
+          <w:szCs w:val="28"/>
+        </w:rPr>
+        <w:t xml:space="preserve">) представляет собой простую архитектуру, которая обеспечивает стандарты между компьютерными системами в Интернете, облегчая для них связь друг с другом. Платформа </w:t>
+      </w:r>
+      <w:proofErr w:type="spellStart"/>
+      <w:r>
+        <w:rPr>
+          <w:b w:val="0"/>
+          <w:bCs/>
+          <w:sz w:val="28"/>
+          <w:szCs w:val="28"/>
+        </w:rPr>
+        <w:t>Now</w:t>
+      </w:r>
+      <w:proofErr w:type="spellEnd"/>
+      <w:r>
+        <w:rPr>
+          <w:b w:val="0"/>
+          <w:bCs/>
+          <w:sz w:val="28"/>
+          <w:szCs w:val="28"/>
+        </w:rPr>
+        <w:t xml:space="preserve"> предоставляет различные REST API, которые по умолчанию активны. Эти API предоставляют возможность взаимодействия с различными функциями </w:t>
+      </w:r>
+      <w:proofErr w:type="spellStart"/>
+      <w:r>
+        <w:rPr>
+          <w:b w:val="0"/>
+          <w:bCs/>
+          <w:sz w:val="28"/>
+          <w:szCs w:val="28"/>
+        </w:rPr>
+        <w:t>ServiceNow</w:t>
+      </w:r>
+      <w:proofErr w:type="spellEnd"/>
+      <w:r>
+        <w:rPr>
+          <w:b w:val="0"/>
+          <w:bCs/>
+          <w:sz w:val="28"/>
+          <w:szCs w:val="28"/>
+        </w:rPr>
+        <w:t xml:space="preserve"> в вашем приложении. Такая функциональность включает в себя возможность выполнения операций создания, чтения, обновления и удаления в существующих таблицах, вставки данных, извлечения информации и запуска преобразований для базы данных.</w:t>
+      </w:r>
+    </w:p>
+    <w:p>
+      <w:pPr>
+        <w:pStyle w:val="Title1"/>
+        <w:ind w:left="785"/>
+        <w:rPr>
+          <w:b w:val="0"/>
+          <w:bCs/>
+          <w:sz w:val="28"/>
+          <w:szCs w:val="28"/>
+        </w:rPr>
+      </w:pPr>
+      <w:r>
+        <w:rPr>
+          <w:b w:val="0"/>
+          <w:bCs/>
+          <w:sz w:val="28"/>
+          <w:szCs w:val="28"/>
+        </w:rPr>
+        <w:t xml:space="preserve">4. </w:t>
+      </w:r>
+      <w:proofErr w:type="spellStart"/>
+      <w:r>
+        <w:rPr>
+          <w:b w:val="0"/>
+          <w:bCs/>
+          <w:sz w:val="28"/>
+          <w:szCs w:val="28"/>
+        </w:rPr>
+        <w:t>Client</w:t>
+      </w:r>
+      <w:proofErr w:type="spellEnd"/>
+      <w:r>
+        <w:rPr>
+          <w:b w:val="0"/>
+          <w:bCs/>
+          <w:sz w:val="28"/>
+          <w:szCs w:val="28"/>
+        </w:rPr>
+        <w:t xml:space="preserve"> </w:t>
+      </w:r>
+      <w:proofErr w:type="spellStart"/>
+      <w:r>
+        <w:rPr>
+          <w:b w:val="0"/>
+          <w:bCs/>
+          <w:sz w:val="28"/>
+          <w:szCs w:val="28"/>
+        </w:rPr>
+        <w:t>Scripts</w:t>
+      </w:r>
+      <w:proofErr w:type="spellEnd"/>
+      <w:r>
+        <w:rPr>
+          <w:b w:val="0"/>
+          <w:bCs/>
+          <w:sz w:val="28"/>
+          <w:szCs w:val="28"/>
+        </w:rPr>
+        <w:t xml:space="preserve"> позволяют системе запускать </w:t>
+      </w:r>
+      <w:proofErr w:type="spellStart"/>
+      <w:r>
+        <w:rPr>
+          <w:b w:val="0"/>
+          <w:bCs/>
+          <w:sz w:val="28"/>
+          <w:szCs w:val="28"/>
+        </w:rPr>
+        <w:t>JavaScript</w:t>
+      </w:r>
+      <w:proofErr w:type="spellEnd"/>
+      <w:r>
+        <w:rPr>
+          <w:b w:val="0"/>
+          <w:bCs/>
+          <w:sz w:val="28"/>
+          <w:szCs w:val="28"/>
+        </w:rPr>
+        <w:t xml:space="preserve"> на клиенте (веб-браузере), когда происходят клиентские события, например, когда форма загружается, после отправки формы или когда поле меняет значение. С помощью </w:t>
+      </w:r>
+      <w:proofErr w:type="spellStart"/>
+      <w:r>
+        <w:rPr>
+          <w:b w:val="0"/>
+          <w:bCs/>
+          <w:sz w:val="28"/>
+          <w:szCs w:val="28"/>
+        </w:rPr>
+        <w:t>Client</w:t>
+      </w:r>
+      <w:proofErr w:type="spellEnd"/>
+      <w:r>
+        <w:rPr>
+          <w:b w:val="0"/>
+          <w:bCs/>
+          <w:sz w:val="28"/>
+          <w:szCs w:val="28"/>
+        </w:rPr>
+        <w:t xml:space="preserve"> </w:t>
+      </w:r>
+      <w:proofErr w:type="spellStart"/>
+      <w:r>
+        <w:rPr>
+          <w:b w:val="0"/>
+          <w:bCs/>
+          <w:sz w:val="28"/>
+          <w:szCs w:val="28"/>
+        </w:rPr>
+        <w:t>Script</w:t>
+      </w:r>
+      <w:proofErr w:type="spellEnd"/>
+      <w:r>
+        <w:rPr>
+          <w:b w:val="0"/>
+          <w:bCs/>
+          <w:sz w:val="28"/>
+          <w:szCs w:val="28"/>
+        </w:rPr>
+        <w:t xml:space="preserve"> реализована интеграция с библиотекой Tesseract.js.</w:t>
+      </w:r>
+    </w:p>
+    <w:p>
+      <w:pPr>
+        <w:pStyle w:val="Title1"/>
+        <w:ind w:left="785"/>
+        <w:rPr>
+          <w:b w:val="0"/>
+          <w:bCs/>
+          <w:sz w:val="28"/>
+          <w:szCs w:val="28"/>
+        </w:rPr>
+      </w:pPr>
+      <w:r>
+        <w:rPr>
+          <w:b w:val="0"/>
+          <w:bCs/>
+          <w:sz w:val="28"/>
+          <w:szCs w:val="28"/>
+        </w:rPr>
+        <w:t xml:space="preserve">5.Service </w:t>
+      </w:r>
+      <w:proofErr w:type="spellStart"/>
+      <w:r>
+        <w:rPr>
+          <w:b w:val="0"/>
+          <w:bCs/>
+          <w:sz w:val="28"/>
+          <w:szCs w:val="28"/>
+        </w:rPr>
+        <w:t>Portal</w:t>
+      </w:r>
+      <w:proofErr w:type="spellEnd"/>
+      <w:r>
+        <w:rPr>
+          <w:b w:val="0"/>
+          <w:bCs/>
+          <w:sz w:val="28"/>
+          <w:szCs w:val="28"/>
+        </w:rPr>
+        <w:t xml:space="preserve"> — это один из многочисленных модулей </w:t>
+      </w:r>
+      <w:proofErr w:type="spellStart"/>
+      <w:r>
+        <w:rPr>
+          <w:b w:val="0"/>
+          <w:bCs/>
+          <w:sz w:val="28"/>
+          <w:szCs w:val="28"/>
+        </w:rPr>
+        <w:t>ServiceNow</w:t>
+      </w:r>
+      <w:proofErr w:type="spellEnd"/>
+      <w:r>
+        <w:rPr>
+          <w:b w:val="0"/>
+          <w:bCs/>
+          <w:sz w:val="28"/>
+          <w:szCs w:val="28"/>
+        </w:rPr>
+        <w:t xml:space="preserve">, который позволяет разработчикам и администраторам создавать по-настоящему удобный пользовательский интерфейс, с интуитивно понятным управлением. Он взаимодействует с существующими компонентами </w:t>
+      </w:r>
+      <w:proofErr w:type="spellStart"/>
+      <w:r>
+        <w:rPr>
+          <w:b w:val="0"/>
+          <w:bCs/>
+          <w:sz w:val="28"/>
+          <w:szCs w:val="28"/>
+        </w:rPr>
+        <w:t>ServiceNow</w:t>
+      </w:r>
+      <w:proofErr w:type="spellEnd"/>
+      <w:r>
+        <w:rPr>
+          <w:b w:val="0"/>
+          <w:bCs/>
+          <w:sz w:val="28"/>
+          <w:szCs w:val="28"/>
+        </w:rPr>
+        <w:t>, поэтому пользователи могут получать доступ к определенным функциям платформы с помощью него.</w:t>
+      </w:r>
+    </w:p>
+    <w:p>
+      <w:pPr>
+        <w:pStyle w:val="Title1"/>
+        <w:ind w:left="785"/>
+        <w:rPr>
+          <w:b w:val="0"/>
+          <w:bCs/>
+          <w:sz w:val="28"/>
+          <w:szCs w:val="28"/>
+        </w:rPr>
+      </w:pPr>
+      <w:r>
+        <w:rPr>
+          <w:b w:val="0"/>
+          <w:bCs/>
+          <w:sz w:val="28"/>
+          <w:szCs w:val="28"/>
+        </w:rPr>
+        <w:t xml:space="preserve">6. UI </w:t>
+      </w:r>
+      <w:proofErr w:type="spellStart"/>
+      <w:r>
+        <w:rPr>
+          <w:b w:val="0"/>
+          <w:bCs/>
+          <w:sz w:val="28"/>
+          <w:szCs w:val="28"/>
+        </w:rPr>
+        <w:t>Scripts</w:t>
+      </w:r>
+      <w:proofErr w:type="spellEnd"/>
+      <w:r>
+        <w:rPr>
+          <w:b w:val="0"/>
+          <w:bCs/>
+          <w:sz w:val="28"/>
+          <w:szCs w:val="28"/>
+        </w:rPr>
+        <w:t xml:space="preserve"> предоставляют возможность не только хранить клиентский </w:t>
+      </w:r>
+      <w:proofErr w:type="spellStart"/>
+      <w:r>
+        <w:rPr>
+          <w:b w:val="0"/>
+          <w:bCs/>
+          <w:sz w:val="28"/>
+          <w:szCs w:val="28"/>
+        </w:rPr>
+        <w:t>JavaScript</w:t>
+      </w:r>
+      <w:proofErr w:type="spellEnd"/>
+      <w:r>
+        <w:rPr>
+          <w:b w:val="0"/>
+          <w:bCs/>
+          <w:sz w:val="28"/>
+          <w:szCs w:val="28"/>
+        </w:rPr>
+        <w:t xml:space="preserve"> код, но и запускать его «из браузера», встраивать в HTML код страницы. Принцип работы схож с «</w:t>
+      </w:r>
+      <w:proofErr w:type="spellStart"/>
+      <w:r>
+        <w:rPr>
+          <w:b w:val="0"/>
+          <w:bCs/>
+          <w:sz w:val="28"/>
+          <w:szCs w:val="28"/>
+        </w:rPr>
+        <w:t>Script</w:t>
+      </w:r>
+      <w:proofErr w:type="spellEnd"/>
+      <w:r>
+        <w:rPr>
+          <w:b w:val="0"/>
+          <w:bCs/>
+          <w:sz w:val="28"/>
+          <w:szCs w:val="28"/>
+        </w:rPr>
+        <w:t xml:space="preserve"> </w:t>
+      </w:r>
+      <w:proofErr w:type="spellStart"/>
+      <w:r>
+        <w:rPr>
+          <w:b w:val="0"/>
+          <w:bCs/>
+          <w:sz w:val="28"/>
+          <w:szCs w:val="28"/>
+        </w:rPr>
+        <w:t>Includes</w:t>
+      </w:r>
+      <w:proofErr w:type="spellEnd"/>
+      <w:r>
+        <w:rPr>
+          <w:b w:val="0"/>
+          <w:bCs/>
+          <w:sz w:val="28"/>
+          <w:szCs w:val="28"/>
+        </w:rPr>
+        <w:t xml:space="preserve">», только </w:t>
+      </w:r>
+      <w:r>
+        <w:rPr>
+          <w:b w:val="0"/>
+          <w:bCs/>
+          <w:sz w:val="28"/>
+          <w:szCs w:val="28"/>
+        </w:rPr>
+        <w:t>применяется</w:t>
+      </w:r>
+      <w:r>
+        <w:rPr>
+          <w:b w:val="0"/>
+          <w:bCs/>
+          <w:sz w:val="28"/>
+          <w:szCs w:val="28"/>
+        </w:rPr>
+        <w:t xml:space="preserve"> не для серверного, а для клиентского кода. В рамках поставленной задачи используется для хранения библиотек Tesseract.js и Spell-checker.js</w:t>
+      </w:r>
+    </w:p>
+    <w:p>
+      <w:pPr>
+        <w:pStyle w:val="Title1"/>
+        <w:ind w:left="785"/>
+        <w:rPr>
+          <w:b w:val="0"/>
+          <w:bCs/>
+          <w:sz w:val="28"/>
+          <w:szCs w:val="28"/>
+        </w:rPr>
+      </w:pPr>
+      <w:r>
+        <w:rPr>
+          <w:b w:val="0"/>
+          <w:bCs/>
+          <w:sz w:val="28"/>
+          <w:szCs w:val="28"/>
+        </w:rPr>
+        <w:t xml:space="preserve">7. UI </w:t>
+      </w:r>
+      <w:proofErr w:type="spellStart"/>
+      <w:r>
+        <w:rPr>
+          <w:b w:val="0"/>
+          <w:bCs/>
+          <w:sz w:val="28"/>
+          <w:szCs w:val="28"/>
+        </w:rPr>
+        <w:t>Pages</w:t>
+      </w:r>
+      <w:proofErr w:type="spellEnd"/>
+      <w:r>
+        <w:rPr>
+          <w:b w:val="0"/>
+          <w:bCs/>
+          <w:sz w:val="28"/>
+          <w:szCs w:val="28"/>
+        </w:rPr>
+        <w:t xml:space="preserve"> могут использоваться для создания и отображения форм, диалоговых окон, списков и других компонентов пользовательского интерфейса.</w:t>
+      </w:r>
+    </w:p>
+    <w:p>
+      <w:pPr>
+        <w:pStyle w:val="Title1"/>
+        <w:ind w:left="785"/>
+        <w:rPr>
+          <w:b w:val="0"/>
+          <w:bCs/>
+          <w:sz w:val="28"/>
+          <w:szCs w:val="28"/>
+        </w:rPr>
+      </w:pPr>
+      <w:r>
+        <w:rPr>
+          <w:b w:val="0"/>
+          <w:bCs/>
+          <w:sz w:val="28"/>
+          <w:szCs w:val="28"/>
+        </w:rPr>
+        <w:t xml:space="preserve">8. </w:t>
+      </w:r>
+      <w:proofErr w:type="spellStart"/>
+      <w:r>
+        <w:rPr>
+          <w:b w:val="0"/>
+          <w:bCs/>
+          <w:sz w:val="28"/>
+          <w:szCs w:val="28"/>
+        </w:rPr>
+        <w:t>Performance</w:t>
+      </w:r>
+      <w:proofErr w:type="spellEnd"/>
+      <w:r>
+        <w:rPr>
+          <w:b w:val="0"/>
+          <w:bCs/>
+          <w:sz w:val="28"/>
+          <w:szCs w:val="28"/>
+        </w:rPr>
+        <w:t xml:space="preserve"> </w:t>
+      </w:r>
+      <w:proofErr w:type="spellStart"/>
+      <w:r>
+        <w:rPr>
+          <w:b w:val="0"/>
+          <w:bCs/>
+          <w:sz w:val="28"/>
+          <w:szCs w:val="28"/>
+        </w:rPr>
+        <w:t>Analytics</w:t>
+      </w:r>
+      <w:proofErr w:type="spellEnd"/>
+      <w:r>
+        <w:rPr>
+          <w:b w:val="0"/>
+          <w:bCs/>
+          <w:sz w:val="28"/>
+          <w:szCs w:val="28"/>
+        </w:rPr>
+        <w:t xml:space="preserve"> </w:t>
+      </w:r>
+      <w:r>
+        <w:rPr>
+          <w:b w:val="0"/>
+          <w:bCs/>
+          <w:sz w:val="28"/>
+          <w:szCs w:val="28"/>
+        </w:rPr>
         <w:t>— это</w:t>
       </w:r>
       <w:r>
@@ -2073,7 +2937,493 @@
           <w:sz w:val="28"/>
           <w:szCs w:val="28"/>
         </w:rPr>
-        <w:t xml:space="preserve"> готовая платформа, которая позволяет бизнесу упростить и автоматизировать рутинные рабочие задачи и обеспечить плавное выполнение проектов с использованием единой модели данных. Компании, использующие </w:t>
+        <w:t xml:space="preserve"> платформенное решение для оптимизации процессов, позволяющее создавать информационные панели управления, </w:t>
+      </w:r>
+      <w:r>
+        <w:rPr>
+          <w:b w:val="0"/>
+          <w:bCs/>
+          <w:sz w:val="28"/>
+          <w:szCs w:val="28"/>
+        </w:rPr>
+        <w:lastRenderedPageBreak/>
+        <w:t>составлять отчеты по KPI и метрикам, а также отвечать на ключевые бизнес-вопросы, помогая повысить качество и сократить расходы на предоставление услуг.</w:t>
+      </w:r>
+    </w:p>
+    <w:p>
+      <w:pPr>
+        <w:pStyle w:val="Title1"/>
+        <w:ind w:left="785"/>
+      </w:pPr>
+      <w:r>
+        <w:t xml:space="preserve">Анализ существующих OCR </w:t>
+      </w:r>
+      <w:r>
+        <w:rPr>
+          <w:lang w:val="en-US"/>
+        </w:rPr>
+        <w:t>API</w:t>
+      </w:r>
+    </w:p>
+    <w:p>
+      <w:pPr>
+        <w:pStyle w:val="Title1"/>
+        <w:ind w:left="720"/>
+        <w:rPr>
+          <w:b w:val="0"/>
+          <w:bCs/>
+          <w:sz w:val="28"/>
+          <w:szCs w:val="28"/>
+        </w:rPr>
+      </w:pPr>
+      <w:r>
+        <w:t xml:space="preserve">    </w:t>
+      </w:r>
+      <w:r>
+        <w:rPr>
+          <w:b w:val="0"/>
+          <w:bCs/>
+          <w:sz w:val="28"/>
+          <w:szCs w:val="28"/>
+        </w:rPr>
+        <w:t>OCR расшифровывается как «Оптическое распознавание символов». Это процесс преобразования изображения в машинный код. Например, мы можем получить отсканированное изображение книги и использовать технологию распознавания текста, чтобы прочитать изображение и вывести текст в формате, который мы можем использовать на машине.</w:t>
+      </w:r>
+    </w:p>
+    <w:p>
+      <w:pPr>
+        <w:pStyle w:val="Title1"/>
+        <w:ind w:left="720"/>
+        <w:rPr>
+          <w:b w:val="0"/>
+          <w:bCs/>
+          <w:sz w:val="28"/>
+          <w:szCs w:val="28"/>
+        </w:rPr>
+      </w:pPr>
+      <w:r>
+        <w:rPr>
+          <w:b w:val="0"/>
+          <w:bCs/>
+          <w:sz w:val="28"/>
+          <w:szCs w:val="28"/>
+        </w:rPr>
+        <w:t xml:space="preserve">    </w:t>
+      </w:r>
+      <w:r>
+        <w:rPr>
+          <w:b w:val="0"/>
+          <w:bCs/>
+          <w:sz w:val="28"/>
+          <w:szCs w:val="28"/>
+        </w:rPr>
+        <w:t>Критерии,</w:t>
+      </w:r>
+      <w:r>
+        <w:rPr>
+          <w:b w:val="0"/>
+          <w:bCs/>
+          <w:sz w:val="28"/>
+          <w:szCs w:val="28"/>
+        </w:rPr>
+        <w:t xml:space="preserve"> по которым оценивались предложенные на рассмотрение сервисы:</w:t>
+      </w:r>
+    </w:p>
+    <w:p>
+      <w:pPr>
+        <w:pStyle w:val="Title1"/>
+        <w:ind w:left="720"/>
+        <w:rPr>
+          <w:b w:val="0"/>
+          <w:bCs/>
+          <w:sz w:val="28"/>
+          <w:szCs w:val="28"/>
+        </w:rPr>
+      </w:pPr>
+      <w:r>
+        <w:rPr>
+          <w:b w:val="0"/>
+          <w:bCs/>
+          <w:sz w:val="28"/>
+          <w:szCs w:val="28"/>
+        </w:rPr>
+        <w:t xml:space="preserve">      1. Качество распознанного текста;</w:t>
+      </w:r>
+    </w:p>
+    <w:p>
+      <w:pPr>
+        <w:pStyle w:val="Title1"/>
+        <w:ind w:left="720"/>
+        <w:rPr>
+          <w:b w:val="0"/>
+          <w:bCs/>
+          <w:sz w:val="28"/>
+          <w:szCs w:val="28"/>
+        </w:rPr>
+      </w:pPr>
+      <w:r>
+        <w:rPr>
+          <w:b w:val="0"/>
+          <w:bCs/>
+          <w:sz w:val="28"/>
+          <w:szCs w:val="28"/>
+        </w:rPr>
+        <w:t xml:space="preserve">      2. Экономическая обоснованность;</w:t>
+      </w:r>
+    </w:p>
+    <w:p>
+      <w:pPr>
+        <w:pStyle w:val="Title1"/>
+        <w:ind w:left="720"/>
+        <w:rPr>
+          <w:b w:val="0"/>
+          <w:bCs/>
+          <w:sz w:val="28"/>
+          <w:szCs w:val="28"/>
+        </w:rPr>
+      </w:pPr>
+      <w:r>
+        <w:rPr>
+          <w:b w:val="0"/>
+          <w:bCs/>
+          <w:sz w:val="28"/>
+          <w:szCs w:val="28"/>
+        </w:rPr>
+        <w:t xml:space="preserve">      3. Возможность интегрирования в платформу;</w:t>
+      </w:r>
+    </w:p>
+    <w:p>
+      <w:pPr>
+        <w:pStyle w:val="Title1"/>
+        <w:ind w:left="720"/>
+        <w:rPr>
+          <w:b w:val="0"/>
+          <w:bCs/>
+          <w:sz w:val="28"/>
+          <w:szCs w:val="28"/>
+        </w:rPr>
+      </w:pPr>
+      <w:r>
+        <w:rPr>
+          <w:b w:val="0"/>
+          <w:bCs/>
+          <w:sz w:val="28"/>
+          <w:szCs w:val="28"/>
+        </w:rPr>
+        <w:t xml:space="preserve">      4. Распознавание текста, включающего в себя более одного языка;</w:t>
+      </w:r>
+    </w:p>
+    <w:p>
+      <w:pPr>
+        <w:pStyle w:val="Title1"/>
+        <w:ind w:left="720"/>
+        <w:rPr>
+          <w:b w:val="0"/>
+          <w:bCs/>
+          <w:sz w:val="28"/>
+          <w:szCs w:val="28"/>
+        </w:rPr>
+      </w:pPr>
+    </w:p>
+    <w:p>
+      <w:pPr>
+        <w:pStyle w:val="Title1"/>
+        <w:ind w:left="720"/>
+        <w:rPr>
+          <w:b w:val="0"/>
+          <w:bCs/>
+          <w:sz w:val="28"/>
+          <w:szCs w:val="28"/>
+        </w:rPr>
+      </w:pPr>
+      <w:r>
+        <w:rPr>
+          <w:b w:val="0"/>
+          <w:bCs/>
+          <w:sz w:val="28"/>
+          <w:szCs w:val="28"/>
+        </w:rPr>
+        <w:t xml:space="preserve">    </w:t>
+      </w:r>
+      <w:proofErr w:type="spellStart"/>
+      <w:r>
+        <w:rPr>
+          <w:b w:val="0"/>
+          <w:bCs/>
+          <w:sz w:val="28"/>
+          <w:szCs w:val="28"/>
+        </w:rPr>
+        <w:t>Tesseract</w:t>
+      </w:r>
+      <w:proofErr w:type="spellEnd"/>
+      <w:r>
+        <w:rPr>
+          <w:b w:val="0"/>
+          <w:bCs/>
+          <w:sz w:val="28"/>
+          <w:szCs w:val="28"/>
+        </w:rPr>
+        <w:t xml:space="preserve"> JS</w:t>
+      </w:r>
+    </w:p>
+    <w:p>
+      <w:pPr>
+        <w:pStyle w:val="Title1"/>
+        <w:ind w:left="720"/>
+        <w:rPr>
+          <w:b w:val="0"/>
+          <w:bCs/>
+          <w:sz w:val="28"/>
+          <w:szCs w:val="28"/>
+        </w:rPr>
+      </w:pPr>
+      <w:r>
+        <w:rPr>
+          <w:b w:val="0"/>
+          <w:bCs/>
+          <w:sz w:val="28"/>
+          <w:szCs w:val="28"/>
+        </w:rPr>
+        <w:t xml:space="preserve">      Tesseract.js - OCR библиотека для распознавания текста, которая поддерживает более 100 языков, в том числе и русский.</w:t>
+      </w:r>
+    </w:p>
+    <w:p>
+      <w:pPr>
+        <w:pStyle w:val="Title1"/>
+        <w:ind w:left="720"/>
+        <w:rPr>
+          <w:b w:val="0"/>
+          <w:bCs/>
+          <w:sz w:val="28"/>
+          <w:szCs w:val="28"/>
+        </w:rPr>
+      </w:pPr>
+      <w:r>
+        <w:rPr>
+          <w:b w:val="0"/>
+          <w:bCs/>
+          <w:sz w:val="28"/>
+          <w:szCs w:val="28"/>
+        </w:rPr>
+        <w:t xml:space="preserve">      Преимущества</w:t>
+      </w:r>
+    </w:p>
+    <w:p>
+      <w:pPr>
+        <w:pStyle w:val="Title1"/>
+        <w:ind w:left="720"/>
+        <w:rPr>
+          <w:b w:val="0"/>
+          <w:bCs/>
+          <w:sz w:val="28"/>
+          <w:szCs w:val="28"/>
+        </w:rPr>
+      </w:pPr>
+      <w:r>
+        <w:rPr>
+          <w:b w:val="0"/>
+          <w:bCs/>
+          <w:sz w:val="28"/>
+          <w:szCs w:val="28"/>
+        </w:rPr>
+        <w:t xml:space="preserve">        1. Автоматическая ориентация текста;</w:t>
+      </w:r>
+    </w:p>
+    <w:p>
+      <w:pPr>
+        <w:pStyle w:val="Title1"/>
+        <w:ind w:left="720"/>
+        <w:rPr>
+          <w:b w:val="0"/>
+          <w:bCs/>
+          <w:sz w:val="28"/>
+          <w:szCs w:val="28"/>
+        </w:rPr>
+      </w:pPr>
+      <w:r>
+        <w:rPr>
+          <w:b w:val="0"/>
+          <w:bCs/>
+          <w:sz w:val="28"/>
+          <w:szCs w:val="28"/>
+        </w:rPr>
+        <w:t xml:space="preserve">        2. Открытый код;</w:t>
+      </w:r>
+    </w:p>
+    <w:p>
+      <w:pPr>
+        <w:pStyle w:val="Title1"/>
+        <w:ind w:left="720"/>
+        <w:rPr>
+          <w:b w:val="0"/>
+          <w:bCs/>
+          <w:sz w:val="28"/>
+          <w:szCs w:val="28"/>
+        </w:rPr>
+      </w:pPr>
+      <w:r>
+        <w:rPr>
+          <w:b w:val="0"/>
+          <w:bCs/>
+          <w:sz w:val="28"/>
+          <w:szCs w:val="28"/>
+        </w:rPr>
+        <w:t xml:space="preserve">        3. Бесплатное использование;</w:t>
+      </w:r>
+    </w:p>
+    <w:p>
+      <w:pPr>
+        <w:pStyle w:val="Title1"/>
+        <w:ind w:left="720"/>
+        <w:rPr>
+          <w:b w:val="0"/>
+          <w:bCs/>
+          <w:sz w:val="28"/>
+          <w:szCs w:val="28"/>
+        </w:rPr>
+      </w:pPr>
+      <w:r>
+        <w:rPr>
+          <w:b w:val="0"/>
+          <w:bCs/>
+          <w:sz w:val="28"/>
+          <w:szCs w:val="28"/>
+        </w:rPr>
+        <w:t xml:space="preserve">        4. Доступный интерфейс для определения пространственных границ слов, </w:t>
+      </w:r>
+      <w:r>
+        <w:rPr>
+          <w:b w:val="0"/>
+          <w:bCs/>
+          <w:sz w:val="28"/>
+          <w:szCs w:val="28"/>
+        </w:rPr>
+        <w:t>абзацев;</w:t>
+      </w:r>
+    </w:p>
+    <w:p>
+      <w:pPr>
+        <w:pStyle w:val="Title1"/>
+        <w:ind w:left="720"/>
+        <w:rPr>
+          <w:b w:val="0"/>
+          <w:bCs/>
+          <w:sz w:val="28"/>
+          <w:szCs w:val="28"/>
+        </w:rPr>
+      </w:pPr>
+      <w:r>
+        <w:rPr>
+          <w:b w:val="0"/>
+          <w:bCs/>
+          <w:sz w:val="28"/>
+          <w:szCs w:val="28"/>
+        </w:rPr>
+        <w:t xml:space="preserve">        5. Может работать как в браузере, так и на сервере с </w:t>
+      </w:r>
+      <w:proofErr w:type="spellStart"/>
+      <w:r>
+        <w:rPr>
+          <w:b w:val="0"/>
+          <w:bCs/>
+          <w:sz w:val="28"/>
+          <w:szCs w:val="28"/>
+        </w:rPr>
+        <w:t>NodeJS</w:t>
+      </w:r>
+      <w:proofErr w:type="spellEnd"/>
+      <w:r>
+        <w:rPr>
+          <w:b w:val="0"/>
+          <w:bCs/>
+          <w:sz w:val="28"/>
+          <w:szCs w:val="28"/>
+        </w:rPr>
+        <w:t>;</w:t>
+      </w:r>
+    </w:p>
+    <w:p>
+      <w:pPr>
+        <w:pStyle w:val="Title1"/>
+        <w:ind w:left="720"/>
+        <w:rPr>
+          <w:b w:val="0"/>
+          <w:bCs/>
+          <w:sz w:val="28"/>
+          <w:szCs w:val="28"/>
+        </w:rPr>
+      </w:pPr>
+      <w:r>
+        <w:rPr>
+          <w:b w:val="0"/>
+          <w:bCs/>
+          <w:sz w:val="28"/>
+          <w:szCs w:val="28"/>
+        </w:rPr>
+        <w:lastRenderedPageBreak/>
+        <w:t xml:space="preserve">      Недостатки</w:t>
+      </w:r>
+    </w:p>
+    <w:p>
+      <w:pPr>
+        <w:pStyle w:val="Title1"/>
+        <w:ind w:left="720"/>
+        <w:rPr>
+          <w:b w:val="0"/>
+          <w:bCs/>
+          <w:sz w:val="28"/>
+          <w:szCs w:val="28"/>
+        </w:rPr>
+      </w:pPr>
+      <w:r>
+        <w:rPr>
+          <w:b w:val="0"/>
+          <w:bCs/>
+          <w:sz w:val="28"/>
+          <w:szCs w:val="28"/>
+        </w:rPr>
+        <w:t xml:space="preserve">        1. Невозможность распознавания текста, включающего в себя более одного языка;</w:t>
+      </w:r>
+    </w:p>
+    <w:p>
+      <w:pPr>
+        <w:pStyle w:val="Title1"/>
+        <w:ind w:left="720"/>
+        <w:rPr>
+          <w:b w:val="0"/>
+          <w:bCs/>
+          <w:sz w:val="28"/>
+          <w:szCs w:val="28"/>
+        </w:rPr>
+      </w:pPr>
+      <w:r>
+        <w:rPr>
+          <w:b w:val="0"/>
+          <w:bCs/>
+          <w:sz w:val="28"/>
+          <w:szCs w:val="28"/>
+        </w:rPr>
+        <w:t xml:space="preserve">      Вывод</w:t>
+      </w:r>
+    </w:p>
+    <w:p>
+      <w:pPr>
+        <w:pStyle w:val="Title1"/>
+        <w:ind w:left="720"/>
+        <w:rPr>
+          <w:b w:val="0"/>
+          <w:bCs/>
+          <w:sz w:val="28"/>
+          <w:szCs w:val="28"/>
+        </w:rPr>
+      </w:pPr>
+      <w:r>
+        <w:rPr>
+          <w:b w:val="0"/>
+          <w:bCs/>
+          <w:sz w:val="28"/>
+          <w:szCs w:val="28"/>
+        </w:rPr>
+        <w:t xml:space="preserve">        На первый взгляд, эта библиотека является лучшим решением для распознавания чеков, так как возможность запускать скрипты "на клиентской части" является выигрышной при интеграции с платформой </w:t>
       </w:r>
       <w:proofErr w:type="spellStart"/>
       <w:r>
@@ -2093,9 +3443,8 @@
           <w:sz w:val="28"/>
           <w:szCs w:val="28"/>
         </w:rPr>
-        <w:t xml:space="preserve">, могут быстро достичь улучшенных возможностей самообслуживания для всех пользователей (как сотрудников, так и клиентов) и повысить эффективность операций обслуживания. </w:t>
-      </w:r>
-      <w:bookmarkStart w:id="4" w:name="_Toc40981469"/>
+        <w:t>. Также стоит отметить, что с экономической точки зрения выгодно использовать этот инструмент, потому что он не требует дополнительных вложений (например приобретения подписки). Но несмотря на превалирующие достоинства, неспособность распознавать более одного языка одновременно препятствует получению хорошего результата.</w:t>
+      </w:r>
     </w:p>
     <w:p>
       <w:pPr>
@@ -2108,67 +3457,381 @@
           <w:szCs w:val="28"/>
         </w:rPr>
       </w:pPr>
-      <w:r>
-        <w:rPr>
-          <w:b w:val="0"/>
-          <w:bCs/>
-          <w:sz w:val="28"/>
-          <w:szCs w:val="28"/>
-        </w:rPr>
-        <w:t xml:space="preserve">Модули </w:t>
-      </w:r>
-      <w:r>
-        <w:rPr>
-          <w:b w:val="0"/>
-          <w:bCs/>
-          <w:sz w:val="28"/>
-          <w:szCs w:val="28"/>
-          <w:lang w:val="en-US"/>
-        </w:rPr>
-        <w:t>ServiceNow</w:t>
-      </w:r>
-      <w:r>
-        <w:rPr>
-          <w:b w:val="0"/>
-          <w:bCs/>
-          <w:sz w:val="28"/>
-          <w:szCs w:val="28"/>
-        </w:rPr>
-        <w:t>,</w:t>
-      </w:r>
-      <w:r>
-        <w:rPr>
-          <w:b w:val="0"/>
-          <w:bCs/>
-          <w:sz w:val="28"/>
-          <w:szCs w:val="28"/>
-        </w:rPr>
-        <w:t xml:space="preserve"> использованные мной в процессе решения возникающих задач:</w:t>
-      </w:r>
-    </w:p>
-    <w:p>
-      <w:pPr>
-        <w:pStyle w:val="Title1"/>
-        <w:numPr>
-          <w:ilvl w:val="0"/>
-          <w:numId w:val="3"/>
-        </w:numPr>
-        <w:rPr>
-          <w:b w:val="0"/>
-          <w:bCs/>
-          <w:sz w:val="28"/>
-          <w:szCs w:val="28"/>
-        </w:rPr>
-      </w:pPr>
-      <w:proofErr w:type="spellStart"/>
-      <w:r>
-        <w:rPr>
-          <w:b w:val="0"/>
-          <w:bCs/>
-          <w:sz w:val="28"/>
-          <w:szCs w:val="28"/>
-        </w:rPr>
-        <w:t>Business</w:t>
+    </w:p>
+    <w:p>
+      <w:pPr>
+        <w:pStyle w:val="Title1"/>
+        <w:ind w:left="720"/>
+        <w:rPr>
+          <w:b w:val="0"/>
+          <w:bCs/>
+          <w:sz w:val="28"/>
+          <w:szCs w:val="28"/>
+        </w:rPr>
+      </w:pPr>
+      <w:r>
+        <w:rPr>
+          <w:b w:val="0"/>
+          <w:bCs/>
+          <w:sz w:val="28"/>
+          <w:szCs w:val="28"/>
+        </w:rPr>
+        <w:t xml:space="preserve">    ABBYY </w:t>
+      </w:r>
+      <w:proofErr w:type="spellStart"/>
+      <w:r>
+        <w:rPr>
+          <w:b w:val="0"/>
+          <w:bCs/>
+          <w:sz w:val="28"/>
+          <w:szCs w:val="28"/>
+        </w:rPr>
+        <w:t>Cloud</w:t>
+      </w:r>
+      <w:proofErr w:type="spellEnd"/>
+      <w:r>
+        <w:rPr>
+          <w:b w:val="0"/>
+          <w:bCs/>
+          <w:sz w:val="28"/>
+          <w:szCs w:val="28"/>
+        </w:rPr>
+        <w:t xml:space="preserve"> OCR SDK</w:t>
+      </w:r>
+    </w:p>
+    <w:p>
+      <w:pPr>
+        <w:pStyle w:val="Title1"/>
+        <w:ind w:left="720"/>
+        <w:rPr>
+          <w:b w:val="0"/>
+          <w:bCs/>
+          <w:sz w:val="28"/>
+          <w:szCs w:val="28"/>
+        </w:rPr>
+      </w:pPr>
+      <w:r>
+        <w:rPr>
+          <w:b w:val="0"/>
+          <w:bCs/>
+          <w:sz w:val="28"/>
+          <w:szCs w:val="28"/>
+        </w:rPr>
+        <w:t xml:space="preserve">      ABBYY </w:t>
+      </w:r>
+      <w:proofErr w:type="spellStart"/>
+      <w:r>
+        <w:rPr>
+          <w:b w:val="0"/>
+          <w:bCs/>
+          <w:sz w:val="28"/>
+          <w:szCs w:val="28"/>
+        </w:rPr>
+        <w:t>Cloud</w:t>
+      </w:r>
+      <w:proofErr w:type="spellEnd"/>
+      <w:r>
+        <w:rPr>
+          <w:b w:val="0"/>
+          <w:bCs/>
+          <w:sz w:val="28"/>
+          <w:szCs w:val="28"/>
+        </w:rPr>
+        <w:t xml:space="preserve"> OCR SDK – универсальный инструмент, который позволяет разработчику встраивать в приложения интеллектуальные технологии распознавания данных. С помощью OCR на основе технологий искусственного интеллекта вы можете создавать приложения с функциями качественного распознавания информации из документов, изображений, фотографий, скриншотов, мониторов и дисплеев, определения типа документа, конвертации сканированных документов в файлы форматов </w:t>
+      </w:r>
+      <w:proofErr w:type="spellStart"/>
+      <w:r>
+        <w:rPr>
+          <w:b w:val="0"/>
+          <w:bCs/>
+          <w:sz w:val="28"/>
+          <w:szCs w:val="28"/>
+        </w:rPr>
+        <w:t>Word</w:t>
+      </w:r>
+      <w:proofErr w:type="spellEnd"/>
+      <w:r>
+        <w:rPr>
+          <w:b w:val="0"/>
+          <w:bCs/>
+          <w:sz w:val="28"/>
+          <w:szCs w:val="28"/>
+        </w:rPr>
+        <w:t xml:space="preserve">, </w:t>
+      </w:r>
+      <w:proofErr w:type="spellStart"/>
+      <w:r>
+        <w:rPr>
+          <w:b w:val="0"/>
+          <w:bCs/>
+          <w:sz w:val="28"/>
+          <w:szCs w:val="28"/>
+        </w:rPr>
+        <w:t>Excel</w:t>
+      </w:r>
+      <w:proofErr w:type="spellEnd"/>
+      <w:r>
+        <w:rPr>
+          <w:b w:val="0"/>
+          <w:bCs/>
+          <w:sz w:val="28"/>
+          <w:szCs w:val="28"/>
+        </w:rPr>
+        <w:t xml:space="preserve"> и PDF с возможностью поиска.</w:t>
+      </w:r>
+    </w:p>
+    <w:p>
+      <w:pPr>
+        <w:pStyle w:val="Title1"/>
+        <w:ind w:left="720"/>
+        <w:rPr>
+          <w:b w:val="0"/>
+          <w:bCs/>
+          <w:sz w:val="28"/>
+          <w:szCs w:val="28"/>
+        </w:rPr>
+      </w:pPr>
+      <w:r>
+        <w:rPr>
+          <w:b w:val="0"/>
+          <w:bCs/>
+          <w:sz w:val="28"/>
+          <w:szCs w:val="28"/>
+        </w:rPr>
+        <w:t xml:space="preserve">      Преимущества</w:t>
+      </w:r>
+    </w:p>
+    <w:p>
+      <w:pPr>
+        <w:pStyle w:val="Title1"/>
+        <w:ind w:left="720"/>
+        <w:rPr>
+          <w:b w:val="0"/>
+          <w:bCs/>
+          <w:sz w:val="28"/>
+          <w:szCs w:val="28"/>
+        </w:rPr>
+      </w:pPr>
+      <w:r>
+        <w:rPr>
+          <w:b w:val="0"/>
+          <w:bCs/>
+          <w:sz w:val="28"/>
+          <w:szCs w:val="28"/>
+        </w:rPr>
+        <w:t xml:space="preserve">        1. Высокая точность распознавания;</w:t>
+      </w:r>
+    </w:p>
+    <w:p>
+      <w:pPr>
+        <w:pStyle w:val="Title1"/>
+        <w:ind w:left="720"/>
+        <w:rPr>
+          <w:b w:val="0"/>
+          <w:bCs/>
+          <w:sz w:val="28"/>
+          <w:szCs w:val="28"/>
+        </w:rPr>
+      </w:pPr>
+      <w:r>
+        <w:rPr>
+          <w:b w:val="0"/>
+          <w:bCs/>
+          <w:sz w:val="28"/>
+          <w:szCs w:val="28"/>
+        </w:rPr>
+        <w:t xml:space="preserve">        2. Полный спектр технологий распознавания;</w:t>
+      </w:r>
+    </w:p>
+    <w:p>
+      <w:pPr>
+        <w:pStyle w:val="Title1"/>
+        <w:ind w:left="720"/>
+        <w:rPr>
+          <w:b w:val="0"/>
+          <w:bCs/>
+          <w:sz w:val="28"/>
+          <w:szCs w:val="28"/>
+        </w:rPr>
+      </w:pPr>
+      <w:r>
+        <w:rPr>
+          <w:b w:val="0"/>
+          <w:bCs/>
+          <w:sz w:val="28"/>
+          <w:szCs w:val="28"/>
+        </w:rPr>
+        <w:t xml:space="preserve">        3. Инструменты для обработки PDF;</w:t>
+      </w:r>
+    </w:p>
+    <w:p>
+      <w:pPr>
+        <w:pStyle w:val="Title1"/>
+        <w:ind w:left="720"/>
+        <w:rPr>
+          <w:b w:val="0"/>
+          <w:bCs/>
+          <w:sz w:val="28"/>
+          <w:szCs w:val="28"/>
+        </w:rPr>
+      </w:pPr>
+      <w:r>
+        <w:rPr>
+          <w:b w:val="0"/>
+          <w:bCs/>
+          <w:sz w:val="28"/>
+          <w:szCs w:val="28"/>
+        </w:rPr>
+        <w:t xml:space="preserve">        4. Поддержка множества языков;</w:t>
+      </w:r>
+    </w:p>
+    <w:p>
+      <w:pPr>
+        <w:pStyle w:val="Title1"/>
+        <w:ind w:left="720"/>
+        <w:rPr>
+          <w:b w:val="0"/>
+          <w:bCs/>
+          <w:sz w:val="28"/>
+          <w:szCs w:val="28"/>
+        </w:rPr>
+      </w:pPr>
+      <w:r>
+        <w:rPr>
+          <w:b w:val="0"/>
+          <w:bCs/>
+          <w:sz w:val="28"/>
+          <w:szCs w:val="28"/>
+        </w:rPr>
+        <w:lastRenderedPageBreak/>
+        <w:t xml:space="preserve">        5. Распознавание текста, включающего в себя более одного языка;</w:t>
+      </w:r>
+    </w:p>
+    <w:p>
+      <w:pPr>
+        <w:pStyle w:val="Title1"/>
+        <w:ind w:left="720"/>
+        <w:rPr>
+          <w:b w:val="0"/>
+          <w:bCs/>
+          <w:sz w:val="28"/>
+          <w:szCs w:val="28"/>
+        </w:rPr>
+      </w:pPr>
+    </w:p>
+    <w:p>
+      <w:pPr>
+        <w:pStyle w:val="Title1"/>
+        <w:ind w:left="720"/>
+        <w:rPr>
+          <w:b w:val="0"/>
+          <w:bCs/>
+          <w:sz w:val="28"/>
+          <w:szCs w:val="28"/>
+        </w:rPr>
+      </w:pPr>
+      <w:r>
+        <w:rPr>
+          <w:b w:val="0"/>
+          <w:bCs/>
+          <w:sz w:val="28"/>
+          <w:szCs w:val="28"/>
+        </w:rPr>
+        <w:t xml:space="preserve">      Недостатки</w:t>
+      </w:r>
+    </w:p>
+    <w:p>
+      <w:pPr>
+        <w:pStyle w:val="Title1"/>
+        <w:ind w:left="720"/>
+        <w:rPr>
+          <w:b w:val="0"/>
+          <w:bCs/>
+          <w:sz w:val="28"/>
+          <w:szCs w:val="28"/>
+        </w:rPr>
+      </w:pPr>
+      <w:r>
+        <w:rPr>
+          <w:b w:val="0"/>
+          <w:bCs/>
+          <w:sz w:val="28"/>
+          <w:szCs w:val="28"/>
+        </w:rPr>
+        <w:t xml:space="preserve">        1. Высокая стоимость подписки;</w:t>
+      </w:r>
+    </w:p>
+    <w:p>
+      <w:pPr>
+        <w:pStyle w:val="Title1"/>
+        <w:ind w:left="720"/>
+        <w:rPr>
+          <w:b w:val="0"/>
+          <w:bCs/>
+          <w:sz w:val="28"/>
+          <w:szCs w:val="28"/>
+        </w:rPr>
+      </w:pPr>
+      <w:r>
+        <w:rPr>
+          <w:b w:val="0"/>
+          <w:bCs/>
+          <w:sz w:val="28"/>
+          <w:szCs w:val="28"/>
+        </w:rPr>
+        <w:t xml:space="preserve">      Вывод</w:t>
+      </w:r>
+    </w:p>
+    <w:p>
+      <w:pPr>
+        <w:pStyle w:val="Title1"/>
+        <w:ind w:left="720"/>
+        <w:rPr>
+          <w:b w:val="0"/>
+          <w:bCs/>
+          <w:sz w:val="28"/>
+          <w:szCs w:val="28"/>
+        </w:rPr>
+      </w:pPr>
+      <w:r>
+        <w:rPr>
+          <w:b w:val="0"/>
+          <w:bCs/>
+          <w:sz w:val="28"/>
+          <w:szCs w:val="28"/>
+        </w:rPr>
+        <w:t xml:space="preserve">        Данный сервис показывает высокое качество распознанного текста. Также стоит отметить удобство при работе с интеграцией: клиентская программа, передавая изображения с помощью одного или нескольких POST-запросов, формирует задание на сервере. После того, как задание сформировано, необходимо отправить его на обработку, указав настройки обработки. Кроме того, автоматическое определение языка позволяет сервису распознавать разноязычный текст, что делает его выигрышным по сравнению с Tesseract.js. Единственным недостатком становится ощутимая плата за использование данного инструмента, что делает выбор данного инструмента экономически нерациональным.</w:t>
+      </w:r>
+    </w:p>
+    <w:p>
+      <w:pPr>
+        <w:pStyle w:val="Title1"/>
+        <w:ind w:left="720"/>
+        <w:rPr>
+          <w:b w:val="0"/>
+          <w:bCs/>
+          <w:sz w:val="28"/>
+          <w:szCs w:val="28"/>
+        </w:rPr>
+      </w:pPr>
+      <w:r>
+        <w:rPr>
+          <w:b w:val="0"/>
+          <w:bCs/>
+          <w:sz w:val="28"/>
+          <w:szCs w:val="28"/>
+        </w:rPr>
+        <w:t xml:space="preserve">    </w:t>
+      </w:r>
+      <w:proofErr w:type="spellStart"/>
+      <w:r>
+        <w:rPr>
+          <w:b w:val="0"/>
+          <w:bCs/>
+          <w:sz w:val="28"/>
+          <w:szCs w:val="28"/>
+        </w:rPr>
+        <w:t>Google</w:t>
       </w:r>
       <w:proofErr w:type="spellEnd"/>
       <w:r>
@@ -2188,42 +3851,50 @@
           <w:sz w:val="28"/>
           <w:szCs w:val="28"/>
         </w:rPr>
-        <w:t>Rules</w:t>
-      </w:r>
-      <w:proofErr w:type="spellEnd"/>
-      <w:r>
-        <w:rPr>
-          <w:b w:val="0"/>
-          <w:bCs/>
-          <w:sz w:val="28"/>
-          <w:szCs w:val="28"/>
-        </w:rPr>
-        <w:t xml:space="preserve"> — это</w:t>
-      </w:r>
-      <w:r>
-        <w:rPr>
-          <w:b w:val="0"/>
-          <w:bCs/>
-          <w:sz w:val="28"/>
-          <w:szCs w:val="28"/>
-        </w:rPr>
-        <w:t xml:space="preserve"> серверный код, который запускается, когда запись отображается, вставляется, обновляется или удаляется, или когда запрашивается таблица. В основном их принято использовать для выполнения задач, таких как автоматическое изменение значений в полях формы при соблюдении определенных условий, или для создания триггеров для отправки уведомлений по почте и других подобных действий.       </w:t>
-      </w:r>
-    </w:p>
-    <w:p>
-      <w:pPr>
-        <w:pStyle w:val="Title1"/>
-        <w:numPr>
-          <w:ilvl w:val="0"/>
-          <w:numId w:val="3"/>
-        </w:numPr>
-        <w:rPr>
-          <w:b w:val="0"/>
-          <w:bCs/>
-          <w:sz w:val="28"/>
-          <w:szCs w:val="28"/>
-        </w:rPr>
-      </w:pPr>
+        <w:t>Vision</w:t>
+      </w:r>
+      <w:proofErr w:type="spellEnd"/>
+      <w:r>
+        <w:rPr>
+          <w:b w:val="0"/>
+          <w:bCs/>
+          <w:sz w:val="28"/>
+          <w:szCs w:val="28"/>
+        </w:rPr>
+        <w:t xml:space="preserve"> AI</w:t>
+      </w:r>
+    </w:p>
+    <w:p>
+      <w:pPr>
+        <w:pStyle w:val="Title1"/>
+        <w:ind w:left="720"/>
+        <w:rPr>
+          <w:b w:val="0"/>
+          <w:bCs/>
+          <w:sz w:val="28"/>
+          <w:szCs w:val="28"/>
+        </w:rPr>
+      </w:pPr>
+      <w:r>
+        <w:rPr>
+          <w:b w:val="0"/>
+          <w:bCs/>
+          <w:sz w:val="28"/>
+          <w:szCs w:val="28"/>
+        </w:rPr>
+        <w:t xml:space="preserve">      API </w:t>
+      </w:r>
+      <w:proofErr w:type="spellStart"/>
+      <w:r>
+        <w:rPr>
+          <w:b w:val="0"/>
+          <w:bCs/>
+          <w:sz w:val="28"/>
+          <w:szCs w:val="28"/>
+        </w:rPr>
+        <w:t>Google</w:t>
+      </w:r>
+      <w:proofErr w:type="spellEnd"/>
       <w:r>
         <w:rPr>
           <w:b w:val="0"/>
@@ -2241,7 +3912,7 @@
           <w:sz w:val="28"/>
           <w:szCs w:val="28"/>
         </w:rPr>
-        <w:t>Script</w:t>
+        <w:t>Cloud</w:t>
       </w:r>
       <w:proofErr w:type="spellEnd"/>
       <w:r>
@@ -2261,47 +3932,238 @@
           <w:sz w:val="28"/>
           <w:szCs w:val="28"/>
         </w:rPr>
-        <w:t>Includes</w:t>
-      </w:r>
-      <w:proofErr w:type="spellEnd"/>
-      <w:r>
-        <w:rPr>
-          <w:b w:val="0"/>
-          <w:bCs/>
-          <w:sz w:val="28"/>
-          <w:szCs w:val="28"/>
-        </w:rPr>
-        <w:t xml:space="preserve"> используются для хранения </w:t>
-      </w:r>
-      <w:proofErr w:type="spellStart"/>
-      <w:r>
-        <w:rPr>
-          <w:b w:val="0"/>
-          <w:bCs/>
-          <w:sz w:val="28"/>
-          <w:szCs w:val="28"/>
-        </w:rPr>
-        <w:t>JavaScript</w:t>
-      </w:r>
-      <w:proofErr w:type="spellEnd"/>
-      <w:r>
-        <w:rPr>
-          <w:b w:val="0"/>
-          <w:bCs/>
-          <w:sz w:val="28"/>
-          <w:szCs w:val="28"/>
-        </w:rPr>
-        <w:t xml:space="preserve"> кода, который работает на сервере. Каждая запись хранит функции и классы для использования в серверном коде. Каждый </w:t>
-      </w:r>
-      <w:proofErr w:type="spellStart"/>
-      <w:r>
-        <w:rPr>
-          <w:b w:val="0"/>
-          <w:bCs/>
-          <w:sz w:val="28"/>
-          <w:szCs w:val="28"/>
-        </w:rPr>
-        <w:t>Script</w:t>
+        <w:t>Vision</w:t>
+      </w:r>
+      <w:proofErr w:type="spellEnd"/>
+      <w:r>
+        <w:rPr>
+          <w:b w:val="0"/>
+          <w:bCs/>
+          <w:sz w:val="28"/>
+          <w:szCs w:val="28"/>
+        </w:rPr>
+        <w:t xml:space="preserve"> предлагает мощные предварительно обученные модели машинного обучения с помощью API REST и RPC. &amp;&amp;Назначьте ярлыки изображениям и быстро классифицируйте их по миллионам предварительно определенных категорий. Обнаружение объектов и лиц, чтение печатного и рукописного текста и создание ценных метаданных в вашем каталоге изображений.</w:t>
+      </w:r>
+    </w:p>
+    <w:p>
+      <w:pPr>
+        <w:pStyle w:val="Title1"/>
+        <w:ind w:left="720"/>
+        <w:rPr>
+          <w:b w:val="0"/>
+          <w:bCs/>
+          <w:sz w:val="28"/>
+          <w:szCs w:val="28"/>
+        </w:rPr>
+      </w:pPr>
+      <w:r>
+        <w:rPr>
+          <w:b w:val="0"/>
+          <w:bCs/>
+          <w:sz w:val="28"/>
+          <w:szCs w:val="28"/>
+        </w:rPr>
+        <w:t xml:space="preserve">      Преимущества</w:t>
+      </w:r>
+    </w:p>
+    <w:p>
+      <w:pPr>
+        <w:pStyle w:val="Title1"/>
+        <w:ind w:left="720"/>
+        <w:rPr>
+          <w:b w:val="0"/>
+          <w:bCs/>
+          <w:sz w:val="28"/>
+          <w:szCs w:val="28"/>
+        </w:rPr>
+      </w:pPr>
+      <w:r>
+        <w:rPr>
+          <w:b w:val="0"/>
+          <w:bCs/>
+          <w:sz w:val="28"/>
+          <w:szCs w:val="28"/>
+        </w:rPr>
+        <w:t xml:space="preserve">          1. Высокая точность распознавания;</w:t>
+      </w:r>
+    </w:p>
+    <w:p>
+      <w:pPr>
+        <w:pStyle w:val="Title1"/>
+        <w:ind w:left="720"/>
+        <w:rPr>
+          <w:b w:val="0"/>
+          <w:bCs/>
+          <w:sz w:val="28"/>
+          <w:szCs w:val="28"/>
+        </w:rPr>
+      </w:pPr>
+      <w:r>
+        <w:rPr>
+          <w:b w:val="0"/>
+          <w:bCs/>
+          <w:sz w:val="28"/>
+          <w:szCs w:val="28"/>
+        </w:rPr>
+        <w:t xml:space="preserve">          2. Простота использования;</w:t>
+      </w:r>
+    </w:p>
+    <w:p>
+      <w:pPr>
+        <w:pStyle w:val="Title1"/>
+        <w:ind w:left="720"/>
+        <w:rPr>
+          <w:b w:val="0"/>
+          <w:bCs/>
+          <w:sz w:val="28"/>
+          <w:szCs w:val="28"/>
+        </w:rPr>
+      </w:pPr>
+      <w:r>
+        <w:rPr>
+          <w:b w:val="0"/>
+          <w:bCs/>
+          <w:sz w:val="28"/>
+          <w:szCs w:val="28"/>
+        </w:rPr>
+        <w:t xml:space="preserve">          3. Распознавание текста, включающего в себя более одного языка;</w:t>
+      </w:r>
+    </w:p>
+    <w:p>
+      <w:pPr>
+        <w:pStyle w:val="Title1"/>
+        <w:ind w:left="720"/>
+        <w:rPr>
+          <w:b w:val="0"/>
+          <w:bCs/>
+          <w:sz w:val="28"/>
+          <w:szCs w:val="28"/>
+        </w:rPr>
+      </w:pPr>
+      <w:r>
+        <w:rPr>
+          <w:b w:val="0"/>
+          <w:bCs/>
+          <w:sz w:val="28"/>
+          <w:szCs w:val="28"/>
+        </w:rPr>
+        <w:t xml:space="preserve">          4. Бесплатное использование на протяжении года;</w:t>
+      </w:r>
+    </w:p>
+    <w:p>
+      <w:pPr>
+        <w:pStyle w:val="Title1"/>
+        <w:ind w:left="720"/>
+        <w:rPr>
+          <w:b w:val="0"/>
+          <w:bCs/>
+          <w:sz w:val="28"/>
+          <w:szCs w:val="28"/>
+        </w:rPr>
+      </w:pPr>
+      <w:r>
+        <w:rPr>
+          <w:b w:val="0"/>
+          <w:bCs/>
+          <w:sz w:val="28"/>
+          <w:szCs w:val="28"/>
+        </w:rPr>
+        <w:lastRenderedPageBreak/>
+        <w:t xml:space="preserve">          5. Поддержка множества языков;</w:t>
+      </w:r>
+    </w:p>
+    <w:p>
+      <w:pPr>
+        <w:pStyle w:val="Title1"/>
+        <w:ind w:left="720"/>
+        <w:rPr>
+          <w:b w:val="0"/>
+          <w:bCs/>
+          <w:sz w:val="28"/>
+          <w:szCs w:val="28"/>
+        </w:rPr>
+      </w:pPr>
+      <w:r>
+        <w:rPr>
+          <w:b w:val="0"/>
+          <w:bCs/>
+          <w:sz w:val="28"/>
+          <w:szCs w:val="28"/>
+        </w:rPr>
+        <w:t xml:space="preserve">      Недостатки</w:t>
+      </w:r>
+    </w:p>
+    <w:p>
+      <w:pPr>
+        <w:pStyle w:val="Title1"/>
+        <w:ind w:left="720"/>
+        <w:rPr>
+          <w:b w:val="0"/>
+          <w:bCs/>
+          <w:sz w:val="28"/>
+          <w:szCs w:val="28"/>
+        </w:rPr>
+      </w:pPr>
+      <w:r>
+        <w:rPr>
+          <w:b w:val="0"/>
+          <w:bCs/>
+          <w:sz w:val="28"/>
+          <w:szCs w:val="28"/>
+        </w:rPr>
+        <w:t xml:space="preserve">          1. Ограниченное количество бесплатных запросов в месяц</w:t>
+      </w:r>
+    </w:p>
+    <w:p>
+      <w:pPr>
+        <w:pStyle w:val="Title1"/>
+        <w:ind w:left="720"/>
+        <w:rPr>
+          <w:b w:val="0"/>
+          <w:bCs/>
+          <w:sz w:val="28"/>
+          <w:szCs w:val="28"/>
+        </w:rPr>
+      </w:pPr>
+      <w:r>
+        <w:rPr>
+          <w:b w:val="0"/>
+          <w:bCs/>
+          <w:sz w:val="28"/>
+          <w:szCs w:val="28"/>
+        </w:rPr>
+        <w:t xml:space="preserve">      Вывод</w:t>
+      </w:r>
+    </w:p>
+    <w:p>
+      <w:pPr>
+        <w:pStyle w:val="Title1"/>
+        <w:ind w:left="720"/>
+        <w:rPr>
+          <w:b w:val="0"/>
+          <w:bCs/>
+          <w:sz w:val="28"/>
+          <w:szCs w:val="28"/>
+        </w:rPr>
+      </w:pPr>
+      <w:r>
+        <w:rPr>
+          <w:b w:val="0"/>
+          <w:bCs/>
+          <w:sz w:val="28"/>
+          <w:szCs w:val="28"/>
+        </w:rPr>
+        <w:t xml:space="preserve">        </w:t>
+      </w:r>
+      <w:proofErr w:type="spellStart"/>
+      <w:r>
+        <w:rPr>
+          <w:b w:val="0"/>
+          <w:bCs/>
+          <w:sz w:val="28"/>
+          <w:szCs w:val="28"/>
+        </w:rPr>
+        <w:t>Google</w:t>
       </w:r>
       <w:proofErr w:type="spellEnd"/>
       <w:r>
@@ -2321,587 +4183,59 @@
           <w:sz w:val="28"/>
           <w:szCs w:val="28"/>
         </w:rPr>
-        <w:t>Include</w:t>
-      </w:r>
-      <w:proofErr w:type="spellEnd"/>
-      <w:r>
-        <w:rPr>
-          <w:b w:val="0"/>
-          <w:bCs/>
-          <w:sz w:val="28"/>
-          <w:szCs w:val="28"/>
-        </w:rPr>
-        <w:t xml:space="preserve"> определяет либо класс объекта, либо функцию.</w:t>
-      </w:r>
-    </w:p>
-    <w:p>
-      <w:pPr>
-        <w:pStyle w:val="Title1"/>
-        <w:numPr>
-          <w:ilvl w:val="0"/>
-          <w:numId w:val="3"/>
-        </w:numPr>
-        <w:rPr>
-          <w:b w:val="0"/>
-          <w:bCs/>
-          <w:sz w:val="28"/>
-          <w:szCs w:val="28"/>
-        </w:rPr>
-      </w:pPr>
-      <w:r>
-        <w:rPr>
-          <w:b w:val="0"/>
-          <w:bCs/>
-          <w:sz w:val="28"/>
-          <w:szCs w:val="28"/>
-        </w:rPr>
-        <w:t>REST (</w:t>
-      </w:r>
-      <w:proofErr w:type="spellStart"/>
-      <w:r>
-        <w:rPr>
-          <w:b w:val="0"/>
-          <w:bCs/>
-          <w:sz w:val="28"/>
-          <w:szCs w:val="28"/>
-        </w:rPr>
-        <w:t>Representational</w:t>
-      </w:r>
-      <w:proofErr w:type="spellEnd"/>
-      <w:r>
-        <w:rPr>
-          <w:b w:val="0"/>
-          <w:bCs/>
-          <w:sz w:val="28"/>
-          <w:szCs w:val="28"/>
-        </w:rPr>
-        <w:t xml:space="preserve"> </w:t>
-      </w:r>
-      <w:proofErr w:type="spellStart"/>
-      <w:r>
-        <w:rPr>
-          <w:b w:val="0"/>
-          <w:bCs/>
-          <w:sz w:val="28"/>
-          <w:szCs w:val="28"/>
-        </w:rPr>
-        <w:t>State</w:t>
-      </w:r>
-      <w:proofErr w:type="spellEnd"/>
-      <w:r>
-        <w:rPr>
-          <w:b w:val="0"/>
-          <w:bCs/>
-          <w:sz w:val="28"/>
-          <w:szCs w:val="28"/>
-        </w:rPr>
-        <w:t xml:space="preserve"> </w:t>
-      </w:r>
-      <w:proofErr w:type="spellStart"/>
-      <w:r>
-        <w:rPr>
-          <w:b w:val="0"/>
-          <w:bCs/>
-          <w:sz w:val="28"/>
-          <w:szCs w:val="28"/>
-        </w:rPr>
-        <w:t>Transfer</w:t>
-      </w:r>
-      <w:proofErr w:type="spellEnd"/>
-      <w:r>
-        <w:rPr>
-          <w:b w:val="0"/>
-          <w:bCs/>
-          <w:sz w:val="28"/>
-          <w:szCs w:val="28"/>
-        </w:rPr>
-        <w:t xml:space="preserve">) представляет собой простую архитектуру, которая обеспечивает стандарты между компьютерными системами в Интернете, облегчая для них связь друг с другом. Платформа </w:t>
-      </w:r>
-      <w:proofErr w:type="spellStart"/>
-      <w:r>
-        <w:rPr>
-          <w:b w:val="0"/>
-          <w:bCs/>
-          <w:sz w:val="28"/>
-          <w:szCs w:val="28"/>
-        </w:rPr>
-        <w:t>Now</w:t>
-      </w:r>
-      <w:proofErr w:type="spellEnd"/>
-      <w:r>
-        <w:rPr>
-          <w:b w:val="0"/>
-          <w:bCs/>
-          <w:sz w:val="28"/>
-          <w:szCs w:val="28"/>
-        </w:rPr>
-        <w:t xml:space="preserve"> предоставляет различные REST API, которые по умолчанию активны. Эти API предоставляют возможность взаимодействия с различ</w:t>
-      </w:r>
-      <w:r>
-        <w:rPr>
-          <w:b w:val="0"/>
-          <w:bCs/>
-          <w:sz w:val="28"/>
-          <w:szCs w:val="28"/>
-        </w:rPr>
-        <w:lastRenderedPageBreak/>
-        <w:t xml:space="preserve">ными функциями </w:t>
-      </w:r>
-      <w:proofErr w:type="spellStart"/>
-      <w:r>
-        <w:rPr>
-          <w:b w:val="0"/>
-          <w:bCs/>
-          <w:sz w:val="28"/>
-          <w:szCs w:val="28"/>
-        </w:rPr>
-        <w:t>ServiceNow</w:t>
-      </w:r>
-      <w:proofErr w:type="spellEnd"/>
-      <w:r>
-        <w:rPr>
-          <w:b w:val="0"/>
-          <w:bCs/>
-          <w:sz w:val="28"/>
-          <w:szCs w:val="28"/>
-        </w:rPr>
-        <w:t xml:space="preserve"> в вашем приложении. Такая функциональность включает в себя возможность выполнения операций создания, чтения, обновления и удаления в существующих таблицах, вставки данных, извлечения информации и запуска преобразований для базы данных </w:t>
-      </w:r>
-    </w:p>
-    <w:p>
-      <w:pPr>
-        <w:pStyle w:val="Title1"/>
-        <w:numPr>
-          <w:ilvl w:val="0"/>
-          <w:numId w:val="3"/>
-        </w:numPr>
-        <w:rPr>
-          <w:b w:val="0"/>
-          <w:bCs/>
-          <w:sz w:val="28"/>
-          <w:szCs w:val="28"/>
-        </w:rPr>
-      </w:pPr>
-      <w:proofErr w:type="spellStart"/>
-      <w:r>
-        <w:rPr>
-          <w:b w:val="0"/>
-          <w:bCs/>
-          <w:sz w:val="28"/>
-          <w:szCs w:val="28"/>
-        </w:rPr>
-        <w:t>Client</w:t>
-      </w:r>
-      <w:proofErr w:type="spellEnd"/>
-      <w:r>
-        <w:rPr>
-          <w:b w:val="0"/>
-          <w:bCs/>
-          <w:sz w:val="28"/>
-          <w:szCs w:val="28"/>
-        </w:rPr>
-        <w:t xml:space="preserve"> </w:t>
-      </w:r>
-      <w:proofErr w:type="spellStart"/>
-      <w:r>
-        <w:rPr>
-          <w:b w:val="0"/>
-          <w:bCs/>
-          <w:sz w:val="28"/>
-          <w:szCs w:val="28"/>
-        </w:rPr>
-        <w:t>Scripts</w:t>
-      </w:r>
-      <w:proofErr w:type="spellEnd"/>
-      <w:r>
-        <w:rPr>
-          <w:b w:val="0"/>
-          <w:bCs/>
-          <w:sz w:val="28"/>
-          <w:szCs w:val="28"/>
-        </w:rPr>
-        <w:t xml:space="preserve"> позволяют системе запускать </w:t>
-      </w:r>
-      <w:proofErr w:type="spellStart"/>
-      <w:r>
-        <w:rPr>
-          <w:b w:val="0"/>
-          <w:bCs/>
-          <w:sz w:val="28"/>
-          <w:szCs w:val="28"/>
-        </w:rPr>
-        <w:t>JavaScript</w:t>
-      </w:r>
-      <w:proofErr w:type="spellEnd"/>
-      <w:r>
-        <w:rPr>
-          <w:b w:val="0"/>
-          <w:bCs/>
-          <w:sz w:val="28"/>
-          <w:szCs w:val="28"/>
-        </w:rPr>
-        <w:t xml:space="preserve"> на клиенте (веб-браузере), когда происходят клиентские события, например, когда форма загружается, после отправки формы или когда поле меняет значение. </w:t>
-      </w:r>
-    </w:p>
-    <w:p>
-      <w:pPr>
-        <w:pStyle w:val="Title1"/>
-        <w:numPr>
-          <w:ilvl w:val="0"/>
-          <w:numId w:val="3"/>
-        </w:numPr>
-        <w:rPr>
-          <w:b w:val="0"/>
-          <w:bCs/>
-          <w:sz w:val="28"/>
-          <w:szCs w:val="28"/>
-        </w:rPr>
-      </w:pPr>
-      <w:proofErr w:type="spellStart"/>
-      <w:r>
-        <w:rPr>
-          <w:b w:val="0"/>
-          <w:bCs/>
-          <w:sz w:val="28"/>
-          <w:szCs w:val="28"/>
-        </w:rPr>
-        <w:t>Service</w:t>
-      </w:r>
-      <w:proofErr w:type="spellEnd"/>
-      <w:r>
-        <w:rPr>
-          <w:b w:val="0"/>
-          <w:bCs/>
-          <w:sz w:val="28"/>
-          <w:szCs w:val="28"/>
-        </w:rPr>
-        <w:t xml:space="preserve"> </w:t>
-      </w:r>
-      <w:proofErr w:type="spellStart"/>
-      <w:r>
-        <w:rPr>
-          <w:b w:val="0"/>
-          <w:bCs/>
-          <w:sz w:val="28"/>
-          <w:szCs w:val="28"/>
-        </w:rPr>
-        <w:t>Portal</w:t>
-      </w:r>
-      <w:proofErr w:type="spellEnd"/>
-      <w:r>
-        <w:rPr>
-          <w:b w:val="0"/>
-          <w:bCs/>
-          <w:sz w:val="28"/>
-          <w:szCs w:val="28"/>
-        </w:rPr>
-        <w:t xml:space="preserve"> — это один из многочисленных модулей </w:t>
-      </w:r>
-      <w:proofErr w:type="spellStart"/>
-      <w:r>
-        <w:rPr>
-          <w:b w:val="0"/>
-          <w:bCs/>
-          <w:sz w:val="28"/>
-          <w:szCs w:val="28"/>
-        </w:rPr>
-        <w:t>ServiceNow</w:t>
-      </w:r>
-      <w:proofErr w:type="spellEnd"/>
-      <w:r>
-        <w:rPr>
-          <w:b w:val="0"/>
-          <w:bCs/>
-          <w:sz w:val="28"/>
-          <w:szCs w:val="28"/>
-        </w:rPr>
-        <w:t xml:space="preserve">, который позволяет разработчикам и администраторам создавать по-настоящему удобный пользовательский интерфейс, с интуитивно понятным управлением. Он взаимодействует с существующими компонентами </w:t>
-      </w:r>
-      <w:proofErr w:type="spellStart"/>
-      <w:r>
-        <w:rPr>
-          <w:b w:val="0"/>
-          <w:bCs/>
-          <w:sz w:val="28"/>
-          <w:szCs w:val="28"/>
-        </w:rPr>
-        <w:t>ServiceNow</w:t>
-      </w:r>
-      <w:proofErr w:type="spellEnd"/>
-      <w:r>
-        <w:rPr>
-          <w:b w:val="0"/>
-          <w:bCs/>
-          <w:sz w:val="28"/>
-          <w:szCs w:val="28"/>
-        </w:rPr>
-        <w:t>, поэтому пользователи могут получать доступ к определенным функциям платформы с помощью него.</w:t>
-      </w:r>
-    </w:p>
-    <w:p>
-      <w:pPr>
-        <w:pStyle w:val="Title1"/>
-        <w:numPr>
-          <w:ilvl w:val="0"/>
-          <w:numId w:val="3"/>
-        </w:numPr>
-        <w:rPr>
-          <w:b w:val="0"/>
-          <w:bCs/>
-          <w:sz w:val="28"/>
-          <w:szCs w:val="28"/>
-        </w:rPr>
-      </w:pPr>
-      <w:r>
-        <w:rPr>
-          <w:b w:val="0"/>
-          <w:bCs/>
-          <w:sz w:val="28"/>
-          <w:szCs w:val="28"/>
-          <w:lang w:val="en-US"/>
-        </w:rPr>
-        <w:t>UI</w:t>
-      </w:r>
-      <w:r>
-        <w:rPr>
-          <w:b w:val="0"/>
-          <w:bCs/>
-          <w:sz w:val="28"/>
-          <w:szCs w:val="28"/>
-        </w:rPr>
-        <w:t xml:space="preserve"> </w:t>
-      </w:r>
-      <w:r>
-        <w:rPr>
-          <w:b w:val="0"/>
-          <w:bCs/>
-          <w:sz w:val="28"/>
-          <w:szCs w:val="28"/>
-          <w:lang w:val="en-US"/>
-        </w:rPr>
-        <w:t>Script</w:t>
-      </w:r>
-      <w:r>
-        <w:rPr>
-          <w:b w:val="0"/>
-          <w:bCs/>
-          <w:sz w:val="28"/>
-          <w:szCs w:val="28"/>
-          <w:lang w:val="en-US"/>
-        </w:rPr>
-        <w:t>s</w:t>
-      </w:r>
-      <w:r>
-        <w:rPr>
-          <w:b w:val="0"/>
-          <w:bCs/>
-          <w:sz w:val="28"/>
-          <w:szCs w:val="28"/>
-        </w:rPr>
-        <w:t xml:space="preserve"> </w:t>
-      </w:r>
-      <w:r>
-        <w:rPr>
-          <w:b w:val="0"/>
-          <w:bCs/>
-          <w:sz w:val="28"/>
-          <w:szCs w:val="28"/>
-        </w:rPr>
-        <w:t>предоставля</w:t>
-      </w:r>
-      <w:r>
-        <w:rPr>
-          <w:b w:val="0"/>
-          <w:bCs/>
-          <w:sz w:val="28"/>
-          <w:szCs w:val="28"/>
-        </w:rPr>
-        <w:t>ю</w:t>
-      </w:r>
-      <w:r>
-        <w:rPr>
-          <w:b w:val="0"/>
-          <w:bCs/>
-          <w:sz w:val="28"/>
-          <w:szCs w:val="28"/>
-        </w:rPr>
-        <w:t xml:space="preserve">т возможность не только хранить клиентский </w:t>
-      </w:r>
-      <w:r>
-        <w:rPr>
-          <w:b w:val="0"/>
-          <w:bCs/>
-          <w:sz w:val="28"/>
-          <w:szCs w:val="28"/>
-          <w:lang w:val="en-US"/>
-        </w:rPr>
-        <w:t>JavaScript</w:t>
-      </w:r>
-      <w:r>
-        <w:rPr>
-          <w:b w:val="0"/>
-          <w:bCs/>
-          <w:sz w:val="28"/>
-          <w:szCs w:val="28"/>
-        </w:rPr>
-        <w:t xml:space="preserve"> </w:t>
-      </w:r>
-      <w:r>
-        <w:rPr>
-          <w:b w:val="0"/>
-          <w:bCs/>
-          <w:sz w:val="28"/>
-          <w:szCs w:val="28"/>
-        </w:rPr>
-        <w:t xml:space="preserve">код, но и </w:t>
-      </w:r>
-      <w:r>
-        <w:rPr>
-          <w:b w:val="0"/>
-          <w:bCs/>
-          <w:sz w:val="28"/>
-          <w:szCs w:val="28"/>
-        </w:rPr>
-        <w:t xml:space="preserve">запускать его «из браузера», встраивать в </w:t>
-      </w:r>
-      <w:r>
-        <w:rPr>
-          <w:b w:val="0"/>
-          <w:bCs/>
-          <w:sz w:val="28"/>
-          <w:szCs w:val="28"/>
-          <w:lang w:val="en-US"/>
-        </w:rPr>
-        <w:t>HTML</w:t>
-      </w:r>
-      <w:r>
-        <w:rPr>
-          <w:b w:val="0"/>
-          <w:bCs/>
-          <w:sz w:val="28"/>
-          <w:szCs w:val="28"/>
-        </w:rPr>
-        <w:t xml:space="preserve"> </w:t>
-      </w:r>
-      <w:r>
-        <w:rPr>
-          <w:b w:val="0"/>
-          <w:bCs/>
-          <w:sz w:val="28"/>
-          <w:szCs w:val="28"/>
-        </w:rPr>
-        <w:t>код страницы. Принцип работы схож с «</w:t>
-      </w:r>
-      <w:proofErr w:type="spellStart"/>
-      <w:r>
-        <w:rPr>
-          <w:b w:val="0"/>
-          <w:bCs/>
-          <w:sz w:val="28"/>
-          <w:szCs w:val="28"/>
-        </w:rPr>
-        <w:t>Script</w:t>
-      </w:r>
-      <w:proofErr w:type="spellEnd"/>
-      <w:r>
-        <w:rPr>
-          <w:b w:val="0"/>
-          <w:bCs/>
-          <w:sz w:val="28"/>
-          <w:szCs w:val="28"/>
-        </w:rPr>
-        <w:t xml:space="preserve"> </w:t>
-      </w:r>
-      <w:proofErr w:type="spellStart"/>
-      <w:r>
-        <w:rPr>
-          <w:b w:val="0"/>
-          <w:bCs/>
-          <w:sz w:val="28"/>
-          <w:szCs w:val="28"/>
-        </w:rPr>
-        <w:t>Includes</w:t>
-      </w:r>
-      <w:proofErr w:type="spellEnd"/>
-      <w:r>
-        <w:rPr>
-          <w:b w:val="0"/>
-          <w:bCs/>
-          <w:sz w:val="28"/>
-          <w:szCs w:val="28"/>
-        </w:rPr>
-        <w:t xml:space="preserve">», только применяется не для серверного, а для клиентского кода. В рамках поставленной задачи используется для хранения библиотек </w:t>
-      </w:r>
-      <w:r>
-        <w:rPr>
-          <w:b w:val="0"/>
-          <w:bCs/>
-          <w:sz w:val="28"/>
-          <w:szCs w:val="28"/>
-        </w:rPr>
-        <w:t xml:space="preserve">Tesseract.js </w:t>
-      </w:r>
-      <w:r>
-        <w:rPr>
-          <w:b w:val="0"/>
-          <w:bCs/>
-          <w:sz w:val="28"/>
-          <w:szCs w:val="28"/>
-        </w:rPr>
-        <w:t xml:space="preserve">и </w:t>
-      </w:r>
-      <w:r>
-        <w:rPr>
-          <w:b w:val="0"/>
-          <w:bCs/>
-          <w:sz w:val="28"/>
-          <w:szCs w:val="28"/>
-          <w:lang w:val="en-US"/>
-        </w:rPr>
-        <w:t>Spell</w:t>
-      </w:r>
-      <w:r>
-        <w:rPr>
-          <w:b w:val="0"/>
-          <w:bCs/>
-          <w:sz w:val="28"/>
-          <w:szCs w:val="28"/>
-        </w:rPr>
-        <w:t>-</w:t>
-      </w:r>
-      <w:r>
-        <w:rPr>
-          <w:b w:val="0"/>
-          <w:bCs/>
-          <w:sz w:val="28"/>
-          <w:szCs w:val="28"/>
-          <w:lang w:val="en-US"/>
-        </w:rPr>
-        <w:t>checker</w:t>
-      </w:r>
-      <w:r>
-        <w:rPr>
-          <w:b w:val="0"/>
-          <w:bCs/>
-          <w:sz w:val="28"/>
-          <w:szCs w:val="28"/>
-        </w:rPr>
-        <w:t>.</w:t>
-      </w:r>
-      <w:proofErr w:type="spellStart"/>
-      <w:r>
-        <w:rPr>
-          <w:b w:val="0"/>
-          <w:bCs/>
-          <w:sz w:val="28"/>
-          <w:szCs w:val="28"/>
-          <w:lang w:val="en-US"/>
-        </w:rPr>
-        <w:t>js</w:t>
-      </w:r>
-      <w:proofErr w:type="spellEnd"/>
-    </w:p>
-    <w:bookmarkEnd w:id="4"/>
+        <w:t>Vision</w:t>
+      </w:r>
+      <w:proofErr w:type="spellEnd"/>
+      <w:r>
+        <w:rPr>
+          <w:b w:val="0"/>
+          <w:bCs/>
+          <w:sz w:val="28"/>
+          <w:szCs w:val="28"/>
+        </w:rPr>
+        <w:t xml:space="preserve"> AI обладает всеми преимуществами рассмотренного ранее ABBYY </w:t>
+      </w:r>
+      <w:proofErr w:type="spellStart"/>
+      <w:r>
+        <w:rPr>
+          <w:b w:val="0"/>
+          <w:bCs/>
+          <w:sz w:val="28"/>
+          <w:szCs w:val="28"/>
+        </w:rPr>
+        <w:t>Cloud</w:t>
+      </w:r>
+      <w:proofErr w:type="spellEnd"/>
+      <w:r>
+        <w:rPr>
+          <w:b w:val="0"/>
+          <w:bCs/>
+          <w:sz w:val="28"/>
+          <w:szCs w:val="28"/>
+        </w:rPr>
+        <w:t xml:space="preserve"> OCR SDK сервиса. Тестовые прогоны картинок показали сопоставимые результаты. Также схожи принципы передачи изображения в рассмотрение с помощью POST-запросов. Главным достоинством данного инструмента является возможность на протяжении года использовать сервис без </w:t>
+      </w:r>
+      <w:proofErr w:type="gramStart"/>
+      <w:r>
+        <w:rPr>
+          <w:b w:val="0"/>
+          <w:bCs/>
+          <w:sz w:val="28"/>
+          <w:szCs w:val="28"/>
+        </w:rPr>
+        <w:t>каких либо</w:t>
+      </w:r>
+      <w:proofErr w:type="gramEnd"/>
+      <w:r>
+        <w:rPr>
+          <w:b w:val="0"/>
+          <w:bCs/>
+          <w:sz w:val="28"/>
+          <w:szCs w:val="28"/>
+        </w:rPr>
+        <w:t xml:space="preserve"> денежных вложений, но с ограниченным количеством запросов в месяц. Поэтому было принято решение использовать данный сервис для поставленных задач.</w:t>
+      </w:r>
+    </w:p>
     <w:p>
       <w:pPr>
         <w:pStyle w:val="Title1"/>
@@ -2910,48 +4244,353 @@
           <w:numId w:val="2"/>
         </w:numPr>
       </w:pPr>
-      <w:r>
-        <w:t xml:space="preserve">Анализ существующих OCR </w:t>
+      <w:bookmarkStart w:id="4" w:name="_Toc40981470"/>
+      <w:r>
+        <w:t xml:space="preserve">Работа с </w:t>
       </w:r>
       <w:r>
         <w:rPr>
           <w:lang w:val="en-US"/>
         </w:rPr>
-        <w:t>API</w:t>
-      </w:r>
-    </w:p>
-    <w:p>
-      <w:pPr>
-        <w:pStyle w:val="Title1"/>
-        <w:ind w:left="720"/>
-        <w:rPr>
-          <w:b w:val="0"/>
-          <w:bCs/>
-          <w:sz w:val="28"/>
-          <w:szCs w:val="28"/>
-        </w:rPr>
-      </w:pPr>
-      <w:r>
-        <w:t xml:space="preserve">    </w:t>
-      </w:r>
-      <w:r>
-        <w:rPr>
-          <w:b w:val="0"/>
-          <w:bCs/>
-          <w:sz w:val="28"/>
-          <w:szCs w:val="28"/>
-        </w:rPr>
-        <w:t>OCR расшифровывается как «Оптическое распознавание символов». Это процесс преобразования изображения в машинный код. Например, мы можем получить отсканированное изображение книги и использовать технологию распознавания текста, чтобы прочитать изображение и вывести текст в формате, который мы можем использовать на</w:t>
-      </w:r>
-      <w:r>
-        <w:rPr>
-          <w:b w:val="0"/>
-          <w:bCs/>
-          <w:sz w:val="28"/>
-          <w:szCs w:val="28"/>
-        </w:rPr>
-        <w:t xml:space="preserve"> любом устройстве</w:t>
-      </w:r>
+        <w:t>T</w:t>
+      </w:r>
+      <w:proofErr w:type="spellStart"/>
+      <w:r>
+        <w:t>esseract</w:t>
+      </w:r>
+      <w:proofErr w:type="spellEnd"/>
+      <w:r>
+        <w:t xml:space="preserve"> JS</w:t>
+      </w:r>
+      <w:bookmarkEnd w:id="4"/>
+    </w:p>
+    <w:p>
+      <w:pPr>
+        <w:pStyle w:val="Title1"/>
+        <w:ind w:left="1080"/>
+        <w:rPr>
+          <w:b w:val="0"/>
+          <w:bCs/>
+          <w:sz w:val="28"/>
+          <w:szCs w:val="28"/>
+        </w:rPr>
+      </w:pPr>
+      <w:r>
+        <w:rPr>
+          <w:b w:val="0"/>
+          <w:bCs/>
+          <w:sz w:val="28"/>
+          <w:szCs w:val="28"/>
+        </w:rPr>
+        <w:t>При работе с данной библиотекой были воспроизведены следующие шаги:</w:t>
+      </w:r>
+    </w:p>
+    <w:p>
+      <w:pPr>
+        <w:pStyle w:val="Title1"/>
+        <w:ind w:left="1080"/>
+        <w:rPr>
+          <w:b w:val="0"/>
+          <w:bCs/>
+          <w:sz w:val="28"/>
+          <w:szCs w:val="28"/>
+        </w:rPr>
+      </w:pPr>
+      <w:r>
+        <w:rPr>
+          <w:b w:val="0"/>
+          <w:bCs/>
+          <w:sz w:val="28"/>
+          <w:szCs w:val="28"/>
+        </w:rPr>
+        <w:t xml:space="preserve">      1.</w:t>
+      </w:r>
+      <w:r>
+        <w:rPr>
+          <w:b w:val="0"/>
+          <w:bCs/>
+          <w:sz w:val="28"/>
+          <w:szCs w:val="28"/>
+        </w:rPr>
+        <w:tab/>
+        <w:t xml:space="preserve">Создание записи в разделе UI </w:t>
+      </w:r>
+      <w:proofErr w:type="spellStart"/>
+      <w:r>
+        <w:rPr>
+          <w:b w:val="0"/>
+          <w:bCs/>
+          <w:sz w:val="28"/>
+          <w:szCs w:val="28"/>
+        </w:rPr>
+        <w:t>Scripts</w:t>
+      </w:r>
+      <w:proofErr w:type="spellEnd"/>
+      <w:r>
+        <w:rPr>
+          <w:b w:val="0"/>
+          <w:bCs/>
+          <w:sz w:val="28"/>
+          <w:szCs w:val="28"/>
+        </w:rPr>
+        <w:t xml:space="preserve"> для последующего локального добавления библиотеки Tesseract.js</w:t>
+      </w:r>
+    </w:p>
+    <w:p>
+      <w:pPr>
+        <w:pStyle w:val="Title1"/>
+        <w:ind w:left="1080"/>
+        <w:rPr>
+          <w:b w:val="0"/>
+          <w:bCs/>
+          <w:sz w:val="28"/>
+          <w:szCs w:val="28"/>
+        </w:rPr>
+      </w:pPr>
+      <w:r>
+        <w:rPr>
+          <w:b w:val="0"/>
+          <w:bCs/>
+          <w:sz w:val="28"/>
+          <w:szCs w:val="28"/>
+        </w:rPr>
+        <w:t xml:space="preserve">        Tesseract.js – это обычная </w:t>
+      </w:r>
+      <w:proofErr w:type="spellStart"/>
+      <w:r>
+        <w:rPr>
+          <w:b w:val="0"/>
+          <w:bCs/>
+          <w:sz w:val="28"/>
+          <w:szCs w:val="28"/>
+        </w:rPr>
+        <w:t>JavaScript</w:t>
+      </w:r>
+      <w:proofErr w:type="spellEnd"/>
+      <w:r>
+        <w:rPr>
+          <w:b w:val="0"/>
+          <w:bCs/>
+          <w:sz w:val="28"/>
+          <w:szCs w:val="28"/>
+        </w:rPr>
+        <w:t>-библиотека. Чтобы использовать её возможности в проекте, необходимо подключить нужный файл. Сделать это можно любым удобным способом, например, используя CDN (https://unpkg.com/tesseract.js@v2.0.0-alpha.13/dist/tesseract.min.js)</w:t>
+      </w:r>
+    </w:p>
+    <w:p>
+      <w:pPr>
+        <w:pStyle w:val="Title1"/>
+        <w:ind w:left="1080"/>
+        <w:rPr>
+          <w:b w:val="0"/>
+          <w:bCs/>
+          <w:sz w:val="28"/>
+          <w:szCs w:val="28"/>
+        </w:rPr>
+      </w:pPr>
+      <w:r>
+        <w:rPr>
+          <w:b w:val="0"/>
+          <w:bCs/>
+          <w:sz w:val="28"/>
+          <w:szCs w:val="28"/>
+        </w:rPr>
+        <w:t xml:space="preserve">      2.</w:t>
+      </w:r>
+      <w:r>
+        <w:rPr>
+          <w:b w:val="0"/>
+          <w:bCs/>
+          <w:sz w:val="28"/>
+          <w:szCs w:val="28"/>
+        </w:rPr>
+        <w:tab/>
+        <w:t xml:space="preserve">Конфигурация и настройка таблицы </w:t>
+      </w:r>
+      <w:proofErr w:type="spellStart"/>
+      <w:r>
+        <w:rPr>
+          <w:b w:val="0"/>
+          <w:bCs/>
+          <w:sz w:val="28"/>
+          <w:szCs w:val="28"/>
+        </w:rPr>
+        <w:t>Images</w:t>
+      </w:r>
+      <w:proofErr w:type="spellEnd"/>
+      <w:r>
+        <w:rPr>
+          <w:b w:val="0"/>
+          <w:bCs/>
+          <w:sz w:val="28"/>
+          <w:szCs w:val="28"/>
+        </w:rPr>
+        <w:t xml:space="preserve"> [</w:t>
+      </w:r>
+      <w:proofErr w:type="spellStart"/>
+      <w:r>
+        <w:rPr>
+          <w:b w:val="0"/>
+          <w:bCs/>
+          <w:sz w:val="28"/>
+          <w:szCs w:val="28"/>
+        </w:rPr>
+        <w:t>db_images</w:t>
+      </w:r>
+      <w:proofErr w:type="spellEnd"/>
+      <w:r>
+        <w:rPr>
+          <w:b w:val="0"/>
+          <w:bCs/>
+          <w:sz w:val="28"/>
+          <w:szCs w:val="28"/>
+        </w:rPr>
+        <w:t>] (добавление недостающих полей на форму)</w:t>
+      </w:r>
+    </w:p>
+    <w:p>
+      <w:pPr>
+        <w:pStyle w:val="Title1"/>
+        <w:ind w:left="1080"/>
+        <w:rPr>
+          <w:b w:val="0"/>
+          <w:bCs/>
+          <w:sz w:val="28"/>
+          <w:szCs w:val="28"/>
+        </w:rPr>
+      </w:pPr>
+      <w:r>
+        <w:rPr>
+          <w:b w:val="0"/>
+          <w:bCs/>
+          <w:sz w:val="28"/>
+          <w:szCs w:val="28"/>
+        </w:rPr>
+        <w:t xml:space="preserve">      3.</w:t>
+      </w:r>
+      <w:r>
+        <w:rPr>
+          <w:b w:val="0"/>
+          <w:bCs/>
+          <w:sz w:val="28"/>
+          <w:szCs w:val="28"/>
+        </w:rPr>
+        <w:tab/>
+        <w:t xml:space="preserve">Создание </w:t>
+      </w:r>
+      <w:proofErr w:type="spellStart"/>
+      <w:r>
+        <w:rPr>
+          <w:b w:val="0"/>
+          <w:bCs/>
+          <w:sz w:val="28"/>
+          <w:szCs w:val="28"/>
+        </w:rPr>
+        <w:t>Client</w:t>
+      </w:r>
+      <w:proofErr w:type="spellEnd"/>
+      <w:r>
+        <w:rPr>
+          <w:b w:val="0"/>
+          <w:bCs/>
+          <w:sz w:val="28"/>
+          <w:szCs w:val="28"/>
+        </w:rPr>
+        <w:t xml:space="preserve"> </w:t>
+      </w:r>
+      <w:proofErr w:type="spellStart"/>
+      <w:r>
+        <w:rPr>
+          <w:b w:val="0"/>
+          <w:bCs/>
+          <w:sz w:val="28"/>
+          <w:szCs w:val="28"/>
+        </w:rPr>
+        <w:t>Scripts</w:t>
+      </w:r>
+      <w:proofErr w:type="spellEnd"/>
+      <w:r>
+        <w:rPr>
+          <w:b w:val="0"/>
+          <w:bCs/>
+          <w:sz w:val="28"/>
+          <w:szCs w:val="28"/>
+        </w:rPr>
+        <w:t xml:space="preserve"> записи, в которой, клиентским кодом будет описана логика распознавания текста</w:t>
+      </w:r>
+    </w:p>
+    <w:p>
+      <w:pPr>
+        <w:pStyle w:val="Title1"/>
+        <w:ind w:left="1080"/>
+        <w:rPr>
+          <w:b w:val="0"/>
+          <w:bCs/>
+          <w:sz w:val="28"/>
+          <w:szCs w:val="28"/>
+        </w:rPr>
+      </w:pPr>
+      <w:r>
+        <w:rPr>
+          <w:b w:val="0"/>
+          <w:bCs/>
+          <w:sz w:val="28"/>
+          <w:szCs w:val="28"/>
+        </w:rPr>
+        <w:lastRenderedPageBreak/>
+        <w:t xml:space="preserve">         с помощью метода </w:t>
+      </w:r>
+      <w:proofErr w:type="spellStart"/>
+      <w:r>
+        <w:rPr>
+          <w:b w:val="0"/>
+          <w:bCs/>
+          <w:sz w:val="28"/>
+          <w:szCs w:val="28"/>
+        </w:rPr>
+        <w:t>recognize</w:t>
+      </w:r>
+      <w:proofErr w:type="spellEnd"/>
+      <w:r>
+        <w:rPr>
+          <w:b w:val="0"/>
+          <w:bCs/>
+          <w:sz w:val="28"/>
+          <w:szCs w:val="28"/>
+        </w:rPr>
+        <w:t xml:space="preserve"> объекта </w:t>
+      </w:r>
+      <w:proofErr w:type="spellStart"/>
+      <w:r>
+        <w:rPr>
+          <w:b w:val="0"/>
+          <w:bCs/>
+          <w:sz w:val="28"/>
+          <w:szCs w:val="28"/>
+        </w:rPr>
+        <w:t>Tesseract</w:t>
+      </w:r>
+      <w:proofErr w:type="spellEnd"/>
+      <w:r>
+        <w:rPr>
+          <w:b w:val="0"/>
+          <w:bCs/>
+          <w:sz w:val="28"/>
+          <w:szCs w:val="28"/>
+        </w:rPr>
+        <w:t xml:space="preserve">: Этот метод принимает файл, язык и объект настроек с логгером. Метод работает асинхронно и возвращает обычный </w:t>
+      </w:r>
+      <w:proofErr w:type="spellStart"/>
+      <w:r>
+        <w:rPr>
+          <w:b w:val="0"/>
+          <w:bCs/>
+          <w:sz w:val="28"/>
+          <w:szCs w:val="28"/>
+        </w:rPr>
+        <w:t>Promise</w:t>
+      </w:r>
+      <w:proofErr w:type="spellEnd"/>
       <w:r>
         <w:rPr>
           <w:b w:val="0"/>
@@ -2965,1178 +4604,105 @@
     <w:p>
       <w:pPr>
         <w:pStyle w:val="Title1"/>
-        <w:ind w:left="720"/>
-        <w:rPr>
-          <w:b w:val="0"/>
-          <w:bCs/>
-          <w:sz w:val="28"/>
-          <w:szCs w:val="28"/>
-        </w:rPr>
-      </w:pPr>
-      <w:r>
-        <w:rPr>
-          <w:b w:val="0"/>
-          <w:bCs/>
-          <w:sz w:val="28"/>
-          <w:szCs w:val="28"/>
-        </w:rPr>
-        <w:t xml:space="preserve">    Критерии, по которым оценивались предложенные на рассмотрение сервисы:</w:t>
-      </w:r>
-    </w:p>
-    <w:p>
-      <w:pPr>
-        <w:pStyle w:val="Title1"/>
-        <w:ind w:left="720"/>
-        <w:rPr>
-          <w:b w:val="0"/>
-          <w:bCs/>
-          <w:sz w:val="28"/>
-          <w:szCs w:val="28"/>
-        </w:rPr>
-      </w:pPr>
-      <w:r>
-        <w:rPr>
-          <w:b w:val="0"/>
-          <w:bCs/>
-          <w:sz w:val="28"/>
-          <w:szCs w:val="28"/>
-        </w:rPr>
-        <w:t xml:space="preserve">      1. Качество распознанного текста;</w:t>
-      </w:r>
-    </w:p>
-    <w:p>
-      <w:pPr>
-        <w:pStyle w:val="Title1"/>
-        <w:ind w:left="720"/>
-        <w:rPr>
-          <w:b w:val="0"/>
-          <w:bCs/>
-          <w:sz w:val="28"/>
-          <w:szCs w:val="28"/>
-        </w:rPr>
-      </w:pPr>
-      <w:r>
-        <w:rPr>
-          <w:b w:val="0"/>
-          <w:bCs/>
-          <w:sz w:val="28"/>
-          <w:szCs w:val="28"/>
-        </w:rPr>
-        <w:t xml:space="preserve">      2. Экономическая обоснованность;</w:t>
-      </w:r>
-    </w:p>
-    <w:p>
-      <w:pPr>
-        <w:pStyle w:val="Title1"/>
-        <w:ind w:left="720"/>
-        <w:rPr>
-          <w:b w:val="0"/>
-          <w:bCs/>
-          <w:sz w:val="28"/>
-          <w:szCs w:val="28"/>
-        </w:rPr>
-      </w:pPr>
-      <w:r>
-        <w:rPr>
-          <w:b w:val="0"/>
-          <w:bCs/>
-          <w:sz w:val="28"/>
-          <w:szCs w:val="28"/>
-        </w:rPr>
-        <w:lastRenderedPageBreak/>
-        <w:t xml:space="preserve">      3. Возможность интегрирования в платформу;</w:t>
-      </w:r>
-    </w:p>
-    <w:p>
-      <w:pPr>
-        <w:pStyle w:val="Title1"/>
-        <w:ind w:left="720"/>
-        <w:rPr>
-          <w:b w:val="0"/>
-          <w:bCs/>
-          <w:sz w:val="28"/>
-          <w:szCs w:val="28"/>
-        </w:rPr>
-      </w:pPr>
-      <w:r>
-        <w:rPr>
-          <w:b w:val="0"/>
-          <w:bCs/>
-          <w:sz w:val="28"/>
-          <w:szCs w:val="28"/>
-        </w:rPr>
-        <w:t xml:space="preserve">      4.</w:t>
-      </w:r>
-      <w:r>
-        <w:rPr>
-          <w:b w:val="0"/>
-          <w:bCs/>
-          <w:sz w:val="28"/>
-          <w:szCs w:val="28"/>
-        </w:rPr>
-        <w:t xml:space="preserve"> </w:t>
-      </w:r>
-      <w:r>
-        <w:rPr>
-          <w:b w:val="0"/>
-          <w:bCs/>
-          <w:sz w:val="28"/>
-          <w:szCs w:val="28"/>
-        </w:rPr>
-        <w:t xml:space="preserve">Распознавание </w:t>
-      </w:r>
-      <w:r>
-        <w:rPr>
-          <w:b w:val="0"/>
-          <w:bCs/>
-          <w:sz w:val="28"/>
-          <w:szCs w:val="28"/>
-        </w:rPr>
-        <w:t>текста, написанного на более чем одном языке</w:t>
-      </w:r>
-    </w:p>
-    <w:p>
-      <w:pPr>
-        <w:pStyle w:val="Title1"/>
-        <w:ind w:left="720"/>
-        <w:rPr>
-          <w:b w:val="0"/>
-          <w:bCs/>
-          <w:sz w:val="28"/>
-          <w:szCs w:val="28"/>
-        </w:rPr>
-      </w:pPr>
-    </w:p>
-    <w:p>
-      <w:pPr>
-        <w:pStyle w:val="Title1"/>
-        <w:ind w:left="720"/>
-        <w:rPr>
-          <w:sz w:val="28"/>
-          <w:szCs w:val="28"/>
-        </w:rPr>
-      </w:pPr>
-      <w:r>
-        <w:rPr>
-          <w:sz w:val="28"/>
-          <w:szCs w:val="28"/>
-        </w:rPr>
-        <w:t xml:space="preserve">    </w:t>
-      </w:r>
-      <w:proofErr w:type="spellStart"/>
-      <w:r>
-        <w:rPr>
-          <w:sz w:val="28"/>
-          <w:szCs w:val="28"/>
-        </w:rPr>
-        <w:t>Tesseract</w:t>
-      </w:r>
-      <w:proofErr w:type="spellEnd"/>
-      <w:r>
-        <w:rPr>
-          <w:sz w:val="28"/>
-          <w:szCs w:val="28"/>
-        </w:rPr>
-        <w:t xml:space="preserve"> JS</w:t>
-      </w:r>
-    </w:p>
-    <w:p>
-      <w:pPr>
-        <w:pStyle w:val="Title1"/>
-        <w:ind w:left="720"/>
-        <w:rPr>
-          <w:b w:val="0"/>
-          <w:bCs/>
-          <w:sz w:val="28"/>
-          <w:szCs w:val="28"/>
-        </w:rPr>
-      </w:pPr>
-      <w:r>
-        <w:rPr>
-          <w:b w:val="0"/>
-          <w:bCs/>
-          <w:sz w:val="28"/>
-          <w:szCs w:val="28"/>
-        </w:rPr>
-        <w:t xml:space="preserve">      Tesseract.js - OCR библиотека для распознавания текста, которая поддерживает более 100 языков, в том числе и русский.</w:t>
-      </w:r>
-    </w:p>
-    <w:p>
-      <w:pPr>
-        <w:pStyle w:val="Title1"/>
-        <w:ind w:left="720"/>
-        <w:rPr>
-          <w:b w:val="0"/>
-          <w:bCs/>
-          <w:sz w:val="28"/>
-          <w:szCs w:val="28"/>
-        </w:rPr>
-      </w:pPr>
-      <w:r>
-        <w:rPr>
-          <w:b w:val="0"/>
-          <w:bCs/>
-          <w:sz w:val="28"/>
-          <w:szCs w:val="28"/>
-        </w:rPr>
-        <w:t xml:space="preserve">      Плюсы</w:t>
-      </w:r>
-    </w:p>
-    <w:p>
-      <w:pPr>
-        <w:pStyle w:val="Title1"/>
-        <w:ind w:left="720"/>
-        <w:rPr>
-          <w:b w:val="0"/>
-          <w:bCs/>
-          <w:sz w:val="28"/>
-          <w:szCs w:val="28"/>
-        </w:rPr>
-      </w:pPr>
-      <w:r>
-        <w:rPr>
-          <w:b w:val="0"/>
-          <w:bCs/>
-          <w:sz w:val="28"/>
-          <w:szCs w:val="28"/>
-        </w:rPr>
-        <w:t xml:space="preserve">        1. Автоматическая ориентация текста;</w:t>
-      </w:r>
-    </w:p>
-    <w:p>
-      <w:pPr>
-        <w:pStyle w:val="Title1"/>
-        <w:ind w:left="720"/>
-        <w:rPr>
-          <w:b w:val="0"/>
-          <w:bCs/>
-          <w:sz w:val="28"/>
-          <w:szCs w:val="28"/>
-        </w:rPr>
-      </w:pPr>
-      <w:r>
-        <w:rPr>
-          <w:b w:val="0"/>
-          <w:bCs/>
-          <w:sz w:val="28"/>
-          <w:szCs w:val="28"/>
-        </w:rPr>
-        <w:t xml:space="preserve">        2. Открытый код;</w:t>
-      </w:r>
-    </w:p>
-    <w:p>
-      <w:pPr>
-        <w:pStyle w:val="Title1"/>
-        <w:ind w:left="720"/>
-        <w:rPr>
-          <w:b w:val="0"/>
-          <w:bCs/>
-          <w:sz w:val="28"/>
-          <w:szCs w:val="28"/>
-        </w:rPr>
-      </w:pPr>
-      <w:r>
-        <w:rPr>
-          <w:b w:val="0"/>
-          <w:bCs/>
-          <w:sz w:val="28"/>
-          <w:szCs w:val="28"/>
-        </w:rPr>
-        <w:t xml:space="preserve">        3. Бесплатное использование;</w:t>
-      </w:r>
-    </w:p>
-    <w:p>
-      <w:pPr>
-        <w:pStyle w:val="Title1"/>
-        <w:ind w:left="720"/>
-        <w:rPr>
-          <w:b w:val="0"/>
-          <w:bCs/>
-          <w:sz w:val="28"/>
-          <w:szCs w:val="28"/>
-        </w:rPr>
-      </w:pPr>
-      <w:r>
-        <w:rPr>
-          <w:b w:val="0"/>
-          <w:bCs/>
-          <w:sz w:val="28"/>
-          <w:szCs w:val="28"/>
-        </w:rPr>
-        <w:t xml:space="preserve">        4. Простой интерфейс для чтения абзацев, слов и рамок, ограничивающих символов;</w:t>
-      </w:r>
-    </w:p>
-    <w:p>
-      <w:pPr>
-        <w:pStyle w:val="Title1"/>
-        <w:ind w:left="720"/>
-        <w:rPr>
-          <w:b w:val="0"/>
-          <w:bCs/>
-          <w:sz w:val="28"/>
-          <w:szCs w:val="28"/>
-        </w:rPr>
-      </w:pPr>
-      <w:r>
-        <w:rPr>
-          <w:b w:val="0"/>
-          <w:bCs/>
-          <w:sz w:val="28"/>
-          <w:szCs w:val="28"/>
-        </w:rPr>
-        <w:t xml:space="preserve">        5. Может работать как в браузере, так и на сервере с </w:t>
-      </w:r>
-      <w:proofErr w:type="spellStart"/>
-      <w:r>
-        <w:rPr>
-          <w:b w:val="0"/>
-          <w:bCs/>
-          <w:sz w:val="28"/>
-          <w:szCs w:val="28"/>
-        </w:rPr>
-        <w:t>NodeJS</w:t>
-      </w:r>
-      <w:proofErr w:type="spellEnd"/>
-      <w:r>
-        <w:rPr>
-          <w:b w:val="0"/>
-          <w:bCs/>
-          <w:sz w:val="28"/>
-          <w:szCs w:val="28"/>
-        </w:rPr>
-        <w:t>;</w:t>
-      </w:r>
-    </w:p>
-    <w:p>
-      <w:pPr>
-        <w:pStyle w:val="Title1"/>
-        <w:ind w:left="720"/>
-        <w:rPr>
-          <w:b w:val="0"/>
-          <w:bCs/>
-          <w:sz w:val="28"/>
-          <w:szCs w:val="28"/>
-        </w:rPr>
-      </w:pPr>
-      <w:r>
-        <w:rPr>
-          <w:b w:val="0"/>
-          <w:bCs/>
-          <w:sz w:val="28"/>
-          <w:szCs w:val="28"/>
-        </w:rPr>
-        <w:t xml:space="preserve">      Минусы</w:t>
-      </w:r>
-    </w:p>
-    <w:p>
-      <w:pPr>
-        <w:pStyle w:val="Title1"/>
-        <w:ind w:left="720"/>
-        <w:rPr>
-          <w:b w:val="0"/>
-          <w:bCs/>
-          <w:sz w:val="28"/>
-          <w:szCs w:val="28"/>
-        </w:rPr>
-      </w:pPr>
-      <w:r>
-        <w:rPr>
-          <w:b w:val="0"/>
-          <w:bCs/>
-          <w:sz w:val="28"/>
-          <w:szCs w:val="28"/>
-        </w:rPr>
-        <w:t xml:space="preserve">        1. Невозможность распознавания текста, написанного на более чем одном языке</w:t>
-      </w:r>
-    </w:p>
-    <w:p>
-      <w:pPr>
-        <w:pStyle w:val="Title1"/>
-        <w:ind w:left="720"/>
-        <w:rPr>
-          <w:b w:val="0"/>
-          <w:bCs/>
-          <w:sz w:val="28"/>
-          <w:szCs w:val="28"/>
-        </w:rPr>
-      </w:pPr>
-      <w:r>
-        <w:rPr>
-          <w:b w:val="0"/>
-          <w:bCs/>
-          <w:sz w:val="28"/>
-          <w:szCs w:val="28"/>
-        </w:rPr>
-        <w:t xml:space="preserve">      Вывод</w:t>
-      </w:r>
-    </w:p>
-    <w:p>
-      <w:pPr>
-        <w:pStyle w:val="Title1"/>
-        <w:ind w:left="720"/>
-        <w:rPr>
-          <w:b w:val="0"/>
-          <w:bCs/>
-          <w:sz w:val="28"/>
-          <w:szCs w:val="28"/>
-        </w:rPr>
-      </w:pPr>
-      <w:r>
-        <w:rPr>
-          <w:b w:val="0"/>
-          <w:bCs/>
-          <w:sz w:val="28"/>
-          <w:szCs w:val="28"/>
-        </w:rPr>
-        <w:t xml:space="preserve">        На первый взгляд, данная библиотека является наилучшим решением для распознавания чеков, так как возможность запускать </w:t>
-      </w:r>
-      <w:r>
-        <w:rPr>
-          <w:b w:val="0"/>
-          <w:bCs/>
-          <w:sz w:val="28"/>
-          <w:szCs w:val="28"/>
-        </w:rPr>
-        <w:t>код</w:t>
-      </w:r>
-      <w:r>
-        <w:rPr>
-          <w:b w:val="0"/>
-          <w:bCs/>
-          <w:sz w:val="28"/>
-          <w:szCs w:val="28"/>
-        </w:rPr>
-        <w:t xml:space="preserve"> "на клиентской части" является выигрышной при интеграции с платформой </w:t>
-      </w:r>
-      <w:proofErr w:type="spellStart"/>
-      <w:r>
-        <w:rPr>
-          <w:b w:val="0"/>
-          <w:bCs/>
-          <w:sz w:val="28"/>
-          <w:szCs w:val="28"/>
-        </w:rPr>
-        <w:t>ServiceNow</w:t>
-      </w:r>
-      <w:proofErr w:type="spellEnd"/>
-      <w:r>
-        <w:rPr>
-          <w:b w:val="0"/>
-          <w:bCs/>
-          <w:sz w:val="28"/>
-          <w:szCs w:val="28"/>
-        </w:rPr>
-        <w:t>. Также стоит отметить, что с экономической точки зрения выгодно использовать этот инструмент, так как он не требует дополнительных вложений (например приобретения подписки). Но несмотря на превалирующие достоинства, неспособность распознавать более одного языка одновременно препятствует получению хорошего результата.</w:t>
-      </w:r>
-    </w:p>
-    <w:p>
-      <w:pPr>
-        <w:pStyle w:val="Title1"/>
-        <w:ind w:left="720"/>
-        <w:rPr>
-          <w:sz w:val="28"/>
-          <w:szCs w:val="28"/>
-        </w:rPr>
-      </w:pPr>
-      <w:r>
-        <w:rPr>
-          <w:b w:val="0"/>
-          <w:bCs/>
-          <w:sz w:val="28"/>
-          <w:szCs w:val="28"/>
-        </w:rPr>
-        <w:t xml:space="preserve">    </w:t>
-      </w:r>
-      <w:proofErr w:type="spellStart"/>
-      <w:r>
-        <w:rPr>
-          <w:sz w:val="28"/>
-          <w:szCs w:val="28"/>
-        </w:rPr>
-        <w:t>Google</w:t>
-      </w:r>
-      <w:proofErr w:type="spellEnd"/>
-      <w:r>
-        <w:rPr>
-          <w:sz w:val="28"/>
-          <w:szCs w:val="28"/>
-        </w:rPr>
-        <w:t xml:space="preserve"> </w:t>
-      </w:r>
-      <w:proofErr w:type="spellStart"/>
-      <w:r>
-        <w:rPr>
-          <w:sz w:val="28"/>
-          <w:szCs w:val="28"/>
-        </w:rPr>
-        <w:t>Vision</w:t>
-      </w:r>
-      <w:proofErr w:type="spellEnd"/>
-      <w:r>
-        <w:rPr>
-          <w:sz w:val="28"/>
-          <w:szCs w:val="28"/>
-        </w:rPr>
-        <w:t xml:space="preserve"> AI</w:t>
-      </w:r>
-    </w:p>
-    <w:p>
-      <w:pPr>
-        <w:pStyle w:val="Title1"/>
-        <w:ind w:left="720"/>
-        <w:rPr>
-          <w:b w:val="0"/>
-          <w:bCs/>
-          <w:sz w:val="28"/>
-          <w:szCs w:val="28"/>
-        </w:rPr>
-      </w:pPr>
-      <w:r>
-        <w:rPr>
-          <w:b w:val="0"/>
-          <w:bCs/>
-          <w:sz w:val="28"/>
-          <w:szCs w:val="28"/>
-        </w:rPr>
-        <w:lastRenderedPageBreak/>
-        <w:t xml:space="preserve">      API </w:t>
-      </w:r>
-      <w:proofErr w:type="spellStart"/>
-      <w:r>
-        <w:rPr>
-          <w:b w:val="0"/>
-          <w:bCs/>
-          <w:sz w:val="28"/>
-          <w:szCs w:val="28"/>
-        </w:rPr>
-        <w:t>Google</w:t>
-      </w:r>
-      <w:proofErr w:type="spellEnd"/>
-      <w:r>
-        <w:rPr>
-          <w:b w:val="0"/>
-          <w:bCs/>
-          <w:sz w:val="28"/>
-          <w:szCs w:val="28"/>
-        </w:rPr>
-        <w:t xml:space="preserve"> </w:t>
-      </w:r>
-      <w:proofErr w:type="spellStart"/>
-      <w:r>
-        <w:rPr>
-          <w:b w:val="0"/>
-          <w:bCs/>
-          <w:sz w:val="28"/>
-          <w:szCs w:val="28"/>
-        </w:rPr>
-        <w:t>Cloud</w:t>
-      </w:r>
-      <w:proofErr w:type="spellEnd"/>
-      <w:r>
-        <w:rPr>
-          <w:b w:val="0"/>
-          <w:bCs/>
-          <w:sz w:val="28"/>
-          <w:szCs w:val="28"/>
-        </w:rPr>
-        <w:t xml:space="preserve"> </w:t>
-      </w:r>
-      <w:proofErr w:type="spellStart"/>
-      <w:r>
-        <w:rPr>
-          <w:b w:val="0"/>
-          <w:bCs/>
-          <w:sz w:val="28"/>
-          <w:szCs w:val="28"/>
-        </w:rPr>
-        <w:t>Vision</w:t>
-      </w:r>
-      <w:proofErr w:type="spellEnd"/>
-      <w:r>
-        <w:rPr>
-          <w:b w:val="0"/>
-          <w:bCs/>
-          <w:sz w:val="28"/>
-          <w:szCs w:val="28"/>
-        </w:rPr>
-        <w:t xml:space="preserve"> предлагает мощные предварительно обученные модели машинного обучения с помощью API REST. Обнаружение объектов и лиц, чтение печатного и рукописного текста и создание ценных метаданных в вашем каталоге изображений.</w:t>
-      </w:r>
-    </w:p>
-    <w:p>
-      <w:pPr>
-        <w:pStyle w:val="Title1"/>
-        <w:ind w:left="720"/>
-        <w:rPr>
-          <w:b w:val="0"/>
-          <w:bCs/>
-          <w:sz w:val="28"/>
-          <w:szCs w:val="28"/>
-        </w:rPr>
-      </w:pPr>
-      <w:r>
-        <w:rPr>
-          <w:b w:val="0"/>
-          <w:bCs/>
-          <w:sz w:val="28"/>
-          <w:szCs w:val="28"/>
-        </w:rPr>
-        <w:t xml:space="preserve">      Плюсы</w:t>
-      </w:r>
-    </w:p>
-    <w:p>
-      <w:pPr>
-        <w:pStyle w:val="Title1"/>
-        <w:ind w:left="720"/>
-        <w:rPr>
-          <w:b w:val="0"/>
-          <w:bCs/>
-          <w:sz w:val="28"/>
-          <w:szCs w:val="28"/>
-        </w:rPr>
-      </w:pPr>
-      <w:r>
-        <w:rPr>
-          <w:b w:val="0"/>
-          <w:bCs/>
-          <w:sz w:val="28"/>
-          <w:szCs w:val="28"/>
-        </w:rPr>
-        <w:t xml:space="preserve">          1. Высокая точность распознавания;</w:t>
-      </w:r>
-    </w:p>
-    <w:p>
-      <w:pPr>
-        <w:pStyle w:val="Title1"/>
-        <w:ind w:left="720"/>
-        <w:rPr>
-          <w:b w:val="0"/>
-          <w:bCs/>
-          <w:sz w:val="28"/>
-          <w:szCs w:val="28"/>
-        </w:rPr>
-      </w:pPr>
-      <w:r>
-        <w:rPr>
-          <w:b w:val="0"/>
-          <w:bCs/>
-          <w:sz w:val="28"/>
-          <w:szCs w:val="28"/>
-        </w:rPr>
-        <w:t xml:space="preserve">          2. Простота использования;</w:t>
-      </w:r>
-    </w:p>
-    <w:p>
-      <w:pPr>
-        <w:pStyle w:val="Title1"/>
-        <w:ind w:left="720"/>
-        <w:rPr>
-          <w:b w:val="0"/>
-          <w:bCs/>
-          <w:sz w:val="28"/>
-          <w:szCs w:val="28"/>
-        </w:rPr>
-      </w:pPr>
-      <w:r>
-        <w:rPr>
-          <w:b w:val="0"/>
-          <w:bCs/>
-          <w:sz w:val="28"/>
-          <w:szCs w:val="28"/>
-        </w:rPr>
-        <w:t xml:space="preserve">          3. Возможность </w:t>
-      </w:r>
-      <w:r>
-        <w:rPr>
-          <w:b w:val="0"/>
-          <w:bCs/>
-          <w:sz w:val="28"/>
-          <w:szCs w:val="28"/>
-        </w:rPr>
-        <w:t>распознавания текста, написанного на более чем одном языке</w:t>
-      </w:r>
-    </w:p>
-    <w:p>
-      <w:pPr>
-        <w:pStyle w:val="Title1"/>
-        <w:ind w:left="720"/>
-        <w:rPr>
-          <w:b w:val="0"/>
-          <w:bCs/>
-          <w:sz w:val="28"/>
-          <w:szCs w:val="28"/>
-        </w:rPr>
-      </w:pPr>
-      <w:r>
-        <w:rPr>
-          <w:b w:val="0"/>
-          <w:bCs/>
-          <w:sz w:val="28"/>
-          <w:szCs w:val="28"/>
-        </w:rPr>
-        <w:t xml:space="preserve">          4. Бесплатное использование на протяжении года;</w:t>
-      </w:r>
-    </w:p>
-    <w:p>
-      <w:pPr>
-        <w:pStyle w:val="Title1"/>
-        <w:ind w:left="720"/>
-        <w:rPr>
-          <w:b w:val="0"/>
-          <w:bCs/>
-          <w:sz w:val="28"/>
-          <w:szCs w:val="28"/>
-        </w:rPr>
-      </w:pPr>
-      <w:r>
-        <w:rPr>
-          <w:b w:val="0"/>
-          <w:bCs/>
-          <w:sz w:val="28"/>
-          <w:szCs w:val="28"/>
-        </w:rPr>
-        <w:t xml:space="preserve">          5. Поддержка множества языков;</w:t>
-      </w:r>
-    </w:p>
-    <w:p>
-      <w:pPr>
-        <w:pStyle w:val="Title1"/>
-        <w:ind w:left="720"/>
-        <w:rPr>
-          <w:b w:val="0"/>
-          <w:bCs/>
-          <w:sz w:val="28"/>
-          <w:szCs w:val="28"/>
-        </w:rPr>
-      </w:pPr>
-      <w:r>
-        <w:rPr>
-          <w:b w:val="0"/>
-          <w:bCs/>
-          <w:sz w:val="28"/>
-          <w:szCs w:val="28"/>
-        </w:rPr>
-        <w:t xml:space="preserve">      Минусы</w:t>
-      </w:r>
-    </w:p>
-    <w:p>
-      <w:pPr>
-        <w:pStyle w:val="Title1"/>
-        <w:ind w:left="720"/>
-        <w:rPr>
-          <w:b w:val="0"/>
-          <w:bCs/>
-          <w:sz w:val="28"/>
-          <w:szCs w:val="28"/>
-        </w:rPr>
-      </w:pPr>
-      <w:r>
-        <w:rPr>
-          <w:b w:val="0"/>
-          <w:bCs/>
-          <w:sz w:val="28"/>
-          <w:szCs w:val="28"/>
-        </w:rPr>
-        <w:t xml:space="preserve">          1. Ограниченное количество бесплатных запросов в месяц</w:t>
-      </w:r>
-    </w:p>
-    <w:p>
-      <w:pPr>
-        <w:pStyle w:val="Title1"/>
-        <w:ind w:left="720"/>
-        <w:rPr>
-          <w:b w:val="0"/>
-          <w:bCs/>
-          <w:sz w:val="28"/>
-          <w:szCs w:val="28"/>
-        </w:rPr>
-      </w:pPr>
-      <w:r>
-        <w:rPr>
-          <w:b w:val="0"/>
-          <w:bCs/>
-          <w:sz w:val="28"/>
-          <w:szCs w:val="28"/>
-        </w:rPr>
-        <w:t xml:space="preserve">      Вывод</w:t>
-      </w:r>
-    </w:p>
-    <w:p>
-      <w:pPr>
-        <w:pStyle w:val="Title1"/>
-        <w:ind w:left="720"/>
-        <w:rPr>
-          <w:b w:val="0"/>
-          <w:bCs/>
-          <w:sz w:val="28"/>
-          <w:szCs w:val="28"/>
-        </w:rPr>
-      </w:pPr>
-    </w:p>
-    <w:p>
-      <w:pPr>
-        <w:pStyle w:val="Title1"/>
-        <w:ind w:left="720"/>
-        <w:rPr>
-          <w:sz w:val="28"/>
-          <w:szCs w:val="28"/>
-        </w:rPr>
-      </w:pPr>
-      <w:r>
-        <w:rPr>
-          <w:b w:val="0"/>
-          <w:bCs/>
-          <w:sz w:val="28"/>
-          <w:szCs w:val="28"/>
-        </w:rPr>
-        <w:t xml:space="preserve">    </w:t>
-      </w:r>
-      <w:r>
-        <w:rPr>
-          <w:sz w:val="28"/>
-          <w:szCs w:val="28"/>
-        </w:rPr>
-        <w:t xml:space="preserve">ABBYY </w:t>
-      </w:r>
-      <w:proofErr w:type="spellStart"/>
-      <w:r>
-        <w:rPr>
-          <w:sz w:val="28"/>
-          <w:szCs w:val="28"/>
-        </w:rPr>
-        <w:t>FineReader</w:t>
-      </w:r>
-      <w:proofErr w:type="spellEnd"/>
-      <w:r>
-        <w:rPr>
-          <w:sz w:val="28"/>
-          <w:szCs w:val="28"/>
-        </w:rPr>
-        <w:t xml:space="preserve"> </w:t>
-      </w:r>
-      <w:proofErr w:type="spellStart"/>
-      <w:r>
-        <w:rPr>
-          <w:sz w:val="28"/>
-          <w:szCs w:val="28"/>
-        </w:rPr>
-        <w:t>Engine</w:t>
-      </w:r>
-      <w:proofErr w:type="spellEnd"/>
-    </w:p>
-    <w:p>
-      <w:pPr>
-        <w:pStyle w:val="Title1"/>
-        <w:ind w:left="720"/>
-        <w:rPr>
-          <w:b w:val="0"/>
-          <w:bCs/>
-          <w:sz w:val="28"/>
-          <w:szCs w:val="28"/>
-        </w:rPr>
-      </w:pPr>
-      <w:r>
-        <w:rPr>
-          <w:b w:val="0"/>
-          <w:bCs/>
-          <w:sz w:val="28"/>
-          <w:szCs w:val="28"/>
-        </w:rPr>
-        <w:t xml:space="preserve">      ABBYY </w:t>
-      </w:r>
-      <w:proofErr w:type="spellStart"/>
-      <w:r>
-        <w:rPr>
-          <w:b w:val="0"/>
-          <w:bCs/>
-          <w:sz w:val="28"/>
-          <w:szCs w:val="28"/>
-        </w:rPr>
-        <w:t>FineReader</w:t>
-      </w:r>
-      <w:proofErr w:type="spellEnd"/>
-      <w:r>
-        <w:rPr>
-          <w:b w:val="0"/>
-          <w:bCs/>
-          <w:sz w:val="28"/>
-          <w:szCs w:val="28"/>
-        </w:rPr>
-        <w:t xml:space="preserve"> </w:t>
-      </w:r>
-      <w:proofErr w:type="spellStart"/>
-      <w:r>
-        <w:rPr>
-          <w:b w:val="0"/>
-          <w:bCs/>
-          <w:sz w:val="28"/>
-          <w:szCs w:val="28"/>
-        </w:rPr>
-        <w:t>Engine</w:t>
-      </w:r>
-      <w:proofErr w:type="spellEnd"/>
-      <w:r>
-        <w:rPr>
-          <w:b w:val="0"/>
-          <w:bCs/>
-          <w:sz w:val="28"/>
-          <w:szCs w:val="28"/>
-        </w:rPr>
-        <w:t xml:space="preserve"> – многофункциональный инструментарий разработчика, который позволяет встраивать в приложения интеллектуальные технологии распознавания данных. С помощью OCR на основе технологий искусственного интеллекта вы можете создавать приложения с функциями качественного распознавания информации из документов, изображений, фотографий, скриншотов, мониторов и дисплеев, определения типа документа, конвертации сканированных документов в файлы форматов </w:t>
-      </w:r>
-      <w:proofErr w:type="spellStart"/>
-      <w:r>
-        <w:rPr>
-          <w:b w:val="0"/>
-          <w:bCs/>
-          <w:sz w:val="28"/>
-          <w:szCs w:val="28"/>
-        </w:rPr>
-        <w:t>Word</w:t>
-      </w:r>
-      <w:proofErr w:type="spellEnd"/>
-      <w:r>
-        <w:rPr>
-          <w:b w:val="0"/>
-          <w:bCs/>
-          <w:sz w:val="28"/>
-          <w:szCs w:val="28"/>
-        </w:rPr>
-        <w:t xml:space="preserve">, </w:t>
-      </w:r>
-      <w:proofErr w:type="spellStart"/>
-      <w:r>
-        <w:rPr>
-          <w:b w:val="0"/>
-          <w:bCs/>
-          <w:sz w:val="28"/>
-          <w:szCs w:val="28"/>
-        </w:rPr>
-        <w:t>Excel</w:t>
-      </w:r>
-      <w:proofErr w:type="spellEnd"/>
-      <w:r>
-        <w:rPr>
-          <w:b w:val="0"/>
-          <w:bCs/>
-          <w:sz w:val="28"/>
-          <w:szCs w:val="28"/>
-        </w:rPr>
-        <w:t xml:space="preserve"> и PDF с возможностью поиска.</w:t>
-      </w:r>
-    </w:p>
-    <w:p>
-      <w:pPr>
-        <w:pStyle w:val="Title1"/>
-        <w:ind w:left="720"/>
-        <w:rPr>
-          <w:b w:val="0"/>
-          <w:bCs/>
-          <w:sz w:val="28"/>
-          <w:szCs w:val="28"/>
-        </w:rPr>
-      </w:pPr>
-      <w:r>
-        <w:rPr>
-          <w:b w:val="0"/>
-          <w:bCs/>
-          <w:sz w:val="28"/>
-          <w:szCs w:val="28"/>
-        </w:rPr>
-        <w:t xml:space="preserve">      Плюсы</w:t>
-      </w:r>
-    </w:p>
-    <w:p>
-      <w:pPr>
-        <w:pStyle w:val="Title1"/>
-        <w:ind w:left="720"/>
-        <w:rPr>
-          <w:b w:val="0"/>
-          <w:bCs/>
-          <w:sz w:val="28"/>
-          <w:szCs w:val="28"/>
-        </w:rPr>
-      </w:pPr>
-      <w:r>
-        <w:rPr>
-          <w:b w:val="0"/>
-          <w:bCs/>
-          <w:sz w:val="28"/>
-          <w:szCs w:val="28"/>
-        </w:rPr>
-        <w:t xml:space="preserve">        1. Высокая точность распознавания;</w:t>
-      </w:r>
-    </w:p>
-    <w:p>
-      <w:pPr>
-        <w:pStyle w:val="Title1"/>
-        <w:ind w:left="720"/>
-        <w:rPr>
-          <w:b w:val="0"/>
-          <w:bCs/>
-          <w:sz w:val="28"/>
-          <w:szCs w:val="28"/>
-        </w:rPr>
-      </w:pPr>
-      <w:r>
-        <w:rPr>
-          <w:b w:val="0"/>
-          <w:bCs/>
-          <w:sz w:val="28"/>
-          <w:szCs w:val="28"/>
-        </w:rPr>
-        <w:t xml:space="preserve">        2. Полный спектр технологий распознавания;</w:t>
-      </w:r>
-    </w:p>
-    <w:p>
-      <w:pPr>
-        <w:pStyle w:val="Title1"/>
-        <w:ind w:left="720"/>
-        <w:rPr>
-          <w:b w:val="0"/>
-          <w:bCs/>
-          <w:sz w:val="28"/>
-          <w:szCs w:val="28"/>
-        </w:rPr>
-      </w:pPr>
-      <w:r>
-        <w:rPr>
-          <w:b w:val="0"/>
-          <w:bCs/>
-          <w:sz w:val="28"/>
-          <w:szCs w:val="28"/>
-        </w:rPr>
-        <w:lastRenderedPageBreak/>
-        <w:t xml:space="preserve">        3. Инструменты для обработки PDF;</w:t>
-      </w:r>
-    </w:p>
-    <w:p>
-      <w:pPr>
-        <w:pStyle w:val="Title1"/>
-        <w:ind w:left="720"/>
-        <w:rPr>
-          <w:b w:val="0"/>
-          <w:bCs/>
-          <w:sz w:val="28"/>
-          <w:szCs w:val="28"/>
-        </w:rPr>
-      </w:pPr>
-      <w:r>
-        <w:rPr>
-          <w:b w:val="0"/>
-          <w:bCs/>
-          <w:sz w:val="28"/>
-          <w:szCs w:val="28"/>
-        </w:rPr>
-        <w:t xml:space="preserve">        4. Поддержка множества языков;</w:t>
-      </w:r>
-    </w:p>
-    <w:p>
-      <w:pPr>
-        <w:pStyle w:val="Title1"/>
-        <w:ind w:left="720"/>
-        <w:rPr>
-          <w:b w:val="0"/>
-          <w:bCs/>
-          <w:sz w:val="28"/>
-          <w:szCs w:val="28"/>
-        </w:rPr>
-      </w:pPr>
-    </w:p>
-    <w:p>
-      <w:pPr>
-        <w:pStyle w:val="Title1"/>
-        <w:ind w:left="720"/>
-        <w:rPr>
-          <w:b w:val="0"/>
-          <w:bCs/>
-          <w:sz w:val="28"/>
-          <w:szCs w:val="28"/>
-        </w:rPr>
-      </w:pPr>
-    </w:p>
-    <w:p>
-      <w:pPr>
-        <w:pStyle w:val="Title1"/>
-        <w:ind w:left="720"/>
-        <w:rPr>
-          <w:b w:val="0"/>
-          <w:bCs/>
-          <w:sz w:val="28"/>
-          <w:szCs w:val="28"/>
-        </w:rPr>
-      </w:pPr>
-      <w:r>
-        <w:rPr>
-          <w:b w:val="0"/>
-          <w:bCs/>
-          <w:sz w:val="28"/>
-          <w:szCs w:val="28"/>
-        </w:rPr>
-        <w:t xml:space="preserve">      Минусы</w:t>
-      </w:r>
-    </w:p>
-    <w:p>
-      <w:pPr>
-        <w:pStyle w:val="Title1"/>
-        <w:ind w:left="720"/>
-        <w:rPr>
-          <w:b w:val="0"/>
-          <w:bCs/>
-          <w:sz w:val="28"/>
-          <w:szCs w:val="28"/>
-        </w:rPr>
-      </w:pPr>
-      <w:r>
-        <w:rPr>
-          <w:b w:val="0"/>
-          <w:bCs/>
-          <w:sz w:val="28"/>
-          <w:szCs w:val="28"/>
-        </w:rPr>
-        <w:t xml:space="preserve">        1. Высокая </w:t>
-      </w:r>
-      <w:r>
-        <w:rPr>
-          <w:b w:val="0"/>
-          <w:bCs/>
-          <w:sz w:val="28"/>
-          <w:szCs w:val="28"/>
-        </w:rPr>
-        <w:t>стоимость подписки</w:t>
-      </w:r>
-    </w:p>
-    <w:p>
-      <w:pPr>
-        <w:pStyle w:val="Title1"/>
-        <w:ind w:left="720"/>
-        <w:rPr>
-          <w:b w:val="0"/>
-          <w:bCs/>
-          <w:sz w:val="28"/>
-          <w:szCs w:val="28"/>
-        </w:rPr>
-      </w:pPr>
-      <w:r>
-        <w:rPr>
-          <w:b w:val="0"/>
-          <w:bCs/>
-          <w:sz w:val="28"/>
-          <w:szCs w:val="28"/>
-        </w:rPr>
-        <w:t xml:space="preserve">      Вывод</w:t>
-      </w:r>
-    </w:p>
-    <w:p>
-      <w:pPr>
-        <w:pStyle w:val="Title1"/>
-        <w:ind w:left="720"/>
-        <w:rPr>
-          <w:b w:val="0"/>
-          <w:bCs/>
-          <w:sz w:val="28"/>
-          <w:szCs w:val="28"/>
-        </w:rPr>
-      </w:pPr>
+        <w:ind w:left="1080"/>
+        <w:rPr>
+          <w:b w:val="0"/>
+          <w:bCs/>
+          <w:sz w:val="28"/>
+          <w:szCs w:val="28"/>
+        </w:rPr>
+      </w:pPr>
+      <w:r>
+        <w:rPr>
+          <w:b w:val="0"/>
+          <w:bCs/>
+          <w:sz w:val="28"/>
+          <w:szCs w:val="28"/>
+        </w:rPr>
+        <w:t xml:space="preserve">      4. Отображение прогресса и результата</w:t>
+      </w:r>
+    </w:p>
+    <w:p>
+      <w:pPr>
+        <w:pStyle w:val="Title1"/>
+        <w:ind w:left="1080"/>
+        <w:rPr>
+          <w:b w:val="0"/>
+          <w:bCs/>
+          <w:sz w:val="28"/>
+          <w:szCs w:val="28"/>
+        </w:rPr>
+      </w:pPr>
+      <w:r>
+        <w:rPr>
+          <w:b w:val="0"/>
+          <w:bCs/>
+          <w:sz w:val="28"/>
+          <w:szCs w:val="28"/>
+        </w:rPr>
+        <w:t xml:space="preserve">        В результате выполнения метода </w:t>
+      </w:r>
+      <w:proofErr w:type="spellStart"/>
+      <w:r>
+        <w:rPr>
+          <w:b w:val="0"/>
+          <w:bCs/>
+          <w:sz w:val="28"/>
+          <w:szCs w:val="28"/>
+        </w:rPr>
+        <w:t>recognize</w:t>
+      </w:r>
+      <w:proofErr w:type="spellEnd"/>
+      <w:r>
+        <w:rPr>
+          <w:b w:val="0"/>
+          <w:bCs/>
+          <w:sz w:val="28"/>
+          <w:szCs w:val="28"/>
+        </w:rPr>
+        <w:t xml:space="preserve"> мы получаем много полезных данных:</w:t>
+      </w:r>
+    </w:p>
+    <w:p>
+      <w:pPr>
+        <w:pStyle w:val="Title1"/>
+        <w:ind w:left="1080"/>
+        <w:rPr>
+          <w:b w:val="0"/>
+          <w:bCs/>
+          <w:sz w:val="28"/>
+          <w:szCs w:val="28"/>
+        </w:rPr>
+      </w:pPr>
+      <w:r>
+        <w:rPr>
+          <w:b w:val="0"/>
+          <w:bCs/>
+          <w:sz w:val="28"/>
+          <w:szCs w:val="28"/>
+        </w:rPr>
+        <w:t xml:space="preserve">        Тут не только извлечённый текст, но и уровень уверенности (</w:t>
+      </w:r>
+      <w:proofErr w:type="spellStart"/>
+      <w:r>
+        <w:rPr>
+          <w:b w:val="0"/>
+          <w:bCs/>
+          <w:sz w:val="28"/>
+          <w:szCs w:val="28"/>
+        </w:rPr>
+        <w:t>confidence</w:t>
+      </w:r>
+      <w:proofErr w:type="spellEnd"/>
+      <w:r>
+        <w:rPr>
+          <w:b w:val="0"/>
+          <w:bCs/>
+          <w:sz w:val="28"/>
+          <w:szCs w:val="28"/>
+        </w:rPr>
+        <w:t>), и даже расположение на изображении символов, слов, абзацев.</w:t>
+      </w:r>
     </w:p>
     <w:p>
       <w:pPr>
@@ -4146,377 +4712,419 @@
           <w:numId w:val="2"/>
         </w:numPr>
       </w:pPr>
-      <w:bookmarkStart w:id="5" w:name="_Toc40981470"/>
+      <w:bookmarkStart w:id="5" w:name="_Toc40981471"/>
       <w:r>
         <w:t xml:space="preserve">Работа с </w:t>
       </w:r>
-      <w:r>
-        <w:rPr>
+      <w:proofErr w:type="spellStart"/>
+      <w:r>
+        <w:t>Google</w:t>
+      </w:r>
+      <w:proofErr w:type="spellEnd"/>
+      <w:r>
+        <w:t xml:space="preserve"> </w:t>
+      </w:r>
+      <w:proofErr w:type="spellStart"/>
+      <w:r>
+        <w:t>Cloud</w:t>
+      </w:r>
+      <w:bookmarkEnd w:id="5"/>
+      <w:proofErr w:type="spellEnd"/>
+    </w:p>
+    <w:p>
+      <w:pPr>
+        <w:pStyle w:val="Title1"/>
+        <w:ind w:left="785"/>
+        <w:rPr>
+          <w:b w:val="0"/>
+          <w:bCs/>
+          <w:sz w:val="28"/>
+          <w:szCs w:val="22"/>
+        </w:rPr>
+      </w:pPr>
+      <w:r>
+        <w:rPr>
+          <w:b w:val="0"/>
+          <w:bCs/>
+          <w:sz w:val="28"/>
+          <w:szCs w:val="22"/>
+        </w:rPr>
+        <w:t xml:space="preserve">      Чтобы использовать API, необходимо воспроизвести следующие шаги в </w:t>
+      </w:r>
+      <w:proofErr w:type="spellStart"/>
+      <w:r>
+        <w:rPr>
+          <w:b w:val="0"/>
+          <w:bCs/>
+          <w:sz w:val="28"/>
+          <w:szCs w:val="22"/>
+        </w:rPr>
+        <w:t>Google</w:t>
+      </w:r>
+      <w:proofErr w:type="spellEnd"/>
+      <w:r>
+        <w:rPr>
+          <w:b w:val="0"/>
+          <w:bCs/>
+          <w:sz w:val="28"/>
+          <w:szCs w:val="22"/>
+        </w:rPr>
+        <w:t xml:space="preserve"> </w:t>
+      </w:r>
+      <w:proofErr w:type="spellStart"/>
+      <w:r>
+        <w:rPr>
+          <w:b w:val="0"/>
+          <w:bCs/>
+          <w:sz w:val="28"/>
+          <w:szCs w:val="22"/>
+        </w:rPr>
+        <w:t>Cloud</w:t>
+      </w:r>
+      <w:proofErr w:type="spellEnd"/>
+      <w:r>
+        <w:rPr>
+          <w:b w:val="0"/>
+          <w:bCs/>
+          <w:sz w:val="28"/>
+          <w:szCs w:val="22"/>
+        </w:rPr>
+        <w:t xml:space="preserve"> </w:t>
+      </w:r>
+      <w:proofErr w:type="spellStart"/>
+      <w:r>
+        <w:rPr>
+          <w:b w:val="0"/>
+          <w:bCs/>
+          <w:sz w:val="28"/>
+          <w:szCs w:val="22"/>
+        </w:rPr>
+        <w:t>Developer</w:t>
+      </w:r>
+      <w:proofErr w:type="spellEnd"/>
+      <w:r>
+        <w:rPr>
+          <w:b w:val="0"/>
+          <w:bCs/>
+          <w:sz w:val="28"/>
+          <w:szCs w:val="22"/>
+        </w:rPr>
+        <w:t xml:space="preserve"> </w:t>
+      </w:r>
+      <w:proofErr w:type="spellStart"/>
+      <w:r>
+        <w:rPr>
+          <w:b w:val="0"/>
+          <w:bCs/>
+          <w:sz w:val="28"/>
+          <w:szCs w:val="22"/>
+        </w:rPr>
+        <w:t>Console</w:t>
+      </w:r>
+      <w:proofErr w:type="spellEnd"/>
+      <w:r>
+        <w:rPr>
+          <w:b w:val="0"/>
+          <w:bCs/>
+          <w:sz w:val="28"/>
+          <w:szCs w:val="22"/>
+        </w:rPr>
+        <w:t>:</w:t>
+      </w:r>
+    </w:p>
+    <w:p>
+      <w:pPr>
+        <w:pStyle w:val="Title1"/>
+        <w:ind w:left="785"/>
+        <w:rPr>
+          <w:b w:val="0"/>
+          <w:bCs/>
+          <w:sz w:val="28"/>
+          <w:szCs w:val="22"/>
+        </w:rPr>
+      </w:pPr>
+      <w:r>
+        <w:rPr>
+          <w:b w:val="0"/>
+          <w:bCs/>
+          <w:sz w:val="28"/>
+          <w:szCs w:val="22"/>
+        </w:rPr>
+        <w:t xml:space="preserve">        1. Создать проект в </w:t>
+      </w:r>
+      <w:proofErr w:type="spellStart"/>
+      <w:r>
+        <w:rPr>
+          <w:b w:val="0"/>
+          <w:bCs/>
+          <w:sz w:val="28"/>
+          <w:szCs w:val="22"/>
+        </w:rPr>
+        <w:t>Google</w:t>
+      </w:r>
+      <w:proofErr w:type="spellEnd"/>
+      <w:r>
+        <w:rPr>
+          <w:b w:val="0"/>
+          <w:bCs/>
+          <w:sz w:val="28"/>
+          <w:szCs w:val="22"/>
+        </w:rPr>
+        <w:t xml:space="preserve"> </w:t>
+      </w:r>
+      <w:proofErr w:type="spellStart"/>
+      <w:r>
+        <w:rPr>
+          <w:b w:val="0"/>
+          <w:bCs/>
+          <w:sz w:val="28"/>
+          <w:szCs w:val="22"/>
+        </w:rPr>
+        <w:t>Cloud</w:t>
+      </w:r>
+      <w:proofErr w:type="spellEnd"/>
+      <w:r>
+        <w:rPr>
+          <w:b w:val="0"/>
+          <w:bCs/>
+          <w:sz w:val="28"/>
+          <w:szCs w:val="22"/>
+        </w:rPr>
+        <w:t xml:space="preserve"> </w:t>
+      </w:r>
+      <w:proofErr w:type="spellStart"/>
+      <w:r>
+        <w:rPr>
+          <w:b w:val="0"/>
+          <w:bCs/>
+          <w:sz w:val="28"/>
+          <w:szCs w:val="22"/>
+        </w:rPr>
+        <w:t>Console</w:t>
+      </w:r>
+      <w:proofErr w:type="spellEnd"/>
+      <w:r>
+        <w:rPr>
+          <w:b w:val="0"/>
+          <w:bCs/>
+          <w:sz w:val="28"/>
+          <w:szCs w:val="22"/>
+        </w:rPr>
+        <w:t xml:space="preserve"> или использовать </w:t>
+      </w:r>
+      <w:r>
+        <w:rPr>
+          <w:b w:val="0"/>
+          <w:bCs/>
+          <w:sz w:val="28"/>
+          <w:szCs w:val="22"/>
+        </w:rPr>
+        <w:t>существующий</w:t>
+      </w:r>
+      <w:r>
+        <w:rPr>
+          <w:b w:val="0"/>
+          <w:bCs/>
+          <w:sz w:val="28"/>
+          <w:szCs w:val="22"/>
+        </w:rPr>
+        <w:t>;</w:t>
+      </w:r>
+    </w:p>
+    <w:p>
+      <w:pPr>
+        <w:pStyle w:val="Title1"/>
+        <w:ind w:left="785"/>
+        <w:rPr>
+          <w:b w:val="0"/>
+          <w:bCs/>
+          <w:sz w:val="28"/>
+          <w:szCs w:val="22"/>
+        </w:rPr>
+      </w:pPr>
+      <w:r>
+        <w:rPr>
+          <w:b w:val="0"/>
+          <w:bCs/>
+          <w:sz w:val="28"/>
+          <w:szCs w:val="22"/>
+        </w:rPr>
+        <w:t xml:space="preserve">        2. Включить в проекте </w:t>
+      </w:r>
+      <w:proofErr w:type="spellStart"/>
+      <w:r>
+        <w:rPr>
+          <w:b w:val="0"/>
+          <w:bCs/>
+          <w:sz w:val="28"/>
+          <w:szCs w:val="22"/>
+        </w:rPr>
+        <w:t>Billing</w:t>
+      </w:r>
+      <w:proofErr w:type="spellEnd"/>
+      <w:r>
+        <w:rPr>
+          <w:b w:val="0"/>
+          <w:bCs/>
+          <w:sz w:val="28"/>
+          <w:szCs w:val="22"/>
+        </w:rPr>
+        <w:t xml:space="preserve">. Если это первое использование </w:t>
+      </w:r>
+      <w:proofErr w:type="spellStart"/>
+      <w:r>
+        <w:rPr>
+          <w:b w:val="0"/>
+          <w:bCs/>
+          <w:sz w:val="28"/>
+          <w:szCs w:val="22"/>
+        </w:rPr>
+        <w:t>Google</w:t>
+      </w:r>
+      <w:proofErr w:type="spellEnd"/>
+      <w:r>
+        <w:rPr>
+          <w:b w:val="0"/>
+          <w:bCs/>
+          <w:sz w:val="28"/>
+          <w:szCs w:val="22"/>
+        </w:rPr>
+        <w:t xml:space="preserve"> </w:t>
+      </w:r>
+      <w:proofErr w:type="spellStart"/>
+      <w:r>
+        <w:rPr>
+          <w:b w:val="0"/>
+          <w:bCs/>
+          <w:sz w:val="28"/>
+          <w:szCs w:val="22"/>
+        </w:rPr>
+        <w:t>Cloud</w:t>
+      </w:r>
+      <w:proofErr w:type="spellEnd"/>
+      <w:r>
+        <w:rPr>
+          <w:b w:val="0"/>
+          <w:bCs/>
+          <w:sz w:val="28"/>
+          <w:szCs w:val="22"/>
+        </w:rPr>
+        <w:t xml:space="preserve"> </w:t>
+      </w:r>
+      <w:proofErr w:type="spellStart"/>
+      <w:r>
+        <w:rPr>
+          <w:b w:val="0"/>
+          <w:bCs/>
+          <w:sz w:val="28"/>
+          <w:szCs w:val="22"/>
+        </w:rPr>
+        <w:t>Console</w:t>
+      </w:r>
+      <w:proofErr w:type="spellEnd"/>
+      <w:r>
+        <w:rPr>
+          <w:b w:val="0"/>
+          <w:bCs/>
+          <w:sz w:val="28"/>
+          <w:szCs w:val="22"/>
+        </w:rPr>
+        <w:t>, необходимо начать бесплатный пробный период использования. Будут запрошены данные    карты, но денежные средства будут списывать только в случае превышения лимита запросов;</w:t>
+      </w:r>
+    </w:p>
+    <w:p>
+      <w:pPr>
+        <w:pStyle w:val="Title1"/>
+        <w:ind w:left="785"/>
+        <w:rPr>
+          <w:b w:val="0"/>
+          <w:bCs/>
+          <w:sz w:val="28"/>
+          <w:szCs w:val="22"/>
           <w:lang w:val="en-US"/>
         </w:rPr>
-        <w:t>T</w:t>
-      </w:r>
-      <w:proofErr w:type="spellStart"/>
-      <w:r>
-        <w:t>esseract</w:t>
-      </w:r>
-      <w:proofErr w:type="spellEnd"/>
-      <w:r>
-        <w:t xml:space="preserve"> JS</w:t>
-      </w:r>
-      <w:bookmarkEnd w:id="5"/>
-    </w:p>
-    <w:p>
-      <w:pPr>
-        <w:pStyle w:val="Title1"/>
-        <w:ind w:left="720"/>
-        <w:rPr>
-          <w:b w:val="0"/>
-          <w:bCs/>
-          <w:sz w:val="28"/>
-          <w:szCs w:val="28"/>
-        </w:rPr>
-      </w:pPr>
-      <w:r>
-        <w:rPr>
-          <w:b w:val="0"/>
-          <w:bCs/>
-          <w:sz w:val="28"/>
-          <w:szCs w:val="28"/>
-        </w:rPr>
-        <w:t xml:space="preserve">При работе с данной библиотекой </w:t>
-      </w:r>
-      <w:r>
-        <w:rPr>
-          <w:b w:val="0"/>
-          <w:bCs/>
-          <w:sz w:val="28"/>
-          <w:szCs w:val="28"/>
-        </w:rPr>
-        <w:t>были воспроизведены следующие шаги:</w:t>
-      </w:r>
-    </w:p>
-    <w:p>
-      <w:pPr>
-        <w:pStyle w:val="Title1"/>
-        <w:numPr>
-          <w:ilvl w:val="0"/>
-          <w:numId w:val="4"/>
-        </w:numPr>
-        <w:rPr>
-          <w:b w:val="0"/>
-          <w:bCs/>
-          <w:sz w:val="28"/>
-          <w:szCs w:val="28"/>
-        </w:rPr>
-      </w:pPr>
-      <w:r>
-        <w:rPr>
-          <w:b w:val="0"/>
-          <w:bCs/>
-          <w:sz w:val="28"/>
-          <w:szCs w:val="28"/>
-        </w:rPr>
-        <w:t xml:space="preserve">Создание записи в разделе </w:t>
-      </w:r>
-      <w:r>
-        <w:rPr>
-          <w:b w:val="0"/>
-          <w:bCs/>
-          <w:sz w:val="28"/>
-          <w:szCs w:val="28"/>
+      </w:pPr>
+      <w:r>
+        <w:rPr>
+          <w:b w:val="0"/>
+          <w:bCs/>
+          <w:sz w:val="28"/>
+          <w:szCs w:val="22"/>
+        </w:rPr>
+        <w:t xml:space="preserve">        </w:t>
+      </w:r>
+      <w:r>
+        <w:rPr>
+          <w:b w:val="0"/>
+          <w:bCs/>
+          <w:sz w:val="28"/>
+          <w:szCs w:val="22"/>
           <w:lang w:val="en-US"/>
         </w:rPr>
-        <w:t>UI</w:t>
-      </w:r>
-      <w:r>
-        <w:rPr>
-          <w:b w:val="0"/>
-          <w:bCs/>
-          <w:sz w:val="28"/>
-          <w:szCs w:val="28"/>
-        </w:rPr>
-        <w:t xml:space="preserve"> </w:t>
-      </w:r>
-      <w:r>
-        <w:rPr>
-          <w:b w:val="0"/>
-          <w:bCs/>
-          <w:sz w:val="28"/>
-          <w:szCs w:val="28"/>
+        <w:t xml:space="preserve">3. </w:t>
+      </w:r>
+      <w:r>
+        <w:rPr>
+          <w:b w:val="0"/>
+          <w:bCs/>
+          <w:sz w:val="28"/>
+          <w:szCs w:val="22"/>
+        </w:rPr>
+        <w:t>Включить</w:t>
+      </w:r>
+      <w:r>
+        <w:rPr>
+          <w:b w:val="0"/>
+          <w:bCs/>
+          <w:sz w:val="28"/>
+          <w:szCs w:val="22"/>
           <w:lang w:val="en-US"/>
         </w:rPr>
-        <w:t>Scripts</w:t>
-      </w:r>
-      <w:r>
-        <w:rPr>
-          <w:b w:val="0"/>
-          <w:bCs/>
-          <w:sz w:val="28"/>
-          <w:szCs w:val="28"/>
-        </w:rPr>
-        <w:t xml:space="preserve"> для последующего локального добавления библиотеки </w:t>
-      </w:r>
-      <w:r>
-        <w:rPr>
-          <w:b w:val="0"/>
-          <w:bCs/>
-          <w:sz w:val="28"/>
-          <w:szCs w:val="28"/>
+        <w:t xml:space="preserve"> Google Cloud Vision </w:t>
+      </w:r>
+      <w:proofErr w:type="gramStart"/>
+      <w:r>
+        <w:rPr>
+          <w:b w:val="0"/>
+          <w:bCs/>
+          <w:sz w:val="28"/>
+          <w:szCs w:val="22"/>
           <w:lang w:val="en-US"/>
         </w:rPr>
-        <w:t>Tesseract</w:t>
-      </w:r>
-      <w:r>
-        <w:rPr>
-          <w:b w:val="0"/>
-          <w:bCs/>
-          <w:sz w:val="28"/>
-          <w:szCs w:val="28"/>
-        </w:rPr>
-        <w:t>.</w:t>
-      </w:r>
-      <w:proofErr w:type="spellStart"/>
-      <w:r>
-        <w:rPr>
-          <w:b w:val="0"/>
-          <w:bCs/>
-          <w:sz w:val="28"/>
-          <w:szCs w:val="28"/>
+        <w:t>API;</w:t>
+      </w:r>
+      <w:proofErr w:type="gramEnd"/>
+    </w:p>
+    <w:p>
+      <w:pPr>
+        <w:pStyle w:val="Title1"/>
+        <w:ind w:left="785"/>
+        <w:rPr>
+          <w:b w:val="0"/>
+          <w:bCs/>
+          <w:sz w:val="28"/>
+          <w:szCs w:val="22"/>
+        </w:rPr>
+      </w:pPr>
+      <w:r>
+        <w:rPr>
+          <w:b w:val="0"/>
+          <w:bCs/>
+          <w:sz w:val="28"/>
+          <w:szCs w:val="22"/>
           <w:lang w:val="en-US"/>
         </w:rPr>
-        <w:t>js</w:t>
-      </w:r>
-      <w:proofErr w:type="spellEnd"/>
-    </w:p>
-    <w:p>
-      <w:pPr>
-        <w:pStyle w:val="Title1"/>
-        <w:numPr>
-          <w:ilvl w:val="0"/>
-          <w:numId w:val="4"/>
-        </w:numPr>
-        <w:rPr>
-          <w:b w:val="0"/>
-          <w:bCs/>
-          <w:sz w:val="28"/>
-          <w:szCs w:val="28"/>
-        </w:rPr>
-      </w:pPr>
-      <w:r>
-        <w:rPr>
-          <w:b w:val="0"/>
-          <w:bCs/>
-          <w:sz w:val="28"/>
-          <w:szCs w:val="28"/>
-        </w:rPr>
-        <w:t xml:space="preserve">Конфигурация и настройка таблицы </w:t>
-      </w:r>
-      <w:r>
-        <w:rPr>
-          <w:b w:val="0"/>
-          <w:bCs/>
-          <w:sz w:val="28"/>
-          <w:szCs w:val="28"/>
-          <w:lang w:val="en-US"/>
-        </w:rPr>
-        <w:t>Images</w:t>
-      </w:r>
-      <w:r>
-        <w:rPr>
-          <w:b w:val="0"/>
-          <w:bCs/>
-          <w:sz w:val="28"/>
-          <w:szCs w:val="28"/>
-        </w:rPr>
-        <w:t xml:space="preserve"> [</w:t>
-      </w:r>
-      <w:proofErr w:type="spellStart"/>
-      <w:r>
-        <w:rPr>
-          <w:b w:val="0"/>
-          <w:bCs/>
-          <w:sz w:val="28"/>
-          <w:szCs w:val="28"/>
-          <w:lang w:val="en-US"/>
-        </w:rPr>
-        <w:t>db</w:t>
-      </w:r>
-      <w:proofErr w:type="spellEnd"/>
-      <w:r>
-        <w:rPr>
-          <w:b w:val="0"/>
-          <w:bCs/>
-          <w:sz w:val="28"/>
-          <w:szCs w:val="28"/>
-        </w:rPr>
-        <w:t>_</w:t>
-      </w:r>
-      <w:r>
-        <w:rPr>
-          <w:b w:val="0"/>
-          <w:bCs/>
-          <w:sz w:val="28"/>
-          <w:szCs w:val="28"/>
-          <w:lang w:val="en-US"/>
-        </w:rPr>
-        <w:t>images</w:t>
-      </w:r>
-      <w:r>
-        <w:rPr>
-          <w:b w:val="0"/>
-          <w:bCs/>
-          <w:sz w:val="28"/>
-          <w:szCs w:val="28"/>
-        </w:rPr>
-        <w:t>] (</w:t>
-      </w:r>
-      <w:r>
-        <w:rPr>
-          <w:b w:val="0"/>
-          <w:bCs/>
-          <w:sz w:val="28"/>
-          <w:szCs w:val="28"/>
-        </w:rPr>
-        <w:t>добавление недостающих полей на форму)</w:t>
-      </w:r>
-    </w:p>
-    <w:p>
-      <w:pPr>
-        <w:pStyle w:val="Title1"/>
-        <w:numPr>
-          <w:ilvl w:val="0"/>
-          <w:numId w:val="4"/>
-        </w:numPr>
-        <w:rPr>
-          <w:b w:val="0"/>
-          <w:bCs/>
-          <w:sz w:val="28"/>
-          <w:szCs w:val="28"/>
-        </w:rPr>
-      </w:pPr>
-      <w:r>
-        <w:rPr>
-          <w:b w:val="0"/>
-          <w:bCs/>
-          <w:sz w:val="28"/>
-          <w:szCs w:val="28"/>
-        </w:rPr>
-        <w:t xml:space="preserve">Создание </w:t>
-      </w:r>
-      <w:r>
-        <w:rPr>
-          <w:b w:val="0"/>
-          <w:bCs/>
-          <w:sz w:val="28"/>
-          <w:szCs w:val="28"/>
-          <w:lang w:val="en-US"/>
-        </w:rPr>
-        <w:t>Client</w:t>
-      </w:r>
-      <w:r>
-        <w:rPr>
-          <w:b w:val="0"/>
-          <w:bCs/>
-          <w:sz w:val="28"/>
-          <w:szCs w:val="28"/>
-        </w:rPr>
-        <w:t xml:space="preserve"> </w:t>
-      </w:r>
-      <w:r>
-        <w:rPr>
-          <w:b w:val="0"/>
-          <w:bCs/>
-          <w:sz w:val="28"/>
-          <w:szCs w:val="28"/>
-          <w:lang w:val="en-US"/>
-        </w:rPr>
-        <w:t>Scripts</w:t>
-      </w:r>
-      <w:r>
-        <w:rPr>
-          <w:b w:val="0"/>
-          <w:bCs/>
-          <w:sz w:val="28"/>
-          <w:szCs w:val="28"/>
-        </w:rPr>
-        <w:t xml:space="preserve"> записи, в которой, </w:t>
-      </w:r>
-      <w:r>
-        <w:rPr>
-          <w:b w:val="0"/>
-          <w:bCs/>
-          <w:sz w:val="28"/>
-          <w:szCs w:val="28"/>
-        </w:rPr>
-        <w:t xml:space="preserve">клиентским </w:t>
-      </w:r>
-      <w:r>
-        <w:rPr>
-          <w:b w:val="0"/>
-          <w:bCs/>
-          <w:sz w:val="28"/>
-          <w:szCs w:val="28"/>
-        </w:rPr>
-        <w:t>кодом будет описана логика распознавания текста</w:t>
-      </w:r>
-    </w:p>
-    <w:p>
-      <w:pPr>
-        <w:pStyle w:val="Title1"/>
-        <w:numPr>
-          <w:ilvl w:val="0"/>
-          <w:numId w:val="4"/>
-        </w:numPr>
-        <w:rPr>
-          <w:b w:val="0"/>
-          <w:bCs/>
-          <w:sz w:val="28"/>
-          <w:szCs w:val="28"/>
-        </w:rPr>
-      </w:pPr>
-    </w:p>
-    <w:p>
-      <w:pPr>
-        <w:pStyle w:val="Title1"/>
-        <w:ind w:left="1080"/>
-        <w:rPr>
-          <w:b w:val="0"/>
-          <w:bCs/>
-          <w:sz w:val="28"/>
-          <w:szCs w:val="28"/>
-        </w:rPr>
-      </w:pPr>
-    </w:p>
-    <w:p>
-      <w:pPr>
-        <w:pStyle w:val="Title1"/>
-        <w:ind w:left="1080"/>
-        <w:rPr>
-          <w:b w:val="0"/>
-          <w:bCs/>
-          <w:sz w:val="28"/>
-          <w:szCs w:val="28"/>
-        </w:rPr>
-      </w:pPr>
-    </w:p>
-    <w:p>
-      <w:pPr>
-        <w:pStyle w:val="Title1"/>
-        <w:ind w:left="720"/>
-        <w:rPr>
-          <w:b w:val="0"/>
-          <w:bCs/>
-          <w:sz w:val="28"/>
-          <w:szCs w:val="28"/>
-        </w:rPr>
-      </w:pPr>
-    </w:p>
-    <w:p>
-      <w:pPr>
-        <w:pStyle w:val="Title1"/>
-        <w:ind w:left="720"/>
-      </w:pPr>
+        <w:t xml:space="preserve">        </w:t>
+      </w:r>
+      <w:r>
+        <w:rPr>
+          <w:b w:val="0"/>
+          <w:bCs/>
+          <w:sz w:val="28"/>
+          <w:szCs w:val="22"/>
+        </w:rPr>
+        <w:t>4. Далее в меню консоли необходимо перейти в Диспетчер API-учетные данные и создать ключ API, который будет использоваться для тестирования;</w:t>
+      </w:r>
     </w:p>
     <w:p>
       <w:pPr>
@@ -4526,51 +5134,24 @@
           <w:numId w:val="2"/>
         </w:numPr>
       </w:pPr>
-      <w:bookmarkStart w:id="6" w:name="_Toc40981471"/>
-      <w:r>
-        <w:t xml:space="preserve">Работа с </w:t>
-      </w:r>
-      <w:proofErr w:type="spellStart"/>
-      <w:r>
-        <w:t>Google</w:t>
-      </w:r>
-      <w:proofErr w:type="spellEnd"/>
+      <w:bookmarkStart w:id="6" w:name="_Toc40981472"/>
+      <w:r>
+        <w:t>Анализ результатов</w:t>
+      </w:r>
+      <w:bookmarkEnd w:id="6"/>
       <w:r>
         <w:t xml:space="preserve"> </w:t>
       </w:r>
-      <w:proofErr w:type="spellStart"/>
-      <w:r>
-        <w:t>Cloud</w:t>
-      </w:r>
-      <w:bookmarkEnd w:id="6"/>
-      <w:proofErr w:type="spellEnd"/>
-    </w:p>
-    <w:p>
-      <w:pPr>
-        <w:pStyle w:val="Title1"/>
-        <w:numPr>
-          <w:ilvl w:val="0"/>
-          <w:numId w:val="2"/>
-        </w:numPr>
-      </w:pPr>
-      <w:bookmarkStart w:id="7" w:name="_Toc40981472"/>
-      <w:r>
-        <w:t>Анализ результатов</w:t>
+    </w:p>
+    <w:p>
+      <w:pPr>
+        <w:pStyle w:val="Title1"/>
+      </w:pPr>
+      <w:bookmarkStart w:id="7" w:name="_Toc40981473"/>
+      <w:r>
+        <w:t>Заключение</w:t>
       </w:r>
       <w:bookmarkEnd w:id="7"/>
-      <w:r>
-        <w:t xml:space="preserve"> </w:t>
-      </w:r>
-    </w:p>
-    <w:p>
-      <w:pPr>
-        <w:pStyle w:val="Title1"/>
-      </w:pPr>
-      <w:bookmarkStart w:id="8" w:name="_Toc40981473"/>
-      <w:r>
-        <w:t>Заключение</w:t>
-      </w:r>
-      <w:bookmarkEnd w:id="8"/>
     </w:p>
     <w:p>
       <w:pPr>
@@ -4615,12 +5196,12 @@
           <w:lang w:val="en-US"/>
         </w:rPr>
       </w:pPr>
-      <w:bookmarkStart w:id="9" w:name="_Toc40981474"/>
+      <w:bookmarkStart w:id="8" w:name="_Toc40981474"/>
       <w:r>
         <w:lastRenderedPageBreak/>
         <w:t>Список литературы</w:t>
       </w:r>
-      <w:bookmarkEnd w:id="9"/>
+      <w:bookmarkEnd w:id="8"/>
     </w:p>
     <w:p>
       <w:pPr>
@@ -5023,7 +5604,7 @@
       <w:lvlText w:val="%1."/>
       <w:lvlJc w:val="left"/>
       <w:pPr>
-        <w:ind w:left="720" w:hanging="360"/>
+        <w:ind w:left="785" w:hanging="360"/>
       </w:pPr>
       <w:rPr>
         <w:rFonts w:hint="default"/>
@@ -6428,21 +7009,6 @@
 </file>
 
 <file path=customXml/item1.xml><?xml version="1.0" encoding="utf-8"?>
-<?mso-contentType ?>
-<FormTemplates xmlns="http://schemas.microsoft.com/sharepoint/v3/contenttype/forms">
-  <Display>DocumentLibraryForm</Display>
-  <Edit>DocumentLibraryForm</Edit>
-  <New>DocumentLibraryForm</New>
-</FormTemplates>
-</file>
-
-<file path=customXml/item2.xml><?xml version="1.0" encoding="utf-8"?>
-<p:properties xmlns:p="http://schemas.microsoft.com/office/2006/metadata/properties" xmlns:xsi="http://www.w3.org/2001/XMLSchema-instance" xmlns:pc="http://schemas.microsoft.com/office/infopath/2007/PartnerControls">
-  <documentManagement/>
-</p:properties>
-</file>
-
-<file path=customXml/item3.xml><?xml version="1.0" encoding="utf-8"?>
 <ct:contentTypeSchema xmlns:ct="http://schemas.microsoft.com/office/2006/metadata/contentType" xmlns:ma="http://schemas.microsoft.com/office/2006/metadata/properties/metaAttributes" ct:_="" ma:_="" ma:contentTypeName="Документ" ma:contentTypeID="0x010100162E4B503F43DF40AB31F6B9E7248243" ma:contentTypeVersion="0" ma:contentTypeDescription="Создание документа." ma:contentTypeScope="" ma:versionID="a8efb09e6cf1efa694cf290ce99325cd">
   <xsd:schema xmlns:xsd="http://www.w3.org/2001/XMLSchema" xmlns:xs="http://www.w3.org/2001/XMLSchema" xmlns:p="http://schemas.microsoft.com/office/2006/metadata/properties" targetNamespace="http://schemas.microsoft.com/office/2006/metadata/properties" ma:root="true" ma:fieldsID="82fabbfca08c602fc194a16e91989008">
     <xsd:element name="properties">
@@ -6556,28 +7122,26 @@
 </ct:contentTypeSchema>
 </file>
 
+<file path=customXml/item2.xml><?xml version="1.0" encoding="utf-8"?>
+<p:properties xmlns:p="http://schemas.microsoft.com/office/2006/metadata/properties" xmlns:xsi="http://www.w3.org/2001/XMLSchema-instance" xmlns:pc="http://schemas.microsoft.com/office/infopath/2007/PartnerControls">
+  <documentManagement/>
+</p:properties>
+</file>
+
+<file path=customXml/item3.xml><?xml version="1.0" encoding="utf-8"?>
+<?mso-contentType ?>
+<FormTemplates xmlns="http://schemas.microsoft.com/sharepoint/v3/contenttype/forms">
+  <Display>DocumentLibraryForm</Display>
+  <Edit>DocumentLibraryForm</Edit>
+  <New>DocumentLibraryForm</New>
+</FormTemplates>
+</file>
+
 <file path=customXml/item4.xml><?xml version="1.0" encoding="utf-8"?>
 <b:Sources xmlns:b="http://schemas.openxmlformats.org/officeDocument/2006/bibliography" xmlns="http://schemas.openxmlformats.org/officeDocument/2006/bibliography" SelectedStyle="\APASixthEditionOfficeOnline.xsl" StyleName="APA" Version="6"/>
 </file>
 
 <file path=customXml/itemProps1.xml><?xml version="1.0" encoding="utf-8"?>
-<ds:datastoreItem xmlns:ds="http://schemas.openxmlformats.org/officeDocument/2006/customXml" ds:itemID="{A34FCB39-61CF-4BCA-A13E-72FB22764803}">
-  <ds:schemaRefs>
-    <ds:schemaRef ds:uri="http://schemas.microsoft.com/sharepoint/v3/contenttype/forms"/>
-  </ds:schemaRefs>
-</ds:datastoreItem>
-</file>
-
-<file path=customXml/itemProps2.xml><?xml version="1.0" encoding="utf-8"?>
-<ds:datastoreItem xmlns:ds="http://schemas.openxmlformats.org/officeDocument/2006/customXml" ds:itemID="{53BA5374-95F4-45C6-82EC-FAAFDB8DAE3D}">
-  <ds:schemaRefs>
-    <ds:schemaRef ds:uri="http://schemas.microsoft.com/office/2006/metadata/properties"/>
-    <ds:schemaRef ds:uri="http://schemas.microsoft.com/office/infopath/2007/PartnerControls"/>
-  </ds:schemaRefs>
-</ds:datastoreItem>
-</file>
-
-<file path=customXml/itemProps3.xml><?xml version="1.0" encoding="utf-8"?>
 <ds:datastoreItem xmlns:ds="http://schemas.openxmlformats.org/officeDocument/2006/customXml" ds:itemID="{CA2E50B1-E89D-45FE-A3EF-14751D805B62}">
   <ds:schemaRefs>
     <ds:schemaRef ds:uri="http://schemas.microsoft.com/office/2006/metadata/contentType"/>
@@ -6593,6 +7157,23 @@
 </ds:datastoreItem>
 </file>
 
+<file path=customXml/itemProps2.xml><?xml version="1.0" encoding="utf-8"?>
+<ds:datastoreItem xmlns:ds="http://schemas.openxmlformats.org/officeDocument/2006/customXml" ds:itemID="{53BA5374-95F4-45C6-82EC-FAAFDB8DAE3D}">
+  <ds:schemaRefs>
+    <ds:schemaRef ds:uri="http://schemas.microsoft.com/office/2006/metadata/properties"/>
+    <ds:schemaRef ds:uri="http://schemas.microsoft.com/office/infopath/2007/PartnerControls"/>
+  </ds:schemaRefs>
+</ds:datastoreItem>
+</file>
+
+<file path=customXml/itemProps3.xml><?xml version="1.0" encoding="utf-8"?>
+<ds:datastoreItem xmlns:ds="http://schemas.openxmlformats.org/officeDocument/2006/customXml" ds:itemID="{A34FCB39-61CF-4BCA-A13E-72FB22764803}">
+  <ds:schemaRefs>
+    <ds:schemaRef ds:uri="http://schemas.microsoft.com/sharepoint/v3/contenttype/forms"/>
+  </ds:schemaRefs>
+</ds:datastoreItem>
+</file>
+
 <file path=customXml/itemProps4.xml><?xml version="1.0" encoding="utf-8"?>
 <ds:datastoreItem xmlns:ds="http://schemas.openxmlformats.org/officeDocument/2006/customXml" ds:itemID="{2C4B4471-5BFF-422A-8D74-6E1F600F1B5D}">
   <ds:schemaRefs>
